--- a/TP2. E5 Diseño de arquitectura.docx
+++ b/TP2. E5 Diseño de arquitectura.docx
@@ -99,15 +99,255 @@
       <w:r>
         <w:rPr>
           <w:rFonts w:ascii="Times New Roman" w:eastAsia="Times New Roman" w:hAnsi="Times New Roman" w:cs="Times New Roman"/>
+          <w:sz w:val="24"/>
+          <w:szCs w:val="24"/>
+          <w:lang w:eastAsia="es-PE"/>
+        </w:rPr>
+        <w:t>Ylia</w:t>
+      </w:r>
+      <w:proofErr w:type="spellEnd"/>
+      <w:r>
+        <w:rPr>
+          <w:rFonts w:ascii="Times New Roman" w:eastAsia="Times New Roman" w:hAnsi="Times New Roman" w:cs="Times New Roman"/>
+          <w:sz w:val="24"/>
+          <w:szCs w:val="24"/>
+          <w:lang w:eastAsia="es-PE"/>
+        </w:rPr>
+        <w:t xml:space="preserve"> </w:t>
+      </w:r>
+      <w:proofErr w:type="spellStart"/>
+      <w:r>
+        <w:rPr>
+          <w:rFonts w:ascii="Times New Roman" w:eastAsia="Times New Roman" w:hAnsi="Times New Roman" w:cs="Times New Roman"/>
+          <w:sz w:val="24"/>
+          <w:szCs w:val="24"/>
+          <w:lang w:eastAsia="es-PE"/>
+        </w:rPr>
+        <w:t>Jamile</w:t>
+      </w:r>
+      <w:proofErr w:type="spellEnd"/>
+      <w:r>
+        <w:rPr>
+          <w:rFonts w:ascii="Times New Roman" w:eastAsia="Times New Roman" w:hAnsi="Times New Roman" w:cs="Times New Roman"/>
+          <w:sz w:val="24"/>
+          <w:szCs w:val="24"/>
+          <w:lang w:eastAsia="es-PE"/>
+        </w:rPr>
+        <w:t xml:space="preserve"> Ochoa </w:t>
+      </w:r>
+      <w:proofErr w:type="spellStart"/>
+      <w:r>
+        <w:rPr>
+          <w:rFonts w:ascii="Times New Roman" w:eastAsia="Times New Roman" w:hAnsi="Times New Roman" w:cs="Times New Roman"/>
+          <w:sz w:val="24"/>
+          <w:szCs w:val="24"/>
+          <w:lang w:eastAsia="es-PE"/>
+        </w:rPr>
+        <w:t>Gutierrez</w:t>
+      </w:r>
+      <w:proofErr w:type="spellEnd"/>
+    </w:p>
+    <w:p>
+      <w:pPr>
+        <w:spacing w:after="0" w:line="240" w:lineRule="auto"/>
+        <w:jc w:val="right"/>
+        <w:rPr>
+          <w:rFonts w:ascii="Times New Roman" w:eastAsia="Times New Roman" w:hAnsi="Times New Roman" w:cs="Times New Roman"/>
+          <w:sz w:val="24"/>
+          <w:szCs w:val="24"/>
+          <w:lang w:eastAsia="es-PE"/>
+        </w:rPr>
+      </w:pPr>
+      <w:r>
+        <w:rPr>
+          <w:rFonts w:ascii="Times New Roman" w:eastAsia="Times New Roman" w:hAnsi="Times New Roman" w:cs="Times New Roman"/>
           <w:b/>
           <w:bCs/>
           <w:sz w:val="24"/>
           <w:szCs w:val="24"/>
           <w:lang w:eastAsia="es-PE"/>
         </w:rPr>
-        <w:t>Ylia</w:t>
+        <w:t>Versión:</w:t>
+      </w:r>
+      <w:r>
+        <w:rPr>
+          <w:rFonts w:ascii="Times New Roman" w:eastAsia="Times New Roman" w:hAnsi="Times New Roman" w:cs="Times New Roman"/>
+          <w:sz w:val="24"/>
+          <w:szCs w:val="24"/>
+          <w:lang w:eastAsia="es-PE"/>
+        </w:rPr>
+        <w:t xml:space="preserve"> 1.0</w:t>
+      </w:r>
+    </w:p>
+    <w:p>
+      <w:pPr>
+        <w:pStyle w:val="Ttulo1"/>
+      </w:pPr>
+      <w:r>
+        <w:t xml:space="preserve">1. </w:t>
+      </w:r>
+      <w:r>
+        <w:t>Introducción</w:t>
+      </w:r>
+    </w:p>
+    <w:p>
+      <w:pPr>
+        <w:spacing w:before="100" w:beforeAutospacing="1" w:after="100" w:afterAutospacing="1" w:line="240" w:lineRule="auto"/>
+        <w:jc w:val="both"/>
+        <w:rPr>
+          <w:rFonts w:ascii="Times New Roman" w:eastAsia="Times New Roman" w:hAnsi="Times New Roman" w:cs="Times New Roman"/>
+          <w:sz w:val="24"/>
+          <w:szCs w:val="24"/>
+          <w:lang w:eastAsia="es-PE"/>
+        </w:rPr>
+      </w:pPr>
+      <w:r>
+        <w:rPr>
+          <w:rFonts w:ascii="Times New Roman" w:eastAsia="Times New Roman" w:hAnsi="Times New Roman" w:cs="Times New Roman"/>
+          <w:sz w:val="24"/>
+          <w:szCs w:val="24"/>
+          <w:lang w:eastAsia="es-PE"/>
+        </w:rPr>
+        <w:t xml:space="preserve">Este </w:t>
+      </w:r>
+      <w:r>
+        <w:rPr>
+          <w:rFonts w:ascii="Times New Roman" w:eastAsia="Times New Roman" w:hAnsi="Times New Roman" w:cs="Times New Roman"/>
+          <w:sz w:val="24"/>
+          <w:szCs w:val="24"/>
+          <w:lang w:eastAsia="es-PE"/>
+        </w:rPr>
+        <w:t>Este documento detalla la arquitectura del sistema para la aplicación móvil Braille</w:t>
+      </w:r>
+      <w:r>
+        <w:rPr>
+          <w:rFonts w:ascii="Times New Roman" w:eastAsia="Times New Roman" w:hAnsi="Times New Roman" w:cs="Times New Roman"/>
+          <w:sz w:val="24"/>
+          <w:szCs w:val="24"/>
+          <w:lang w:eastAsia="es-PE"/>
+        </w:rPr>
+        <w:t xml:space="preserve"> </w:t>
+      </w:r>
+      <w:r>
+        <w:rPr>
+          <w:rFonts w:ascii="Times New Roman" w:eastAsia="Times New Roman" w:hAnsi="Times New Roman" w:cs="Times New Roman"/>
+          <w:sz w:val="24"/>
+          <w:szCs w:val="24"/>
+          <w:lang w:eastAsia="es-PE"/>
+        </w:rPr>
+        <w:t xml:space="preserve">Express, cuyo propósito es permitir a los usuarios convertir texto a Braille y gestionar dispositivos Bluetooth para su comunicación con hardware externo. Se define la estructura general del sistema, los componentes que lo conforman, sus interacciones y las tecnologías empleadas, todo ello bajo un enfoque moderno basado en el patrón de arquitectura </w:t>
+      </w:r>
+      <w:proofErr w:type="spellStart"/>
+      <w:r>
+        <w:rPr>
+          <w:rFonts w:ascii="Times New Roman" w:eastAsia="Times New Roman" w:hAnsi="Times New Roman" w:cs="Times New Roman"/>
+          <w:sz w:val="24"/>
+          <w:szCs w:val="24"/>
+          <w:lang w:eastAsia="es-PE"/>
+        </w:rPr>
+        <w:t>Model</w:t>
       </w:r>
       <w:proofErr w:type="spellEnd"/>
+      <w:r>
+        <w:rPr>
+          <w:rFonts w:ascii="Times New Roman" w:eastAsia="Times New Roman" w:hAnsi="Times New Roman" w:cs="Times New Roman"/>
+          <w:sz w:val="24"/>
+          <w:szCs w:val="24"/>
+          <w:lang w:eastAsia="es-PE"/>
+        </w:rPr>
+        <w:t>-View-</w:t>
+      </w:r>
+      <w:proofErr w:type="spellStart"/>
+      <w:r>
+        <w:rPr>
+          <w:rFonts w:ascii="Times New Roman" w:eastAsia="Times New Roman" w:hAnsi="Times New Roman" w:cs="Times New Roman"/>
+          <w:sz w:val="24"/>
+          <w:szCs w:val="24"/>
+          <w:lang w:eastAsia="es-PE"/>
+        </w:rPr>
+        <w:t>ViewModel</w:t>
+      </w:r>
+      <w:proofErr w:type="spellEnd"/>
+      <w:r>
+        <w:rPr>
+          <w:rFonts w:ascii="Times New Roman" w:eastAsia="Times New Roman" w:hAnsi="Times New Roman" w:cs="Times New Roman"/>
+          <w:sz w:val="24"/>
+          <w:szCs w:val="24"/>
+          <w:lang w:eastAsia="es-PE"/>
+        </w:rPr>
+        <w:t xml:space="preserve"> (MVVM)</w:t>
+      </w:r>
+      <w:r>
+        <w:rPr>
+          <w:rFonts w:ascii="Times New Roman" w:eastAsia="Times New Roman" w:hAnsi="Times New Roman" w:cs="Times New Roman"/>
+          <w:sz w:val="24"/>
+          <w:szCs w:val="24"/>
+          <w:lang w:eastAsia="es-PE"/>
+        </w:rPr>
+        <w:t>.</w:t>
+      </w:r>
+    </w:p>
+    <w:p>
+      <w:pPr>
+        <w:pStyle w:val="Ttulo1"/>
+      </w:pPr>
+      <w:r>
+        <w:t xml:space="preserve">2. </w:t>
+      </w:r>
+      <w:r>
+        <w:t>Visón General de la Arquitectura</w:t>
+      </w:r>
+    </w:p>
+    <w:p>
+      <w:pPr>
+        <w:pStyle w:val="Ttulo2"/>
+      </w:pPr>
+      <w:r>
+        <w:t xml:space="preserve">2.1. </w:t>
+      </w:r>
+      <w:r>
+        <w:t>Estilo Arquitectónico</w:t>
+      </w:r>
+    </w:p>
+    <w:p>
+      <w:pPr>
+        <w:jc w:val="both"/>
+        <w:rPr>
+          <w:rFonts w:asciiTheme="majorHAnsi" w:hAnsiTheme="majorHAnsi" w:cstheme="majorHAnsi"/>
+        </w:rPr>
+      </w:pPr>
+      <w:r>
+        <w:rPr>
+          <w:rFonts w:asciiTheme="majorHAnsi" w:hAnsiTheme="majorHAnsi" w:cstheme="majorHAnsi"/>
+          <w:sz w:val="24"/>
+          <w:szCs w:val="24"/>
+        </w:rPr>
+        <w:t>El sistema se basa en una arquitectura en capas, donde cada una se corresponde con una responsabilidad claramente definida dentro del patrón MVVM. Se identifican cuatro capas principales</w:t>
+      </w:r>
+      <w:r>
+        <w:rPr>
+          <w:rFonts w:asciiTheme="majorHAnsi" w:hAnsiTheme="majorHAnsi" w:cstheme="majorHAnsi"/>
+          <w:sz w:val="24"/>
+          <w:szCs w:val="24"/>
+        </w:rPr>
+        <w:t>:</w:t>
+      </w:r>
+    </w:p>
+    <w:p>
+      <w:pPr>
+        <w:pStyle w:val="Prrafodelista"/>
+        <w:numPr>
+          <w:ilvl w:val="0"/>
+          <w:numId w:val="27"/>
+        </w:numPr>
+        <w:spacing w:before="100" w:beforeAutospacing="1" w:after="100" w:afterAutospacing="1" w:line="240" w:lineRule="auto"/>
+        <w:rPr>
+          <w:rFonts w:ascii="Times New Roman" w:eastAsia="Times New Roman" w:hAnsi="Times New Roman" w:cs="Times New Roman"/>
+          <w:sz w:val="24"/>
+          <w:szCs w:val="24"/>
+          <w:lang w:eastAsia="es-PE"/>
+        </w:rPr>
+      </w:pPr>
       <w:r>
         <w:rPr>
           <w:rFonts w:ascii="Times New Roman" w:eastAsia="Times New Roman" w:hAnsi="Times New Roman" w:cs="Times New Roman"/>
@@ -117,7 +357,7 @@
           <w:szCs w:val="24"/>
           <w:lang w:eastAsia="es-PE"/>
         </w:rPr>
-        <w:t xml:space="preserve"> </w:t>
+        <w:t>Capa de Presentación (</w:t>
       </w:r>
       <w:proofErr w:type="spellStart"/>
       <w:r>
@@ -129,7 +369,7 @@
           <w:szCs w:val="24"/>
           <w:lang w:eastAsia="es-PE"/>
         </w:rPr>
-        <w:t>Jamile</w:t>
+        <w:t>Frontend</w:t>
       </w:r>
       <w:proofErr w:type="spellEnd"/>
       <w:r>
@@ -141,9 +381,33 @@
           <w:szCs w:val="24"/>
           <w:lang w:eastAsia="es-PE"/>
         </w:rPr>
-        <w:t xml:space="preserve"> Ochoa </w:t>
-      </w:r>
-      <w:proofErr w:type="spellStart"/>
+        <w:t>):</w:t>
+      </w:r>
+      <w:r>
+        <w:rPr>
+          <w:rFonts w:ascii="Times New Roman" w:eastAsia="Times New Roman" w:hAnsi="Times New Roman" w:cs="Times New Roman"/>
+          <w:sz w:val="24"/>
+          <w:szCs w:val="24"/>
+          <w:lang w:eastAsia="es-PE"/>
+        </w:rPr>
+        <w:t xml:space="preserve"> Interfaz gráfica e interacción directa con el usuario.</w:t>
+      </w:r>
+    </w:p>
+    <w:p>
+      <w:pPr>
+        <w:pStyle w:val="Prrafodelista"/>
+        <w:numPr>
+          <w:ilvl w:val="0"/>
+          <w:numId w:val="27"/>
+        </w:numPr>
+        <w:spacing w:before="100" w:beforeAutospacing="1" w:after="100" w:afterAutospacing="1" w:line="240" w:lineRule="auto"/>
+        <w:rPr>
+          <w:rFonts w:ascii="Times New Roman" w:eastAsia="Times New Roman" w:hAnsi="Times New Roman" w:cs="Times New Roman"/>
+          <w:sz w:val="24"/>
+          <w:szCs w:val="24"/>
+          <w:lang w:eastAsia="es-PE"/>
+        </w:rPr>
+      </w:pPr>
       <w:r>
         <w:rPr>
           <w:rFonts w:ascii="Times New Roman" w:eastAsia="Times New Roman" w:hAnsi="Times New Roman" w:cs="Times New Roman"/>
@@ -153,21 +417,9 @@
           <w:szCs w:val="24"/>
           <w:lang w:eastAsia="es-PE"/>
         </w:rPr>
-        <w:t>Gutierrez</w:t>
-      </w:r>
-      <w:proofErr w:type="spellEnd"/>
-    </w:p>
-    <w:p>
-      <w:pPr>
-        <w:spacing w:after="0" w:line="240" w:lineRule="auto"/>
-        <w:jc w:val="right"/>
-        <w:rPr>
-          <w:rFonts w:ascii="Times New Roman" w:eastAsia="Times New Roman" w:hAnsi="Times New Roman" w:cs="Times New Roman"/>
-          <w:sz w:val="24"/>
-          <w:szCs w:val="24"/>
-          <w:lang w:eastAsia="es-PE"/>
-        </w:rPr>
-      </w:pPr>
+        <w:t>Capa de Lógica de Negocio (</w:t>
+      </w:r>
+      <w:proofErr w:type="spellStart"/>
       <w:r>
         <w:rPr>
           <w:rFonts w:ascii="Times New Roman" w:eastAsia="Times New Roman" w:hAnsi="Times New Roman" w:cs="Times New Roman"/>
@@ -177,359 +429,120 @@
           <w:szCs w:val="24"/>
           <w:lang w:eastAsia="es-PE"/>
         </w:rPr>
-        <w:t>Versión:</w:t>
-      </w:r>
-      <w:r>
-        <w:rPr>
-          <w:rFonts w:ascii="Times New Roman" w:eastAsia="Times New Roman" w:hAnsi="Times New Roman" w:cs="Times New Roman"/>
-          <w:sz w:val="24"/>
-          <w:szCs w:val="24"/>
-          <w:lang w:eastAsia="es-PE"/>
-        </w:rPr>
-        <w:t xml:space="preserve"> 1.0</w:t>
-      </w:r>
-    </w:p>
-    <w:p>
-      <w:pPr>
-        <w:pStyle w:val="Ttulo1"/>
-      </w:pPr>
-      <w:r>
-        <w:t xml:space="preserve">1. </w:t>
-      </w:r>
-      <w:r>
-        <w:t>Introducción</w:t>
-      </w:r>
-    </w:p>
-    <w:p>
-      <w:pPr>
-        <w:spacing w:before="100" w:beforeAutospacing="1" w:after="100" w:afterAutospacing="1" w:line="240" w:lineRule="auto"/>
-        <w:jc w:val="both"/>
-        <w:rPr>
-          <w:rFonts w:ascii="Times New Roman" w:eastAsia="Times New Roman" w:hAnsi="Times New Roman" w:cs="Times New Roman"/>
-          <w:sz w:val="24"/>
-          <w:szCs w:val="24"/>
-          <w:lang w:eastAsia="es-PE"/>
-        </w:rPr>
-      </w:pPr>
-      <w:r>
-        <w:rPr>
-          <w:rFonts w:ascii="Times New Roman" w:eastAsia="Times New Roman" w:hAnsi="Times New Roman" w:cs="Times New Roman"/>
-          <w:sz w:val="24"/>
-          <w:szCs w:val="24"/>
-          <w:lang w:eastAsia="es-PE"/>
-        </w:rPr>
-        <w:t>Este documento describe la arquitectura del sistema Braille Express, una solución tecnológica que busca mejorar el acceso a la lectura de personas con discapacidad visual mediante un dispositivo físico y una aplicación móvil que traduce texto y voz a Braille.</w:t>
-      </w:r>
-      <w:r>
-        <w:rPr>
-          <w:rFonts w:ascii="Times New Roman" w:eastAsia="Times New Roman" w:hAnsi="Times New Roman" w:cs="Times New Roman"/>
-          <w:sz w:val="24"/>
-          <w:szCs w:val="24"/>
-          <w:lang w:eastAsia="es-PE"/>
-        </w:rPr>
-        <w:br/>
-        <w:t>El sistema está compuesto por una app Android y un microcontrolador Arduino Nano, comunicados vía Bluetooth.</w:t>
-      </w:r>
-      <w:r>
-        <w:rPr>
-          <w:rFonts w:ascii="Times New Roman" w:eastAsia="Times New Roman" w:hAnsi="Times New Roman" w:cs="Times New Roman"/>
-          <w:sz w:val="24"/>
-          <w:szCs w:val="24"/>
-          <w:lang w:eastAsia="es-PE"/>
-        </w:rPr>
-        <w:t xml:space="preserve"> </w:t>
-      </w:r>
-      <w:r>
-        <w:rPr>
-          <w:rFonts w:ascii="Times New Roman" w:eastAsia="Times New Roman" w:hAnsi="Times New Roman" w:cs="Times New Roman"/>
-          <w:sz w:val="24"/>
-          <w:szCs w:val="24"/>
-          <w:lang w:eastAsia="es-PE"/>
-        </w:rPr>
-        <w:t>Se define la estructura general del sistema, los componentes que lo conforman, sus interacciones y las tecnologías empleadas</w:t>
-      </w:r>
-      <w:r>
-        <w:rPr>
-          <w:rFonts w:ascii="Times New Roman" w:eastAsia="Times New Roman" w:hAnsi="Times New Roman" w:cs="Times New Roman"/>
-          <w:sz w:val="24"/>
-          <w:szCs w:val="24"/>
-          <w:lang w:eastAsia="es-PE"/>
-        </w:rPr>
-        <w:t>.</w:t>
-      </w:r>
-    </w:p>
-    <w:p>
-      <w:pPr>
-        <w:pStyle w:val="Ttulo1"/>
-      </w:pPr>
-      <w:r>
-        <w:t xml:space="preserve">2. </w:t>
-      </w:r>
-      <w:r>
-        <w:t>Visón General de la Arquitectura</w:t>
-      </w:r>
-    </w:p>
-    <w:p>
-      <w:pPr>
-        <w:pStyle w:val="Ttulo2"/>
-      </w:pPr>
-      <w:r>
-        <w:t xml:space="preserve">2.1. </w:t>
-      </w:r>
-      <w:r>
-        <w:t>Estilo Arquitectónico</w:t>
-      </w:r>
-    </w:p>
-    <w:p>
-      <w:pPr>
-        <w:jc w:val="both"/>
-        <w:rPr>
-          <w:rFonts w:asciiTheme="majorHAnsi" w:hAnsiTheme="majorHAnsi" w:cstheme="majorHAnsi"/>
-          <w:sz w:val="24"/>
-          <w:szCs w:val="24"/>
-        </w:rPr>
-      </w:pPr>
-      <w:r>
-        <w:rPr>
-          <w:rFonts w:asciiTheme="majorHAnsi" w:hAnsiTheme="majorHAnsi" w:cstheme="majorHAnsi"/>
-          <w:sz w:val="24"/>
-          <w:szCs w:val="24"/>
-        </w:rPr>
-        <w:t xml:space="preserve">El sistema adopta una arquitectura en capas basada en el modelo cliente-servidor, donde el cliente concentra la mayor parte de la lógica del sistema. </w:t>
-      </w:r>
-      <w:r>
-        <w:rPr>
-          <w:rFonts w:asciiTheme="majorHAnsi" w:hAnsiTheme="majorHAnsi" w:cstheme="majorHAnsi"/>
-          <w:sz w:val="24"/>
-          <w:szCs w:val="24"/>
-        </w:rPr>
-        <w:t>Se identifican cuatro capas principales:</w:t>
-      </w:r>
-    </w:p>
-    <w:p>
-      <w:pPr>
+        <w:t>Backend</w:t>
+      </w:r>
+      <w:proofErr w:type="spellEnd"/>
+      <w:r>
+        <w:rPr>
+          <w:rFonts w:ascii="Times New Roman" w:eastAsia="Times New Roman" w:hAnsi="Times New Roman" w:cs="Times New Roman"/>
+          <w:b/>
+          <w:bCs/>
+          <w:sz w:val="24"/>
+          <w:szCs w:val="24"/>
+          <w:lang w:eastAsia="es-PE"/>
+        </w:rPr>
+        <w:t>):</w:t>
+      </w:r>
+      <w:r>
+        <w:rPr>
+          <w:rFonts w:ascii="Times New Roman" w:eastAsia="Times New Roman" w:hAnsi="Times New Roman" w:cs="Times New Roman"/>
+          <w:sz w:val="24"/>
+          <w:szCs w:val="24"/>
+          <w:lang w:eastAsia="es-PE"/>
+        </w:rPr>
+        <w:t xml:space="preserve"> Procesamiento de datos, reglas del sistema y conexión con fuentes de datos.</w:t>
+      </w:r>
+    </w:p>
+    <w:p>
+      <w:pPr>
+        <w:pStyle w:val="Prrafodelista"/>
         <w:numPr>
           <w:ilvl w:val="0"/>
-          <w:numId w:val="4"/>
+          <w:numId w:val="27"/>
         </w:numPr>
-        <w:rPr>
-          <w:rFonts w:asciiTheme="majorHAnsi" w:hAnsiTheme="majorHAnsi" w:cstheme="majorHAnsi"/>
-          <w:sz w:val="24"/>
-          <w:szCs w:val="24"/>
-        </w:rPr>
-      </w:pPr>
-      <w:r>
-        <w:rPr>
-          <w:rFonts w:asciiTheme="majorHAnsi" w:hAnsiTheme="majorHAnsi" w:cstheme="majorHAnsi"/>
+        <w:spacing w:before="100" w:beforeAutospacing="1" w:after="100" w:afterAutospacing="1" w:line="240" w:lineRule="auto"/>
+        <w:rPr>
+          <w:rFonts w:ascii="Times New Roman" w:eastAsia="Times New Roman" w:hAnsi="Times New Roman" w:cs="Times New Roman"/>
+          <w:sz w:val="24"/>
+          <w:szCs w:val="24"/>
+          <w:lang w:eastAsia="es-PE"/>
+        </w:rPr>
+      </w:pPr>
+      <w:r>
+        <w:rPr>
+          <w:rFonts w:ascii="Times New Roman" w:eastAsia="Times New Roman" w:hAnsi="Times New Roman" w:cs="Times New Roman"/>
           <w:b/>
           <w:bCs/>
           <w:sz w:val="24"/>
           <w:szCs w:val="24"/>
-        </w:rPr>
-        <w:t>Capa de Presentación (</w:t>
+          <w:lang w:eastAsia="es-PE"/>
+        </w:rPr>
+        <w:t>Capa de Persistencia de Datos:</w:t>
+      </w:r>
+      <w:r>
+        <w:rPr>
+          <w:rFonts w:ascii="Times New Roman" w:eastAsia="Times New Roman" w:hAnsi="Times New Roman" w:cs="Times New Roman"/>
+          <w:sz w:val="24"/>
+          <w:szCs w:val="24"/>
+          <w:lang w:eastAsia="es-PE"/>
+        </w:rPr>
+        <w:t xml:space="preserve"> Acceso y almacenamiento remoto de información (</w:t>
       </w:r>
       <w:proofErr w:type="spellStart"/>
       <w:r>
         <w:rPr>
-          <w:rFonts w:asciiTheme="majorHAnsi" w:hAnsiTheme="majorHAnsi" w:cstheme="majorHAnsi"/>
+          <w:rFonts w:ascii="Times New Roman" w:eastAsia="Times New Roman" w:hAnsi="Times New Roman" w:cs="Times New Roman"/>
+          <w:sz w:val="24"/>
+          <w:szCs w:val="24"/>
+          <w:lang w:eastAsia="es-PE"/>
+        </w:rPr>
+        <w:t>Firebase</w:t>
+      </w:r>
+      <w:proofErr w:type="spellEnd"/>
+      <w:r>
+        <w:rPr>
+          <w:rFonts w:ascii="Times New Roman" w:eastAsia="Times New Roman" w:hAnsi="Times New Roman" w:cs="Times New Roman"/>
+          <w:sz w:val="24"/>
+          <w:szCs w:val="24"/>
+          <w:lang w:eastAsia="es-PE"/>
+        </w:rPr>
+        <w:t>).</w:t>
+      </w:r>
+    </w:p>
+    <w:p>
+      <w:pPr>
+        <w:pStyle w:val="Prrafodelista"/>
+        <w:numPr>
+          <w:ilvl w:val="0"/>
+          <w:numId w:val="27"/>
+        </w:numPr>
+        <w:spacing w:before="100" w:beforeAutospacing="1" w:after="100" w:afterAutospacing="1" w:line="240" w:lineRule="auto"/>
+        <w:rPr>
+          <w:rFonts w:ascii="Times New Roman" w:eastAsia="Times New Roman" w:hAnsi="Times New Roman" w:cs="Times New Roman"/>
+          <w:sz w:val="24"/>
+          <w:szCs w:val="24"/>
+          <w:lang w:eastAsia="es-PE"/>
+        </w:rPr>
+      </w:pPr>
+      <w:r>
+        <w:rPr>
+          <w:rFonts w:ascii="Times New Roman" w:eastAsia="Times New Roman" w:hAnsi="Times New Roman" w:cs="Times New Roman"/>
           <w:b/>
           <w:bCs/>
           <w:sz w:val="24"/>
           <w:szCs w:val="24"/>
-        </w:rPr>
-        <w:t>Frontend</w:t>
-      </w:r>
-      <w:proofErr w:type="spellEnd"/>
-      <w:r>
-        <w:rPr>
-          <w:rFonts w:asciiTheme="majorHAnsi" w:hAnsiTheme="majorHAnsi" w:cstheme="majorHAnsi"/>
-          <w:b/>
-          <w:bCs/>
-          <w:sz w:val="24"/>
-          <w:szCs w:val="24"/>
-        </w:rPr>
-        <w:t>)</w:t>
-      </w:r>
-      <w:r>
-        <w:rPr>
-          <w:rFonts w:asciiTheme="majorHAnsi" w:hAnsiTheme="majorHAnsi" w:cstheme="majorHAnsi"/>
-          <w:sz w:val="24"/>
-          <w:szCs w:val="24"/>
-        </w:rPr>
-        <w:t>: Interfaz con la que interactúa el usuario.</w:t>
-      </w:r>
-    </w:p>
-    <w:p>
-      <w:pPr>
-        <w:numPr>
-          <w:ilvl w:val="0"/>
-          <w:numId w:val="4"/>
-        </w:numPr>
-        <w:rPr>
-          <w:rFonts w:asciiTheme="majorHAnsi" w:hAnsiTheme="majorHAnsi" w:cstheme="majorHAnsi"/>
-          <w:sz w:val="24"/>
-          <w:szCs w:val="24"/>
-        </w:rPr>
-      </w:pPr>
-      <w:r>
-        <w:rPr>
-          <w:rFonts w:asciiTheme="majorHAnsi" w:hAnsiTheme="majorHAnsi" w:cstheme="majorHAnsi"/>
-          <w:b/>
-          <w:bCs/>
-          <w:sz w:val="24"/>
-          <w:szCs w:val="24"/>
-        </w:rPr>
-        <w:t>Capa de Lógica de Negocio</w:t>
-      </w:r>
-      <w:r>
-        <w:rPr>
-          <w:rFonts w:asciiTheme="majorHAnsi" w:hAnsiTheme="majorHAnsi" w:cstheme="majorHAnsi"/>
-          <w:sz w:val="24"/>
-          <w:szCs w:val="24"/>
-        </w:rPr>
-        <w:t xml:space="preserve"> </w:t>
-      </w:r>
-      <w:r>
-        <w:rPr>
-          <w:rFonts w:asciiTheme="majorHAnsi" w:hAnsiTheme="majorHAnsi" w:cstheme="majorHAnsi"/>
-          <w:b/>
-          <w:bCs/>
-          <w:sz w:val="24"/>
-          <w:szCs w:val="24"/>
-        </w:rPr>
-        <w:t>(</w:t>
-      </w:r>
-      <w:proofErr w:type="spellStart"/>
-      <w:r>
-        <w:rPr>
-          <w:rFonts w:asciiTheme="majorHAnsi" w:hAnsiTheme="majorHAnsi" w:cstheme="majorHAnsi"/>
-          <w:b/>
-          <w:bCs/>
-          <w:sz w:val="24"/>
-          <w:szCs w:val="24"/>
-        </w:rPr>
-        <w:t>Backend</w:t>
-      </w:r>
-      <w:proofErr w:type="spellEnd"/>
-      <w:r>
-        <w:rPr>
-          <w:rFonts w:asciiTheme="majorHAnsi" w:hAnsiTheme="majorHAnsi" w:cstheme="majorHAnsi"/>
-          <w:b/>
-          <w:bCs/>
-          <w:sz w:val="24"/>
-          <w:szCs w:val="24"/>
-        </w:rPr>
-        <w:t>)</w:t>
-      </w:r>
-      <w:r>
-        <w:rPr>
-          <w:rFonts w:asciiTheme="majorHAnsi" w:hAnsiTheme="majorHAnsi" w:cstheme="majorHAnsi"/>
-          <w:sz w:val="24"/>
-          <w:szCs w:val="24"/>
-        </w:rPr>
-        <w:t>:  Lógica de traducción a Braille y conexión con servicios.</w:t>
-      </w:r>
-    </w:p>
-    <w:p>
-      <w:pPr>
-        <w:numPr>
-          <w:ilvl w:val="0"/>
-          <w:numId w:val="4"/>
-        </w:numPr>
-        <w:rPr>
-          <w:rFonts w:asciiTheme="majorHAnsi" w:hAnsiTheme="majorHAnsi" w:cstheme="majorHAnsi"/>
-          <w:sz w:val="24"/>
-          <w:szCs w:val="24"/>
-        </w:rPr>
-      </w:pPr>
-      <w:r>
-        <w:rPr>
-          <w:rFonts w:asciiTheme="majorHAnsi" w:hAnsiTheme="majorHAnsi" w:cstheme="majorHAnsi"/>
-          <w:b/>
-          <w:bCs/>
-          <w:sz w:val="24"/>
-          <w:szCs w:val="24"/>
-        </w:rPr>
-        <w:t xml:space="preserve">Capa de Persistencia </w:t>
-      </w:r>
-      <w:r>
-        <w:rPr>
-          <w:rFonts w:asciiTheme="majorHAnsi" w:hAnsiTheme="majorHAnsi" w:cstheme="majorHAnsi"/>
-          <w:b/>
-          <w:bCs/>
-          <w:sz w:val="24"/>
-          <w:szCs w:val="24"/>
-        </w:rPr>
-        <w:t xml:space="preserve">de Datos </w:t>
-      </w:r>
-      <w:r>
-        <w:rPr>
-          <w:rFonts w:asciiTheme="majorHAnsi" w:hAnsiTheme="majorHAnsi" w:cstheme="majorHAnsi"/>
-          <w:b/>
-          <w:bCs/>
-          <w:sz w:val="24"/>
-          <w:szCs w:val="24"/>
-        </w:rPr>
-        <w:t>(</w:t>
-      </w:r>
-      <w:r>
-        <w:rPr>
-          <w:rFonts w:asciiTheme="majorHAnsi" w:hAnsiTheme="majorHAnsi" w:cstheme="majorHAnsi"/>
-          <w:b/>
-          <w:bCs/>
-          <w:sz w:val="24"/>
-          <w:szCs w:val="24"/>
-        </w:rPr>
-        <w:t>Base de datos</w:t>
-      </w:r>
-      <w:r>
-        <w:rPr>
-          <w:rFonts w:asciiTheme="majorHAnsi" w:hAnsiTheme="majorHAnsi" w:cstheme="majorHAnsi"/>
-          <w:b/>
-          <w:bCs/>
-          <w:sz w:val="24"/>
-          <w:szCs w:val="24"/>
-        </w:rPr>
-        <w:t>)</w:t>
-      </w:r>
-      <w:r>
-        <w:rPr>
-          <w:rFonts w:asciiTheme="majorHAnsi" w:hAnsiTheme="majorHAnsi" w:cstheme="majorHAnsi"/>
-          <w:sz w:val="24"/>
-          <w:szCs w:val="24"/>
-        </w:rPr>
-        <w:t>: Manejo de usuarios y sincronización en la nube.</w:t>
-      </w:r>
-    </w:p>
-    <w:p>
-      <w:pPr>
-        <w:numPr>
-          <w:ilvl w:val="0"/>
-          <w:numId w:val="4"/>
-        </w:numPr>
-        <w:rPr>
-          <w:rFonts w:asciiTheme="majorHAnsi" w:hAnsiTheme="majorHAnsi" w:cstheme="majorHAnsi"/>
-          <w:sz w:val="24"/>
-          <w:szCs w:val="24"/>
-        </w:rPr>
-      </w:pPr>
-      <w:r>
-        <w:rPr>
-          <w:rFonts w:asciiTheme="majorHAnsi" w:hAnsiTheme="majorHAnsi" w:cstheme="majorHAnsi"/>
-          <w:b/>
-          <w:bCs/>
-          <w:sz w:val="24"/>
-          <w:szCs w:val="24"/>
-        </w:rPr>
-        <w:t>Capa de Control Físico</w:t>
-      </w:r>
-      <w:r>
-        <w:rPr>
-          <w:rFonts w:asciiTheme="majorHAnsi" w:hAnsiTheme="majorHAnsi" w:cstheme="majorHAnsi"/>
-          <w:sz w:val="24"/>
-          <w:szCs w:val="24"/>
-        </w:rPr>
-        <w:t>: Representación física de los caracteres Braille usando servomotores.</w:t>
+          <w:lang w:eastAsia="es-PE"/>
+        </w:rPr>
+        <w:t>Capa de Control Físico:</w:t>
+      </w:r>
+      <w:r>
+        <w:rPr>
+          <w:rFonts w:ascii="Times New Roman" w:eastAsia="Times New Roman" w:hAnsi="Times New Roman" w:cs="Times New Roman"/>
+          <w:sz w:val="24"/>
+          <w:szCs w:val="24"/>
+          <w:lang w:eastAsia="es-PE"/>
+        </w:rPr>
+        <w:t xml:space="preserve"> Comunicación con hardware externo, como el Arduino Nano mediante Bluetooth.</w:t>
       </w:r>
     </w:p>
     <w:p>
@@ -649,9 +662,46 @@
     </w:p>
     <w:p>
       <w:pPr>
+        <w:spacing w:before="100" w:beforeAutospacing="1" w:after="100" w:afterAutospacing="1" w:line="240" w:lineRule="auto"/>
+        <w:ind w:left="720"/>
+        <w:rPr>
+          <w:rFonts w:ascii="Times New Roman" w:eastAsia="Times New Roman" w:hAnsi="Times New Roman" w:cs="Times New Roman"/>
+          <w:sz w:val="24"/>
+          <w:szCs w:val="24"/>
+          <w:lang w:eastAsia="es-PE"/>
+        </w:rPr>
+      </w:pPr>
+    </w:p>
+    <w:p>
+      <w:pPr>
+        <w:spacing w:before="100" w:beforeAutospacing="1" w:after="100" w:afterAutospacing="1" w:line="240" w:lineRule="auto"/>
+        <w:ind w:left="720"/>
+        <w:rPr>
+          <w:rFonts w:ascii="Times New Roman" w:eastAsia="Times New Roman" w:hAnsi="Times New Roman" w:cs="Times New Roman"/>
+          <w:sz w:val="24"/>
+          <w:szCs w:val="24"/>
+          <w:lang w:eastAsia="es-PE"/>
+        </w:rPr>
+      </w:pPr>
+    </w:p>
+    <w:p>
+      <w:pPr>
+        <w:spacing w:before="100" w:beforeAutospacing="1" w:after="100" w:afterAutospacing="1" w:line="240" w:lineRule="auto"/>
+        <w:ind w:left="720"/>
+        <w:rPr>
+          <w:rFonts w:ascii="Times New Roman" w:eastAsia="Times New Roman" w:hAnsi="Times New Roman" w:cs="Times New Roman"/>
+          <w:sz w:val="24"/>
+          <w:szCs w:val="24"/>
+          <w:lang w:eastAsia="es-PE"/>
+        </w:rPr>
+      </w:pPr>
+    </w:p>
+    <w:p>
+      <w:pPr>
         <w:pStyle w:val="Ttulo1"/>
       </w:pPr>
       <w:r>
+        <w:lastRenderedPageBreak/>
         <w:t xml:space="preserve">3. </w:t>
       </w:r>
       <w:r>
@@ -677,21 +727,21 @@
     <w:p>
       <w:pPr>
         <w:spacing w:before="100" w:beforeAutospacing="1" w:after="100" w:afterAutospacing="1" w:line="240" w:lineRule="auto"/>
-        <w:rPr>
-          <w:rFonts w:ascii="Times New Roman" w:eastAsia="Times New Roman" w:hAnsi="Times New Roman" w:cs="Times New Roman"/>
-          <w:sz w:val="24"/>
-          <w:szCs w:val="24"/>
-          <w:lang w:eastAsia="es-PE"/>
-        </w:rPr>
-      </w:pPr>
-      <w:r>
-        <w:rPr>
-          <w:rFonts w:ascii="Times New Roman" w:eastAsia="Times New Roman" w:hAnsi="Times New Roman" w:cs="Times New Roman"/>
-          <w:sz w:val="24"/>
-          <w:szCs w:val="24"/>
-          <w:lang w:eastAsia="es-PE"/>
-        </w:rPr>
-        <w:lastRenderedPageBreak/>
+        <w:jc w:val="both"/>
+        <w:rPr>
+          <w:rFonts w:ascii="Times New Roman" w:eastAsia="Times New Roman" w:hAnsi="Times New Roman" w:cs="Times New Roman"/>
+          <w:sz w:val="24"/>
+          <w:szCs w:val="24"/>
+          <w:lang w:eastAsia="es-PE"/>
+        </w:rPr>
+      </w:pPr>
+      <w:r>
+        <w:rPr>
+          <w:rFonts w:ascii="Times New Roman" w:eastAsia="Times New Roman" w:hAnsi="Times New Roman" w:cs="Times New Roman"/>
+          <w:sz w:val="24"/>
+          <w:szCs w:val="24"/>
+          <w:lang w:eastAsia="es-PE"/>
+        </w:rPr>
         <w:t xml:space="preserve">Esta capa corresponde a la interfaz gráfica con la que interactúa el usuario. Está diseñada bajo el </w:t>
       </w:r>
       <w:r>
@@ -711,6 +761,910 @@
           <w:lang w:eastAsia="es-PE"/>
         </w:rPr>
         <w:t xml:space="preserve"> permitiendo una separación clara entre los datos, la lógica de presentación y la vista.</w:t>
+      </w:r>
+    </w:p>
+    <w:p>
+      <w:pPr>
+        <w:pStyle w:val="Prrafodelista"/>
+        <w:numPr>
+          <w:ilvl w:val="0"/>
+          <w:numId w:val="29"/>
+        </w:numPr>
+        <w:spacing w:before="100" w:beforeAutospacing="1" w:after="100" w:afterAutospacing="1" w:line="240" w:lineRule="auto"/>
+        <w:rPr>
+          <w:rFonts w:ascii="Times New Roman" w:eastAsia="Times New Roman" w:hAnsi="Times New Roman" w:cs="Times New Roman"/>
+          <w:sz w:val="24"/>
+          <w:szCs w:val="24"/>
+          <w:lang w:eastAsia="es-PE"/>
+        </w:rPr>
+      </w:pPr>
+      <w:r>
+        <w:rPr>
+          <w:rFonts w:ascii="Times New Roman" w:eastAsia="Times New Roman" w:hAnsi="Times New Roman" w:cs="Times New Roman"/>
+          <w:b/>
+          <w:bCs/>
+          <w:sz w:val="24"/>
+          <w:szCs w:val="24"/>
+          <w:lang w:eastAsia="es-PE"/>
+        </w:rPr>
+        <w:t>Plataforma:</w:t>
+      </w:r>
+      <w:r>
+        <w:rPr>
+          <w:rFonts w:ascii="Times New Roman" w:eastAsia="Times New Roman" w:hAnsi="Times New Roman" w:cs="Times New Roman"/>
+          <w:sz w:val="24"/>
+          <w:szCs w:val="24"/>
+          <w:lang w:eastAsia="es-PE"/>
+        </w:rPr>
+        <w:t xml:space="preserve"> Android</w:t>
+      </w:r>
+    </w:p>
+    <w:p>
+      <w:pPr>
+        <w:pStyle w:val="Prrafodelista"/>
+        <w:numPr>
+          <w:ilvl w:val="0"/>
+          <w:numId w:val="29"/>
+        </w:numPr>
+        <w:spacing w:before="100" w:beforeAutospacing="1" w:after="100" w:afterAutospacing="1" w:line="240" w:lineRule="auto"/>
+        <w:rPr>
+          <w:rFonts w:ascii="Times New Roman" w:eastAsia="Times New Roman" w:hAnsi="Times New Roman" w:cs="Times New Roman"/>
+          <w:sz w:val="24"/>
+          <w:szCs w:val="24"/>
+          <w:lang w:eastAsia="es-PE"/>
+        </w:rPr>
+      </w:pPr>
+      <w:r>
+        <w:rPr>
+          <w:rFonts w:ascii="Times New Roman" w:eastAsia="Times New Roman" w:hAnsi="Times New Roman" w:cs="Times New Roman"/>
+          <w:b/>
+          <w:bCs/>
+          <w:sz w:val="24"/>
+          <w:szCs w:val="24"/>
+          <w:lang w:eastAsia="es-PE"/>
+        </w:rPr>
+        <w:t>Lenguaje:</w:t>
+      </w:r>
+      <w:r>
+        <w:rPr>
+          <w:rFonts w:ascii="Times New Roman" w:eastAsia="Times New Roman" w:hAnsi="Times New Roman" w:cs="Times New Roman"/>
+          <w:sz w:val="24"/>
+          <w:szCs w:val="24"/>
+          <w:lang w:eastAsia="es-PE"/>
+        </w:rPr>
+        <w:t xml:space="preserve"> Java</w:t>
+      </w:r>
+    </w:p>
+    <w:p>
+      <w:pPr>
+        <w:pStyle w:val="Prrafodelista"/>
+        <w:numPr>
+          <w:ilvl w:val="0"/>
+          <w:numId w:val="29"/>
+        </w:numPr>
+        <w:spacing w:before="100" w:beforeAutospacing="1" w:after="100" w:afterAutospacing="1" w:line="240" w:lineRule="auto"/>
+        <w:rPr>
+          <w:rFonts w:ascii="Times New Roman" w:eastAsia="Times New Roman" w:hAnsi="Times New Roman" w:cs="Times New Roman"/>
+          <w:sz w:val="24"/>
+          <w:szCs w:val="24"/>
+          <w:lang w:eastAsia="es-PE"/>
+        </w:rPr>
+      </w:pPr>
+      <w:r>
+        <w:rPr>
+          <w:rFonts w:ascii="Times New Roman" w:eastAsia="Times New Roman" w:hAnsi="Times New Roman" w:cs="Times New Roman"/>
+          <w:b/>
+          <w:bCs/>
+          <w:sz w:val="24"/>
+          <w:szCs w:val="24"/>
+          <w:lang w:eastAsia="es-PE"/>
+        </w:rPr>
+        <w:t>Modelo</w:t>
+      </w:r>
+      <w:r>
+        <w:rPr>
+          <w:rFonts w:ascii="Times New Roman" w:eastAsia="Times New Roman" w:hAnsi="Times New Roman" w:cs="Times New Roman"/>
+          <w:b/>
+          <w:bCs/>
+          <w:sz w:val="24"/>
+          <w:szCs w:val="24"/>
+          <w:lang w:eastAsia="es-PE"/>
+        </w:rPr>
+        <w:t>:</w:t>
+      </w:r>
+      <w:r>
+        <w:rPr>
+          <w:rFonts w:ascii="Times New Roman" w:eastAsia="Times New Roman" w:hAnsi="Times New Roman" w:cs="Times New Roman"/>
+          <w:sz w:val="24"/>
+          <w:szCs w:val="24"/>
+          <w:lang w:eastAsia="es-PE"/>
+        </w:rPr>
+        <w:t xml:space="preserve"> MVVM</w:t>
+      </w:r>
+    </w:p>
+    <w:p>
+      <w:pPr>
+        <w:pStyle w:val="Prrafodelista"/>
+        <w:numPr>
+          <w:ilvl w:val="0"/>
+          <w:numId w:val="29"/>
+        </w:numPr>
+        <w:spacing w:before="100" w:beforeAutospacing="1" w:after="100" w:afterAutospacing="1" w:line="240" w:lineRule="auto"/>
+        <w:rPr>
+          <w:rFonts w:ascii="Times New Roman" w:eastAsia="Times New Roman" w:hAnsi="Times New Roman" w:cs="Times New Roman"/>
+          <w:sz w:val="24"/>
+          <w:szCs w:val="24"/>
+          <w:lang w:eastAsia="es-PE"/>
+        </w:rPr>
+      </w:pPr>
+      <w:r>
+        <w:rPr>
+          <w:rFonts w:ascii="Times New Roman" w:eastAsia="Times New Roman" w:hAnsi="Times New Roman" w:cs="Times New Roman"/>
+          <w:b/>
+          <w:bCs/>
+          <w:sz w:val="24"/>
+          <w:szCs w:val="24"/>
+          <w:lang w:eastAsia="es-PE"/>
+        </w:rPr>
+        <w:t>Estilo visual:</w:t>
+      </w:r>
+      <w:r>
+        <w:rPr>
+          <w:rFonts w:ascii="Times New Roman" w:eastAsia="Times New Roman" w:hAnsi="Times New Roman" w:cs="Times New Roman"/>
+          <w:sz w:val="24"/>
+          <w:szCs w:val="24"/>
+          <w:lang w:eastAsia="es-PE"/>
+        </w:rPr>
+        <w:t xml:space="preserve"> XML </w:t>
+      </w:r>
+      <w:proofErr w:type="spellStart"/>
+      <w:r>
+        <w:rPr>
+          <w:rFonts w:ascii="Times New Roman" w:eastAsia="Times New Roman" w:hAnsi="Times New Roman" w:cs="Times New Roman"/>
+          <w:sz w:val="24"/>
+          <w:szCs w:val="24"/>
+          <w:lang w:eastAsia="es-PE"/>
+        </w:rPr>
+        <w:t>Layouts</w:t>
+      </w:r>
+      <w:proofErr w:type="spellEnd"/>
+    </w:p>
+    <w:p>
+      <w:pPr>
+        <w:pStyle w:val="Prrafodelista"/>
+        <w:numPr>
+          <w:ilvl w:val="0"/>
+          <w:numId w:val="29"/>
+        </w:numPr>
+        <w:spacing w:before="100" w:beforeAutospacing="1" w:after="100" w:afterAutospacing="1" w:line="240" w:lineRule="auto"/>
+        <w:rPr>
+          <w:rFonts w:ascii="Times New Roman" w:eastAsia="Times New Roman" w:hAnsi="Times New Roman" w:cs="Times New Roman"/>
+          <w:sz w:val="24"/>
+          <w:szCs w:val="24"/>
+          <w:lang w:eastAsia="es-PE"/>
+        </w:rPr>
+      </w:pPr>
+      <w:r>
+        <w:rPr>
+          <w:rFonts w:ascii="Times New Roman" w:eastAsia="Times New Roman" w:hAnsi="Times New Roman" w:cs="Times New Roman"/>
+          <w:b/>
+          <w:bCs/>
+          <w:sz w:val="24"/>
+          <w:szCs w:val="24"/>
+          <w:lang w:eastAsia="es-PE"/>
+        </w:rPr>
+        <w:t>Responsabilidades:</w:t>
+      </w:r>
+    </w:p>
+    <w:p>
+      <w:pPr>
+        <w:pStyle w:val="Prrafodelista"/>
+        <w:numPr>
+          <w:ilvl w:val="0"/>
+          <w:numId w:val="32"/>
+        </w:numPr>
+        <w:spacing w:before="100" w:beforeAutospacing="1" w:after="100" w:afterAutospacing="1" w:line="240" w:lineRule="auto"/>
+        <w:ind w:left="1418"/>
+        <w:rPr>
+          <w:rFonts w:ascii="Times New Roman" w:eastAsia="Times New Roman" w:hAnsi="Times New Roman" w:cs="Times New Roman"/>
+          <w:sz w:val="24"/>
+          <w:szCs w:val="24"/>
+          <w:lang w:eastAsia="es-PE"/>
+        </w:rPr>
+      </w:pPr>
+      <w:r>
+        <w:rPr>
+          <w:rFonts w:ascii="Times New Roman" w:eastAsia="Times New Roman" w:hAnsi="Times New Roman" w:cs="Times New Roman"/>
+          <w:sz w:val="24"/>
+          <w:szCs w:val="24"/>
+          <w:lang w:eastAsia="es-PE"/>
+        </w:rPr>
+        <w:t>Mostrar interfaces amigables.</w:t>
+      </w:r>
+    </w:p>
+    <w:p>
+      <w:pPr>
+        <w:pStyle w:val="Prrafodelista"/>
+        <w:numPr>
+          <w:ilvl w:val="0"/>
+          <w:numId w:val="32"/>
+        </w:numPr>
+        <w:spacing w:before="100" w:beforeAutospacing="1" w:after="100" w:afterAutospacing="1" w:line="240" w:lineRule="auto"/>
+        <w:ind w:left="1418"/>
+        <w:rPr>
+          <w:rFonts w:asciiTheme="majorHAnsi" w:eastAsia="Times New Roman" w:hAnsiTheme="majorHAnsi" w:cstheme="majorHAnsi"/>
+          <w:sz w:val="24"/>
+          <w:szCs w:val="24"/>
+          <w:lang w:eastAsia="es-PE"/>
+        </w:rPr>
+      </w:pPr>
+      <w:r>
+        <w:rPr>
+          <w:rFonts w:asciiTheme="majorHAnsi" w:eastAsia="Times New Roman" w:hAnsiTheme="majorHAnsi" w:cstheme="majorHAnsi"/>
+          <w:sz w:val="24"/>
+          <w:szCs w:val="24"/>
+          <w:lang w:eastAsia="es-PE"/>
+        </w:rPr>
+        <w:t>Capturar y validar entradas del usuario.</w:t>
+      </w:r>
+    </w:p>
+    <w:p>
+      <w:pPr>
+        <w:pStyle w:val="Prrafodelista"/>
+        <w:numPr>
+          <w:ilvl w:val="0"/>
+          <w:numId w:val="32"/>
+        </w:numPr>
+        <w:spacing w:before="100" w:beforeAutospacing="1" w:after="100" w:afterAutospacing="1" w:line="240" w:lineRule="auto"/>
+        <w:ind w:left="1418"/>
+        <w:rPr>
+          <w:rFonts w:asciiTheme="majorHAnsi" w:eastAsia="Times New Roman" w:hAnsiTheme="majorHAnsi" w:cstheme="majorHAnsi"/>
+          <w:sz w:val="24"/>
+          <w:szCs w:val="24"/>
+          <w:lang w:eastAsia="es-PE"/>
+        </w:rPr>
+      </w:pPr>
+      <w:r>
+        <w:rPr>
+          <w:rFonts w:asciiTheme="majorHAnsi" w:eastAsia="Times New Roman" w:hAnsiTheme="majorHAnsi" w:cstheme="majorHAnsi"/>
+          <w:sz w:val="24"/>
+          <w:szCs w:val="24"/>
+          <w:lang w:eastAsia="es-PE"/>
+        </w:rPr>
+        <w:t>Notificar errores, resultados y estados del sistema.</w:t>
+      </w:r>
+    </w:p>
+    <w:p>
+      <w:pPr>
+        <w:pStyle w:val="Prrafodelista"/>
+        <w:numPr>
+          <w:ilvl w:val="0"/>
+          <w:numId w:val="32"/>
+        </w:numPr>
+        <w:spacing w:before="100" w:beforeAutospacing="1" w:after="100" w:afterAutospacing="1" w:line="240" w:lineRule="auto"/>
+        <w:ind w:left="1418"/>
+        <w:rPr>
+          <w:rFonts w:asciiTheme="majorHAnsi" w:eastAsia="Times New Roman" w:hAnsiTheme="majorHAnsi" w:cstheme="majorHAnsi"/>
+          <w:b/>
+          <w:bCs/>
+          <w:sz w:val="24"/>
+          <w:szCs w:val="24"/>
+          <w:lang w:eastAsia="es-PE"/>
+        </w:rPr>
+      </w:pPr>
+      <w:r>
+        <w:rPr>
+          <w:rFonts w:asciiTheme="majorHAnsi" w:eastAsia="Times New Roman" w:hAnsiTheme="majorHAnsi" w:cstheme="majorHAnsi"/>
+          <w:sz w:val="24"/>
+          <w:szCs w:val="24"/>
+          <w:lang w:eastAsia="es-PE"/>
+        </w:rPr>
+        <w:t xml:space="preserve">Navegar entre pantallas mediante </w:t>
+      </w:r>
+      <w:proofErr w:type="spellStart"/>
+      <w:r>
+        <w:rPr>
+          <w:rFonts w:asciiTheme="majorHAnsi" w:eastAsia="Times New Roman" w:hAnsiTheme="majorHAnsi" w:cstheme="majorHAnsi"/>
+          <w:sz w:val="24"/>
+          <w:szCs w:val="24"/>
+          <w:lang w:eastAsia="es-PE"/>
+        </w:rPr>
+        <w:t>Navigation</w:t>
+      </w:r>
+      <w:proofErr w:type="spellEnd"/>
+      <w:r>
+        <w:rPr>
+          <w:rFonts w:asciiTheme="majorHAnsi" w:eastAsia="Times New Roman" w:hAnsiTheme="majorHAnsi" w:cstheme="majorHAnsi"/>
+          <w:sz w:val="24"/>
+          <w:szCs w:val="24"/>
+          <w:lang w:eastAsia="es-PE"/>
+        </w:rPr>
+        <w:t xml:space="preserve"> </w:t>
+      </w:r>
+      <w:proofErr w:type="spellStart"/>
+      <w:r>
+        <w:rPr>
+          <w:rFonts w:asciiTheme="majorHAnsi" w:eastAsia="Times New Roman" w:hAnsiTheme="majorHAnsi" w:cstheme="majorHAnsi"/>
+          <w:sz w:val="24"/>
+          <w:szCs w:val="24"/>
+          <w:lang w:eastAsia="es-PE"/>
+        </w:rPr>
+        <w:t>Component</w:t>
+      </w:r>
+      <w:proofErr w:type="spellEnd"/>
+      <w:r>
+        <w:rPr>
+          <w:rFonts w:asciiTheme="majorHAnsi" w:eastAsia="Times New Roman" w:hAnsiTheme="majorHAnsi" w:cstheme="majorHAnsi"/>
+          <w:sz w:val="24"/>
+          <w:szCs w:val="24"/>
+          <w:lang w:eastAsia="es-PE"/>
+        </w:rPr>
+        <w:t>.</w:t>
+      </w:r>
+    </w:p>
+    <w:p>
+      <w:pPr>
+        <w:pStyle w:val="Prrafodelista"/>
+        <w:numPr>
+          <w:ilvl w:val="0"/>
+          <w:numId w:val="29"/>
+        </w:numPr>
+        <w:spacing w:before="100" w:beforeAutospacing="1" w:after="100" w:afterAutospacing="1" w:line="240" w:lineRule="auto"/>
+        <w:rPr>
+          <w:rFonts w:ascii="Times New Roman" w:eastAsia="Times New Roman" w:hAnsi="Times New Roman" w:cs="Times New Roman"/>
+          <w:sz w:val="24"/>
+          <w:szCs w:val="24"/>
+          <w:lang w:eastAsia="es-PE"/>
+        </w:rPr>
+      </w:pPr>
+      <w:r>
+        <w:rPr>
+          <w:rFonts w:ascii="Times New Roman" w:eastAsia="Times New Roman" w:hAnsi="Times New Roman" w:cs="Times New Roman"/>
+          <w:b/>
+          <w:bCs/>
+          <w:sz w:val="24"/>
+          <w:szCs w:val="24"/>
+          <w:lang w:eastAsia="es-PE"/>
+        </w:rPr>
+        <w:t>Componentes</w:t>
+      </w:r>
+      <w:r>
+        <w:rPr>
+          <w:rFonts w:ascii="Times New Roman" w:eastAsia="Times New Roman" w:hAnsi="Times New Roman" w:cs="Times New Roman"/>
+          <w:b/>
+          <w:bCs/>
+          <w:sz w:val="24"/>
+          <w:szCs w:val="24"/>
+          <w:lang w:eastAsia="es-PE"/>
+        </w:rPr>
+        <w:t>:</w:t>
+      </w:r>
+    </w:p>
+    <w:p>
+      <w:pPr>
+        <w:pStyle w:val="Prrafodelista"/>
+        <w:numPr>
+          <w:ilvl w:val="0"/>
+          <w:numId w:val="33"/>
+        </w:numPr>
+        <w:spacing w:before="100" w:beforeAutospacing="1" w:after="100" w:afterAutospacing="1" w:line="240" w:lineRule="auto"/>
+        <w:jc w:val="both"/>
+        <w:rPr>
+          <w:rFonts w:ascii="Times New Roman" w:eastAsia="Times New Roman" w:hAnsi="Times New Roman" w:cs="Times New Roman"/>
+          <w:sz w:val="24"/>
+          <w:szCs w:val="24"/>
+          <w:lang w:eastAsia="es-PE"/>
+        </w:rPr>
+      </w:pPr>
+      <w:r>
+        <w:rPr>
+          <w:rFonts w:ascii="Times New Roman" w:eastAsia="Times New Roman" w:hAnsi="Times New Roman" w:cs="Times New Roman"/>
+          <w:sz w:val="24"/>
+          <w:szCs w:val="24"/>
+          <w:lang w:eastAsia="es-PE"/>
+        </w:rPr>
+        <w:t>MainActivity.jav</w:t>
+      </w:r>
+      <w:r>
+        <w:rPr>
+          <w:rFonts w:ascii="Times New Roman" w:eastAsia="Times New Roman" w:hAnsi="Times New Roman" w:cs="Times New Roman"/>
+          <w:sz w:val="24"/>
+          <w:szCs w:val="24"/>
+          <w:lang w:eastAsia="es-PE"/>
+        </w:rPr>
+        <w:t xml:space="preserve">a: </w:t>
+      </w:r>
+      <w:r>
+        <w:rPr>
+          <w:rFonts w:ascii="Times New Roman" w:eastAsia="Times New Roman" w:hAnsi="Times New Roman" w:cs="Times New Roman"/>
+          <w:sz w:val="24"/>
+          <w:szCs w:val="24"/>
+          <w:lang w:eastAsia="es-PE"/>
+        </w:rPr>
+        <w:t>Actividad principal que contiene el menú de navegación lateral (</w:t>
+      </w:r>
+      <w:proofErr w:type="spellStart"/>
+      <w:r>
+        <w:rPr>
+          <w:rFonts w:ascii="Times New Roman" w:eastAsia="Times New Roman" w:hAnsi="Times New Roman" w:cs="Times New Roman"/>
+          <w:sz w:val="24"/>
+          <w:szCs w:val="24"/>
+          <w:lang w:eastAsia="es-PE"/>
+        </w:rPr>
+        <w:t>Drawer</w:t>
+      </w:r>
+      <w:proofErr w:type="spellEnd"/>
+      <w:r>
+        <w:rPr>
+          <w:rFonts w:ascii="Times New Roman" w:eastAsia="Times New Roman" w:hAnsi="Times New Roman" w:cs="Times New Roman"/>
+          <w:sz w:val="24"/>
+          <w:szCs w:val="24"/>
+          <w:lang w:eastAsia="es-PE"/>
+        </w:rPr>
+        <w:t xml:space="preserve">) y gestiona los </w:t>
+      </w:r>
+      <w:proofErr w:type="spellStart"/>
+      <w:r>
+        <w:rPr>
+          <w:rFonts w:ascii="Times New Roman" w:eastAsia="Times New Roman" w:hAnsi="Times New Roman" w:cs="Times New Roman"/>
+          <w:sz w:val="24"/>
+          <w:szCs w:val="24"/>
+          <w:lang w:eastAsia="es-PE"/>
+        </w:rPr>
+        <w:t>fragments</w:t>
+      </w:r>
+      <w:proofErr w:type="spellEnd"/>
+      <w:r>
+        <w:rPr>
+          <w:rFonts w:ascii="Times New Roman" w:eastAsia="Times New Roman" w:hAnsi="Times New Roman" w:cs="Times New Roman"/>
+          <w:sz w:val="24"/>
+          <w:szCs w:val="24"/>
+          <w:lang w:eastAsia="es-PE"/>
+        </w:rPr>
+        <w:t>.</w:t>
+      </w:r>
+    </w:p>
+    <w:p>
+      <w:pPr>
+        <w:pStyle w:val="Prrafodelista"/>
+        <w:numPr>
+          <w:ilvl w:val="0"/>
+          <w:numId w:val="33"/>
+        </w:numPr>
+        <w:spacing w:before="100" w:beforeAutospacing="1" w:after="100" w:afterAutospacing="1" w:line="240" w:lineRule="auto"/>
+        <w:jc w:val="both"/>
+        <w:rPr>
+          <w:rFonts w:ascii="Times New Roman" w:eastAsia="Times New Roman" w:hAnsi="Times New Roman" w:cs="Times New Roman"/>
+          <w:sz w:val="24"/>
+          <w:szCs w:val="24"/>
+          <w:lang w:eastAsia="es-PE"/>
+        </w:rPr>
+      </w:pPr>
+      <w:r>
+        <w:rPr>
+          <w:rFonts w:ascii="Times New Roman" w:eastAsia="Times New Roman" w:hAnsi="Times New Roman" w:cs="Times New Roman"/>
+          <w:sz w:val="24"/>
+          <w:szCs w:val="24"/>
+          <w:lang w:eastAsia="es-PE"/>
+        </w:rPr>
+        <w:t>HomeFragment.java</w:t>
+      </w:r>
+      <w:r>
+        <w:rPr>
+          <w:rFonts w:ascii="Times New Roman" w:eastAsia="Times New Roman" w:hAnsi="Times New Roman" w:cs="Times New Roman"/>
+          <w:sz w:val="24"/>
+          <w:szCs w:val="24"/>
+          <w:lang w:eastAsia="es-PE"/>
+        </w:rPr>
+        <w:t xml:space="preserve">: </w:t>
+      </w:r>
+      <w:r>
+        <w:rPr>
+          <w:rFonts w:ascii="Times New Roman" w:eastAsia="Times New Roman" w:hAnsi="Times New Roman" w:cs="Times New Roman"/>
+          <w:sz w:val="24"/>
+          <w:szCs w:val="24"/>
+          <w:lang w:eastAsia="es-PE"/>
+        </w:rPr>
+        <w:t>Vista para ingresar texto y visualizar su traducción en braille.</w:t>
+      </w:r>
+    </w:p>
+    <w:p>
+      <w:pPr>
+        <w:pStyle w:val="Prrafodelista"/>
+        <w:numPr>
+          <w:ilvl w:val="0"/>
+          <w:numId w:val="33"/>
+        </w:numPr>
+        <w:spacing w:before="100" w:beforeAutospacing="1" w:after="100" w:afterAutospacing="1" w:line="240" w:lineRule="auto"/>
+        <w:jc w:val="both"/>
+        <w:rPr>
+          <w:rFonts w:ascii="Times New Roman" w:eastAsia="Times New Roman" w:hAnsi="Times New Roman" w:cs="Times New Roman"/>
+          <w:sz w:val="24"/>
+          <w:szCs w:val="24"/>
+          <w:lang w:eastAsia="es-PE"/>
+        </w:rPr>
+      </w:pPr>
+      <w:r>
+        <w:rPr>
+          <w:rFonts w:ascii="Times New Roman" w:eastAsia="Times New Roman" w:hAnsi="Times New Roman" w:cs="Times New Roman"/>
+          <w:sz w:val="24"/>
+          <w:szCs w:val="24"/>
+          <w:lang w:eastAsia="es-PE"/>
+        </w:rPr>
+        <w:t>BluetoothFragment.java</w:t>
+      </w:r>
+      <w:r>
+        <w:rPr>
+          <w:rFonts w:ascii="Times New Roman" w:eastAsia="Times New Roman" w:hAnsi="Times New Roman" w:cs="Times New Roman"/>
+          <w:sz w:val="24"/>
+          <w:szCs w:val="24"/>
+          <w:lang w:eastAsia="es-PE"/>
+        </w:rPr>
+        <w:t xml:space="preserve">: </w:t>
+      </w:r>
+      <w:r>
+        <w:rPr>
+          <w:rFonts w:ascii="Times New Roman" w:eastAsia="Times New Roman" w:hAnsi="Times New Roman" w:cs="Times New Roman"/>
+          <w:sz w:val="24"/>
+          <w:szCs w:val="24"/>
+          <w:lang w:eastAsia="es-PE"/>
+        </w:rPr>
+        <w:t>Interfaz para buscar, emparejar y gestionar dispositivos Bluetooth.</w:t>
+      </w:r>
+    </w:p>
+    <w:p>
+      <w:pPr>
+        <w:pStyle w:val="Prrafodelista"/>
+        <w:numPr>
+          <w:ilvl w:val="0"/>
+          <w:numId w:val="33"/>
+        </w:numPr>
+        <w:spacing w:before="100" w:beforeAutospacing="1" w:after="100" w:afterAutospacing="1" w:line="240" w:lineRule="auto"/>
+        <w:jc w:val="both"/>
+        <w:rPr>
+          <w:rFonts w:ascii="Times New Roman" w:eastAsia="Times New Roman" w:hAnsi="Times New Roman" w:cs="Times New Roman"/>
+          <w:sz w:val="24"/>
+          <w:szCs w:val="24"/>
+          <w:lang w:eastAsia="es-PE"/>
+        </w:rPr>
+      </w:pPr>
+      <w:r>
+        <w:rPr>
+          <w:rFonts w:ascii="Times New Roman" w:eastAsia="Times New Roman" w:hAnsi="Times New Roman" w:cs="Times New Roman"/>
+          <w:sz w:val="24"/>
+          <w:szCs w:val="24"/>
+          <w:lang w:eastAsia="es-PE"/>
+        </w:rPr>
+        <w:t>LoginFragment.java</w:t>
+      </w:r>
+      <w:r>
+        <w:rPr>
+          <w:rFonts w:ascii="Times New Roman" w:eastAsia="Times New Roman" w:hAnsi="Times New Roman" w:cs="Times New Roman"/>
+          <w:sz w:val="24"/>
+          <w:szCs w:val="24"/>
+          <w:lang w:eastAsia="es-PE"/>
+        </w:rPr>
+        <w:t xml:space="preserve">: </w:t>
+      </w:r>
+      <w:r>
+        <w:rPr>
+          <w:rFonts w:ascii="Times New Roman" w:eastAsia="Times New Roman" w:hAnsi="Times New Roman" w:cs="Times New Roman"/>
+          <w:sz w:val="24"/>
+          <w:szCs w:val="24"/>
+          <w:lang w:eastAsia="es-PE"/>
+        </w:rPr>
+        <w:t>Pantalla de inicio de sesión con validación de usuario.</w:t>
+      </w:r>
+    </w:p>
+    <w:p>
+      <w:pPr>
+        <w:pStyle w:val="Prrafodelista"/>
+        <w:numPr>
+          <w:ilvl w:val="0"/>
+          <w:numId w:val="33"/>
+        </w:numPr>
+        <w:spacing w:before="100" w:beforeAutospacing="1" w:after="100" w:afterAutospacing="1" w:line="240" w:lineRule="auto"/>
+        <w:jc w:val="both"/>
+        <w:rPr>
+          <w:rFonts w:ascii="Times New Roman" w:eastAsia="Times New Roman" w:hAnsi="Times New Roman" w:cs="Times New Roman"/>
+          <w:sz w:val="24"/>
+          <w:szCs w:val="24"/>
+          <w:lang w:eastAsia="es-PE"/>
+        </w:rPr>
+      </w:pPr>
+      <w:r>
+        <w:rPr>
+          <w:rFonts w:ascii="Times New Roman" w:eastAsia="Times New Roman" w:hAnsi="Times New Roman" w:cs="Times New Roman"/>
+          <w:sz w:val="24"/>
+          <w:szCs w:val="24"/>
+          <w:lang w:eastAsia="es-PE"/>
+        </w:rPr>
+        <w:t>RegistroFragment.java</w:t>
+      </w:r>
+      <w:r>
+        <w:rPr>
+          <w:rFonts w:ascii="Times New Roman" w:eastAsia="Times New Roman" w:hAnsi="Times New Roman" w:cs="Times New Roman"/>
+          <w:sz w:val="24"/>
+          <w:szCs w:val="24"/>
+          <w:lang w:eastAsia="es-PE"/>
+        </w:rPr>
+        <w:t xml:space="preserve">: </w:t>
+      </w:r>
+      <w:r>
+        <w:rPr>
+          <w:rFonts w:ascii="Times New Roman" w:eastAsia="Times New Roman" w:hAnsi="Times New Roman" w:cs="Times New Roman"/>
+          <w:sz w:val="24"/>
+          <w:szCs w:val="24"/>
+          <w:lang w:eastAsia="es-PE"/>
+        </w:rPr>
+        <w:t>Formulario para el registro de nuevos usuarios.</w:t>
+      </w:r>
+    </w:p>
+    <w:p>
+      <w:pPr>
+        <w:pStyle w:val="Prrafodelista"/>
+        <w:numPr>
+          <w:ilvl w:val="0"/>
+          <w:numId w:val="33"/>
+        </w:numPr>
+        <w:spacing w:before="100" w:beforeAutospacing="1" w:after="100" w:afterAutospacing="1" w:line="240" w:lineRule="auto"/>
+        <w:jc w:val="both"/>
+        <w:rPr>
+          <w:rFonts w:ascii="Times New Roman" w:eastAsia="Times New Roman" w:hAnsi="Times New Roman" w:cs="Times New Roman"/>
+          <w:sz w:val="24"/>
+          <w:szCs w:val="24"/>
+          <w:lang w:eastAsia="es-PE"/>
+        </w:rPr>
+      </w:pPr>
+      <w:r>
+        <w:rPr>
+          <w:rFonts w:ascii="Times New Roman" w:eastAsia="Times New Roman" w:hAnsi="Times New Roman" w:cs="Times New Roman"/>
+          <w:sz w:val="24"/>
+          <w:szCs w:val="24"/>
+          <w:lang w:eastAsia="es-PE"/>
+        </w:rPr>
+        <w:t>activity_main.xml</w:t>
+      </w:r>
+      <w:r>
+        <w:rPr>
+          <w:rFonts w:ascii="Times New Roman" w:eastAsia="Times New Roman" w:hAnsi="Times New Roman" w:cs="Times New Roman"/>
+          <w:sz w:val="24"/>
+          <w:szCs w:val="24"/>
+          <w:lang w:eastAsia="es-PE"/>
+        </w:rPr>
+        <w:t xml:space="preserve">: </w:t>
+      </w:r>
+      <w:proofErr w:type="spellStart"/>
+      <w:r>
+        <w:rPr>
+          <w:rFonts w:ascii="Times New Roman" w:eastAsia="Times New Roman" w:hAnsi="Times New Roman" w:cs="Times New Roman"/>
+          <w:sz w:val="24"/>
+          <w:szCs w:val="24"/>
+          <w:lang w:eastAsia="es-PE"/>
+        </w:rPr>
+        <w:t>Layout</w:t>
+      </w:r>
+      <w:proofErr w:type="spellEnd"/>
+      <w:r>
+        <w:rPr>
+          <w:rFonts w:ascii="Times New Roman" w:eastAsia="Times New Roman" w:hAnsi="Times New Roman" w:cs="Times New Roman"/>
+          <w:sz w:val="24"/>
+          <w:szCs w:val="24"/>
+          <w:lang w:eastAsia="es-PE"/>
+        </w:rPr>
+        <w:t xml:space="preserve"> base con el contenedor principal.</w:t>
+      </w:r>
+    </w:p>
+    <w:p>
+      <w:pPr>
+        <w:pStyle w:val="Prrafodelista"/>
+        <w:numPr>
+          <w:ilvl w:val="0"/>
+          <w:numId w:val="33"/>
+        </w:numPr>
+        <w:spacing w:before="100" w:beforeAutospacing="1" w:after="100" w:afterAutospacing="1" w:line="240" w:lineRule="auto"/>
+        <w:jc w:val="both"/>
+        <w:rPr>
+          <w:rFonts w:ascii="Times New Roman" w:eastAsia="Times New Roman" w:hAnsi="Times New Roman" w:cs="Times New Roman"/>
+          <w:sz w:val="24"/>
+          <w:szCs w:val="24"/>
+          <w:lang w:eastAsia="es-PE"/>
+        </w:rPr>
+      </w:pPr>
+      <w:r>
+        <w:rPr>
+          <w:rFonts w:ascii="Times New Roman" w:eastAsia="Times New Roman" w:hAnsi="Times New Roman" w:cs="Times New Roman"/>
+          <w:sz w:val="24"/>
+          <w:szCs w:val="24"/>
+          <w:lang w:eastAsia="es-PE"/>
+        </w:rPr>
+        <w:t>fragment_home.xml</w:t>
+      </w:r>
+      <w:r>
+        <w:rPr>
+          <w:rFonts w:ascii="Times New Roman" w:eastAsia="Times New Roman" w:hAnsi="Times New Roman" w:cs="Times New Roman"/>
+          <w:sz w:val="24"/>
+          <w:szCs w:val="24"/>
+          <w:lang w:eastAsia="es-PE"/>
+        </w:rPr>
+        <w:t xml:space="preserve">: </w:t>
+      </w:r>
+      <w:r>
+        <w:rPr>
+          <w:rFonts w:ascii="Times New Roman" w:eastAsia="Times New Roman" w:hAnsi="Times New Roman" w:cs="Times New Roman"/>
+          <w:sz w:val="24"/>
+          <w:szCs w:val="24"/>
+          <w:lang w:eastAsia="es-PE"/>
+        </w:rPr>
+        <w:t>Diseño visual del módulo de traducción.</w:t>
+      </w:r>
+    </w:p>
+    <w:p>
+      <w:pPr>
+        <w:pStyle w:val="Prrafodelista"/>
+        <w:numPr>
+          <w:ilvl w:val="0"/>
+          <w:numId w:val="33"/>
+        </w:numPr>
+        <w:spacing w:before="100" w:beforeAutospacing="1" w:after="100" w:afterAutospacing="1" w:line="240" w:lineRule="auto"/>
+        <w:jc w:val="both"/>
+        <w:rPr>
+          <w:rFonts w:ascii="Times New Roman" w:eastAsia="Times New Roman" w:hAnsi="Times New Roman" w:cs="Times New Roman"/>
+          <w:sz w:val="24"/>
+          <w:szCs w:val="24"/>
+          <w:lang w:eastAsia="es-PE"/>
+        </w:rPr>
+      </w:pPr>
+      <w:r>
+        <w:rPr>
+          <w:rFonts w:ascii="Times New Roman" w:eastAsia="Times New Roman" w:hAnsi="Times New Roman" w:cs="Times New Roman"/>
+          <w:sz w:val="24"/>
+          <w:szCs w:val="24"/>
+          <w:lang w:eastAsia="es-PE"/>
+        </w:rPr>
+        <w:t>fragment_bluetooth.xml</w:t>
+      </w:r>
+      <w:r>
+        <w:rPr>
+          <w:rFonts w:ascii="Times New Roman" w:eastAsia="Times New Roman" w:hAnsi="Times New Roman" w:cs="Times New Roman"/>
+          <w:sz w:val="24"/>
+          <w:szCs w:val="24"/>
+          <w:lang w:eastAsia="es-PE"/>
+        </w:rPr>
+        <w:t xml:space="preserve">: </w:t>
+      </w:r>
+      <w:r>
+        <w:rPr>
+          <w:rFonts w:ascii="Times New Roman" w:eastAsia="Times New Roman" w:hAnsi="Times New Roman" w:cs="Times New Roman"/>
+          <w:sz w:val="24"/>
+          <w:szCs w:val="24"/>
+          <w:lang w:eastAsia="es-PE"/>
+        </w:rPr>
+        <w:t>Diseño del módulo de conexión Bluetooth.</w:t>
+      </w:r>
+    </w:p>
+    <w:p>
+      <w:pPr>
+        <w:pStyle w:val="Prrafodelista"/>
+        <w:numPr>
+          <w:ilvl w:val="0"/>
+          <w:numId w:val="33"/>
+        </w:numPr>
+        <w:spacing w:before="100" w:beforeAutospacing="1" w:after="100" w:afterAutospacing="1" w:line="240" w:lineRule="auto"/>
+        <w:jc w:val="both"/>
+        <w:rPr>
+          <w:rFonts w:ascii="Times New Roman" w:eastAsia="Times New Roman" w:hAnsi="Times New Roman" w:cs="Times New Roman"/>
+          <w:sz w:val="24"/>
+          <w:szCs w:val="24"/>
+          <w:lang w:eastAsia="es-PE"/>
+        </w:rPr>
+      </w:pPr>
+      <w:r>
+        <w:rPr>
+          <w:rFonts w:ascii="Times New Roman" w:eastAsia="Times New Roman" w:hAnsi="Times New Roman" w:cs="Times New Roman"/>
+          <w:sz w:val="24"/>
+          <w:szCs w:val="24"/>
+          <w:lang w:eastAsia="es-PE"/>
+        </w:rPr>
+        <w:t>fragment_login.xml</w:t>
+      </w:r>
+      <w:r>
+        <w:rPr>
+          <w:rFonts w:ascii="Times New Roman" w:eastAsia="Times New Roman" w:hAnsi="Times New Roman" w:cs="Times New Roman"/>
+          <w:sz w:val="24"/>
+          <w:szCs w:val="24"/>
+          <w:lang w:eastAsia="es-PE"/>
+        </w:rPr>
+        <w:t xml:space="preserve">: </w:t>
+      </w:r>
+      <w:r>
+        <w:rPr>
+          <w:rFonts w:ascii="Times New Roman" w:eastAsia="Times New Roman" w:hAnsi="Times New Roman" w:cs="Times New Roman"/>
+          <w:sz w:val="24"/>
+          <w:szCs w:val="24"/>
+          <w:lang w:eastAsia="es-PE"/>
+        </w:rPr>
+        <w:t xml:space="preserve">Vista del formulario de </w:t>
+      </w:r>
+      <w:proofErr w:type="spellStart"/>
+      <w:r>
+        <w:rPr>
+          <w:rFonts w:ascii="Times New Roman" w:eastAsia="Times New Roman" w:hAnsi="Times New Roman" w:cs="Times New Roman"/>
+          <w:sz w:val="24"/>
+          <w:szCs w:val="24"/>
+          <w:lang w:eastAsia="es-PE"/>
+        </w:rPr>
+        <w:t>login</w:t>
+      </w:r>
+      <w:proofErr w:type="spellEnd"/>
+      <w:r>
+        <w:rPr>
+          <w:rFonts w:ascii="Times New Roman" w:eastAsia="Times New Roman" w:hAnsi="Times New Roman" w:cs="Times New Roman"/>
+          <w:sz w:val="24"/>
+          <w:szCs w:val="24"/>
+          <w:lang w:eastAsia="es-PE"/>
+        </w:rPr>
+        <w:t>.</w:t>
+      </w:r>
+    </w:p>
+    <w:p>
+      <w:pPr>
+        <w:pStyle w:val="Prrafodelista"/>
+        <w:numPr>
+          <w:ilvl w:val="0"/>
+          <w:numId w:val="33"/>
+        </w:numPr>
+        <w:spacing w:before="100" w:beforeAutospacing="1" w:after="100" w:afterAutospacing="1" w:line="240" w:lineRule="auto"/>
+        <w:jc w:val="both"/>
+        <w:rPr>
+          <w:rFonts w:ascii="Times New Roman" w:eastAsia="Times New Roman" w:hAnsi="Times New Roman" w:cs="Times New Roman"/>
+          <w:sz w:val="24"/>
+          <w:szCs w:val="24"/>
+          <w:lang w:eastAsia="es-PE"/>
+        </w:rPr>
+      </w:pPr>
+      <w:r>
+        <w:rPr>
+          <w:rFonts w:ascii="Times New Roman" w:eastAsia="Times New Roman" w:hAnsi="Times New Roman" w:cs="Times New Roman"/>
+          <w:sz w:val="24"/>
+          <w:szCs w:val="24"/>
+          <w:lang w:eastAsia="es-PE"/>
+        </w:rPr>
+        <w:t>fragment_registro.xml</w:t>
+      </w:r>
+      <w:r>
+        <w:rPr>
+          <w:rFonts w:ascii="Times New Roman" w:eastAsia="Times New Roman" w:hAnsi="Times New Roman" w:cs="Times New Roman"/>
+          <w:sz w:val="24"/>
+          <w:szCs w:val="24"/>
+          <w:lang w:eastAsia="es-PE"/>
+        </w:rPr>
+        <w:t xml:space="preserve">: </w:t>
+      </w:r>
+      <w:r>
+        <w:rPr>
+          <w:rFonts w:ascii="Times New Roman" w:eastAsia="Times New Roman" w:hAnsi="Times New Roman" w:cs="Times New Roman"/>
+          <w:sz w:val="24"/>
+          <w:szCs w:val="24"/>
+          <w:lang w:eastAsia="es-PE"/>
+        </w:rPr>
+        <w:t>Vista del formulario de registro.</w:t>
+      </w:r>
+    </w:p>
+    <w:p>
+      <w:pPr>
+        <w:pStyle w:val="Ttulo2"/>
+      </w:pPr>
+      <w:r>
+        <w:t xml:space="preserve">3.2. </w:t>
+      </w:r>
+      <w:proofErr w:type="spellStart"/>
+      <w:r>
+        <w:t>Backend</w:t>
+      </w:r>
+      <w:proofErr w:type="spellEnd"/>
+      <w:r>
+        <w:t xml:space="preserve"> (Lógica de negocio)</w:t>
       </w:r>
     </w:p>
     <w:p>
@@ -731,11 +1685,22 @@
       <w:r>
         <w:rPr>
           <w:rFonts w:ascii="Times New Roman" w:eastAsia="Times New Roman" w:hAnsi="Times New Roman" w:cs="Times New Roman"/>
-          <w:sz w:val="24"/>
-          <w:szCs w:val="24"/>
-          <w:lang w:eastAsia="es-PE"/>
-        </w:rPr>
-        <w:t>Modelo: MVVM</w:t>
+          <w:b/>
+          <w:bCs/>
+          <w:sz w:val="24"/>
+          <w:szCs w:val="24"/>
+          <w:lang w:eastAsia="es-PE"/>
+        </w:rPr>
+        <w:t>Plataforma:</w:t>
+      </w:r>
+      <w:r>
+        <w:rPr>
+          <w:rFonts w:ascii="Times New Roman" w:eastAsia="Times New Roman" w:hAnsi="Times New Roman" w:cs="Times New Roman"/>
+          <w:sz w:val="24"/>
+          <w:szCs w:val="24"/>
+          <w:lang w:eastAsia="es-PE"/>
+        </w:rPr>
+        <w:t xml:space="preserve"> Android</w:t>
       </w:r>
     </w:p>
     <w:p>
@@ -756,11 +1721,22 @@
       <w:r>
         <w:rPr>
           <w:rFonts w:ascii="Times New Roman" w:eastAsia="Times New Roman" w:hAnsi="Times New Roman" w:cs="Times New Roman"/>
-          <w:sz w:val="24"/>
-          <w:szCs w:val="24"/>
-          <w:lang w:eastAsia="es-PE"/>
-        </w:rPr>
-        <w:t>Lenguaje: Java</w:t>
+          <w:b/>
+          <w:bCs/>
+          <w:sz w:val="24"/>
+          <w:szCs w:val="24"/>
+          <w:lang w:eastAsia="es-PE"/>
+        </w:rPr>
+        <w:t>Lenguaje:</w:t>
+      </w:r>
+      <w:r>
+        <w:rPr>
+          <w:rFonts w:ascii="Times New Roman" w:eastAsia="Times New Roman" w:hAnsi="Times New Roman" w:cs="Times New Roman"/>
+          <w:sz w:val="24"/>
+          <w:szCs w:val="24"/>
+          <w:lang w:eastAsia="es-PE"/>
+        </w:rPr>
+        <w:t xml:space="preserve"> Java</w:t>
       </w:r>
     </w:p>
     <w:p>
@@ -781,11 +1757,33 @@
       <w:r>
         <w:rPr>
           <w:rFonts w:ascii="Times New Roman" w:eastAsia="Times New Roman" w:hAnsi="Times New Roman" w:cs="Times New Roman"/>
-          <w:sz w:val="24"/>
-          <w:szCs w:val="24"/>
-          <w:lang w:eastAsia="es-PE"/>
-        </w:rPr>
-        <w:t>IDE: Android Studio</w:t>
+          <w:b/>
+          <w:bCs/>
+          <w:sz w:val="24"/>
+          <w:szCs w:val="24"/>
+          <w:lang w:eastAsia="es-PE"/>
+        </w:rPr>
+        <w:t>Modelo</w:t>
+      </w:r>
+      <w:r>
+        <w:rPr>
+          <w:rFonts w:ascii="Times New Roman" w:eastAsia="Times New Roman" w:hAnsi="Times New Roman" w:cs="Times New Roman"/>
+          <w:b/>
+          <w:bCs/>
+          <w:sz w:val="24"/>
+          <w:szCs w:val="24"/>
+          <w:lang w:eastAsia="es-PE"/>
+        </w:rPr>
+        <w:t>:</w:t>
+      </w:r>
+      <w:r>
+        <w:rPr>
+          <w:rFonts w:ascii="Times New Roman" w:eastAsia="Times New Roman" w:hAnsi="Times New Roman" w:cs="Times New Roman"/>
+          <w:sz w:val="24"/>
+          <w:szCs w:val="24"/>
+          <w:lang w:eastAsia="es-PE"/>
+        </w:rPr>
+        <w:t xml:space="preserve"> MVVM</w:t>
       </w:r>
     </w:p>
     <w:p>
@@ -793,7 +1791,7 @@
         <w:pStyle w:val="Prrafodelista"/>
         <w:numPr>
           <w:ilvl w:val="0"/>
-          <w:numId w:val="1"/>
+          <w:numId w:val="29"/>
         </w:numPr>
         <w:spacing w:before="100" w:beforeAutospacing="1" w:after="100" w:afterAutospacing="1" w:line="240" w:lineRule="auto"/>
         <w:rPr>
@@ -806,56 +1804,39 @@
       <w:r>
         <w:rPr>
           <w:rFonts w:ascii="Times New Roman" w:eastAsia="Times New Roman" w:hAnsi="Times New Roman" w:cs="Times New Roman"/>
-          <w:sz w:val="24"/>
-          <w:szCs w:val="24"/>
-          <w:lang w:eastAsia="es-PE"/>
-        </w:rPr>
-        <w:t xml:space="preserve">Estilo visual: XML </w:t>
-      </w:r>
-      <w:proofErr w:type="spellStart"/>
-      <w:r>
-        <w:rPr>
-          <w:rFonts w:ascii="Times New Roman" w:eastAsia="Times New Roman" w:hAnsi="Times New Roman" w:cs="Times New Roman"/>
-          <w:sz w:val="24"/>
-          <w:szCs w:val="24"/>
-          <w:lang w:eastAsia="es-PE"/>
-        </w:rPr>
-        <w:t>Layouts</w:t>
-      </w:r>
-      <w:proofErr w:type="spellEnd"/>
+          <w:b/>
+          <w:bCs/>
+          <w:sz w:val="24"/>
+          <w:szCs w:val="24"/>
+          <w:lang w:eastAsia="es-PE"/>
+        </w:rPr>
+        <w:t>Responsabilidades:</w:t>
+      </w:r>
     </w:p>
     <w:p>
       <w:pPr>
         <w:pStyle w:val="Prrafodelista"/>
         <w:numPr>
           <w:ilvl w:val="0"/>
-          <w:numId w:val="1"/>
+          <w:numId w:val="36"/>
         </w:numPr>
         <w:spacing w:before="100" w:beforeAutospacing="1" w:after="100" w:afterAutospacing="1" w:line="240" w:lineRule="auto"/>
-        <w:rPr>
-          <w:rFonts w:ascii="Times New Roman" w:eastAsia="Times New Roman" w:hAnsi="Times New Roman" w:cs="Times New Roman"/>
-          <w:sz w:val="24"/>
-          <w:szCs w:val="24"/>
-          <w:lang w:eastAsia="es-PE"/>
-        </w:rPr>
-      </w:pPr>
-      <w:r>
-        <w:rPr>
-          <w:rFonts w:ascii="Times New Roman" w:eastAsia="Times New Roman" w:hAnsi="Times New Roman" w:cs="Times New Roman"/>
-          <w:sz w:val="24"/>
-          <w:szCs w:val="24"/>
-          <w:lang w:eastAsia="es-PE"/>
-        </w:rPr>
-        <w:t>View</w:t>
-      </w:r>
-      <w:r>
-        <w:rPr>
-          <w:rFonts w:ascii="Times New Roman" w:eastAsia="Times New Roman" w:hAnsi="Times New Roman" w:cs="Times New Roman"/>
-          <w:sz w:val="24"/>
-          <w:szCs w:val="24"/>
-          <w:lang w:eastAsia="es-PE"/>
-        </w:rPr>
-        <w:t>:</w:t>
+        <w:ind w:left="1418"/>
+        <w:rPr>
+          <w:rFonts w:asciiTheme="majorHAnsi" w:eastAsia="Times New Roman" w:hAnsiTheme="majorHAnsi" w:cstheme="majorHAnsi"/>
+          <w:sz w:val="24"/>
+          <w:szCs w:val="24"/>
+          <w:lang w:eastAsia="es-PE"/>
+        </w:rPr>
+      </w:pPr>
+      <w:r>
+        <w:rPr>
+          <w:rFonts w:asciiTheme="majorHAnsi" w:eastAsia="Times New Roman" w:hAnsiTheme="majorHAnsi" w:cstheme="majorHAnsi"/>
+          <w:sz w:val="24"/>
+          <w:szCs w:val="24"/>
+          <w:lang w:eastAsia="es-PE"/>
+        </w:rPr>
+        <w:t>Autenticar usuarios.</w:t>
       </w:r>
     </w:p>
     <w:p>
@@ -863,57 +1844,25 @@
         <w:pStyle w:val="Prrafodelista"/>
         <w:numPr>
           <w:ilvl w:val="0"/>
-          <w:numId w:val="14"/>
+          <w:numId w:val="36"/>
         </w:numPr>
-        <w:tabs>
-          <w:tab w:val="clear" w:pos="720"/>
-          <w:tab w:val="num" w:pos="2268"/>
-        </w:tabs>
         <w:spacing w:before="100" w:beforeAutospacing="1" w:after="100" w:afterAutospacing="1" w:line="240" w:lineRule="auto"/>
-        <w:ind w:left="1276"/>
-        <w:jc w:val="both"/>
-        <w:rPr>
-          <w:rFonts w:ascii="Times New Roman" w:eastAsia="Times New Roman" w:hAnsi="Times New Roman" w:cs="Times New Roman"/>
-          <w:sz w:val="24"/>
-          <w:szCs w:val="24"/>
-          <w:lang w:eastAsia="es-PE"/>
-        </w:rPr>
-      </w:pPr>
-      <w:r>
-        <w:rPr>
-          <w:rFonts w:ascii="Times New Roman" w:eastAsia="Times New Roman" w:hAnsi="Times New Roman" w:cs="Times New Roman"/>
-          <w:sz w:val="24"/>
-          <w:szCs w:val="24"/>
-          <w:lang w:eastAsia="es-PE"/>
-        </w:rPr>
-        <w:t xml:space="preserve">Activity_Login.xml: </w:t>
-      </w:r>
-      <w:r>
-        <w:rPr>
-          <w:rFonts w:ascii="Times New Roman" w:eastAsia="Times New Roman" w:hAnsi="Times New Roman" w:cs="Times New Roman"/>
-          <w:sz w:val="24"/>
-          <w:szCs w:val="24"/>
-          <w:lang w:eastAsia="es-PE"/>
-        </w:rPr>
-        <w:t xml:space="preserve">Formulario para el inicio de sesión, con campos para </w:t>
-      </w:r>
-      <w:r>
-        <w:rPr>
-          <w:rFonts w:ascii="Times New Roman" w:eastAsia="Times New Roman" w:hAnsi="Times New Roman" w:cs="Times New Roman"/>
-          <w:sz w:val="24"/>
-          <w:szCs w:val="24"/>
-          <w:lang w:eastAsia="es-PE"/>
-        </w:rPr>
-        <w:t>DNI</w:t>
-      </w:r>
-      <w:r>
-        <w:rPr>
-          <w:rFonts w:ascii="Times New Roman" w:eastAsia="Times New Roman" w:hAnsi="Times New Roman" w:cs="Times New Roman"/>
-          <w:sz w:val="24"/>
-          <w:szCs w:val="24"/>
-          <w:lang w:eastAsia="es-PE"/>
-        </w:rPr>
-        <w:t>, botón de acceso, y mensaje de error.</w:t>
+        <w:ind w:left="1418"/>
+        <w:rPr>
+          <w:rFonts w:asciiTheme="majorHAnsi" w:eastAsia="Times New Roman" w:hAnsiTheme="majorHAnsi" w:cstheme="majorHAnsi"/>
+          <w:sz w:val="24"/>
+          <w:szCs w:val="24"/>
+          <w:lang w:eastAsia="es-PE"/>
+        </w:rPr>
+      </w:pPr>
+      <w:r>
+        <w:rPr>
+          <w:rFonts w:asciiTheme="majorHAnsi" w:eastAsia="Times New Roman" w:hAnsiTheme="majorHAnsi" w:cstheme="majorHAnsi"/>
+          <w:sz w:val="24"/>
+          <w:szCs w:val="24"/>
+          <w:lang w:eastAsia="es-PE"/>
+        </w:rPr>
+        <w:t>Almacenar y recuperar datos del usuario.</w:t>
       </w:r>
     </w:p>
     <w:p>
@@ -921,111 +1870,25 @@
         <w:pStyle w:val="Prrafodelista"/>
         <w:numPr>
           <w:ilvl w:val="0"/>
-          <w:numId w:val="14"/>
+          <w:numId w:val="36"/>
         </w:numPr>
-        <w:tabs>
-          <w:tab w:val="clear" w:pos="720"/>
-          <w:tab w:val="num" w:pos="2268"/>
-        </w:tabs>
         <w:spacing w:before="100" w:beforeAutospacing="1" w:after="100" w:afterAutospacing="1" w:line="240" w:lineRule="auto"/>
-        <w:ind w:left="1276"/>
-        <w:jc w:val="both"/>
-        <w:rPr>
-          <w:rFonts w:ascii="Times New Roman" w:eastAsia="Times New Roman" w:hAnsi="Times New Roman" w:cs="Times New Roman"/>
-          <w:sz w:val="24"/>
-          <w:szCs w:val="24"/>
-          <w:lang w:eastAsia="es-PE"/>
-        </w:rPr>
-      </w:pPr>
-      <w:r>
-        <w:rPr>
-          <w:rFonts w:ascii="Times New Roman" w:eastAsia="Times New Roman" w:hAnsi="Times New Roman" w:cs="Times New Roman"/>
-          <w:sz w:val="24"/>
-          <w:szCs w:val="24"/>
-          <w:lang w:eastAsia="es-PE"/>
-        </w:rPr>
-        <w:t>Activity_</w:t>
-      </w:r>
-      <w:r>
-        <w:rPr>
-          <w:rFonts w:ascii="Times New Roman" w:eastAsia="Times New Roman" w:hAnsi="Times New Roman" w:cs="Times New Roman"/>
-          <w:sz w:val="24"/>
-          <w:szCs w:val="24"/>
-          <w:lang w:eastAsia="es-PE"/>
-        </w:rPr>
-        <w:t>Registro.xml</w:t>
-      </w:r>
-      <w:r>
-        <w:rPr>
-          <w:rFonts w:ascii="Times New Roman" w:eastAsia="Times New Roman" w:hAnsi="Times New Roman" w:cs="Times New Roman"/>
-          <w:sz w:val="24"/>
-          <w:szCs w:val="24"/>
-          <w:lang w:eastAsia="es-PE"/>
-        </w:rPr>
-        <w:t>:</w:t>
-      </w:r>
-      <w:r>
-        <w:rPr>
-          <w:rFonts w:ascii="Times New Roman" w:eastAsia="Times New Roman" w:hAnsi="Times New Roman" w:cs="Times New Roman"/>
-          <w:sz w:val="24"/>
-          <w:szCs w:val="24"/>
-          <w:lang w:eastAsia="es-PE"/>
-        </w:rPr>
-        <w:t xml:space="preserve"> </w:t>
-      </w:r>
-      <w:r>
-        <w:rPr>
-          <w:rFonts w:ascii="Times New Roman" w:eastAsia="Times New Roman" w:hAnsi="Times New Roman" w:cs="Times New Roman"/>
-          <w:sz w:val="24"/>
-          <w:szCs w:val="24"/>
-          <w:lang w:eastAsia="es-PE"/>
-        </w:rPr>
-        <w:t>Formulario de registro con campos de entrada para nombre</w:t>
-      </w:r>
-      <w:r>
-        <w:rPr>
-          <w:rFonts w:ascii="Times New Roman" w:eastAsia="Times New Roman" w:hAnsi="Times New Roman" w:cs="Times New Roman"/>
-          <w:sz w:val="24"/>
-          <w:szCs w:val="24"/>
-          <w:lang w:eastAsia="es-PE"/>
-        </w:rPr>
-        <w:t>s</w:t>
-      </w:r>
-      <w:r>
-        <w:rPr>
-          <w:rFonts w:ascii="Times New Roman" w:eastAsia="Times New Roman" w:hAnsi="Times New Roman" w:cs="Times New Roman"/>
-          <w:sz w:val="24"/>
-          <w:szCs w:val="24"/>
-          <w:lang w:eastAsia="es-PE"/>
-        </w:rPr>
-        <w:t>,</w:t>
-      </w:r>
-      <w:r>
-        <w:rPr>
-          <w:rFonts w:ascii="Times New Roman" w:eastAsia="Times New Roman" w:hAnsi="Times New Roman" w:cs="Times New Roman"/>
-          <w:sz w:val="24"/>
-          <w:szCs w:val="24"/>
-          <w:lang w:eastAsia="es-PE"/>
-        </w:rPr>
-        <w:t xml:space="preserve"> apellidos, edad, género,</w:t>
-      </w:r>
-      <w:r>
-        <w:rPr>
-          <w:rFonts w:ascii="Times New Roman" w:eastAsia="Times New Roman" w:hAnsi="Times New Roman" w:cs="Times New Roman"/>
-          <w:sz w:val="24"/>
-          <w:szCs w:val="24"/>
-          <w:lang w:eastAsia="es-PE"/>
-        </w:rPr>
-        <w:t xml:space="preserve"> </w:t>
-      </w:r>
-      <w:r>
-        <w:rPr>
-          <w:rFonts w:ascii="Times New Roman" w:eastAsia="Times New Roman" w:hAnsi="Times New Roman" w:cs="Times New Roman"/>
-          <w:sz w:val="24"/>
-          <w:szCs w:val="24"/>
-          <w:lang w:eastAsia="es-PE"/>
-        </w:rPr>
-        <w:t>DNI.</w:t>
+        <w:ind w:left="1418"/>
+        <w:rPr>
+          <w:rFonts w:asciiTheme="majorHAnsi" w:eastAsia="Times New Roman" w:hAnsiTheme="majorHAnsi" w:cstheme="majorHAnsi"/>
+          <w:sz w:val="24"/>
+          <w:szCs w:val="24"/>
+          <w:lang w:eastAsia="es-PE"/>
+        </w:rPr>
+      </w:pPr>
+      <w:r>
+        <w:rPr>
+          <w:rFonts w:asciiTheme="majorHAnsi" w:eastAsia="Times New Roman" w:hAnsiTheme="majorHAnsi" w:cstheme="majorHAnsi"/>
+          <w:sz w:val="24"/>
+          <w:szCs w:val="24"/>
+          <w:lang w:eastAsia="es-PE"/>
+        </w:rPr>
+        <w:t>Asegurar el acceso remoto a la información.</w:t>
       </w:r>
     </w:p>
     <w:p>
@@ -1033,57 +1896,26 @@
         <w:pStyle w:val="Prrafodelista"/>
         <w:numPr>
           <w:ilvl w:val="0"/>
-          <w:numId w:val="14"/>
+          <w:numId w:val="29"/>
         </w:numPr>
-        <w:tabs>
-          <w:tab w:val="clear" w:pos="720"/>
-          <w:tab w:val="num" w:pos="2268"/>
-        </w:tabs>
         <w:spacing w:before="100" w:beforeAutospacing="1" w:after="100" w:afterAutospacing="1" w:line="240" w:lineRule="auto"/>
-        <w:ind w:left="1276"/>
-        <w:jc w:val="both"/>
-        <w:rPr>
-          <w:rFonts w:ascii="Times New Roman" w:eastAsia="Times New Roman" w:hAnsi="Times New Roman" w:cs="Times New Roman"/>
-          <w:sz w:val="24"/>
-          <w:szCs w:val="24"/>
-          <w:lang w:eastAsia="es-PE"/>
-        </w:rPr>
-      </w:pPr>
-      <w:r>
-        <w:rPr>
-          <w:rFonts w:ascii="Times New Roman" w:eastAsia="Times New Roman" w:hAnsi="Times New Roman" w:cs="Times New Roman"/>
-          <w:sz w:val="24"/>
-          <w:szCs w:val="24"/>
-          <w:lang w:eastAsia="es-PE"/>
-        </w:rPr>
-        <w:t>Activity_</w:t>
-      </w:r>
-      <w:r>
-        <w:rPr>
-          <w:rFonts w:ascii="Times New Roman" w:eastAsia="Times New Roman" w:hAnsi="Times New Roman" w:cs="Times New Roman"/>
-          <w:sz w:val="24"/>
-          <w:szCs w:val="24"/>
-          <w:lang w:eastAsia="es-PE"/>
-        </w:rPr>
-        <w:t>Main.xml</w:t>
-      </w:r>
-      <w:r>
-        <w:rPr>
-          <w:rFonts w:ascii="Times New Roman" w:eastAsia="Times New Roman" w:hAnsi="Times New Roman" w:cs="Times New Roman"/>
-          <w:sz w:val="24"/>
-          <w:szCs w:val="24"/>
-          <w:lang w:eastAsia="es-PE"/>
-        </w:rPr>
-        <w:t>:</w:t>
-      </w:r>
-      <w:r>
-        <w:rPr>
-          <w:rFonts w:ascii="Times New Roman" w:eastAsia="Times New Roman" w:hAnsi="Times New Roman" w:cs="Times New Roman"/>
-          <w:sz w:val="24"/>
-          <w:szCs w:val="24"/>
-          <w:lang w:eastAsia="es-PE"/>
-        </w:rPr>
-        <w:t xml:space="preserve"> </w:t>
+        <w:rPr>
+          <w:rFonts w:ascii="Times New Roman" w:eastAsia="Times New Roman" w:hAnsi="Times New Roman" w:cs="Times New Roman"/>
+          <w:sz w:val="24"/>
+          <w:szCs w:val="24"/>
+          <w:lang w:eastAsia="es-PE"/>
+        </w:rPr>
+      </w:pPr>
+      <w:r>
+        <w:rPr>
+          <w:rFonts w:ascii="Times New Roman" w:eastAsia="Times New Roman" w:hAnsi="Times New Roman" w:cs="Times New Roman"/>
+          <w:b/>
+          <w:bCs/>
+          <w:sz w:val="24"/>
+          <w:szCs w:val="24"/>
+          <w:lang w:eastAsia="es-PE"/>
+        </w:rPr>
+        <w:t>Componentes:</w:t>
       </w:r>
     </w:p>
     <w:p>
@@ -1091,7 +1923,7 @@
         <w:pStyle w:val="Prrafodelista"/>
         <w:numPr>
           <w:ilvl w:val="0"/>
-          <w:numId w:val="25"/>
+          <w:numId w:val="33"/>
         </w:numPr>
         <w:spacing w:before="100" w:beforeAutospacing="1" w:after="100" w:afterAutospacing="1" w:line="240" w:lineRule="auto"/>
         <w:jc w:val="both"/>
@@ -1102,34 +1934,32 @@
           <w:lang w:eastAsia="es-PE"/>
         </w:rPr>
       </w:pPr>
-      <w:proofErr w:type="spellStart"/>
-      <w:r>
-        <w:rPr>
-          <w:rFonts w:ascii="Times New Roman" w:eastAsia="Times New Roman" w:hAnsi="Times New Roman" w:cs="Times New Roman"/>
-          <w:sz w:val="24"/>
-          <w:szCs w:val="24"/>
-          <w:lang w:eastAsia="es-PE"/>
-        </w:rPr>
-        <w:t>TextView</w:t>
-      </w:r>
-      <w:proofErr w:type="spellEnd"/>
-      <w:r>
-        <w:rPr>
-          <w:rFonts w:ascii="Times New Roman" w:eastAsia="Times New Roman" w:hAnsi="Times New Roman" w:cs="Times New Roman"/>
-          <w:sz w:val="24"/>
-          <w:szCs w:val="24"/>
-          <w:lang w:eastAsia="es-PE"/>
-        </w:rPr>
-        <w:t>,</w:t>
-      </w:r>
-      <w:r>
-        <w:rPr>
-          <w:rFonts w:ascii="Times New Roman" w:eastAsia="Times New Roman" w:hAnsi="Times New Roman" w:cs="Times New Roman"/>
-          <w:sz w:val="24"/>
-          <w:szCs w:val="24"/>
-          <w:lang w:eastAsia="es-PE"/>
-        </w:rPr>
-        <w:t xml:space="preserve"> para mostrar el estado de conexión Bluetooth.</w:t>
+      <w:r>
+        <w:rPr>
+          <w:rFonts w:ascii="Times New Roman" w:eastAsia="Times New Roman" w:hAnsi="Times New Roman" w:cs="Times New Roman"/>
+          <w:sz w:val="24"/>
+          <w:szCs w:val="24"/>
+          <w:lang w:eastAsia="es-PE"/>
+        </w:rPr>
+        <w:t>HomeViewModel.java</w:t>
+      </w:r>
+      <w:r>
+        <w:rPr>
+          <w:rFonts w:ascii="Times New Roman" w:eastAsia="Times New Roman" w:hAnsi="Times New Roman" w:cs="Times New Roman"/>
+          <w:sz w:val="24"/>
+          <w:szCs w:val="24"/>
+          <w:lang w:eastAsia="es-PE"/>
+        </w:rPr>
+        <w:t xml:space="preserve">: </w:t>
+      </w:r>
+      <w:r>
+        <w:rPr>
+          <w:rFonts w:ascii="Times New Roman" w:eastAsia="Times New Roman" w:hAnsi="Times New Roman" w:cs="Times New Roman"/>
+          <w:sz w:val="24"/>
+          <w:szCs w:val="24"/>
+          <w:lang w:eastAsia="es-PE"/>
+        </w:rPr>
+        <w:t>Coordina la lógica del módulo de traducción y notifica cambios a la vista.</w:t>
       </w:r>
     </w:p>
     <w:p>
@@ -1137,7 +1967,7 @@
         <w:pStyle w:val="Prrafodelista"/>
         <w:numPr>
           <w:ilvl w:val="0"/>
-          <w:numId w:val="25"/>
+          <w:numId w:val="33"/>
         </w:numPr>
         <w:spacing w:before="100" w:beforeAutospacing="1" w:after="100" w:afterAutospacing="1" w:line="240" w:lineRule="auto"/>
         <w:jc w:val="both"/>
@@ -1148,34 +1978,33 @@
           <w:lang w:eastAsia="es-PE"/>
         </w:rPr>
       </w:pPr>
-      <w:proofErr w:type="spellStart"/>
-      <w:r>
-        <w:rPr>
-          <w:rFonts w:ascii="Times New Roman" w:eastAsia="Times New Roman" w:hAnsi="Times New Roman" w:cs="Times New Roman"/>
-          <w:sz w:val="24"/>
-          <w:szCs w:val="24"/>
-          <w:lang w:eastAsia="es-PE"/>
-        </w:rPr>
-        <w:t>EditText</w:t>
-      </w:r>
-      <w:proofErr w:type="spellEnd"/>
-      <w:r>
-        <w:rPr>
-          <w:rFonts w:ascii="Times New Roman" w:eastAsia="Times New Roman" w:hAnsi="Times New Roman" w:cs="Times New Roman"/>
-          <w:sz w:val="24"/>
-          <w:szCs w:val="24"/>
-          <w:lang w:eastAsia="es-PE"/>
-        </w:rPr>
-        <w:t>,</w:t>
-      </w:r>
-      <w:r>
-        <w:rPr>
-          <w:rFonts w:ascii="Times New Roman" w:eastAsia="Times New Roman" w:hAnsi="Times New Roman" w:cs="Times New Roman"/>
-          <w:sz w:val="24"/>
-          <w:szCs w:val="24"/>
-          <w:lang w:eastAsia="es-PE"/>
-        </w:rPr>
-        <w:t xml:space="preserve"> para ingresar texto a traducir.</w:t>
+      <w:r>
+        <w:rPr>
+          <w:rFonts w:ascii="Times New Roman" w:eastAsia="Times New Roman" w:hAnsi="Times New Roman" w:cs="Times New Roman"/>
+          <w:sz w:val="24"/>
+          <w:szCs w:val="24"/>
+          <w:lang w:eastAsia="es-PE"/>
+        </w:rPr>
+        <w:lastRenderedPageBreak/>
+        <w:t>BluetoothViewModel.java</w:t>
+      </w:r>
+      <w:r>
+        <w:rPr>
+          <w:rFonts w:ascii="Times New Roman" w:eastAsia="Times New Roman" w:hAnsi="Times New Roman" w:cs="Times New Roman"/>
+          <w:sz w:val="24"/>
+          <w:szCs w:val="24"/>
+          <w:lang w:eastAsia="es-PE"/>
+        </w:rPr>
+        <w:t xml:space="preserve">: </w:t>
+      </w:r>
+      <w:r>
+        <w:rPr>
+          <w:rFonts w:ascii="Times New Roman" w:eastAsia="Times New Roman" w:hAnsi="Times New Roman" w:cs="Times New Roman"/>
+          <w:sz w:val="24"/>
+          <w:szCs w:val="24"/>
+          <w:lang w:eastAsia="es-PE"/>
+        </w:rPr>
+        <w:t>Administra la lógica relacionada a conexiones y estados Bluetooth.</w:t>
       </w:r>
     </w:p>
     <w:p>
@@ -1183,7 +2012,7 @@
         <w:pStyle w:val="Prrafodelista"/>
         <w:numPr>
           <w:ilvl w:val="0"/>
-          <w:numId w:val="25"/>
+          <w:numId w:val="33"/>
         </w:numPr>
         <w:spacing w:before="100" w:beforeAutospacing="1" w:after="100" w:afterAutospacing="1" w:line="240" w:lineRule="auto"/>
         <w:jc w:val="both"/>
@@ -1194,6 +2023,33 @@
           <w:lang w:eastAsia="es-PE"/>
         </w:rPr>
       </w:pPr>
+      <w:r>
+        <w:rPr>
+          <w:rFonts w:ascii="Times New Roman" w:eastAsia="Times New Roman" w:hAnsi="Times New Roman" w:cs="Times New Roman"/>
+          <w:sz w:val="24"/>
+          <w:szCs w:val="24"/>
+          <w:lang w:eastAsia="es-PE"/>
+        </w:rPr>
+        <w:t>UserRepository.java</w:t>
+      </w:r>
+      <w:r>
+        <w:rPr>
+          <w:rFonts w:ascii="Times New Roman" w:eastAsia="Times New Roman" w:hAnsi="Times New Roman" w:cs="Times New Roman"/>
+          <w:sz w:val="24"/>
+          <w:szCs w:val="24"/>
+          <w:lang w:eastAsia="es-PE"/>
+        </w:rPr>
+        <w:t xml:space="preserve">: </w:t>
+      </w:r>
+      <w:r>
+        <w:rPr>
+          <w:rFonts w:ascii="Times New Roman" w:eastAsia="Times New Roman" w:hAnsi="Times New Roman" w:cs="Times New Roman"/>
+          <w:sz w:val="24"/>
+          <w:szCs w:val="24"/>
+          <w:lang w:eastAsia="es-PE"/>
+        </w:rPr>
+        <w:t xml:space="preserve">Abstracción del acceso a </w:t>
+      </w:r>
       <w:proofErr w:type="spellStart"/>
       <w:r>
         <w:rPr>
@@ -1202,7 +2058,7 @@
           <w:szCs w:val="24"/>
           <w:lang w:eastAsia="es-PE"/>
         </w:rPr>
-        <w:t>TextView</w:t>
+        <w:t>Firebase</w:t>
       </w:r>
       <w:proofErr w:type="spellEnd"/>
       <w:r>
@@ -1212,16 +2068,7 @@
           <w:szCs w:val="24"/>
           <w:lang w:eastAsia="es-PE"/>
         </w:rPr>
-        <w:t>,</w:t>
-      </w:r>
-      <w:r>
-        <w:rPr>
-          <w:rFonts w:ascii="Times New Roman" w:eastAsia="Times New Roman" w:hAnsi="Times New Roman" w:cs="Times New Roman"/>
-          <w:sz w:val="24"/>
-          <w:szCs w:val="24"/>
-          <w:lang w:eastAsia="es-PE"/>
-        </w:rPr>
-        <w:t xml:space="preserve"> para mostrar el resultado traducido a Braille.</w:t>
+        <w:t>; gestiona usuarios y datos.</w:t>
       </w:r>
     </w:p>
     <w:p>
@@ -1229,7 +2076,7 @@
         <w:pStyle w:val="Prrafodelista"/>
         <w:numPr>
           <w:ilvl w:val="0"/>
-          <w:numId w:val="25"/>
+          <w:numId w:val="33"/>
         </w:numPr>
         <w:spacing w:before="100" w:beforeAutospacing="1" w:after="100" w:afterAutospacing="1" w:line="240" w:lineRule="auto"/>
         <w:jc w:val="both"/>
@@ -1247,25 +2094,25 @@
           <w:szCs w:val="24"/>
           <w:lang w:eastAsia="es-PE"/>
         </w:rPr>
-        <w:t>Botones</w:t>
-      </w:r>
-      <w:r>
-        <w:rPr>
-          <w:rFonts w:ascii="Times New Roman" w:eastAsia="Times New Roman" w:hAnsi="Times New Roman" w:cs="Times New Roman"/>
-          <w:sz w:val="24"/>
-          <w:szCs w:val="24"/>
-          <w:lang w:eastAsia="es-PE"/>
-        </w:rPr>
-        <w:t>,</w:t>
-      </w:r>
-      <w:r>
-        <w:rPr>
-          <w:rFonts w:ascii="Times New Roman" w:eastAsia="Times New Roman" w:hAnsi="Times New Roman" w:cs="Times New Roman"/>
-          <w:sz w:val="24"/>
-          <w:szCs w:val="24"/>
-          <w:lang w:eastAsia="es-PE"/>
-        </w:rPr>
-        <w:t xml:space="preserve"> para traducir, enviar y desconectar.</w:t>
+        <w:t>BrailleTraductor.java</w:t>
+      </w:r>
+      <w:r>
+        <w:rPr>
+          <w:rFonts w:ascii="Times New Roman" w:eastAsia="Times New Roman" w:hAnsi="Times New Roman" w:cs="Times New Roman"/>
+          <w:sz w:val="24"/>
+          <w:szCs w:val="24"/>
+          <w:lang w:eastAsia="es-PE"/>
+        </w:rPr>
+        <w:t xml:space="preserve">: </w:t>
+      </w:r>
+      <w:r>
+        <w:rPr>
+          <w:rFonts w:ascii="Times New Roman" w:eastAsia="Times New Roman" w:hAnsi="Times New Roman" w:cs="Times New Roman"/>
+          <w:sz w:val="24"/>
+          <w:szCs w:val="24"/>
+          <w:lang w:eastAsia="es-PE"/>
+        </w:rPr>
+        <w:t>Modelo encargado de ejecutar la conversión de texto a braille.</w:t>
       </w:r>
     </w:p>
     <w:p>
@@ -1273,35 +2120,43 @@
         <w:pStyle w:val="Prrafodelista"/>
         <w:numPr>
           <w:ilvl w:val="0"/>
-          <w:numId w:val="1"/>
+          <w:numId w:val="33"/>
         </w:numPr>
         <w:spacing w:before="100" w:beforeAutospacing="1" w:after="100" w:afterAutospacing="1" w:line="240" w:lineRule="auto"/>
-        <w:rPr>
-          <w:rFonts w:ascii="Times New Roman" w:eastAsia="Times New Roman" w:hAnsi="Times New Roman" w:cs="Times New Roman"/>
-          <w:sz w:val="24"/>
-          <w:szCs w:val="24"/>
-          <w:lang w:eastAsia="es-PE"/>
-        </w:rPr>
-      </w:pPr>
-      <w:proofErr w:type="spellStart"/>
-      <w:r>
-        <w:rPr>
-          <w:rFonts w:ascii="Times New Roman" w:eastAsia="Times New Roman" w:hAnsi="Times New Roman" w:cs="Times New Roman"/>
-          <w:sz w:val="24"/>
-          <w:szCs w:val="24"/>
-          <w:lang w:eastAsia="es-PE"/>
-        </w:rPr>
-        <w:t>ViewModel</w:t>
-      </w:r>
-      <w:proofErr w:type="spellEnd"/>
-      <w:r>
-        <w:rPr>
-          <w:rFonts w:ascii="Times New Roman" w:eastAsia="Times New Roman" w:hAnsi="Times New Roman" w:cs="Times New Roman"/>
-          <w:sz w:val="24"/>
-          <w:szCs w:val="24"/>
-          <w:lang w:eastAsia="es-PE"/>
-        </w:rPr>
-        <w:t>:</w:t>
+        <w:jc w:val="both"/>
+        <w:rPr>
+          <w:rFonts w:ascii="Times New Roman" w:eastAsia="Times New Roman" w:hAnsi="Times New Roman" w:cs="Times New Roman"/>
+          <w:sz w:val="24"/>
+          <w:szCs w:val="24"/>
+          <w:lang w:eastAsia="es-PE"/>
+        </w:rPr>
+      </w:pPr>
+      <w:r>
+        <w:rPr>
+          <w:rFonts w:ascii="Times New Roman" w:eastAsia="Times New Roman" w:hAnsi="Times New Roman" w:cs="Times New Roman"/>
+          <w:sz w:val="24"/>
+          <w:szCs w:val="24"/>
+          <w:lang w:eastAsia="es-PE"/>
+        </w:rPr>
+        <w:t>MapaBraille.java</w:t>
+      </w:r>
+      <w:r>
+        <w:rPr>
+          <w:rFonts w:ascii="Times New Roman" w:eastAsia="Times New Roman" w:hAnsi="Times New Roman" w:cs="Times New Roman"/>
+          <w:sz w:val="24"/>
+          <w:szCs w:val="24"/>
+          <w:lang w:eastAsia="es-PE"/>
+        </w:rPr>
+        <w:t xml:space="preserve">: </w:t>
+      </w:r>
+      <w:r>
+        <w:rPr>
+          <w:rFonts w:ascii="Times New Roman" w:eastAsia="Times New Roman" w:hAnsi="Times New Roman" w:cs="Times New Roman"/>
+          <w:sz w:val="24"/>
+          <w:szCs w:val="24"/>
+          <w:lang w:eastAsia="es-PE"/>
+        </w:rPr>
+        <w:t>Diccionario interno que mapea caracteres a su representación braille.</w:t>
       </w:r>
     </w:p>
     <w:p>
@@ -1309,10 +2164,9 @@
         <w:pStyle w:val="Prrafodelista"/>
         <w:numPr>
           <w:ilvl w:val="0"/>
-          <w:numId w:val="15"/>
+          <w:numId w:val="33"/>
         </w:numPr>
         <w:spacing w:before="100" w:beforeAutospacing="1" w:after="100" w:afterAutospacing="1" w:line="240" w:lineRule="auto"/>
-        <w:ind w:left="1276"/>
         <w:jc w:val="both"/>
         <w:rPr>
           <w:rFonts w:ascii="Times New Roman" w:eastAsia="Times New Roman" w:hAnsi="Times New Roman" w:cs="Times New Roman"/>
@@ -1321,61 +2175,32 @@
           <w:lang w:eastAsia="es-PE"/>
         </w:rPr>
       </w:pPr>
-      <w:bookmarkStart w:id="0" w:name="_Hlk195713473"/>
-      <w:r>
-        <w:rPr>
-          <w:rFonts w:ascii="Times New Roman" w:eastAsia="Times New Roman" w:hAnsi="Times New Roman" w:cs="Times New Roman"/>
-          <w:sz w:val="24"/>
-          <w:szCs w:val="24"/>
-          <w:lang w:eastAsia="es-PE"/>
-        </w:rPr>
-        <w:t>Login</w:t>
-      </w:r>
-      <w:r>
-        <w:rPr>
-          <w:rFonts w:ascii="Times New Roman" w:eastAsia="Times New Roman" w:hAnsi="Times New Roman" w:cs="Times New Roman"/>
-          <w:sz w:val="24"/>
-          <w:szCs w:val="24"/>
-          <w:lang w:eastAsia="es-PE"/>
-        </w:rPr>
-        <w:t>ViewModel</w:t>
-      </w:r>
-      <w:r>
-        <w:rPr>
-          <w:rFonts w:ascii="Times New Roman" w:eastAsia="Times New Roman" w:hAnsi="Times New Roman" w:cs="Times New Roman"/>
-          <w:sz w:val="24"/>
-          <w:szCs w:val="24"/>
-          <w:lang w:eastAsia="es-PE"/>
-        </w:rPr>
-        <w:t>.java</w:t>
-      </w:r>
-      <w:bookmarkEnd w:id="0"/>
-      <w:r>
-        <w:rPr>
-          <w:rFonts w:ascii="Times New Roman" w:eastAsia="Times New Roman" w:hAnsi="Times New Roman" w:cs="Times New Roman"/>
-          <w:sz w:val="24"/>
-          <w:szCs w:val="24"/>
-          <w:lang w:eastAsia="es-PE"/>
-        </w:rPr>
-        <w:t>:</w:t>
-      </w:r>
-      <w:r>
-        <w:rPr>
-          <w:rFonts w:ascii="Times New Roman" w:eastAsia="Times New Roman" w:hAnsi="Times New Roman" w:cs="Times New Roman"/>
-          <w:sz w:val="24"/>
-          <w:szCs w:val="24"/>
-          <w:lang w:eastAsia="es-PE"/>
-        </w:rPr>
-        <w:t xml:space="preserve"> </w:t>
-      </w:r>
-      <w:r>
-        <w:rPr>
-          <w:rFonts w:ascii="Times New Roman" w:eastAsia="Times New Roman" w:hAnsi="Times New Roman" w:cs="Times New Roman"/>
-          <w:sz w:val="24"/>
-          <w:szCs w:val="24"/>
-          <w:lang w:eastAsia="es-PE"/>
-        </w:rPr>
-        <w:t>Valida entradas del usuario, maneja la lógica de autenticación y expone estados para la UI.</w:t>
+      <w:r>
+        <w:rPr>
+          <w:rFonts w:ascii="Times New Roman" w:eastAsia="Times New Roman" w:hAnsi="Times New Roman" w:cs="Times New Roman"/>
+          <w:sz w:val="24"/>
+          <w:szCs w:val="24"/>
+          <w:lang w:eastAsia="es-PE"/>
+        </w:rPr>
+        <w:t>ConexionBluetooth.java</w:t>
+      </w:r>
+      <w:r>
+        <w:rPr>
+          <w:rFonts w:ascii="Times New Roman" w:eastAsia="Times New Roman" w:hAnsi="Times New Roman" w:cs="Times New Roman"/>
+          <w:sz w:val="24"/>
+          <w:szCs w:val="24"/>
+          <w:lang w:eastAsia="es-PE"/>
+        </w:rPr>
+        <w:t xml:space="preserve">: </w:t>
+      </w:r>
+      <w:r>
+        <w:rPr>
+          <w:rFonts w:ascii="Times New Roman" w:eastAsia="Times New Roman" w:hAnsi="Times New Roman" w:cs="Times New Roman"/>
+          <w:sz w:val="24"/>
+          <w:szCs w:val="24"/>
+          <w:lang w:eastAsia="es-PE"/>
+        </w:rPr>
+        <w:t>Encapsula la lógica de conexión, búsqueda y emparejamiento Bluetooth.</w:t>
       </w:r>
     </w:p>
     <w:p>
@@ -1383,890 +2208,7 @@
         <w:pStyle w:val="Prrafodelista"/>
         <w:numPr>
           <w:ilvl w:val="0"/>
-          <w:numId w:val="15"/>
-        </w:numPr>
-        <w:spacing w:before="100" w:beforeAutospacing="1" w:after="100" w:afterAutospacing="1" w:line="240" w:lineRule="auto"/>
-        <w:ind w:left="1276"/>
-        <w:jc w:val="both"/>
-        <w:rPr>
-          <w:rFonts w:ascii="Times New Roman" w:eastAsia="Times New Roman" w:hAnsi="Times New Roman" w:cs="Times New Roman"/>
-          <w:sz w:val="24"/>
-          <w:szCs w:val="24"/>
-          <w:lang w:eastAsia="es-PE"/>
-        </w:rPr>
-      </w:pPr>
-      <w:r>
-        <w:rPr>
-          <w:rFonts w:ascii="Times New Roman" w:eastAsia="Times New Roman" w:hAnsi="Times New Roman" w:cs="Times New Roman"/>
-          <w:sz w:val="24"/>
-          <w:szCs w:val="24"/>
-          <w:lang w:eastAsia="es-PE"/>
-        </w:rPr>
-        <w:t>Registro</w:t>
-      </w:r>
-      <w:r>
-        <w:rPr>
-          <w:rFonts w:ascii="Times New Roman" w:eastAsia="Times New Roman" w:hAnsi="Times New Roman" w:cs="Times New Roman"/>
-          <w:sz w:val="24"/>
-          <w:szCs w:val="24"/>
-          <w:lang w:eastAsia="es-PE"/>
-        </w:rPr>
-        <w:t>ViewModel</w:t>
-      </w:r>
-      <w:r>
-        <w:rPr>
-          <w:rFonts w:ascii="Times New Roman" w:eastAsia="Times New Roman" w:hAnsi="Times New Roman" w:cs="Times New Roman"/>
-          <w:sz w:val="24"/>
-          <w:szCs w:val="24"/>
-          <w:lang w:eastAsia="es-PE"/>
-        </w:rPr>
-        <w:t>.java:</w:t>
-      </w:r>
-      <w:r>
-        <w:rPr>
-          <w:rFonts w:ascii="Times New Roman" w:eastAsia="Times New Roman" w:hAnsi="Times New Roman" w:cs="Times New Roman"/>
-          <w:sz w:val="24"/>
-          <w:szCs w:val="24"/>
-          <w:lang w:eastAsia="es-PE"/>
-        </w:rPr>
-        <w:t xml:space="preserve"> </w:t>
-      </w:r>
-      <w:r>
-        <w:rPr>
-          <w:rFonts w:ascii="Times New Roman" w:eastAsia="Times New Roman" w:hAnsi="Times New Roman" w:cs="Times New Roman"/>
-          <w:sz w:val="24"/>
-          <w:szCs w:val="24"/>
-          <w:lang w:eastAsia="es-PE"/>
-        </w:rPr>
-        <w:t xml:space="preserve">Procesa los datos del formulario de registro y coordina la creación de usuario con el </w:t>
-      </w:r>
-      <w:proofErr w:type="spellStart"/>
-      <w:r>
-        <w:rPr>
-          <w:rFonts w:ascii="Times New Roman" w:eastAsia="Times New Roman" w:hAnsi="Times New Roman" w:cs="Times New Roman"/>
-          <w:sz w:val="24"/>
-          <w:szCs w:val="24"/>
-          <w:lang w:eastAsia="es-PE"/>
-        </w:rPr>
-        <w:t>backend</w:t>
-      </w:r>
-      <w:proofErr w:type="spellEnd"/>
-      <w:r>
-        <w:rPr>
-          <w:rFonts w:ascii="Times New Roman" w:eastAsia="Times New Roman" w:hAnsi="Times New Roman" w:cs="Times New Roman"/>
-          <w:sz w:val="24"/>
-          <w:szCs w:val="24"/>
-          <w:lang w:eastAsia="es-PE"/>
-        </w:rPr>
-        <w:t>.</w:t>
-      </w:r>
-    </w:p>
-    <w:p>
-      <w:pPr>
-        <w:pStyle w:val="Prrafodelista"/>
-        <w:numPr>
-          <w:ilvl w:val="0"/>
-          <w:numId w:val="15"/>
-        </w:numPr>
-        <w:spacing w:before="100" w:beforeAutospacing="1" w:after="100" w:afterAutospacing="1" w:line="240" w:lineRule="auto"/>
-        <w:ind w:left="1276"/>
-        <w:jc w:val="both"/>
-        <w:rPr>
-          <w:rFonts w:ascii="Times New Roman" w:eastAsia="Times New Roman" w:hAnsi="Times New Roman" w:cs="Times New Roman"/>
-          <w:sz w:val="24"/>
-          <w:szCs w:val="24"/>
-          <w:lang w:eastAsia="es-PE"/>
-        </w:rPr>
-      </w:pPr>
-      <w:r>
-        <w:rPr>
-          <w:rFonts w:ascii="Times New Roman" w:eastAsia="Times New Roman" w:hAnsi="Times New Roman" w:cs="Times New Roman"/>
-          <w:sz w:val="24"/>
-          <w:szCs w:val="24"/>
-          <w:lang w:eastAsia="es-PE"/>
-        </w:rPr>
-        <w:t>Main</w:t>
-      </w:r>
-      <w:r>
-        <w:rPr>
-          <w:rFonts w:ascii="Times New Roman" w:eastAsia="Times New Roman" w:hAnsi="Times New Roman" w:cs="Times New Roman"/>
-          <w:sz w:val="24"/>
-          <w:szCs w:val="24"/>
-          <w:lang w:eastAsia="es-PE"/>
-        </w:rPr>
-        <w:t>ViewModel</w:t>
-      </w:r>
-      <w:r>
-        <w:rPr>
-          <w:rFonts w:ascii="Times New Roman" w:eastAsia="Times New Roman" w:hAnsi="Times New Roman" w:cs="Times New Roman"/>
-          <w:sz w:val="24"/>
-          <w:szCs w:val="24"/>
-          <w:lang w:eastAsia="es-PE"/>
-        </w:rPr>
-        <w:t xml:space="preserve">.java: </w:t>
-      </w:r>
-      <w:r>
-        <w:rPr>
-          <w:rFonts w:ascii="Times New Roman" w:eastAsia="Times New Roman" w:hAnsi="Times New Roman" w:cs="Times New Roman"/>
-          <w:sz w:val="24"/>
-          <w:szCs w:val="24"/>
-          <w:lang w:eastAsia="es-PE"/>
-        </w:rPr>
-        <w:t>Gestiona la lógica de traducción de texto a Braille, y la conexión/envío al módulo Bluetooth.</w:t>
-      </w:r>
-    </w:p>
-    <w:p>
-      <w:pPr>
-        <w:pStyle w:val="Prrafodelista"/>
-        <w:numPr>
-          <w:ilvl w:val="0"/>
-          <w:numId w:val="1"/>
-        </w:numPr>
-        <w:spacing w:before="100" w:beforeAutospacing="1" w:after="100" w:afterAutospacing="1" w:line="240" w:lineRule="auto"/>
-        <w:rPr>
-          <w:rFonts w:ascii="Times New Roman" w:eastAsia="Times New Roman" w:hAnsi="Times New Roman" w:cs="Times New Roman"/>
-          <w:sz w:val="24"/>
-          <w:szCs w:val="24"/>
-          <w:lang w:eastAsia="es-PE"/>
-        </w:rPr>
-      </w:pPr>
-      <w:proofErr w:type="spellStart"/>
-      <w:r>
-        <w:rPr>
-          <w:rFonts w:ascii="Times New Roman" w:eastAsia="Times New Roman" w:hAnsi="Times New Roman" w:cs="Times New Roman"/>
-          <w:sz w:val="24"/>
-          <w:szCs w:val="24"/>
-          <w:lang w:eastAsia="es-PE"/>
-        </w:rPr>
-        <w:t>Model</w:t>
-      </w:r>
-      <w:proofErr w:type="spellEnd"/>
-      <w:r>
-        <w:rPr>
-          <w:rFonts w:ascii="Times New Roman" w:eastAsia="Times New Roman" w:hAnsi="Times New Roman" w:cs="Times New Roman"/>
-          <w:sz w:val="24"/>
-          <w:szCs w:val="24"/>
-          <w:lang w:eastAsia="es-PE"/>
-        </w:rPr>
-        <w:t>:</w:t>
-      </w:r>
-    </w:p>
-    <w:p>
-      <w:pPr>
-        <w:pStyle w:val="Prrafodelista"/>
-        <w:numPr>
-          <w:ilvl w:val="0"/>
-          <w:numId w:val="12"/>
-        </w:numPr>
-        <w:ind w:left="1276"/>
-        <w:jc w:val="both"/>
-        <w:rPr>
-          <w:rFonts w:ascii="Times New Roman" w:eastAsia="Times New Roman" w:hAnsi="Times New Roman" w:cs="Times New Roman"/>
-          <w:sz w:val="24"/>
-          <w:szCs w:val="24"/>
-          <w:lang w:eastAsia="es-PE"/>
-        </w:rPr>
-      </w:pPr>
-      <w:bookmarkStart w:id="1" w:name="_Hlk195713570"/>
-      <w:r>
-        <w:rPr>
-          <w:rFonts w:ascii="Times New Roman" w:eastAsia="Times New Roman" w:hAnsi="Times New Roman" w:cs="Times New Roman"/>
-          <w:sz w:val="24"/>
-          <w:szCs w:val="24"/>
-          <w:lang w:eastAsia="es-PE"/>
-        </w:rPr>
-        <w:t>FirebaseAuthServi</w:t>
-      </w:r>
-      <w:r>
-        <w:rPr>
-          <w:rFonts w:ascii="Times New Roman" w:eastAsia="Times New Roman" w:hAnsi="Times New Roman" w:cs="Times New Roman"/>
-          <w:sz w:val="24"/>
-          <w:szCs w:val="24"/>
-          <w:lang w:eastAsia="es-PE"/>
-        </w:rPr>
-        <w:t>cio</w:t>
-      </w:r>
-      <w:r>
-        <w:rPr>
-          <w:rFonts w:ascii="Times New Roman" w:eastAsia="Times New Roman" w:hAnsi="Times New Roman" w:cs="Times New Roman"/>
-          <w:sz w:val="24"/>
-          <w:szCs w:val="24"/>
-          <w:lang w:eastAsia="es-PE"/>
-        </w:rPr>
-        <w:t>.java</w:t>
-      </w:r>
-      <w:bookmarkEnd w:id="1"/>
-      <w:r>
-        <w:rPr>
-          <w:rFonts w:ascii="Times New Roman" w:eastAsia="Times New Roman" w:hAnsi="Times New Roman" w:cs="Times New Roman"/>
-          <w:sz w:val="24"/>
-          <w:szCs w:val="24"/>
-          <w:lang w:eastAsia="es-PE"/>
-        </w:rPr>
-        <w:t xml:space="preserve">: </w:t>
-      </w:r>
-      <w:r>
-        <w:rPr>
-          <w:rFonts w:ascii="Times New Roman" w:eastAsia="Times New Roman" w:hAnsi="Times New Roman" w:cs="Times New Roman"/>
-          <w:sz w:val="24"/>
-          <w:szCs w:val="24"/>
-          <w:lang w:eastAsia="es-PE"/>
-        </w:rPr>
-        <w:t xml:space="preserve">Se conecta con </w:t>
-      </w:r>
-      <w:proofErr w:type="spellStart"/>
-      <w:r>
-        <w:rPr>
-          <w:rFonts w:ascii="Times New Roman" w:eastAsia="Times New Roman" w:hAnsi="Times New Roman" w:cs="Times New Roman"/>
-          <w:sz w:val="24"/>
-          <w:szCs w:val="24"/>
-          <w:lang w:eastAsia="es-PE"/>
-        </w:rPr>
-        <w:t>Firebase</w:t>
-      </w:r>
-      <w:proofErr w:type="spellEnd"/>
-      <w:r>
-        <w:rPr>
-          <w:rFonts w:ascii="Times New Roman" w:eastAsia="Times New Roman" w:hAnsi="Times New Roman" w:cs="Times New Roman"/>
-          <w:sz w:val="24"/>
-          <w:szCs w:val="24"/>
-          <w:lang w:eastAsia="es-PE"/>
-        </w:rPr>
-        <w:t xml:space="preserve"> </w:t>
-      </w:r>
-      <w:proofErr w:type="spellStart"/>
-      <w:r>
-        <w:rPr>
-          <w:rFonts w:ascii="Times New Roman" w:eastAsia="Times New Roman" w:hAnsi="Times New Roman" w:cs="Times New Roman"/>
-          <w:sz w:val="24"/>
-          <w:szCs w:val="24"/>
-          <w:lang w:eastAsia="es-PE"/>
-        </w:rPr>
-        <w:t>Authentication</w:t>
-      </w:r>
-      <w:proofErr w:type="spellEnd"/>
-      <w:r>
-        <w:rPr>
-          <w:rFonts w:ascii="Times New Roman" w:eastAsia="Times New Roman" w:hAnsi="Times New Roman" w:cs="Times New Roman"/>
-          <w:sz w:val="24"/>
-          <w:szCs w:val="24"/>
-          <w:lang w:eastAsia="es-PE"/>
-        </w:rPr>
-        <w:t xml:space="preserve"> para iniciar sesión o registrar usuarios.</w:t>
-      </w:r>
-    </w:p>
-    <w:p>
-      <w:pPr>
-        <w:pStyle w:val="Prrafodelista"/>
-        <w:numPr>
-          <w:ilvl w:val="0"/>
-          <w:numId w:val="12"/>
-        </w:numPr>
-        <w:ind w:left="1276"/>
-        <w:jc w:val="both"/>
-        <w:rPr>
-          <w:rFonts w:ascii="Times New Roman" w:eastAsia="Times New Roman" w:hAnsi="Times New Roman" w:cs="Times New Roman"/>
-          <w:sz w:val="24"/>
-          <w:szCs w:val="24"/>
-          <w:lang w:eastAsia="es-PE"/>
-        </w:rPr>
-      </w:pPr>
-      <w:r>
-        <w:rPr>
-          <w:rFonts w:ascii="Times New Roman" w:eastAsia="Times New Roman" w:hAnsi="Times New Roman" w:cs="Times New Roman"/>
-          <w:sz w:val="24"/>
-          <w:szCs w:val="24"/>
-          <w:lang w:eastAsia="es-PE"/>
-        </w:rPr>
-        <w:t>FirebaseDatabaseS</w:t>
-      </w:r>
-      <w:r>
-        <w:rPr>
-          <w:rFonts w:ascii="Times New Roman" w:eastAsia="Times New Roman" w:hAnsi="Times New Roman" w:cs="Times New Roman"/>
-          <w:sz w:val="24"/>
-          <w:szCs w:val="24"/>
-          <w:lang w:eastAsia="es-PE"/>
-        </w:rPr>
-        <w:t>ervicio</w:t>
-      </w:r>
-      <w:r>
-        <w:rPr>
-          <w:rFonts w:ascii="Times New Roman" w:eastAsia="Times New Roman" w:hAnsi="Times New Roman" w:cs="Times New Roman"/>
-          <w:sz w:val="24"/>
-          <w:szCs w:val="24"/>
-          <w:lang w:eastAsia="es-PE"/>
-        </w:rPr>
-        <w:t>.java</w:t>
-      </w:r>
-      <w:r>
-        <w:rPr>
-          <w:rFonts w:ascii="Times New Roman" w:eastAsia="Times New Roman" w:hAnsi="Times New Roman" w:cs="Times New Roman"/>
-          <w:sz w:val="24"/>
-          <w:szCs w:val="24"/>
-          <w:lang w:eastAsia="es-PE"/>
-        </w:rPr>
-        <w:t>:</w:t>
-      </w:r>
-      <w:r>
-        <w:rPr>
-          <w:rFonts w:ascii="Times New Roman" w:eastAsia="Times New Roman" w:hAnsi="Times New Roman" w:cs="Times New Roman"/>
-          <w:sz w:val="24"/>
-          <w:szCs w:val="24"/>
-          <w:lang w:eastAsia="es-PE"/>
-        </w:rPr>
-        <w:t xml:space="preserve"> </w:t>
-      </w:r>
-      <w:r>
-        <w:rPr>
-          <w:rFonts w:ascii="Times New Roman" w:eastAsia="Times New Roman" w:hAnsi="Times New Roman" w:cs="Times New Roman"/>
-          <w:sz w:val="24"/>
-          <w:szCs w:val="24"/>
-          <w:lang w:eastAsia="es-PE"/>
-        </w:rPr>
-        <w:t xml:space="preserve">Accede o guarda datos en </w:t>
-      </w:r>
-      <w:proofErr w:type="spellStart"/>
-      <w:r>
-        <w:rPr>
-          <w:rFonts w:ascii="Times New Roman" w:eastAsia="Times New Roman" w:hAnsi="Times New Roman" w:cs="Times New Roman"/>
-          <w:sz w:val="24"/>
-          <w:szCs w:val="24"/>
-          <w:lang w:eastAsia="es-PE"/>
-        </w:rPr>
-        <w:t>Realtime</w:t>
-      </w:r>
-      <w:proofErr w:type="spellEnd"/>
-      <w:r>
-        <w:rPr>
-          <w:rFonts w:ascii="Times New Roman" w:eastAsia="Times New Roman" w:hAnsi="Times New Roman" w:cs="Times New Roman"/>
-          <w:sz w:val="24"/>
-          <w:szCs w:val="24"/>
-          <w:lang w:eastAsia="es-PE"/>
-        </w:rPr>
-        <w:t xml:space="preserve"> </w:t>
-      </w:r>
-      <w:proofErr w:type="spellStart"/>
-      <w:r>
-        <w:rPr>
-          <w:rFonts w:ascii="Times New Roman" w:eastAsia="Times New Roman" w:hAnsi="Times New Roman" w:cs="Times New Roman"/>
-          <w:sz w:val="24"/>
-          <w:szCs w:val="24"/>
-          <w:lang w:eastAsia="es-PE"/>
-        </w:rPr>
-        <w:t>Database</w:t>
-      </w:r>
-      <w:proofErr w:type="spellEnd"/>
-      <w:r>
-        <w:rPr>
-          <w:rFonts w:ascii="Times New Roman" w:eastAsia="Times New Roman" w:hAnsi="Times New Roman" w:cs="Times New Roman"/>
-          <w:sz w:val="24"/>
-          <w:szCs w:val="24"/>
-          <w:lang w:eastAsia="es-PE"/>
-        </w:rPr>
-        <w:t>.</w:t>
-      </w:r>
-    </w:p>
-    <w:p>
-      <w:pPr>
-        <w:pStyle w:val="Prrafodelista"/>
-        <w:numPr>
-          <w:ilvl w:val="0"/>
-          <w:numId w:val="12"/>
-        </w:numPr>
-        <w:ind w:left="1276"/>
-        <w:jc w:val="both"/>
-        <w:rPr>
-          <w:rFonts w:ascii="Times New Roman" w:eastAsia="Times New Roman" w:hAnsi="Times New Roman" w:cs="Times New Roman"/>
-          <w:sz w:val="24"/>
-          <w:szCs w:val="24"/>
-          <w:lang w:eastAsia="es-PE"/>
-        </w:rPr>
-      </w:pPr>
-      <w:r>
-        <w:rPr>
-          <w:rFonts w:ascii="Times New Roman" w:eastAsia="Times New Roman" w:hAnsi="Times New Roman" w:cs="Times New Roman"/>
-          <w:sz w:val="24"/>
-          <w:szCs w:val="24"/>
-          <w:lang w:eastAsia="es-PE"/>
-        </w:rPr>
-        <w:t>Bluetooth</w:t>
-      </w:r>
-      <w:r>
-        <w:rPr>
-          <w:rFonts w:ascii="Times New Roman" w:eastAsia="Times New Roman" w:hAnsi="Times New Roman" w:cs="Times New Roman"/>
-          <w:sz w:val="24"/>
-          <w:szCs w:val="24"/>
-          <w:lang w:eastAsia="es-PE"/>
-        </w:rPr>
-        <w:t>Conexion</w:t>
-      </w:r>
-      <w:r>
-        <w:rPr>
-          <w:rFonts w:ascii="Times New Roman" w:eastAsia="Times New Roman" w:hAnsi="Times New Roman" w:cs="Times New Roman"/>
-          <w:sz w:val="24"/>
-          <w:szCs w:val="24"/>
-          <w:lang w:eastAsia="es-PE"/>
-        </w:rPr>
-        <w:t>.java</w:t>
-      </w:r>
-      <w:r>
-        <w:rPr>
-          <w:rFonts w:ascii="Times New Roman" w:eastAsia="Times New Roman" w:hAnsi="Times New Roman" w:cs="Times New Roman"/>
-          <w:sz w:val="24"/>
-          <w:szCs w:val="24"/>
-          <w:lang w:eastAsia="es-PE"/>
-        </w:rPr>
-        <w:t>:</w:t>
-      </w:r>
-      <w:r>
-        <w:rPr>
-          <w:rFonts w:ascii="Times New Roman" w:eastAsia="Times New Roman" w:hAnsi="Times New Roman" w:cs="Times New Roman"/>
-          <w:sz w:val="24"/>
-          <w:szCs w:val="24"/>
-          <w:lang w:eastAsia="es-PE"/>
-        </w:rPr>
-        <w:t xml:space="preserve"> </w:t>
-      </w:r>
-      <w:r>
-        <w:rPr>
-          <w:rFonts w:ascii="Times New Roman" w:eastAsia="Times New Roman" w:hAnsi="Times New Roman" w:cs="Times New Roman"/>
-          <w:sz w:val="24"/>
-          <w:szCs w:val="24"/>
-          <w:lang w:eastAsia="es-PE"/>
-        </w:rPr>
-        <w:t>Gestiona la conexión Bluetooth con el Arduino Nano.</w:t>
-      </w:r>
-    </w:p>
-    <w:p>
-      <w:pPr>
-        <w:pStyle w:val="Prrafodelista"/>
-        <w:numPr>
-          <w:ilvl w:val="0"/>
-          <w:numId w:val="12"/>
-        </w:numPr>
-        <w:ind w:left="1276"/>
-        <w:jc w:val="both"/>
-        <w:rPr>
-          <w:rFonts w:ascii="Times New Roman" w:eastAsia="Times New Roman" w:hAnsi="Times New Roman" w:cs="Times New Roman"/>
-          <w:sz w:val="24"/>
-          <w:szCs w:val="24"/>
-          <w:lang w:eastAsia="es-PE"/>
-        </w:rPr>
-      </w:pPr>
-      <w:r>
-        <w:rPr>
-          <w:rFonts w:ascii="Times New Roman" w:eastAsia="Times New Roman" w:hAnsi="Times New Roman" w:cs="Times New Roman"/>
-          <w:sz w:val="24"/>
-          <w:szCs w:val="24"/>
-          <w:lang w:eastAsia="es-PE"/>
-        </w:rPr>
-        <w:t>BrailleTra</w:t>
-      </w:r>
-      <w:r>
-        <w:rPr>
-          <w:rFonts w:ascii="Times New Roman" w:eastAsia="Times New Roman" w:hAnsi="Times New Roman" w:cs="Times New Roman"/>
-          <w:sz w:val="24"/>
-          <w:szCs w:val="24"/>
-          <w:lang w:eastAsia="es-PE"/>
-        </w:rPr>
-        <w:t>ducto</w:t>
-      </w:r>
-      <w:r>
-        <w:rPr>
-          <w:rFonts w:ascii="Times New Roman" w:eastAsia="Times New Roman" w:hAnsi="Times New Roman" w:cs="Times New Roman"/>
-          <w:sz w:val="24"/>
-          <w:szCs w:val="24"/>
-          <w:lang w:eastAsia="es-PE"/>
-        </w:rPr>
-        <w:t>r.java</w:t>
-      </w:r>
-      <w:r>
-        <w:rPr>
-          <w:rFonts w:ascii="Times New Roman" w:eastAsia="Times New Roman" w:hAnsi="Times New Roman" w:cs="Times New Roman"/>
-          <w:sz w:val="24"/>
-          <w:szCs w:val="24"/>
-          <w:lang w:eastAsia="es-PE"/>
-        </w:rPr>
-        <w:t>:</w:t>
-      </w:r>
-      <w:r>
-        <w:rPr>
-          <w:rFonts w:ascii="Times New Roman" w:eastAsia="Times New Roman" w:hAnsi="Times New Roman" w:cs="Times New Roman"/>
-          <w:sz w:val="24"/>
-          <w:szCs w:val="24"/>
-          <w:lang w:eastAsia="es-PE"/>
-        </w:rPr>
-        <w:tab/>
-        <w:t>Traduce texto a la codificación Braille (lista de patrones de 6 bits).</w:t>
-      </w:r>
-    </w:p>
-    <w:p>
-      <w:pPr>
-        <w:pStyle w:val="Ttulo2"/>
-      </w:pPr>
-      <w:r>
-        <w:t xml:space="preserve">3.2. </w:t>
-      </w:r>
-      <w:proofErr w:type="spellStart"/>
-      <w:r>
-        <w:t>Backend</w:t>
-      </w:r>
-      <w:proofErr w:type="spellEnd"/>
-      <w:r>
-        <w:t xml:space="preserve"> (Lógica de negocio)</w:t>
-      </w:r>
-    </w:p>
-    <w:p>
-      <w:pPr>
-        <w:pStyle w:val="NormalWeb"/>
-        <w:numPr>
-          <w:ilvl w:val="0"/>
-          <w:numId w:val="1"/>
-        </w:numPr>
-      </w:pPr>
-      <w:r>
-        <w:t>Model</w:t>
-      </w:r>
-      <w:r>
-        <w:t>o</w:t>
-      </w:r>
-      <w:r>
-        <w:t>:</w:t>
-      </w:r>
-      <w:r>
-        <w:t xml:space="preserve"> MVC</w:t>
-      </w:r>
-    </w:p>
-    <w:p>
-      <w:pPr>
-        <w:pStyle w:val="NormalWeb"/>
-        <w:numPr>
-          <w:ilvl w:val="0"/>
-          <w:numId w:val="1"/>
-        </w:numPr>
-      </w:pPr>
-      <w:r>
-        <w:t>Lenguaje: Java</w:t>
-      </w:r>
-    </w:p>
-    <w:p>
-      <w:pPr>
-        <w:pStyle w:val="Prrafodelista"/>
-        <w:numPr>
-          <w:ilvl w:val="0"/>
-          <w:numId w:val="1"/>
-        </w:numPr>
-        <w:spacing w:before="100" w:beforeAutospacing="1" w:after="100" w:afterAutospacing="1" w:line="240" w:lineRule="auto"/>
-        <w:rPr>
-          <w:rFonts w:ascii="Times New Roman" w:eastAsia="Times New Roman" w:hAnsi="Times New Roman" w:cs="Times New Roman"/>
-          <w:sz w:val="24"/>
-          <w:szCs w:val="24"/>
-          <w:lang w:eastAsia="es-PE"/>
-        </w:rPr>
-      </w:pPr>
-      <w:r>
-        <w:rPr>
-          <w:rFonts w:ascii="Times New Roman" w:eastAsia="Times New Roman" w:hAnsi="Times New Roman" w:cs="Times New Roman"/>
-          <w:sz w:val="24"/>
-          <w:szCs w:val="24"/>
-          <w:lang w:eastAsia="es-PE"/>
-        </w:rPr>
-        <w:t>IDE: Android Studio</w:t>
-      </w:r>
-    </w:p>
-    <w:p>
-      <w:pPr>
-        <w:pStyle w:val="Prrafodelista"/>
-        <w:numPr>
-          <w:ilvl w:val="0"/>
-          <w:numId w:val="1"/>
-        </w:numPr>
-        <w:spacing w:before="100" w:beforeAutospacing="1" w:after="100" w:afterAutospacing="1" w:line="240" w:lineRule="auto"/>
-        <w:rPr>
-          <w:rFonts w:ascii="Times New Roman" w:eastAsia="Times New Roman" w:hAnsi="Times New Roman" w:cs="Times New Roman"/>
-          <w:sz w:val="24"/>
-          <w:szCs w:val="24"/>
-          <w:lang w:eastAsia="es-PE"/>
-        </w:rPr>
-      </w:pPr>
-      <w:r>
-        <w:rPr>
-          <w:rFonts w:ascii="Times New Roman" w:eastAsia="Times New Roman" w:hAnsi="Times New Roman" w:cs="Times New Roman"/>
-          <w:sz w:val="24"/>
-          <w:szCs w:val="24"/>
-          <w:lang w:eastAsia="es-PE"/>
-        </w:rPr>
-        <w:t>View</w:t>
-      </w:r>
-      <w:r>
-        <w:rPr>
-          <w:rFonts w:ascii="Times New Roman" w:eastAsia="Times New Roman" w:hAnsi="Times New Roman" w:cs="Times New Roman"/>
-          <w:sz w:val="24"/>
-          <w:szCs w:val="24"/>
-          <w:lang w:eastAsia="es-PE"/>
-        </w:rPr>
-        <w:t>:</w:t>
-      </w:r>
-    </w:p>
-    <w:p>
-      <w:pPr>
-        <w:pStyle w:val="Prrafodelista"/>
-        <w:numPr>
-          <w:ilvl w:val="0"/>
-          <w:numId w:val="14"/>
-        </w:numPr>
-        <w:tabs>
-          <w:tab w:val="clear" w:pos="720"/>
-          <w:tab w:val="num" w:pos="2268"/>
-        </w:tabs>
-        <w:spacing w:before="100" w:beforeAutospacing="1" w:after="100" w:afterAutospacing="1" w:line="240" w:lineRule="auto"/>
-        <w:ind w:left="1276"/>
-        <w:jc w:val="both"/>
-        <w:rPr>
-          <w:rFonts w:ascii="Times New Roman" w:eastAsia="Times New Roman" w:hAnsi="Times New Roman" w:cs="Times New Roman"/>
-          <w:sz w:val="24"/>
-          <w:szCs w:val="24"/>
-          <w:lang w:eastAsia="es-PE"/>
-        </w:rPr>
-      </w:pPr>
-      <w:r>
-        <w:rPr>
-          <w:rFonts w:ascii="Times New Roman" w:eastAsia="Times New Roman" w:hAnsi="Times New Roman" w:cs="Times New Roman"/>
-          <w:sz w:val="24"/>
-          <w:szCs w:val="24"/>
-          <w:lang w:eastAsia="es-PE"/>
-        </w:rPr>
-        <w:t>BrailleView.java</w:t>
-      </w:r>
-      <w:r>
-        <w:rPr>
-          <w:rFonts w:ascii="Times New Roman" w:eastAsia="Times New Roman" w:hAnsi="Times New Roman" w:cs="Times New Roman"/>
-          <w:sz w:val="24"/>
-          <w:szCs w:val="24"/>
-          <w:lang w:eastAsia="es-PE"/>
-        </w:rPr>
-        <w:t xml:space="preserve">: </w:t>
-      </w:r>
-      <w:r>
-        <w:rPr>
-          <w:rFonts w:ascii="Times New Roman" w:eastAsia="Times New Roman" w:hAnsi="Times New Roman" w:cs="Times New Roman"/>
-          <w:sz w:val="24"/>
-          <w:szCs w:val="24"/>
-          <w:lang w:eastAsia="es-PE"/>
-        </w:rPr>
-        <w:t>Muestra el resultado de la conversión a Braille y el estado del envío al Arduino.</w:t>
-      </w:r>
-    </w:p>
-    <w:p>
-      <w:pPr>
-        <w:pStyle w:val="Prrafodelista"/>
-        <w:numPr>
-          <w:ilvl w:val="0"/>
-          <w:numId w:val="14"/>
-        </w:numPr>
-        <w:tabs>
-          <w:tab w:val="clear" w:pos="720"/>
-          <w:tab w:val="num" w:pos="2268"/>
-        </w:tabs>
-        <w:spacing w:before="100" w:beforeAutospacing="1" w:after="100" w:afterAutospacing="1" w:line="240" w:lineRule="auto"/>
-        <w:ind w:left="1276"/>
-        <w:jc w:val="both"/>
-        <w:rPr>
-          <w:rFonts w:ascii="Times New Roman" w:eastAsia="Times New Roman" w:hAnsi="Times New Roman" w:cs="Times New Roman"/>
-          <w:sz w:val="24"/>
-          <w:szCs w:val="24"/>
-          <w:lang w:eastAsia="es-PE"/>
-        </w:rPr>
-      </w:pPr>
-      <w:r>
-        <w:rPr>
-          <w:rFonts w:ascii="Times New Roman" w:eastAsia="Times New Roman" w:hAnsi="Times New Roman" w:cs="Times New Roman"/>
-          <w:sz w:val="24"/>
-          <w:szCs w:val="24"/>
-          <w:lang w:eastAsia="es-PE"/>
-        </w:rPr>
-        <w:t xml:space="preserve">BluetoothConexionView.java: Muestra el estado de conexión con el </w:t>
-      </w:r>
-      <w:proofErr w:type="spellStart"/>
-      <w:r>
-        <w:rPr>
-          <w:rFonts w:ascii="Times New Roman" w:eastAsia="Times New Roman" w:hAnsi="Times New Roman" w:cs="Times New Roman"/>
-          <w:sz w:val="24"/>
-          <w:szCs w:val="24"/>
-          <w:lang w:eastAsia="es-PE"/>
-        </w:rPr>
-        <w:t>arduino</w:t>
-      </w:r>
-      <w:proofErr w:type="spellEnd"/>
-    </w:p>
-    <w:p>
-      <w:pPr>
-        <w:pStyle w:val="Prrafodelista"/>
-        <w:numPr>
-          <w:ilvl w:val="0"/>
-          <w:numId w:val="1"/>
-        </w:numPr>
-        <w:spacing w:before="100" w:beforeAutospacing="1" w:after="100" w:afterAutospacing="1" w:line="240" w:lineRule="auto"/>
-        <w:rPr>
-          <w:rFonts w:ascii="Times New Roman" w:eastAsia="Times New Roman" w:hAnsi="Times New Roman" w:cs="Times New Roman"/>
-          <w:sz w:val="24"/>
-          <w:szCs w:val="24"/>
-          <w:lang w:eastAsia="es-PE"/>
-        </w:rPr>
-      </w:pPr>
-      <w:proofErr w:type="spellStart"/>
-      <w:r>
-        <w:rPr>
-          <w:rFonts w:ascii="Times New Roman" w:eastAsia="Times New Roman" w:hAnsi="Times New Roman" w:cs="Times New Roman"/>
-          <w:sz w:val="24"/>
-          <w:szCs w:val="24"/>
-          <w:lang w:eastAsia="es-PE"/>
-        </w:rPr>
-        <w:t>Model</w:t>
-      </w:r>
-      <w:proofErr w:type="spellEnd"/>
-      <w:r>
-        <w:rPr>
-          <w:rFonts w:ascii="Times New Roman" w:eastAsia="Times New Roman" w:hAnsi="Times New Roman" w:cs="Times New Roman"/>
-          <w:sz w:val="24"/>
-          <w:szCs w:val="24"/>
-          <w:lang w:eastAsia="es-PE"/>
-        </w:rPr>
-        <w:t>:</w:t>
-      </w:r>
-    </w:p>
-    <w:p>
-      <w:pPr>
-        <w:pStyle w:val="Prrafodelista"/>
-        <w:numPr>
-          <w:ilvl w:val="0"/>
-          <w:numId w:val="12"/>
-        </w:numPr>
-        <w:ind w:left="1276"/>
-        <w:jc w:val="both"/>
-        <w:rPr>
-          <w:rFonts w:ascii="Times New Roman" w:eastAsia="Times New Roman" w:hAnsi="Times New Roman" w:cs="Times New Roman"/>
-          <w:sz w:val="24"/>
-          <w:szCs w:val="24"/>
-          <w:lang w:eastAsia="es-PE"/>
-        </w:rPr>
-      </w:pPr>
-      <w:r>
-        <w:rPr>
-          <w:rFonts w:ascii="Times New Roman" w:eastAsia="Times New Roman" w:hAnsi="Times New Roman" w:cs="Times New Roman"/>
-          <w:sz w:val="24"/>
-          <w:szCs w:val="24"/>
-          <w:lang w:eastAsia="es-PE"/>
-        </w:rPr>
-        <w:t>BrailleModel</w:t>
-      </w:r>
-      <w:r>
-        <w:rPr>
-          <w:rFonts w:ascii="Times New Roman" w:eastAsia="Times New Roman" w:hAnsi="Times New Roman" w:cs="Times New Roman"/>
-          <w:sz w:val="24"/>
-          <w:szCs w:val="24"/>
-          <w:lang w:eastAsia="es-PE"/>
-        </w:rPr>
-        <w:t>.java</w:t>
-      </w:r>
-      <w:r>
-        <w:rPr>
-          <w:rFonts w:ascii="Times New Roman" w:eastAsia="Times New Roman" w:hAnsi="Times New Roman" w:cs="Times New Roman"/>
-          <w:sz w:val="24"/>
-          <w:szCs w:val="24"/>
-          <w:lang w:eastAsia="es-PE"/>
-        </w:rPr>
-        <w:t xml:space="preserve">: </w:t>
-      </w:r>
-      <w:r>
-        <w:rPr>
-          <w:rFonts w:ascii="Times New Roman" w:eastAsia="Times New Roman" w:hAnsi="Times New Roman" w:cs="Times New Roman"/>
-          <w:sz w:val="24"/>
-          <w:szCs w:val="24"/>
-          <w:lang w:eastAsia="es-PE"/>
-        </w:rPr>
-        <w:t>Contiene la lógica para convertir texto en caracteres Braille.</w:t>
-      </w:r>
-    </w:p>
-    <w:p>
-      <w:pPr>
-        <w:pStyle w:val="Prrafodelista"/>
-        <w:numPr>
-          <w:ilvl w:val="0"/>
-          <w:numId w:val="12"/>
-        </w:numPr>
-        <w:ind w:left="1276"/>
-        <w:jc w:val="both"/>
-        <w:rPr>
-          <w:rFonts w:ascii="Times New Roman" w:eastAsia="Times New Roman" w:hAnsi="Times New Roman" w:cs="Times New Roman"/>
-          <w:sz w:val="24"/>
-          <w:szCs w:val="24"/>
-          <w:lang w:eastAsia="es-PE"/>
-        </w:rPr>
-      </w:pPr>
-      <w:r>
-        <w:rPr>
-          <w:rFonts w:ascii="Times New Roman" w:eastAsia="Times New Roman" w:hAnsi="Times New Roman" w:cs="Times New Roman"/>
-          <w:sz w:val="24"/>
-          <w:szCs w:val="24"/>
-          <w:lang w:eastAsia="es-PE"/>
-        </w:rPr>
-        <w:t xml:space="preserve">EnvíoModel.java: </w:t>
-      </w:r>
-      <w:r>
-        <w:rPr>
-          <w:rFonts w:ascii="Times New Roman" w:eastAsia="Times New Roman" w:hAnsi="Times New Roman" w:cs="Times New Roman"/>
-          <w:sz w:val="24"/>
-          <w:szCs w:val="24"/>
-          <w:lang w:eastAsia="es-PE"/>
-        </w:rPr>
-        <w:t>Gestiona el envío de los caracteres Braille al Arduino Nano mediante Bluetooth.</w:t>
-      </w:r>
-    </w:p>
-    <w:p>
-      <w:pPr>
-        <w:pStyle w:val="Prrafodelista"/>
-        <w:numPr>
-          <w:ilvl w:val="0"/>
-          <w:numId w:val="26"/>
-        </w:numPr>
-        <w:spacing w:before="100" w:beforeAutospacing="1" w:after="100" w:afterAutospacing="1" w:line="240" w:lineRule="auto"/>
-        <w:ind w:left="709"/>
-        <w:rPr>
-          <w:rFonts w:ascii="Times New Roman" w:eastAsia="Times New Roman" w:hAnsi="Times New Roman" w:cs="Times New Roman"/>
-          <w:sz w:val="24"/>
-          <w:szCs w:val="24"/>
-          <w:lang w:eastAsia="es-PE"/>
-        </w:rPr>
-      </w:pPr>
-      <w:proofErr w:type="spellStart"/>
-      <w:r>
-        <w:rPr>
-          <w:rFonts w:ascii="Times New Roman" w:eastAsia="Times New Roman" w:hAnsi="Times New Roman" w:cs="Times New Roman"/>
-          <w:sz w:val="24"/>
-          <w:szCs w:val="24"/>
-          <w:lang w:eastAsia="es-PE"/>
-        </w:rPr>
-        <w:lastRenderedPageBreak/>
-        <w:t>Controller</w:t>
-      </w:r>
-      <w:proofErr w:type="spellEnd"/>
-      <w:r>
-        <w:rPr>
-          <w:rFonts w:ascii="Times New Roman" w:eastAsia="Times New Roman" w:hAnsi="Times New Roman" w:cs="Times New Roman"/>
-          <w:sz w:val="24"/>
-          <w:szCs w:val="24"/>
-          <w:lang w:eastAsia="es-PE"/>
-        </w:rPr>
-        <w:t>:</w:t>
-      </w:r>
-    </w:p>
-    <w:p>
-      <w:pPr>
-        <w:pStyle w:val="Prrafodelista"/>
-        <w:numPr>
-          <w:ilvl w:val="0"/>
-          <w:numId w:val="12"/>
+          <w:numId w:val="33"/>
         </w:numPr>
         <w:spacing w:before="100" w:beforeAutospacing="1" w:after="100" w:afterAutospacing="1" w:line="240" w:lineRule="auto"/>
         <w:jc w:val="both"/>
@@ -2284,54 +2226,25 @@
           <w:szCs w:val="24"/>
           <w:lang w:eastAsia="es-PE"/>
         </w:rPr>
-        <w:t>Braille</w:t>
-      </w:r>
-      <w:r>
-        <w:rPr>
-          <w:rFonts w:ascii="Times New Roman" w:eastAsia="Times New Roman" w:hAnsi="Times New Roman" w:cs="Times New Roman"/>
-          <w:sz w:val="24"/>
-          <w:szCs w:val="24"/>
-          <w:lang w:eastAsia="es-PE"/>
-        </w:rPr>
-        <w:t>Controller</w:t>
-      </w:r>
-      <w:r>
-        <w:rPr>
-          <w:rFonts w:ascii="Times New Roman" w:eastAsia="Times New Roman" w:hAnsi="Times New Roman" w:cs="Times New Roman"/>
-          <w:sz w:val="24"/>
-          <w:szCs w:val="24"/>
-          <w:lang w:eastAsia="es-PE"/>
-        </w:rPr>
-        <w:t xml:space="preserve">.java: </w:t>
-      </w:r>
-      <w:r>
-        <w:rPr>
-          <w:rFonts w:ascii="Times New Roman" w:eastAsia="Times New Roman" w:hAnsi="Times New Roman" w:cs="Times New Roman"/>
-          <w:sz w:val="24"/>
-          <w:szCs w:val="24"/>
-          <w:lang w:eastAsia="es-PE"/>
-        </w:rPr>
-        <w:t xml:space="preserve">Recibe las solicitudes desde el </w:t>
-      </w:r>
-      <w:proofErr w:type="spellStart"/>
-      <w:r>
-        <w:rPr>
-          <w:rFonts w:ascii="Times New Roman" w:eastAsia="Times New Roman" w:hAnsi="Times New Roman" w:cs="Times New Roman"/>
-          <w:sz w:val="24"/>
-          <w:szCs w:val="24"/>
-          <w:lang w:eastAsia="es-PE"/>
-        </w:rPr>
-        <w:t>frontend</w:t>
-      </w:r>
-      <w:proofErr w:type="spellEnd"/>
-      <w:r>
-        <w:rPr>
-          <w:rFonts w:ascii="Times New Roman" w:eastAsia="Times New Roman" w:hAnsi="Times New Roman" w:cs="Times New Roman"/>
-          <w:sz w:val="24"/>
-          <w:szCs w:val="24"/>
-          <w:lang w:eastAsia="es-PE"/>
-        </w:rPr>
-        <w:t>, coordina el flujo entre modelo y vista. Llama al modelo para traducir texto a Braille o enviar datos al Arduino.</w:t>
+        <w:t>OnDeviceConnected.java</w:t>
+      </w:r>
+      <w:r>
+        <w:rPr>
+          <w:rFonts w:ascii="Times New Roman" w:eastAsia="Times New Roman" w:hAnsi="Times New Roman" w:cs="Times New Roman"/>
+          <w:sz w:val="24"/>
+          <w:szCs w:val="24"/>
+          <w:lang w:eastAsia="es-PE"/>
+        </w:rPr>
+        <w:t xml:space="preserve">: </w:t>
+      </w:r>
+      <w:r>
+        <w:rPr>
+          <w:rFonts w:ascii="Times New Roman" w:eastAsia="Times New Roman" w:hAnsi="Times New Roman" w:cs="Times New Roman"/>
+          <w:sz w:val="24"/>
+          <w:szCs w:val="24"/>
+          <w:lang w:eastAsia="es-PE"/>
+        </w:rPr>
+        <w:t>Interfaz para escuchar eventos relacionados con dispositivos conectados.</w:t>
       </w:r>
     </w:p>
     <w:p>
@@ -2373,11 +2286,22 @@
       <w:r>
         <w:rPr>
           <w:rFonts w:ascii="Times New Roman" w:eastAsia="Times New Roman" w:hAnsi="Times New Roman" w:cs="Times New Roman"/>
-          <w:sz w:val="24"/>
-          <w:szCs w:val="24"/>
-          <w:lang w:eastAsia="es-PE"/>
-        </w:rPr>
-        <w:t xml:space="preserve">Sistema Gestor: </w:t>
+          <w:b/>
+          <w:bCs/>
+          <w:sz w:val="24"/>
+          <w:szCs w:val="24"/>
+          <w:lang w:eastAsia="es-PE"/>
+        </w:rPr>
+        <w:t>Sistema Gestor:</w:t>
+      </w:r>
+      <w:r>
+        <w:rPr>
+          <w:rFonts w:ascii="Times New Roman" w:eastAsia="Times New Roman" w:hAnsi="Times New Roman" w:cs="Times New Roman"/>
+          <w:sz w:val="24"/>
+          <w:szCs w:val="24"/>
+          <w:lang w:eastAsia="es-PE"/>
+        </w:rPr>
+        <w:t xml:space="preserve"> </w:t>
       </w:r>
       <w:proofErr w:type="spellStart"/>
       <w:r>
@@ -2408,35 +2332,107 @@
       <w:r>
         <w:rPr>
           <w:rFonts w:ascii="Times New Roman" w:eastAsia="Times New Roman" w:hAnsi="Times New Roman" w:cs="Times New Roman"/>
-          <w:sz w:val="24"/>
-          <w:szCs w:val="24"/>
-          <w:lang w:eastAsia="es-PE"/>
-        </w:rPr>
-        <w:t>Responsabilidad:</w:t>
+          <w:b/>
+          <w:bCs/>
+          <w:sz w:val="24"/>
+          <w:szCs w:val="24"/>
+          <w:lang w:eastAsia="es-PE"/>
+        </w:rPr>
+        <w:t>Componentes:</w:t>
       </w:r>
     </w:p>
     <w:p>
       <w:pPr>
         <w:numPr>
-          <w:ilvl w:val="1"/>
-          <w:numId w:val="2"/>
+          <w:ilvl w:val="0"/>
+          <w:numId w:val="38"/>
         </w:numPr>
+        <w:tabs>
+          <w:tab w:val="clear" w:pos="720"/>
+          <w:tab w:val="num" w:pos="2127"/>
+        </w:tabs>
         <w:spacing w:before="100" w:beforeAutospacing="1" w:after="100" w:afterAutospacing="1" w:line="240" w:lineRule="auto"/>
-        <w:rPr>
-          <w:rFonts w:ascii="Times New Roman" w:eastAsia="Times New Roman" w:hAnsi="Times New Roman" w:cs="Times New Roman"/>
-          <w:sz w:val="24"/>
-          <w:szCs w:val="24"/>
-          <w:lang w:eastAsia="es-PE"/>
-        </w:rPr>
-      </w:pPr>
-      <w:r>
-        <w:rPr>
-          <w:rFonts w:ascii="Times New Roman" w:eastAsia="Times New Roman" w:hAnsi="Times New Roman" w:cs="Times New Roman"/>
-          <w:sz w:val="24"/>
-          <w:szCs w:val="24"/>
-          <w:lang w:eastAsia="es-PE"/>
-        </w:rPr>
-        <w:t xml:space="preserve">Registro y </w:t>
+        <w:ind w:left="1418" w:hanging="349"/>
+        <w:rPr>
+          <w:rFonts w:ascii="Times New Roman" w:eastAsia="Times New Roman" w:hAnsi="Times New Roman" w:cs="Times New Roman"/>
+          <w:sz w:val="24"/>
+          <w:szCs w:val="24"/>
+          <w:lang w:eastAsia="es-PE"/>
+        </w:rPr>
+      </w:pPr>
+      <w:r>
+        <w:rPr>
+          <w:rFonts w:ascii="Times New Roman" w:eastAsia="Times New Roman" w:hAnsi="Times New Roman" w:cs="Times New Roman"/>
+          <w:sz w:val="24"/>
+          <w:szCs w:val="24"/>
+          <w:lang w:eastAsia="es-PE"/>
+        </w:rPr>
+        <w:t>Usuario.java</w:t>
+      </w:r>
+      <w:r>
+        <w:rPr>
+          <w:rFonts w:ascii="Times New Roman" w:eastAsia="Times New Roman" w:hAnsi="Times New Roman" w:cs="Times New Roman"/>
+          <w:sz w:val="24"/>
+          <w:szCs w:val="24"/>
+          <w:lang w:eastAsia="es-PE"/>
+        </w:rPr>
+        <w:t xml:space="preserve">: </w:t>
+      </w:r>
+      <w:r>
+        <w:rPr>
+          <w:rFonts w:ascii="Times New Roman" w:eastAsia="Times New Roman" w:hAnsi="Times New Roman" w:cs="Times New Roman"/>
+          <w:sz w:val="24"/>
+          <w:szCs w:val="24"/>
+          <w:lang w:eastAsia="es-PE"/>
+        </w:rPr>
+        <w:t>Modelo de usuario que contiene datos personales y preferencias.</w:t>
+      </w:r>
+    </w:p>
+    <w:p>
+      <w:pPr>
+        <w:numPr>
+          <w:ilvl w:val="0"/>
+          <w:numId w:val="38"/>
+        </w:numPr>
+        <w:tabs>
+          <w:tab w:val="clear" w:pos="720"/>
+          <w:tab w:val="num" w:pos="2127"/>
+        </w:tabs>
+        <w:spacing w:before="100" w:beforeAutospacing="1" w:after="100" w:afterAutospacing="1" w:line="240" w:lineRule="auto"/>
+        <w:ind w:left="1418" w:hanging="349"/>
+        <w:rPr>
+          <w:rFonts w:ascii="Times New Roman" w:eastAsia="Times New Roman" w:hAnsi="Times New Roman" w:cs="Times New Roman"/>
+          <w:sz w:val="24"/>
+          <w:szCs w:val="24"/>
+          <w:lang w:eastAsia="es-PE"/>
+        </w:rPr>
+      </w:pPr>
+      <w:r>
+        <w:rPr>
+          <w:rFonts w:ascii="Times New Roman" w:eastAsia="Times New Roman" w:hAnsi="Times New Roman" w:cs="Times New Roman"/>
+          <w:sz w:val="24"/>
+          <w:szCs w:val="24"/>
+          <w:lang w:eastAsia="es-PE"/>
+        </w:rPr>
+        <w:t>ConexionFirebase.java</w:t>
+      </w:r>
+      <w:r>
+        <w:rPr>
+          <w:rFonts w:ascii="Times New Roman" w:eastAsia="Times New Roman" w:hAnsi="Times New Roman" w:cs="Times New Roman"/>
+          <w:sz w:val="24"/>
+          <w:szCs w:val="24"/>
+          <w:lang w:eastAsia="es-PE"/>
+        </w:rPr>
+        <w:t xml:space="preserve">: </w:t>
+      </w:r>
+      <w:r>
+        <w:rPr>
+          <w:rFonts w:ascii="Times New Roman" w:eastAsia="Times New Roman" w:hAnsi="Times New Roman" w:cs="Times New Roman"/>
+          <w:sz w:val="24"/>
+          <w:szCs w:val="24"/>
+          <w:lang w:eastAsia="es-PE"/>
+        </w:rPr>
+        <w:t xml:space="preserve">Clase que gestiona la conexión, lectura y escritura de datos en </w:t>
       </w:r>
       <w:proofErr w:type="spellStart"/>
       <w:r>
@@ -2446,7 +2442,7 @@
           <w:szCs w:val="24"/>
           <w:lang w:eastAsia="es-PE"/>
         </w:rPr>
-        <w:t>login</w:t>
+        <w:t>Firebase</w:t>
       </w:r>
       <w:proofErr w:type="spellEnd"/>
       <w:r>
@@ -2456,79 +2452,7 @@
           <w:szCs w:val="24"/>
           <w:lang w:eastAsia="es-PE"/>
         </w:rPr>
-        <w:t xml:space="preserve"> de usuarios.</w:t>
-      </w:r>
-    </w:p>
-    <w:p>
-      <w:pPr>
-        <w:numPr>
-          <w:ilvl w:val="1"/>
-          <w:numId w:val="2"/>
-        </w:numPr>
-        <w:spacing w:before="100" w:beforeAutospacing="1" w:after="100" w:afterAutospacing="1" w:line="240" w:lineRule="auto"/>
-        <w:rPr>
-          <w:rFonts w:ascii="Times New Roman" w:eastAsia="Times New Roman" w:hAnsi="Times New Roman" w:cs="Times New Roman"/>
-          <w:sz w:val="24"/>
-          <w:szCs w:val="24"/>
-          <w:lang w:eastAsia="es-PE"/>
-        </w:rPr>
-      </w:pPr>
-      <w:r>
-        <w:rPr>
-          <w:rFonts w:ascii="Times New Roman" w:eastAsia="Times New Roman" w:hAnsi="Times New Roman" w:cs="Times New Roman"/>
-          <w:sz w:val="24"/>
-          <w:szCs w:val="24"/>
-          <w:lang w:eastAsia="es-PE"/>
-        </w:rPr>
-        <w:t>Almacenamiento de configuraciones del usuario.</w:t>
-      </w:r>
-    </w:p>
-    <w:p>
-      <w:pPr>
-        <w:numPr>
-          <w:ilvl w:val="1"/>
-          <w:numId w:val="2"/>
-        </w:numPr>
-        <w:spacing w:before="100" w:beforeAutospacing="1" w:after="100" w:afterAutospacing="1" w:line="240" w:lineRule="auto"/>
-        <w:rPr>
-          <w:rFonts w:ascii="Times New Roman" w:eastAsia="Times New Roman" w:hAnsi="Times New Roman" w:cs="Times New Roman"/>
-          <w:sz w:val="24"/>
-          <w:szCs w:val="24"/>
-          <w:lang w:eastAsia="es-PE"/>
-        </w:rPr>
-      </w:pPr>
-      <w:r>
-        <w:rPr>
-          <w:rFonts w:ascii="Times New Roman" w:eastAsia="Times New Roman" w:hAnsi="Times New Roman" w:cs="Times New Roman"/>
-          <w:sz w:val="24"/>
-          <w:szCs w:val="24"/>
-          <w:lang w:eastAsia="es-PE"/>
-        </w:rPr>
-        <w:t>Sincronización de datos entre sesiones y dispositivos.</w:t>
-      </w:r>
-    </w:p>
-    <w:p>
-      <w:pPr>
-        <w:numPr>
-          <w:ilvl w:val="1"/>
-          <w:numId w:val="2"/>
-        </w:numPr>
-        <w:spacing w:before="100" w:beforeAutospacing="1" w:after="100" w:afterAutospacing="1" w:line="240" w:lineRule="auto"/>
-        <w:rPr>
-          <w:rFonts w:ascii="Times New Roman" w:eastAsia="Times New Roman" w:hAnsi="Times New Roman" w:cs="Times New Roman"/>
-          <w:sz w:val="24"/>
-          <w:szCs w:val="24"/>
-          <w:lang w:eastAsia="es-PE"/>
-        </w:rPr>
-      </w:pPr>
-      <w:r>
-        <w:rPr>
-          <w:rFonts w:ascii="Times New Roman" w:eastAsia="Times New Roman" w:hAnsi="Times New Roman" w:cs="Times New Roman"/>
-          <w:sz w:val="24"/>
-          <w:szCs w:val="24"/>
-          <w:lang w:eastAsia="es-PE"/>
-        </w:rPr>
-        <w:t>Gestión segura mediante reglas de acceso y encriptación de datos.</w:t>
+        <w:t>.</w:t>
       </w:r>
     </w:p>
     <w:p>
@@ -2553,6 +2477,7 @@
     </w:p>
     <w:p>
       <w:pPr>
+        <w:pStyle w:val="Prrafodelista"/>
         <w:numPr>
           <w:ilvl w:val="0"/>
           <w:numId w:val="5"/>
@@ -2568,11 +2493,136 @@
       <w:r>
         <w:rPr>
           <w:rFonts w:ascii="Times New Roman" w:eastAsia="Times New Roman" w:hAnsi="Times New Roman" w:cs="Times New Roman"/>
-          <w:sz w:val="24"/>
-          <w:szCs w:val="24"/>
-          <w:lang w:eastAsia="es-PE"/>
-        </w:rPr>
-        <w:t>Componente Principal: Arduino Nano con módulo Bluetooth HC-06</w:t>
+          <w:b/>
+          <w:bCs/>
+          <w:sz w:val="24"/>
+          <w:szCs w:val="24"/>
+          <w:lang w:eastAsia="es-PE"/>
+        </w:rPr>
+        <w:t>Plataforma:</w:t>
+      </w:r>
+      <w:r>
+        <w:rPr>
+          <w:rFonts w:ascii="Times New Roman" w:eastAsia="Times New Roman" w:hAnsi="Times New Roman" w:cs="Times New Roman"/>
+          <w:sz w:val="24"/>
+          <w:szCs w:val="24"/>
+          <w:lang w:eastAsia="es-PE"/>
+        </w:rPr>
+        <w:t xml:space="preserve"> A</w:t>
+      </w:r>
+      <w:r>
+        <w:rPr>
+          <w:rFonts w:ascii="Times New Roman" w:eastAsia="Times New Roman" w:hAnsi="Times New Roman" w:cs="Times New Roman"/>
+          <w:sz w:val="24"/>
+          <w:szCs w:val="24"/>
+          <w:lang w:eastAsia="es-PE"/>
+        </w:rPr>
+        <w:t>rduino IDE</w:t>
+      </w:r>
+    </w:p>
+    <w:p>
+      <w:pPr>
+        <w:pStyle w:val="NormalWeb"/>
+        <w:numPr>
+          <w:ilvl w:val="0"/>
+          <w:numId w:val="5"/>
+        </w:numPr>
+      </w:pPr>
+      <w:r>
+        <w:rPr>
+          <w:rStyle w:val="Textoennegrita"/>
+        </w:rPr>
+        <w:t>Responsabilidades:</w:t>
+      </w:r>
+    </w:p>
+    <w:p>
+      <w:pPr>
+        <w:pStyle w:val="Prrafodelista"/>
+        <w:numPr>
+          <w:ilvl w:val="0"/>
+          <w:numId w:val="37"/>
+        </w:numPr>
+        <w:tabs>
+          <w:tab w:val="clear" w:pos="720"/>
+          <w:tab w:val="num" w:pos="1418"/>
+        </w:tabs>
+        <w:spacing w:before="100" w:beforeAutospacing="1" w:after="100" w:afterAutospacing="1" w:line="240" w:lineRule="auto"/>
+        <w:ind w:left="1418"/>
+        <w:rPr>
+          <w:rFonts w:asciiTheme="majorHAnsi" w:eastAsia="Times New Roman" w:hAnsiTheme="majorHAnsi" w:cstheme="majorHAnsi"/>
+          <w:sz w:val="24"/>
+          <w:szCs w:val="24"/>
+          <w:lang w:eastAsia="es-PE"/>
+        </w:rPr>
+      </w:pPr>
+      <w:r>
+        <w:rPr>
+          <w:rFonts w:asciiTheme="majorHAnsi" w:eastAsia="Times New Roman" w:hAnsiTheme="majorHAnsi" w:cstheme="majorHAnsi"/>
+          <w:sz w:val="24"/>
+          <w:szCs w:val="24"/>
+          <w:lang w:eastAsia="es-PE"/>
+        </w:rPr>
+        <w:t>Ejecutar el código que traduce señales recibidas vía Bluetooth en acciones físicas.</w:t>
+      </w:r>
+    </w:p>
+    <w:p>
+      <w:pPr>
+        <w:pStyle w:val="Prrafodelista"/>
+        <w:numPr>
+          <w:ilvl w:val="0"/>
+          <w:numId w:val="37"/>
+        </w:numPr>
+        <w:tabs>
+          <w:tab w:val="clear" w:pos="720"/>
+          <w:tab w:val="num" w:pos="1418"/>
+        </w:tabs>
+        <w:spacing w:before="100" w:beforeAutospacing="1" w:after="100" w:afterAutospacing="1" w:line="240" w:lineRule="auto"/>
+        <w:ind w:left="1418"/>
+        <w:rPr>
+          <w:rFonts w:asciiTheme="majorHAnsi" w:eastAsia="Times New Roman" w:hAnsiTheme="majorHAnsi" w:cstheme="majorHAnsi"/>
+          <w:sz w:val="24"/>
+          <w:szCs w:val="24"/>
+          <w:lang w:eastAsia="es-PE"/>
+        </w:rPr>
+      </w:pPr>
+      <w:r>
+        <w:rPr>
+          <w:rFonts w:asciiTheme="majorHAnsi" w:eastAsia="Times New Roman" w:hAnsiTheme="majorHAnsi" w:cstheme="majorHAnsi"/>
+          <w:sz w:val="24"/>
+          <w:szCs w:val="24"/>
+          <w:lang w:eastAsia="es-PE"/>
+        </w:rPr>
+        <w:t>Controlar dispositivos físicos como actuadores, servomotores o pines que representan caracteres braille en relieve.</w:t>
+      </w:r>
+    </w:p>
+    <w:p>
+      <w:pPr>
+        <w:pStyle w:val="Prrafodelista"/>
+        <w:numPr>
+          <w:ilvl w:val="0"/>
+          <w:numId w:val="37"/>
+        </w:numPr>
+        <w:tabs>
+          <w:tab w:val="clear" w:pos="720"/>
+          <w:tab w:val="num" w:pos="1418"/>
+        </w:tabs>
+        <w:spacing w:before="100" w:beforeAutospacing="1" w:after="100" w:afterAutospacing="1" w:line="240" w:lineRule="auto"/>
+        <w:ind w:left="1418"/>
+        <w:rPr>
+          <w:rFonts w:asciiTheme="majorHAnsi" w:eastAsia="Times New Roman" w:hAnsiTheme="majorHAnsi" w:cstheme="majorHAnsi"/>
+          <w:sz w:val="24"/>
+          <w:szCs w:val="24"/>
+          <w:lang w:eastAsia="es-PE"/>
+        </w:rPr>
+      </w:pPr>
+      <w:r>
+        <w:rPr>
+          <w:rFonts w:asciiTheme="majorHAnsi" w:eastAsia="Times New Roman" w:hAnsiTheme="majorHAnsi" w:cstheme="majorHAnsi"/>
+          <w:sz w:val="24"/>
+          <w:szCs w:val="24"/>
+          <w:lang w:eastAsia="es-PE"/>
+        </w:rPr>
+        <w:t>Interpretar los datos enviados por la app Android y convertirlos en salidas táctiles o visuales para el usuario.</w:t>
       </w:r>
     </w:p>
     <w:p>
@@ -2583,116 +2633,197 @@
         </w:numPr>
         <w:spacing w:before="100" w:beforeAutospacing="1" w:after="100" w:afterAutospacing="1" w:line="240" w:lineRule="auto"/>
         <w:rPr>
-          <w:rFonts w:ascii="Times New Roman" w:eastAsia="Times New Roman" w:hAnsi="Times New Roman" w:cs="Times New Roman"/>
-          <w:sz w:val="24"/>
-          <w:szCs w:val="24"/>
-          <w:lang w:eastAsia="es-PE"/>
-        </w:rPr>
-      </w:pPr>
-      <w:r>
-        <w:rPr>
-          <w:rFonts w:ascii="Times New Roman" w:eastAsia="Times New Roman" w:hAnsi="Times New Roman" w:cs="Times New Roman"/>
-          <w:sz w:val="24"/>
-          <w:szCs w:val="24"/>
-          <w:lang w:eastAsia="es-PE"/>
-        </w:rPr>
-        <w:t>Elementos clave:</w:t>
-      </w:r>
-    </w:p>
-    <w:p>
-      <w:pPr>
-        <w:pStyle w:val="NormalWeb"/>
+          <w:b/>
+          <w:bCs/>
+        </w:rPr>
+      </w:pPr>
+      <w:r>
+        <w:rPr>
+          <w:rFonts w:ascii="Times New Roman" w:eastAsia="Times New Roman" w:hAnsi="Times New Roman" w:cs="Times New Roman"/>
+          <w:b/>
+          <w:bCs/>
+          <w:sz w:val="24"/>
+          <w:szCs w:val="24"/>
+          <w:lang w:eastAsia="es-PE"/>
+        </w:rPr>
+        <w:t>Componente</w:t>
+      </w:r>
+      <w:r>
+        <w:rPr>
+          <w:rFonts w:ascii="Times New Roman" w:eastAsia="Times New Roman" w:hAnsi="Times New Roman" w:cs="Times New Roman"/>
+          <w:b/>
+          <w:bCs/>
+          <w:sz w:val="24"/>
+          <w:szCs w:val="24"/>
+          <w:lang w:eastAsia="es-PE"/>
+        </w:rPr>
+        <w:t>s:</w:t>
+      </w:r>
+    </w:p>
+    <w:p>
+      <w:pPr>
         <w:numPr>
           <w:ilvl w:val="0"/>
-          <w:numId w:val="7"/>
+          <w:numId w:val="39"/>
         </w:numPr>
         <w:tabs>
           <w:tab w:val="clear" w:pos="720"/>
-        </w:tabs>
+          <w:tab w:val="num" w:pos="2694"/>
+        </w:tabs>
+        <w:spacing w:before="100" w:beforeAutospacing="1" w:after="100" w:afterAutospacing="1" w:line="240" w:lineRule="auto"/>
         <w:ind w:left="1418"/>
-      </w:pPr>
-      <w:r>
-        <w:t xml:space="preserve">6 servomotores SG90 conectados a </w:t>
-      </w:r>
+        <w:rPr>
+          <w:rFonts w:asciiTheme="majorHAnsi" w:hAnsiTheme="majorHAnsi" w:cstheme="majorHAnsi"/>
+          <w:sz w:val="24"/>
+          <w:szCs w:val="24"/>
+        </w:rPr>
+      </w:pPr>
       <w:proofErr w:type="spellStart"/>
       <w:r>
-        <w:t>Shield</w:t>
+        <w:rPr>
+          <w:rFonts w:asciiTheme="majorHAnsi" w:hAnsiTheme="majorHAnsi" w:cstheme="majorHAnsi"/>
+          <w:sz w:val="24"/>
+          <w:szCs w:val="24"/>
+        </w:rPr>
+        <w:t>Braille.ino</w:t>
       </w:r>
       <w:proofErr w:type="spellEnd"/>
       <w:r>
-        <w:t xml:space="preserve"> Nano IO V1.0</w:t>
-      </w:r>
-    </w:p>
-    <w:p>
-      <w:pPr>
-        <w:pStyle w:val="NormalWeb"/>
+        <w:rPr>
+          <w:rFonts w:asciiTheme="majorHAnsi" w:hAnsiTheme="majorHAnsi" w:cstheme="majorHAnsi"/>
+          <w:sz w:val="24"/>
+          <w:szCs w:val="24"/>
+        </w:rPr>
+        <w:t xml:space="preserve">: </w:t>
+      </w:r>
+      <w:r>
+        <w:rPr>
+          <w:rFonts w:asciiTheme="majorHAnsi" w:hAnsiTheme="majorHAnsi" w:cstheme="majorHAnsi"/>
+          <w:sz w:val="24"/>
+          <w:szCs w:val="24"/>
+        </w:rPr>
+        <w:t>Archivo principal que contiene todo el código de control del hardware. Internamente modularizado en funciones específicas para conexión, traducción y control de servos.</w:t>
+      </w:r>
+    </w:p>
+    <w:p>
+      <w:pPr>
         <w:numPr>
           <w:ilvl w:val="0"/>
-          <w:numId w:val="7"/>
+          <w:numId w:val="39"/>
         </w:numPr>
         <w:tabs>
           <w:tab w:val="clear" w:pos="720"/>
-        </w:tabs>
+          <w:tab w:val="num" w:pos="2694"/>
+        </w:tabs>
+        <w:spacing w:before="100" w:beforeAutospacing="1" w:after="100" w:afterAutospacing="1" w:line="240" w:lineRule="auto"/>
         <w:ind w:left="1418"/>
-      </w:pPr>
-      <w:r>
-        <w:t>Comunicación inalámbrica vía Bluetooth</w:t>
-      </w:r>
-    </w:p>
-    <w:p>
-      <w:pPr>
-        <w:pStyle w:val="NormalWeb"/>
+        <w:rPr>
+          <w:rFonts w:asciiTheme="majorHAnsi" w:hAnsiTheme="majorHAnsi" w:cstheme="majorHAnsi"/>
+          <w:sz w:val="24"/>
+          <w:szCs w:val="24"/>
+        </w:rPr>
+      </w:pPr>
+      <w:proofErr w:type="spellStart"/>
+      <w:r>
+        <w:rPr>
+          <w:rFonts w:asciiTheme="majorHAnsi" w:hAnsiTheme="majorHAnsi" w:cstheme="majorHAnsi"/>
+          <w:sz w:val="24"/>
+          <w:szCs w:val="24"/>
+        </w:rPr>
+        <w:t>Servo.</w:t>
+      </w:r>
+      <w:r>
+        <w:rPr>
+          <w:rFonts w:asciiTheme="majorHAnsi" w:hAnsiTheme="majorHAnsi" w:cstheme="majorHAnsi"/>
+          <w:sz w:val="24"/>
+          <w:szCs w:val="24"/>
+        </w:rPr>
+        <w:t>h</w:t>
+      </w:r>
+      <w:proofErr w:type="spellEnd"/>
+      <w:r>
+        <w:rPr>
+          <w:rFonts w:asciiTheme="majorHAnsi" w:hAnsiTheme="majorHAnsi" w:cstheme="majorHAnsi"/>
+          <w:sz w:val="24"/>
+          <w:szCs w:val="24"/>
+        </w:rPr>
+        <w:t xml:space="preserve">: </w:t>
+      </w:r>
+      <w:r>
+        <w:rPr>
+          <w:rFonts w:asciiTheme="majorHAnsi" w:hAnsiTheme="majorHAnsi" w:cstheme="majorHAnsi"/>
+          <w:sz w:val="24"/>
+          <w:szCs w:val="24"/>
+        </w:rPr>
+        <w:t>Librería utilizada para controlar los movimientos de los servomotores que simulan los puntos del sistema Braille.</w:t>
+      </w:r>
+    </w:p>
+    <w:p>
+      <w:pPr>
         <w:numPr>
           <w:ilvl w:val="0"/>
-          <w:numId w:val="5"/>
+          <w:numId w:val="39"/>
         </w:numPr>
-      </w:pPr>
-      <w:r>
-        <w:rPr>
-          <w:rStyle w:val="Textoennegrita"/>
-        </w:rPr>
-        <w:t>Responsabilidades:</w:t>
-      </w:r>
-    </w:p>
-    <w:p>
-      <w:pPr>
-        <w:pStyle w:val="NormalWeb"/>
-        <w:numPr>
-          <w:ilvl w:val="0"/>
-          <w:numId w:val="6"/>
-        </w:numPr>
-      </w:pPr>
-      <w:r>
-        <w:t>Recepción de caracteres desde la app.</w:t>
-      </w:r>
-    </w:p>
-    <w:p>
-      <w:pPr>
-        <w:pStyle w:val="NormalWeb"/>
-        <w:numPr>
-          <w:ilvl w:val="0"/>
-          <w:numId w:val="6"/>
-        </w:numPr>
-      </w:pPr>
-      <w:r>
-        <w:t>Activación de servomotores para representar los puntos Braille.</w:t>
-      </w:r>
-    </w:p>
-    <w:p>
-      <w:pPr>
-        <w:pStyle w:val="NormalWeb"/>
-        <w:numPr>
-          <w:ilvl w:val="0"/>
-          <w:numId w:val="6"/>
-        </w:numPr>
-      </w:pPr>
-      <w:r>
-        <w:t>Reinicio de conexión en caso de errores.</w:t>
-      </w:r>
-    </w:p>
-    <w:p>
-      <w:pPr>
+        <w:tabs>
+          <w:tab w:val="clear" w:pos="720"/>
+          <w:tab w:val="num" w:pos="2694"/>
+        </w:tabs>
         <w:spacing w:before="100" w:beforeAutospacing="1" w:after="100" w:afterAutospacing="1" w:line="240" w:lineRule="auto"/>
+        <w:ind w:left="1418"/>
+        <w:rPr>
+          <w:rFonts w:asciiTheme="majorHAnsi" w:hAnsiTheme="majorHAnsi" w:cstheme="majorHAnsi"/>
+          <w:sz w:val="24"/>
+          <w:szCs w:val="24"/>
+        </w:rPr>
+      </w:pPr>
+      <w:proofErr w:type="spellStart"/>
+      <w:r>
+        <w:rPr>
+          <w:rFonts w:asciiTheme="majorHAnsi" w:hAnsiTheme="majorHAnsi" w:cstheme="majorHAnsi"/>
+          <w:sz w:val="24"/>
+          <w:szCs w:val="24"/>
+        </w:rPr>
+        <w:t>SoftwareSerial.h</w:t>
+      </w:r>
+      <w:proofErr w:type="spellEnd"/>
+      <w:r>
+        <w:rPr>
+          <w:rFonts w:asciiTheme="majorHAnsi" w:hAnsiTheme="majorHAnsi" w:cstheme="majorHAnsi"/>
+          <w:sz w:val="24"/>
+          <w:szCs w:val="24"/>
+        </w:rPr>
+        <w:t xml:space="preserve">: </w:t>
+      </w:r>
+      <w:r>
+        <w:rPr>
+          <w:rFonts w:asciiTheme="majorHAnsi" w:hAnsiTheme="majorHAnsi" w:cstheme="majorHAnsi"/>
+          <w:sz w:val="24"/>
+          <w:szCs w:val="24"/>
+        </w:rPr>
+        <w:t>Librería utilizada para establecer la comunicación serie con el módulo Bluetooth HC-06 sin interferir con el puerto serie principal del Arduino Nano</w:t>
+      </w:r>
+      <w:r>
+        <w:rPr>
+          <w:rFonts w:asciiTheme="majorHAnsi" w:hAnsiTheme="majorHAnsi" w:cstheme="majorHAnsi"/>
+          <w:sz w:val="24"/>
+          <w:szCs w:val="24"/>
+        </w:rPr>
+        <w:t>.</w:t>
+      </w:r>
+    </w:p>
+    <w:p>
+      <w:pPr>
+        <w:spacing w:before="100" w:beforeAutospacing="1" w:after="100" w:afterAutospacing="1" w:line="240" w:lineRule="auto"/>
+        <w:rPr>
+          <w:rFonts w:asciiTheme="majorHAnsi" w:hAnsiTheme="majorHAnsi" w:cstheme="majorHAnsi"/>
+          <w:sz w:val="24"/>
+          <w:szCs w:val="24"/>
+        </w:rPr>
+      </w:pPr>
+    </w:p>
+    <w:p>
+      <w:pPr>
+        <w:spacing w:before="100" w:beforeAutospacing="1" w:after="100" w:afterAutospacing="1" w:line="240" w:lineRule="auto"/>
         <w:rPr>
           <w:rFonts w:ascii="Times New Roman" w:eastAsia="Times New Roman" w:hAnsi="Times New Roman" w:cs="Times New Roman"/>
           <w:sz w:val="24"/>
@@ -2706,6 +2837,7 @@
         <w:pStyle w:val="Ttulo1"/>
       </w:pPr>
       <w:r>
+        <w:lastRenderedPageBreak/>
         <w:t xml:space="preserve">4. </w:t>
       </w:r>
       <w:r>
@@ -2739,8 +2871,111 @@
         <w:t>:</w:t>
       </w:r>
       <w:r>
-        <w:t xml:space="preserve"> Autenticación y almacenamiento remoto.</w:t>
-      </w:r>
+        <w:t xml:space="preserve"> </w:t>
+      </w:r>
+    </w:p>
+    <w:p>
+      <w:pPr>
+        <w:pStyle w:val="Prrafodelista"/>
+        <w:numPr>
+          <w:ilvl w:val="0"/>
+          <w:numId w:val="40"/>
+        </w:numPr>
+        <w:spacing w:before="100" w:beforeAutospacing="1" w:after="100" w:afterAutospacing="1" w:line="240" w:lineRule="auto"/>
+        <w:ind w:left="1418"/>
+        <w:rPr>
+          <w:rFonts w:ascii="Times New Roman" w:eastAsia="Times New Roman" w:hAnsi="Times New Roman" w:cs="Times New Roman"/>
+          <w:sz w:val="24"/>
+          <w:szCs w:val="24"/>
+          <w:lang w:eastAsia="es-PE"/>
+        </w:rPr>
+      </w:pPr>
+      <w:r>
+        <w:rPr>
+          <w:rFonts w:ascii="Times New Roman" w:eastAsia="Times New Roman" w:hAnsi="Times New Roman" w:cs="Times New Roman"/>
+          <w:sz w:val="24"/>
+          <w:szCs w:val="24"/>
+          <w:lang w:eastAsia="es-PE"/>
+        </w:rPr>
+        <w:t>Se utiliza para autenticación de usuarios mediante email/DNI y para almacenar de forma segura los datos del perfil.</w:t>
+      </w:r>
+    </w:p>
+    <w:p>
+      <w:pPr>
+        <w:pStyle w:val="Prrafodelista"/>
+        <w:numPr>
+          <w:ilvl w:val="0"/>
+          <w:numId w:val="40"/>
+        </w:numPr>
+        <w:spacing w:before="100" w:beforeAutospacing="1" w:after="100" w:afterAutospacing="1" w:line="240" w:lineRule="auto"/>
+        <w:ind w:left="1418"/>
+        <w:rPr>
+          <w:rFonts w:ascii="Times New Roman" w:eastAsia="Times New Roman" w:hAnsi="Times New Roman" w:cs="Times New Roman"/>
+          <w:sz w:val="24"/>
+          <w:szCs w:val="24"/>
+          <w:lang w:eastAsia="es-PE"/>
+        </w:rPr>
+      </w:pPr>
+      <w:r>
+        <w:rPr>
+          <w:rFonts w:ascii="Times New Roman" w:eastAsia="Times New Roman" w:hAnsi="Times New Roman" w:cs="Times New Roman"/>
+          <w:sz w:val="24"/>
+          <w:szCs w:val="24"/>
+          <w:lang w:eastAsia="es-PE"/>
+        </w:rPr>
+        <w:t xml:space="preserve">Usa </w:t>
+      </w:r>
+      <w:proofErr w:type="spellStart"/>
+      <w:r>
+        <w:rPr>
+          <w:rFonts w:ascii="Times New Roman" w:eastAsia="Times New Roman" w:hAnsi="Times New Roman" w:cs="Times New Roman"/>
+          <w:sz w:val="24"/>
+          <w:szCs w:val="24"/>
+          <w:lang w:eastAsia="es-PE"/>
+        </w:rPr>
+        <w:t>Firebase</w:t>
+      </w:r>
+      <w:proofErr w:type="spellEnd"/>
+      <w:r>
+        <w:rPr>
+          <w:rFonts w:ascii="Times New Roman" w:eastAsia="Times New Roman" w:hAnsi="Times New Roman" w:cs="Times New Roman"/>
+          <w:sz w:val="24"/>
+          <w:szCs w:val="24"/>
+          <w:lang w:eastAsia="es-PE"/>
+        </w:rPr>
+        <w:t xml:space="preserve"> </w:t>
+      </w:r>
+      <w:proofErr w:type="spellStart"/>
+      <w:r>
+        <w:rPr>
+          <w:rFonts w:ascii="Times New Roman" w:eastAsia="Times New Roman" w:hAnsi="Times New Roman" w:cs="Times New Roman"/>
+          <w:sz w:val="24"/>
+          <w:szCs w:val="24"/>
+          <w:lang w:eastAsia="es-PE"/>
+        </w:rPr>
+        <w:t>Authentication</w:t>
+      </w:r>
+      <w:proofErr w:type="spellEnd"/>
+      <w:r>
+        <w:rPr>
+          <w:rFonts w:ascii="Times New Roman" w:eastAsia="Times New Roman" w:hAnsi="Times New Roman" w:cs="Times New Roman"/>
+          <w:sz w:val="24"/>
+          <w:szCs w:val="24"/>
+          <w:lang w:eastAsia="es-PE"/>
+        </w:rPr>
+        <w:t xml:space="preserve"> y </w:t>
+      </w:r>
+      <w:proofErr w:type="spellStart"/>
+      <w:r>
+        <w:rPr>
+          <w:rFonts w:ascii="Times New Roman" w:eastAsia="Times New Roman" w:hAnsi="Times New Roman" w:cs="Times New Roman"/>
+          <w:sz w:val="24"/>
+          <w:szCs w:val="24"/>
+          <w:lang w:eastAsia="es-PE"/>
+        </w:rPr>
+        <w:t>Firestore</w:t>
+      </w:r>
+      <w:proofErr w:type="spellEnd"/>
     </w:p>
     <w:p>
       <w:pPr>
@@ -2756,10 +2991,18 @@
           <w:b w:val="0"/>
           <w:bCs w:val="0"/>
         </w:rPr>
-        <w:t>API de Reconocimiento de Voz:</w:t>
-      </w:r>
-      <w:r>
-        <w:t xml:space="preserve"> Google </w:t>
+        <w:t>API de Reconocimiento de Voz</w:t>
+      </w:r>
+      <w:r>
+        <w:rPr>
+          <w:rStyle w:val="Textoennegrita"/>
+          <w:b w:val="0"/>
+          <w:bCs w:val="0"/>
+        </w:rPr>
+        <w:t xml:space="preserve"> (</w:t>
+      </w:r>
+      <w:r>
+        <w:t xml:space="preserve">Google </w:t>
       </w:r>
       <w:proofErr w:type="spellStart"/>
       <w:r>
@@ -2775,7 +3018,24 @@
       </w:r>
       <w:proofErr w:type="spellEnd"/>
       <w:r>
-        <w:t>-Text (para entrada por voz).</w:t>
+        <w:t>-Text</w:t>
+      </w:r>
+      <w:r>
+        <w:t>)</w:t>
+      </w:r>
+      <w:r>
+        <w:rPr>
+          <w:rStyle w:val="Textoennegrita"/>
+          <w:b w:val="0"/>
+          <w:bCs w:val="0"/>
+        </w:rPr>
+        <w:t>:</w:t>
+      </w:r>
+      <w:r>
+        <w:t xml:space="preserve"> </w:t>
+      </w:r>
+      <w:r>
+        <w:t>Permite la entrada por voz del usuario que luego es traducida a texto y posteriormente a Braille.</w:t>
       </w:r>
     </w:p>
     <w:p>
@@ -2787,6 +3047,21 @@
         </w:numPr>
       </w:pPr>
       <w:r>
+        <w:t xml:space="preserve">Bluetooth Android API: </w:t>
+      </w:r>
+      <w:r>
+        <w:t>Permite establecer conexión con dispositivos emparejados (HC-06) usando sockets seguros.</w:t>
+      </w:r>
+    </w:p>
+    <w:p>
+      <w:pPr>
+        <w:pStyle w:val="NormalWeb"/>
+        <w:numPr>
+          <w:ilvl w:val="0"/>
+          <w:numId w:val="3"/>
+        </w:numPr>
+      </w:pPr>
+      <w:r>
         <w:rPr>
           <w:rStyle w:val="Textoennegrita"/>
           <w:b w:val="0"/>
@@ -2795,7 +3070,10 @@
         <w:t>Bluetooth HC-06:</w:t>
       </w:r>
       <w:r>
-        <w:t xml:space="preserve"> Comunicación inalámbrica entre la app y el Arduino.</w:t>
+        <w:t xml:space="preserve"> </w:t>
+      </w:r>
+      <w:r>
+        <w:t>Dispositivo externo que recibe los datos Braille vía UART desde el Arduino Nano.</w:t>
       </w:r>
     </w:p>
     <w:p>
@@ -2978,11 +3256,375 @@
         <w:pStyle w:val="Ttulo1"/>
       </w:pPr>
       <w:r>
+        <w:t xml:space="preserve">6. </w:t>
+      </w:r>
+      <w:r>
+        <w:t>Escalabilidad y Despliegue</w:t>
+      </w:r>
+    </w:p>
+    <w:p>
+      <w:pPr>
+        <w:spacing w:before="100" w:beforeAutospacing="1" w:after="100" w:afterAutospacing="1" w:line="240" w:lineRule="auto"/>
+        <w:rPr>
+          <w:rFonts w:ascii="Times New Roman" w:eastAsia="Times New Roman" w:hAnsi="Times New Roman" w:cs="Times New Roman"/>
+          <w:b/>
+          <w:bCs/>
+          <w:sz w:val="24"/>
+          <w:szCs w:val="24"/>
+          <w:lang w:eastAsia="es-PE"/>
+        </w:rPr>
+      </w:pPr>
+      <w:r>
+        <w:rPr>
+          <w:rFonts w:ascii="Times New Roman" w:eastAsia="Times New Roman" w:hAnsi="Times New Roman" w:cs="Times New Roman"/>
+          <w:b/>
+          <w:bCs/>
+          <w:sz w:val="24"/>
+          <w:szCs w:val="24"/>
+          <w:lang w:eastAsia="es-PE"/>
+        </w:rPr>
+        <w:t>Aplicación Móvil</w:t>
+      </w:r>
+      <w:r>
+        <w:rPr>
+          <w:rFonts w:ascii="Times New Roman" w:eastAsia="Times New Roman" w:hAnsi="Times New Roman" w:cs="Times New Roman"/>
+          <w:b/>
+          <w:bCs/>
+          <w:sz w:val="24"/>
+          <w:szCs w:val="24"/>
+          <w:lang w:eastAsia="es-PE"/>
+        </w:rPr>
+        <w:t>:</w:t>
+      </w:r>
+    </w:p>
+    <w:p>
+      <w:pPr>
+        <w:numPr>
+          <w:ilvl w:val="0"/>
+          <w:numId w:val="41"/>
+        </w:numPr>
+        <w:spacing w:before="100" w:beforeAutospacing="1" w:after="100" w:afterAutospacing="1" w:line="240" w:lineRule="auto"/>
+        <w:jc w:val="both"/>
+        <w:rPr>
+          <w:rFonts w:ascii="Times New Roman" w:eastAsia="Times New Roman" w:hAnsi="Times New Roman" w:cs="Times New Roman"/>
+          <w:sz w:val="24"/>
+          <w:szCs w:val="24"/>
+          <w:lang w:eastAsia="es-PE"/>
+        </w:rPr>
+      </w:pPr>
+      <w:r>
+        <w:rPr>
+          <w:rFonts w:ascii="Times New Roman" w:eastAsia="Times New Roman" w:hAnsi="Times New Roman" w:cs="Times New Roman"/>
+          <w:sz w:val="24"/>
+          <w:szCs w:val="24"/>
+          <w:lang w:eastAsia="es-PE"/>
+        </w:rPr>
+        <w:t>Compatibilidad: Diseñada para funcionar de forma estable en dispositivos con Android 7.0 (</w:t>
+      </w:r>
+      <w:proofErr w:type="spellStart"/>
+      <w:r>
+        <w:rPr>
+          <w:rFonts w:ascii="Times New Roman" w:eastAsia="Times New Roman" w:hAnsi="Times New Roman" w:cs="Times New Roman"/>
+          <w:sz w:val="24"/>
+          <w:szCs w:val="24"/>
+          <w:lang w:eastAsia="es-PE"/>
+        </w:rPr>
+        <w:t>Nougat</w:t>
+      </w:r>
+      <w:proofErr w:type="spellEnd"/>
+      <w:r>
+        <w:rPr>
+          <w:rFonts w:ascii="Times New Roman" w:eastAsia="Times New Roman" w:hAnsi="Times New Roman" w:cs="Times New Roman"/>
+          <w:sz w:val="24"/>
+          <w:szCs w:val="24"/>
+          <w:lang w:eastAsia="es-PE"/>
+        </w:rPr>
+        <w:t>) o superior, garantizando acceso a una amplia base de usuarios sin requerir versiones recientes del sistema operativo.</w:t>
+      </w:r>
+    </w:p>
+    <w:p>
+      <w:pPr>
+        <w:numPr>
+          <w:ilvl w:val="0"/>
+          <w:numId w:val="41"/>
+        </w:numPr>
+        <w:spacing w:before="100" w:beforeAutospacing="1" w:after="100" w:afterAutospacing="1" w:line="240" w:lineRule="auto"/>
+        <w:jc w:val="both"/>
+        <w:rPr>
+          <w:rFonts w:ascii="Times New Roman" w:eastAsia="Times New Roman" w:hAnsi="Times New Roman" w:cs="Times New Roman"/>
+          <w:sz w:val="24"/>
+          <w:szCs w:val="24"/>
+          <w:lang w:eastAsia="es-PE"/>
+        </w:rPr>
+      </w:pPr>
+      <w:r>
+        <w:rPr>
+          <w:rFonts w:ascii="Times New Roman" w:eastAsia="Times New Roman" w:hAnsi="Times New Roman" w:cs="Times New Roman"/>
+          <w:sz w:val="24"/>
+          <w:szCs w:val="24"/>
+          <w:lang w:eastAsia="es-PE"/>
+        </w:rPr>
+        <w:t>Distribución: La app puede ser desplegada como APK directamente o publicada en Google Play Store para facilitar su instalación y futuras actualizaciones automáticas.</w:t>
+      </w:r>
+    </w:p>
+    <w:p>
+      <w:pPr>
+        <w:numPr>
+          <w:ilvl w:val="0"/>
+          <w:numId w:val="41"/>
+        </w:numPr>
+        <w:spacing w:before="100" w:beforeAutospacing="1" w:after="100" w:afterAutospacing="1" w:line="240" w:lineRule="auto"/>
+        <w:jc w:val="both"/>
+        <w:rPr>
+          <w:rFonts w:ascii="Times New Roman" w:eastAsia="Times New Roman" w:hAnsi="Times New Roman" w:cs="Times New Roman"/>
+          <w:sz w:val="24"/>
+          <w:szCs w:val="24"/>
+          <w:lang w:eastAsia="es-PE"/>
+        </w:rPr>
+      </w:pPr>
+      <w:r>
+        <w:rPr>
+          <w:rFonts w:ascii="Times New Roman" w:eastAsia="Times New Roman" w:hAnsi="Times New Roman" w:cs="Times New Roman"/>
+          <w:sz w:val="24"/>
+          <w:szCs w:val="24"/>
+          <w:lang w:eastAsia="es-PE"/>
+        </w:rPr>
+        <w:t>Mantenibilidad: Gracias a la arquitectura MVVM, los componentes están desacoplados, lo cual facilita la incorporación de mejoras, corrección de errores y escalabilidad funcional sin afectar la estabilidad general.</w:t>
+      </w:r>
+    </w:p>
+    <w:p>
+      <w:pPr>
+        <w:spacing w:before="100" w:beforeAutospacing="1" w:after="100" w:afterAutospacing="1" w:line="240" w:lineRule="auto"/>
+        <w:rPr>
+          <w:rFonts w:ascii="Times New Roman" w:eastAsia="Times New Roman" w:hAnsi="Times New Roman" w:cs="Times New Roman"/>
+          <w:b/>
+          <w:bCs/>
+          <w:sz w:val="24"/>
+          <w:szCs w:val="24"/>
+          <w:lang w:eastAsia="es-PE"/>
+        </w:rPr>
+      </w:pPr>
+      <w:proofErr w:type="spellStart"/>
+      <w:r>
+        <w:rPr>
+          <w:rFonts w:ascii="Times New Roman" w:eastAsia="Times New Roman" w:hAnsi="Times New Roman" w:cs="Times New Roman"/>
+          <w:b/>
+          <w:bCs/>
+          <w:sz w:val="24"/>
+          <w:szCs w:val="24"/>
+          <w:lang w:eastAsia="es-PE"/>
+        </w:rPr>
+        <w:t>Backend</w:t>
+      </w:r>
+      <w:proofErr w:type="spellEnd"/>
+      <w:r>
+        <w:rPr>
+          <w:rFonts w:ascii="Times New Roman" w:eastAsia="Times New Roman" w:hAnsi="Times New Roman" w:cs="Times New Roman"/>
+          <w:b/>
+          <w:bCs/>
+          <w:sz w:val="24"/>
+          <w:szCs w:val="24"/>
+          <w:lang w:eastAsia="es-PE"/>
+        </w:rPr>
+        <w:t xml:space="preserve"> </w:t>
+      </w:r>
+      <w:proofErr w:type="spellStart"/>
+      <w:r>
+        <w:rPr>
+          <w:rFonts w:ascii="Times New Roman" w:eastAsia="Times New Roman" w:hAnsi="Times New Roman" w:cs="Times New Roman"/>
+          <w:b/>
+          <w:bCs/>
+          <w:sz w:val="24"/>
+          <w:szCs w:val="24"/>
+          <w:lang w:eastAsia="es-PE"/>
+        </w:rPr>
+        <w:t>Firebase</w:t>
+      </w:r>
+      <w:proofErr w:type="spellEnd"/>
+    </w:p>
+    <w:p>
+      <w:pPr>
+        <w:numPr>
+          <w:ilvl w:val="0"/>
+          <w:numId w:val="42"/>
+        </w:numPr>
+        <w:spacing w:before="100" w:beforeAutospacing="1" w:after="100" w:afterAutospacing="1" w:line="240" w:lineRule="auto"/>
+        <w:jc w:val="both"/>
+        <w:rPr>
+          <w:rFonts w:ascii="Times New Roman" w:eastAsia="Times New Roman" w:hAnsi="Times New Roman" w:cs="Times New Roman"/>
+          <w:sz w:val="24"/>
+          <w:szCs w:val="24"/>
+          <w:lang w:eastAsia="es-PE"/>
+        </w:rPr>
+      </w:pPr>
+      <w:r>
+        <w:rPr>
+          <w:rFonts w:ascii="Times New Roman" w:eastAsia="Times New Roman" w:hAnsi="Times New Roman" w:cs="Times New Roman"/>
+          <w:sz w:val="24"/>
+          <w:szCs w:val="24"/>
+          <w:lang w:eastAsia="es-PE"/>
+        </w:rPr>
+        <w:t xml:space="preserve">Escalabilidad automática: </w:t>
+      </w:r>
+      <w:proofErr w:type="spellStart"/>
+      <w:r>
+        <w:rPr>
+          <w:rFonts w:ascii="Times New Roman" w:eastAsia="Times New Roman" w:hAnsi="Times New Roman" w:cs="Times New Roman"/>
+          <w:sz w:val="24"/>
+          <w:szCs w:val="24"/>
+          <w:lang w:eastAsia="es-PE"/>
+        </w:rPr>
+        <w:t>Firebase</w:t>
+      </w:r>
+      <w:proofErr w:type="spellEnd"/>
+      <w:r>
+        <w:rPr>
+          <w:rFonts w:ascii="Times New Roman" w:eastAsia="Times New Roman" w:hAnsi="Times New Roman" w:cs="Times New Roman"/>
+          <w:sz w:val="24"/>
+          <w:szCs w:val="24"/>
+          <w:lang w:eastAsia="es-PE"/>
+        </w:rPr>
+        <w:t xml:space="preserve"> maneja automáticamente el crecimiento de usuarios sin necesidad de configurar o mantener servidores, lo que permite enfocarse en el desarrollo funcional.</w:t>
+      </w:r>
+    </w:p>
+    <w:p>
+      <w:pPr>
+        <w:numPr>
+          <w:ilvl w:val="0"/>
+          <w:numId w:val="42"/>
+        </w:numPr>
+        <w:spacing w:before="100" w:beforeAutospacing="1" w:after="100" w:afterAutospacing="1" w:line="240" w:lineRule="auto"/>
+        <w:jc w:val="both"/>
+        <w:rPr>
+          <w:rFonts w:ascii="Times New Roman" w:eastAsia="Times New Roman" w:hAnsi="Times New Roman" w:cs="Times New Roman"/>
+          <w:sz w:val="24"/>
+          <w:szCs w:val="24"/>
+          <w:lang w:eastAsia="es-PE"/>
+        </w:rPr>
+      </w:pPr>
+      <w:r>
+        <w:rPr>
+          <w:rFonts w:ascii="Times New Roman" w:eastAsia="Times New Roman" w:hAnsi="Times New Roman" w:cs="Times New Roman"/>
+          <w:sz w:val="24"/>
+          <w:szCs w:val="24"/>
+          <w:lang w:eastAsia="es-PE"/>
+        </w:rPr>
         <w:lastRenderedPageBreak/>
-        <w:t xml:space="preserve">6. </w:t>
-      </w:r>
-      <w:r>
-        <w:t>Escalabilidad y Despliegue</w:t>
+        <w:t xml:space="preserve">Gestión centralizada: La base de datos y la autenticación están centralizadas en </w:t>
+      </w:r>
+      <w:proofErr w:type="spellStart"/>
+      <w:r>
+        <w:rPr>
+          <w:rFonts w:ascii="Times New Roman" w:eastAsia="Times New Roman" w:hAnsi="Times New Roman" w:cs="Times New Roman"/>
+          <w:sz w:val="24"/>
+          <w:szCs w:val="24"/>
+          <w:lang w:eastAsia="es-PE"/>
+        </w:rPr>
+        <w:t>Firebase</w:t>
+      </w:r>
+      <w:proofErr w:type="spellEnd"/>
+      <w:r>
+        <w:rPr>
+          <w:rFonts w:ascii="Times New Roman" w:eastAsia="Times New Roman" w:hAnsi="Times New Roman" w:cs="Times New Roman"/>
+          <w:sz w:val="24"/>
+          <w:szCs w:val="24"/>
+          <w:lang w:eastAsia="es-PE"/>
+        </w:rPr>
+        <w:t>, lo que permite actualizaciones y sincronización en tiempo real para múltiples usuarios.</w:t>
+      </w:r>
+    </w:p>
+    <w:p>
+      <w:pPr>
+        <w:spacing w:before="100" w:beforeAutospacing="1" w:after="100" w:afterAutospacing="1" w:line="240" w:lineRule="auto"/>
+        <w:rPr>
+          <w:rFonts w:ascii="Times New Roman" w:eastAsia="Times New Roman" w:hAnsi="Times New Roman" w:cs="Times New Roman"/>
+          <w:b/>
+          <w:bCs/>
+          <w:sz w:val="24"/>
+          <w:szCs w:val="24"/>
+          <w:lang w:eastAsia="es-PE"/>
+        </w:rPr>
+      </w:pPr>
+      <w:r>
+        <w:rPr>
+          <w:rFonts w:ascii="Times New Roman" w:eastAsia="Times New Roman" w:hAnsi="Times New Roman" w:cs="Times New Roman"/>
+          <w:b/>
+          <w:bCs/>
+          <w:sz w:val="24"/>
+          <w:szCs w:val="24"/>
+          <w:lang w:eastAsia="es-PE"/>
+        </w:rPr>
+        <w:t>Dispositivo Físico (Arduino + Servos)</w:t>
+      </w:r>
+    </w:p>
+    <w:p>
+      <w:pPr>
+        <w:numPr>
+          <w:ilvl w:val="0"/>
+          <w:numId w:val="43"/>
+        </w:numPr>
+        <w:spacing w:before="100" w:beforeAutospacing="1" w:after="100" w:afterAutospacing="1" w:line="240" w:lineRule="auto"/>
+        <w:jc w:val="both"/>
+        <w:rPr>
+          <w:rFonts w:ascii="Times New Roman" w:eastAsia="Times New Roman" w:hAnsi="Times New Roman" w:cs="Times New Roman"/>
+          <w:sz w:val="24"/>
+          <w:szCs w:val="24"/>
+          <w:lang w:eastAsia="es-PE"/>
+        </w:rPr>
+      </w:pPr>
+      <w:r>
+        <w:rPr>
+          <w:rFonts w:ascii="Times New Roman" w:eastAsia="Times New Roman" w:hAnsi="Times New Roman" w:cs="Times New Roman"/>
+          <w:sz w:val="24"/>
+          <w:szCs w:val="24"/>
+          <w:lang w:eastAsia="es-PE"/>
+        </w:rPr>
+        <w:t xml:space="preserve">Modularidad: El sistema electrónico está diseñado con componentes de fácil adquisición (Arduino Nano, HC-06, servos, </w:t>
+      </w:r>
+      <w:proofErr w:type="spellStart"/>
+      <w:r>
+        <w:rPr>
+          <w:rFonts w:ascii="Times New Roman" w:eastAsia="Times New Roman" w:hAnsi="Times New Roman" w:cs="Times New Roman"/>
+          <w:sz w:val="24"/>
+          <w:szCs w:val="24"/>
+          <w:lang w:eastAsia="es-PE"/>
+        </w:rPr>
+        <w:t>Shield</w:t>
+      </w:r>
+      <w:proofErr w:type="spellEnd"/>
+      <w:r>
+        <w:rPr>
+          <w:rFonts w:ascii="Times New Roman" w:eastAsia="Times New Roman" w:hAnsi="Times New Roman" w:cs="Times New Roman"/>
+          <w:sz w:val="24"/>
+          <w:szCs w:val="24"/>
+          <w:lang w:eastAsia="es-PE"/>
+        </w:rPr>
+        <w:t xml:space="preserve"> IO), permitiendo su réplica o reparación sin dificultad.</w:t>
+      </w:r>
+    </w:p>
+    <w:p>
+      <w:pPr>
+        <w:numPr>
+          <w:ilvl w:val="0"/>
+          <w:numId w:val="43"/>
+        </w:numPr>
+        <w:spacing w:before="100" w:beforeAutospacing="1" w:after="100" w:afterAutospacing="1" w:line="240" w:lineRule="auto"/>
+        <w:jc w:val="both"/>
+        <w:rPr>
+          <w:rFonts w:ascii="Times New Roman" w:eastAsia="Times New Roman" w:hAnsi="Times New Roman" w:cs="Times New Roman"/>
+          <w:sz w:val="24"/>
+          <w:szCs w:val="24"/>
+          <w:lang w:eastAsia="es-PE"/>
+        </w:rPr>
+      </w:pPr>
+      <w:r>
+        <w:rPr>
+          <w:rFonts w:ascii="Times New Roman" w:eastAsia="Times New Roman" w:hAnsi="Times New Roman" w:cs="Times New Roman"/>
+          <w:sz w:val="24"/>
+          <w:szCs w:val="24"/>
+          <w:lang w:eastAsia="es-PE"/>
+        </w:rPr>
+        <w:t>Escalabilidad educativa: La solución puede ser implementada en múltiples espacios educativos o de rehabilitación, facilitando el acceso a la lectura en Braille mediante kits replicables.</w:t>
       </w:r>
     </w:p>
     <w:p>
@@ -3010,23 +3652,43 @@
         <w:pStyle w:val="Prrafodelista"/>
         <w:numPr>
           <w:ilvl w:val="0"/>
-          <w:numId w:val="10"/>
+          <w:numId w:val="44"/>
         </w:numPr>
-        <w:rPr>
-          <w:rFonts w:ascii="Times New Roman" w:eastAsia="Times New Roman" w:hAnsi="Times New Roman" w:cs="Times New Roman"/>
-          <w:sz w:val="24"/>
-          <w:szCs w:val="24"/>
-          <w:lang w:eastAsia="es-PE"/>
-        </w:rPr>
-      </w:pPr>
-      <w:r>
-        <w:rPr>
-          <w:rFonts w:ascii="Times New Roman" w:eastAsia="Times New Roman" w:hAnsi="Times New Roman" w:cs="Times New Roman"/>
-          <w:sz w:val="24"/>
-          <w:szCs w:val="24"/>
-          <w:lang w:eastAsia="es-PE"/>
-        </w:rPr>
-        <w:t>Aplicación Móvil:</w:t>
+        <w:spacing w:before="100" w:beforeAutospacing="1" w:after="100" w:afterAutospacing="1" w:line="240" w:lineRule="auto"/>
+        <w:jc w:val="both"/>
+        <w:rPr>
+          <w:rFonts w:ascii="Times New Roman" w:eastAsia="Times New Roman" w:hAnsi="Times New Roman" w:cs="Times New Roman"/>
+          <w:sz w:val="24"/>
+          <w:szCs w:val="24"/>
+          <w:lang w:eastAsia="es-PE"/>
+        </w:rPr>
+      </w:pPr>
+      <w:r>
+        <w:rPr>
+          <w:rFonts w:ascii="Times New Roman" w:eastAsia="Times New Roman" w:hAnsi="Times New Roman" w:cs="Times New Roman"/>
+          <w:sz w:val="24"/>
+          <w:szCs w:val="24"/>
+          <w:lang w:eastAsia="es-PE"/>
+        </w:rPr>
+        <w:t>Rango limitado del HC-06</w:t>
+      </w:r>
+      <w:r>
+        <w:rPr>
+          <w:rFonts w:ascii="Times New Roman" w:eastAsia="Times New Roman" w:hAnsi="Times New Roman" w:cs="Times New Roman"/>
+          <w:sz w:val="24"/>
+          <w:szCs w:val="24"/>
+          <w:lang w:eastAsia="es-PE"/>
+        </w:rPr>
+        <w:t xml:space="preserve">: </w:t>
+      </w:r>
+      <w:r>
+        <w:rPr>
+          <w:rFonts w:ascii="Times New Roman" w:eastAsia="Times New Roman" w:hAnsi="Times New Roman" w:cs="Times New Roman"/>
+          <w:sz w:val="24"/>
+          <w:szCs w:val="24"/>
+          <w:lang w:eastAsia="es-PE"/>
+        </w:rPr>
+        <w:t>Bluetooth clásico tiene un alcance de ~10 metros. Se recomienda su uso en escritorio o áreas controladas.</w:t>
       </w:r>
     </w:p>
     <w:p>
@@ -3034,24 +3696,43 @@
         <w:pStyle w:val="Prrafodelista"/>
         <w:numPr>
           <w:ilvl w:val="0"/>
-          <w:numId w:val="11"/>
+          <w:numId w:val="44"/>
         </w:numPr>
-        <w:ind w:left="1134"/>
-        <w:rPr>
-          <w:rFonts w:ascii="Times New Roman" w:eastAsia="Times New Roman" w:hAnsi="Times New Roman" w:cs="Times New Roman"/>
-          <w:sz w:val="24"/>
-          <w:szCs w:val="24"/>
-          <w:lang w:eastAsia="es-PE"/>
-        </w:rPr>
-      </w:pPr>
-      <w:r>
-        <w:rPr>
-          <w:rFonts w:ascii="Times New Roman" w:eastAsia="Times New Roman" w:hAnsi="Times New Roman" w:cs="Times New Roman"/>
-          <w:sz w:val="24"/>
-          <w:szCs w:val="24"/>
-          <w:lang w:eastAsia="es-PE"/>
-        </w:rPr>
-        <w:t>Compatible con Android 7.0 o superior.</w:t>
+        <w:spacing w:before="100" w:beforeAutospacing="1" w:after="100" w:afterAutospacing="1" w:line="240" w:lineRule="auto"/>
+        <w:jc w:val="both"/>
+        <w:rPr>
+          <w:rFonts w:ascii="Times New Roman" w:eastAsia="Times New Roman" w:hAnsi="Times New Roman" w:cs="Times New Roman"/>
+          <w:sz w:val="24"/>
+          <w:szCs w:val="24"/>
+          <w:lang w:eastAsia="es-PE"/>
+        </w:rPr>
+      </w:pPr>
+      <w:r>
+        <w:rPr>
+          <w:rFonts w:ascii="Times New Roman" w:eastAsia="Times New Roman" w:hAnsi="Times New Roman" w:cs="Times New Roman"/>
+          <w:sz w:val="24"/>
+          <w:szCs w:val="24"/>
+          <w:lang w:eastAsia="es-PE"/>
+        </w:rPr>
+        <w:t>Recursos limitados del Arduino</w:t>
+      </w:r>
+      <w:r>
+        <w:rPr>
+          <w:rFonts w:ascii="Times New Roman" w:eastAsia="Times New Roman" w:hAnsi="Times New Roman" w:cs="Times New Roman"/>
+          <w:sz w:val="24"/>
+          <w:szCs w:val="24"/>
+          <w:lang w:eastAsia="es-PE"/>
+        </w:rPr>
+        <w:t xml:space="preserve">: </w:t>
+      </w:r>
+      <w:r>
+        <w:rPr>
+          <w:rFonts w:ascii="Times New Roman" w:eastAsia="Times New Roman" w:hAnsi="Times New Roman" w:cs="Times New Roman"/>
+          <w:sz w:val="24"/>
+          <w:szCs w:val="24"/>
+          <w:lang w:eastAsia="es-PE"/>
+        </w:rPr>
+        <w:t>El Arduino Nano es adecuado para tareas simples. Se debe mantener la lógica central en la app para evitar sobrecargas.</w:t>
       </w:r>
     </w:p>
     <w:p>
@@ -3059,24 +3740,83 @@
         <w:pStyle w:val="Prrafodelista"/>
         <w:numPr>
           <w:ilvl w:val="0"/>
-          <w:numId w:val="11"/>
+          <w:numId w:val="44"/>
         </w:numPr>
-        <w:ind w:left="1134"/>
-        <w:rPr>
-          <w:rFonts w:ascii="Times New Roman" w:eastAsia="Times New Roman" w:hAnsi="Times New Roman" w:cs="Times New Roman"/>
-          <w:sz w:val="24"/>
-          <w:szCs w:val="24"/>
-          <w:lang w:eastAsia="es-PE"/>
-        </w:rPr>
-      </w:pPr>
-      <w:r>
-        <w:rPr>
-          <w:rFonts w:ascii="Times New Roman" w:eastAsia="Times New Roman" w:hAnsi="Times New Roman" w:cs="Times New Roman"/>
-          <w:sz w:val="24"/>
-          <w:szCs w:val="24"/>
-          <w:lang w:eastAsia="es-PE"/>
-        </w:rPr>
-        <w:t>Desplegable mediante Google Play Store.</w:t>
+        <w:spacing w:before="100" w:beforeAutospacing="1" w:after="100" w:afterAutospacing="1" w:line="240" w:lineRule="auto"/>
+        <w:jc w:val="both"/>
+        <w:rPr>
+          <w:rFonts w:ascii="Times New Roman" w:eastAsia="Times New Roman" w:hAnsi="Times New Roman" w:cs="Times New Roman"/>
+          <w:sz w:val="24"/>
+          <w:szCs w:val="24"/>
+          <w:lang w:eastAsia="es-PE"/>
+        </w:rPr>
+      </w:pPr>
+      <w:r>
+        <w:rPr>
+          <w:rFonts w:ascii="Times New Roman" w:eastAsia="Times New Roman" w:hAnsi="Times New Roman" w:cs="Times New Roman"/>
+          <w:sz w:val="24"/>
+          <w:szCs w:val="24"/>
+          <w:lang w:eastAsia="es-PE"/>
+        </w:rPr>
+        <w:t>Latencia en la transmisión</w:t>
+      </w:r>
+      <w:r>
+        <w:rPr>
+          <w:rFonts w:ascii="Times New Roman" w:eastAsia="Times New Roman" w:hAnsi="Times New Roman" w:cs="Times New Roman"/>
+          <w:sz w:val="24"/>
+          <w:szCs w:val="24"/>
+          <w:lang w:eastAsia="es-PE"/>
+        </w:rPr>
+        <w:t xml:space="preserve">: </w:t>
+      </w:r>
+      <w:r>
+        <w:rPr>
+          <w:rFonts w:ascii="Times New Roman" w:eastAsia="Times New Roman" w:hAnsi="Times New Roman" w:cs="Times New Roman"/>
+          <w:sz w:val="24"/>
+          <w:szCs w:val="24"/>
+          <w:lang w:eastAsia="es-PE"/>
+        </w:rPr>
+        <w:t xml:space="preserve">El envío </w:t>
+      </w:r>
+      <w:proofErr w:type="spellStart"/>
+      <w:r>
+        <w:rPr>
+          <w:rFonts w:ascii="Times New Roman" w:eastAsia="Times New Roman" w:hAnsi="Times New Roman" w:cs="Times New Roman"/>
+          <w:sz w:val="24"/>
+          <w:szCs w:val="24"/>
+          <w:lang w:eastAsia="es-PE"/>
+        </w:rPr>
+        <w:t>caracter</w:t>
+      </w:r>
+      <w:proofErr w:type="spellEnd"/>
+      <w:r>
+        <w:rPr>
+          <w:rFonts w:ascii="Times New Roman" w:eastAsia="Times New Roman" w:hAnsi="Times New Roman" w:cs="Times New Roman"/>
+          <w:sz w:val="24"/>
+          <w:szCs w:val="24"/>
+          <w:lang w:eastAsia="es-PE"/>
+        </w:rPr>
+        <w:t xml:space="preserve"> por </w:t>
+      </w:r>
+      <w:proofErr w:type="spellStart"/>
+      <w:r>
+        <w:rPr>
+          <w:rFonts w:ascii="Times New Roman" w:eastAsia="Times New Roman" w:hAnsi="Times New Roman" w:cs="Times New Roman"/>
+          <w:sz w:val="24"/>
+          <w:szCs w:val="24"/>
+          <w:lang w:eastAsia="es-PE"/>
+        </w:rPr>
+        <w:t>caracter</w:t>
+      </w:r>
+      <w:proofErr w:type="spellEnd"/>
+      <w:r>
+        <w:rPr>
+          <w:rFonts w:ascii="Times New Roman" w:eastAsia="Times New Roman" w:hAnsi="Times New Roman" w:cs="Times New Roman"/>
+          <w:sz w:val="24"/>
+          <w:szCs w:val="24"/>
+          <w:lang w:eastAsia="es-PE"/>
+        </w:rPr>
+        <w:t xml:space="preserve"> puede producir pequeñas demoras, solucionables con buffers o codificación optimizada.</w:t>
       </w:r>
     </w:p>
     <w:p>
@@ -3084,15 +3824,91 @@
         <w:pStyle w:val="Prrafodelista"/>
         <w:numPr>
           <w:ilvl w:val="0"/>
-          <w:numId w:val="10"/>
+          <w:numId w:val="44"/>
         </w:numPr>
-        <w:rPr>
-          <w:rFonts w:ascii="Times New Roman" w:eastAsia="Times New Roman" w:hAnsi="Times New Roman" w:cs="Times New Roman"/>
-          <w:sz w:val="24"/>
-          <w:szCs w:val="24"/>
-          <w:lang w:eastAsia="es-PE"/>
-        </w:rPr>
-      </w:pPr>
+        <w:spacing w:before="100" w:beforeAutospacing="1" w:after="100" w:afterAutospacing="1" w:line="240" w:lineRule="auto"/>
+        <w:jc w:val="both"/>
+        <w:rPr>
+          <w:rFonts w:ascii="Times New Roman" w:eastAsia="Times New Roman" w:hAnsi="Times New Roman" w:cs="Times New Roman"/>
+          <w:sz w:val="24"/>
+          <w:szCs w:val="24"/>
+          <w:lang w:eastAsia="es-PE"/>
+        </w:rPr>
+      </w:pPr>
+      <w:r>
+        <w:rPr>
+          <w:rFonts w:ascii="Times New Roman" w:eastAsia="Times New Roman" w:hAnsi="Times New Roman" w:cs="Times New Roman"/>
+          <w:sz w:val="24"/>
+          <w:szCs w:val="24"/>
+          <w:lang w:eastAsia="es-PE"/>
+        </w:rPr>
+        <w:t>Gestión de permisos</w:t>
+      </w:r>
+      <w:r>
+        <w:rPr>
+          <w:rFonts w:ascii="Times New Roman" w:eastAsia="Times New Roman" w:hAnsi="Times New Roman" w:cs="Times New Roman"/>
+          <w:sz w:val="24"/>
+          <w:szCs w:val="24"/>
+          <w:lang w:eastAsia="es-PE"/>
+        </w:rPr>
+        <w:t xml:space="preserve">: </w:t>
+      </w:r>
+      <w:r>
+        <w:rPr>
+          <w:rFonts w:ascii="Times New Roman" w:eastAsia="Times New Roman" w:hAnsi="Times New Roman" w:cs="Times New Roman"/>
+          <w:sz w:val="24"/>
+          <w:szCs w:val="24"/>
+          <w:lang w:eastAsia="es-PE"/>
+        </w:rPr>
+        <w:t>Android 7 gestiona permisos en tiempo de instalación o por solicitud directa (no dinámica como en Android 12+), lo cual facilita su implementación.</w:t>
+      </w:r>
+    </w:p>
+    <w:p>
+      <w:pPr>
+        <w:pStyle w:val="Ttulo1"/>
+      </w:pPr>
+      <w:r>
+        <w:t>7. Conclusiones</w:t>
+      </w:r>
+    </w:p>
+    <w:p>
+      <w:pPr>
+        <w:spacing w:before="100" w:beforeAutospacing="1" w:after="100" w:afterAutospacing="1" w:line="240" w:lineRule="auto"/>
+        <w:jc w:val="both"/>
+        <w:rPr>
+          <w:rFonts w:ascii="Times New Roman" w:eastAsia="Times New Roman" w:hAnsi="Times New Roman" w:cs="Times New Roman"/>
+          <w:sz w:val="24"/>
+          <w:szCs w:val="24"/>
+          <w:lang w:eastAsia="es-PE"/>
+        </w:rPr>
+      </w:pPr>
+      <w:r>
+        <w:rPr>
+          <w:rFonts w:ascii="Times New Roman" w:eastAsia="Times New Roman" w:hAnsi="Times New Roman" w:cs="Times New Roman"/>
+          <w:sz w:val="24"/>
+          <w:szCs w:val="24"/>
+          <w:lang w:eastAsia="es-PE"/>
+        </w:rPr>
+        <w:t>La arquitectura propuesta para Braille</w:t>
+      </w:r>
+      <w:r>
+        <w:rPr>
+          <w:rFonts w:ascii="Times New Roman" w:eastAsia="Times New Roman" w:hAnsi="Times New Roman" w:cs="Times New Roman"/>
+          <w:sz w:val="24"/>
+          <w:szCs w:val="24"/>
+          <w:lang w:eastAsia="es-PE"/>
+        </w:rPr>
+        <w:t xml:space="preserve"> </w:t>
+      </w:r>
+      <w:r>
+        <w:rPr>
+          <w:rFonts w:ascii="Times New Roman" w:eastAsia="Times New Roman" w:hAnsi="Times New Roman" w:cs="Times New Roman"/>
+          <w:sz w:val="24"/>
+          <w:szCs w:val="24"/>
+          <w:lang w:eastAsia="es-PE"/>
+        </w:rPr>
+        <w:t>Express establece una solución clara, modular y enfocada en la accesibilidad. Al utilizar el patrón MVVM en todo el proyecto (</w:t>
+      </w:r>
       <w:proofErr w:type="spellStart"/>
       <w:r>
         <w:rPr>
@@ -3101,7 +3917,7 @@
           <w:szCs w:val="24"/>
           <w:lang w:eastAsia="es-PE"/>
         </w:rPr>
-        <w:t>Backend</w:t>
+        <w:t>frontend</w:t>
       </w:r>
       <w:proofErr w:type="spellEnd"/>
       <w:r>
@@ -3111,8 +3927,78 @@
           <w:szCs w:val="24"/>
           <w:lang w:eastAsia="es-PE"/>
         </w:rPr>
+        <w:t xml:space="preserve">, </w:t>
+      </w:r>
+      <w:proofErr w:type="spellStart"/>
+      <w:r>
+        <w:rPr>
+          <w:rFonts w:ascii="Times New Roman" w:eastAsia="Times New Roman" w:hAnsi="Times New Roman" w:cs="Times New Roman"/>
+          <w:sz w:val="24"/>
+          <w:szCs w:val="24"/>
+          <w:lang w:eastAsia="es-PE"/>
+        </w:rPr>
+        <w:t>backend</w:t>
+      </w:r>
+      <w:proofErr w:type="spellEnd"/>
+      <w:r>
+        <w:rPr>
+          <w:rFonts w:ascii="Times New Roman" w:eastAsia="Times New Roman" w:hAnsi="Times New Roman" w:cs="Times New Roman"/>
+          <w:sz w:val="24"/>
+          <w:szCs w:val="24"/>
+          <w:lang w:eastAsia="es-PE"/>
+        </w:rPr>
+        <w:t xml:space="preserve">, </w:t>
+      </w:r>
+      <w:proofErr w:type="spellStart"/>
+      <w:r>
+        <w:rPr>
+          <w:rFonts w:ascii="Times New Roman" w:eastAsia="Times New Roman" w:hAnsi="Times New Roman" w:cs="Times New Roman"/>
+          <w:sz w:val="24"/>
+          <w:szCs w:val="24"/>
+          <w:lang w:eastAsia="es-PE"/>
+        </w:rPr>
+        <w:t>Firebase</w:t>
+      </w:r>
+      <w:proofErr w:type="spellEnd"/>
+      <w:r>
+        <w:rPr>
+          <w:rFonts w:ascii="Times New Roman" w:eastAsia="Times New Roman" w:hAnsi="Times New Roman" w:cs="Times New Roman"/>
+          <w:sz w:val="24"/>
+          <w:szCs w:val="24"/>
+          <w:lang w:eastAsia="es-PE"/>
+        </w:rPr>
         <w:t xml:space="preserve"> </w:t>
       </w:r>
+      <w:r>
+        <w:rPr>
+          <w:rFonts w:ascii="Times New Roman" w:eastAsia="Times New Roman" w:hAnsi="Times New Roman" w:cs="Times New Roman"/>
+          <w:sz w:val="24"/>
+          <w:szCs w:val="24"/>
+          <w:lang w:eastAsia="es-PE"/>
+        </w:rPr>
+        <w:t>y comunicación), se logra una alta separación de responsabilidades, mantenibilidad y facilidad para extender el sistema en el futuro.</w:t>
+      </w:r>
+    </w:p>
+    <w:p>
+      <w:pPr>
+        <w:spacing w:before="100" w:beforeAutospacing="1" w:after="100" w:afterAutospacing="1" w:line="240" w:lineRule="auto"/>
+        <w:jc w:val="both"/>
+        <w:rPr>
+          <w:rFonts w:ascii="Times New Roman" w:eastAsia="Times New Roman" w:hAnsi="Times New Roman" w:cs="Times New Roman"/>
+          <w:sz w:val="24"/>
+          <w:szCs w:val="24"/>
+          <w:lang w:eastAsia="es-PE"/>
+        </w:rPr>
+      </w:pPr>
+      <w:r>
+        <w:rPr>
+          <w:rFonts w:ascii="Times New Roman" w:eastAsia="Times New Roman" w:hAnsi="Times New Roman" w:cs="Times New Roman"/>
+          <w:sz w:val="24"/>
+          <w:szCs w:val="24"/>
+          <w:lang w:eastAsia="es-PE"/>
+        </w:rPr>
+        <w:t xml:space="preserve">El uso combinado de </w:t>
+      </w:r>
       <w:proofErr w:type="spellStart"/>
       <w:r>
         <w:rPr>
@@ -3131,189 +4017,122 @@
           <w:szCs w:val="24"/>
           <w:lang w:eastAsia="es-PE"/>
         </w:rPr>
-        <w:t>:</w:t>
-      </w:r>
-    </w:p>
-    <w:p>
-      <w:pPr>
-        <w:pStyle w:val="Prrafodelista"/>
+        <w:t>, Bluetooth clásico (HC-06) y Arduino Nano permite crear una aplicación móvil eficiente con un dispositivo físico complementario, funcional incluso en entornos educativos o de bajos recursos.</w:t>
+      </w:r>
+    </w:p>
+    <w:p>
+      <w:pPr>
+        <w:spacing w:before="100" w:beforeAutospacing="1" w:after="100" w:afterAutospacing="1" w:line="240" w:lineRule="auto"/>
+        <w:jc w:val="both"/>
+        <w:rPr>
+          <w:rFonts w:ascii="Times New Roman" w:eastAsia="Times New Roman" w:hAnsi="Times New Roman" w:cs="Times New Roman"/>
+          <w:sz w:val="24"/>
+          <w:szCs w:val="24"/>
+          <w:lang w:eastAsia="es-PE"/>
+        </w:rPr>
+      </w:pPr>
+      <w:r>
+        <w:rPr>
+          <w:rFonts w:ascii="Times New Roman" w:eastAsia="Times New Roman" w:hAnsi="Times New Roman" w:cs="Times New Roman"/>
+          <w:sz w:val="24"/>
+          <w:szCs w:val="24"/>
+          <w:lang w:eastAsia="es-PE"/>
+        </w:rPr>
+        <w:t>Esta solución:</w:t>
+      </w:r>
+    </w:p>
+    <w:p>
+      <w:pPr>
         <w:numPr>
           <w:ilvl w:val="0"/>
-          <w:numId w:val="11"/>
+          <w:numId w:val="45"/>
         </w:numPr>
-        <w:rPr>
-          <w:rFonts w:ascii="Times New Roman" w:eastAsia="Times New Roman" w:hAnsi="Times New Roman" w:cs="Times New Roman"/>
-          <w:sz w:val="24"/>
-          <w:szCs w:val="24"/>
-          <w:lang w:eastAsia="es-PE"/>
-        </w:rPr>
-      </w:pPr>
-      <w:r>
-        <w:rPr>
-          <w:rFonts w:ascii="Times New Roman" w:eastAsia="Times New Roman" w:hAnsi="Times New Roman" w:cs="Times New Roman"/>
-          <w:sz w:val="24"/>
-          <w:szCs w:val="24"/>
-          <w:lang w:eastAsia="es-PE"/>
-        </w:rPr>
-        <w:t>Escalable automáticamente según la demanda.</w:t>
-      </w:r>
-    </w:p>
-    <w:p>
-      <w:pPr>
-        <w:pStyle w:val="Prrafodelista"/>
+        <w:spacing w:before="100" w:beforeAutospacing="1" w:after="100" w:afterAutospacing="1" w:line="240" w:lineRule="auto"/>
+        <w:jc w:val="both"/>
+        <w:rPr>
+          <w:rFonts w:ascii="Times New Roman" w:eastAsia="Times New Roman" w:hAnsi="Times New Roman" w:cs="Times New Roman"/>
+          <w:sz w:val="24"/>
+          <w:szCs w:val="24"/>
+          <w:lang w:eastAsia="es-PE"/>
+        </w:rPr>
+      </w:pPr>
+      <w:r>
+        <w:rPr>
+          <w:rFonts w:ascii="Times New Roman" w:eastAsia="Times New Roman" w:hAnsi="Times New Roman" w:cs="Times New Roman"/>
+          <w:sz w:val="24"/>
+          <w:szCs w:val="24"/>
+          <w:lang w:eastAsia="es-PE"/>
+        </w:rPr>
+        <w:t>Cumple con los requerimientos de compatibilidad para Android 7+</w:t>
+      </w:r>
+    </w:p>
+    <w:p>
+      <w:pPr>
         <w:numPr>
           <w:ilvl w:val="0"/>
-          <w:numId w:val="10"/>
+          <w:numId w:val="45"/>
         </w:numPr>
-        <w:rPr>
-          <w:rFonts w:ascii="Times New Roman" w:eastAsia="Times New Roman" w:hAnsi="Times New Roman" w:cs="Times New Roman"/>
-          <w:sz w:val="24"/>
-          <w:szCs w:val="24"/>
-          <w:lang w:eastAsia="es-PE"/>
-        </w:rPr>
-      </w:pPr>
-      <w:r>
-        <w:rPr>
-          <w:rFonts w:ascii="Times New Roman" w:eastAsia="Times New Roman" w:hAnsi="Times New Roman" w:cs="Times New Roman"/>
-          <w:sz w:val="24"/>
-          <w:szCs w:val="24"/>
-          <w:lang w:eastAsia="es-PE"/>
-        </w:rPr>
-        <w:t>Dispositivo Físico:</w:t>
-      </w:r>
-    </w:p>
-    <w:p>
-      <w:pPr>
-        <w:pStyle w:val="Prrafodelista"/>
+        <w:spacing w:before="100" w:beforeAutospacing="1" w:after="100" w:afterAutospacing="1" w:line="240" w:lineRule="auto"/>
+        <w:jc w:val="both"/>
+        <w:rPr>
+          <w:rFonts w:ascii="Times New Roman" w:eastAsia="Times New Roman" w:hAnsi="Times New Roman" w:cs="Times New Roman"/>
+          <w:sz w:val="24"/>
+          <w:szCs w:val="24"/>
+          <w:lang w:eastAsia="es-PE"/>
+        </w:rPr>
+      </w:pPr>
+      <w:r>
+        <w:rPr>
+          <w:rFonts w:ascii="Times New Roman" w:eastAsia="Times New Roman" w:hAnsi="Times New Roman" w:cs="Times New Roman"/>
+          <w:sz w:val="24"/>
+          <w:szCs w:val="24"/>
+          <w:lang w:eastAsia="es-PE"/>
+        </w:rPr>
+        <w:t>No depende de hardware costoso</w:t>
+      </w:r>
+    </w:p>
+    <w:p>
+      <w:pPr>
         <w:numPr>
           <w:ilvl w:val="0"/>
-          <w:numId w:val="11"/>
+          <w:numId w:val="45"/>
         </w:numPr>
-        <w:rPr>
-          <w:rFonts w:ascii="Times New Roman" w:eastAsia="Times New Roman" w:hAnsi="Times New Roman" w:cs="Times New Roman"/>
-          <w:sz w:val="24"/>
-          <w:szCs w:val="24"/>
-          <w:lang w:eastAsia="es-PE"/>
-        </w:rPr>
-      </w:pPr>
-      <w:r>
-        <w:rPr>
-          <w:rFonts w:ascii="Times New Roman" w:eastAsia="Times New Roman" w:hAnsi="Times New Roman" w:cs="Times New Roman"/>
-          <w:sz w:val="24"/>
-          <w:szCs w:val="24"/>
-          <w:lang w:eastAsia="es-PE"/>
-        </w:rPr>
-        <w:t>Modular y replicable con componentes accesibles.</w:t>
-      </w:r>
-    </w:p>
-    <w:p>
-      <w:pPr>
-        <w:pStyle w:val="Prrafodelista"/>
+        <w:spacing w:before="100" w:beforeAutospacing="1" w:after="100" w:afterAutospacing="1" w:line="240" w:lineRule="auto"/>
+        <w:jc w:val="both"/>
+        <w:rPr>
+          <w:rFonts w:ascii="Times New Roman" w:eastAsia="Times New Roman" w:hAnsi="Times New Roman" w:cs="Times New Roman"/>
+          <w:sz w:val="24"/>
+          <w:szCs w:val="24"/>
+          <w:lang w:eastAsia="es-PE"/>
+        </w:rPr>
+      </w:pPr>
+      <w:r>
+        <w:rPr>
+          <w:rFonts w:ascii="Times New Roman" w:eastAsia="Times New Roman" w:hAnsi="Times New Roman" w:cs="Times New Roman"/>
+          <w:sz w:val="24"/>
+          <w:szCs w:val="24"/>
+          <w:lang w:eastAsia="es-PE"/>
+        </w:rPr>
+        <w:t xml:space="preserve">Garantiza independencia de servidores físicos gracias a </w:t>
+      </w:r>
+      <w:proofErr w:type="spellStart"/>
+      <w:r>
+        <w:rPr>
+          <w:rFonts w:ascii="Times New Roman" w:eastAsia="Times New Roman" w:hAnsi="Times New Roman" w:cs="Times New Roman"/>
+          <w:sz w:val="24"/>
+          <w:szCs w:val="24"/>
+          <w:lang w:eastAsia="es-PE"/>
+        </w:rPr>
+        <w:t>Firebase</w:t>
+      </w:r>
+      <w:proofErr w:type="spellEnd"/>
+    </w:p>
+    <w:p>
+      <w:pPr>
         <w:numPr>
           <w:ilvl w:val="0"/>
-          <w:numId w:val="11"/>
+          <w:numId w:val="45"/>
         </w:numPr>
-        <w:rPr>
-          <w:rFonts w:ascii="Times New Roman" w:eastAsia="Times New Roman" w:hAnsi="Times New Roman" w:cs="Times New Roman"/>
-          <w:sz w:val="24"/>
-          <w:szCs w:val="24"/>
-          <w:lang w:eastAsia="es-PE"/>
-        </w:rPr>
-      </w:pPr>
-      <w:r>
-        <w:rPr>
-          <w:rFonts w:ascii="Times New Roman" w:eastAsia="Times New Roman" w:hAnsi="Times New Roman" w:cs="Times New Roman"/>
-          <w:sz w:val="24"/>
-          <w:szCs w:val="24"/>
-          <w:lang w:eastAsia="es-PE"/>
-        </w:rPr>
-        <w:t>Escalable en instituciones educativas mediante múltiples kits Braille.</w:t>
-      </w:r>
-    </w:p>
-    <w:p>
-      <w:pPr>
-        <w:pStyle w:val="Prrafodelista"/>
-        <w:numPr>
-          <w:ilvl w:val="0"/>
-          <w:numId w:val="10"/>
-        </w:numPr>
-        <w:rPr>
-          <w:rFonts w:ascii="Times New Roman" w:eastAsia="Times New Roman" w:hAnsi="Times New Roman" w:cs="Times New Roman"/>
-          <w:sz w:val="24"/>
-          <w:szCs w:val="24"/>
-          <w:lang w:eastAsia="es-PE"/>
-        </w:rPr>
-      </w:pPr>
-      <w:r>
-        <w:rPr>
-          <w:rFonts w:ascii="Times New Roman" w:eastAsia="Times New Roman" w:hAnsi="Times New Roman" w:cs="Times New Roman"/>
-          <w:sz w:val="24"/>
-          <w:szCs w:val="24"/>
-          <w:lang w:eastAsia="es-PE"/>
-        </w:rPr>
-        <w:t>Posibles desafíos:</w:t>
-      </w:r>
-    </w:p>
-    <w:p>
-      <w:pPr>
-        <w:pStyle w:val="Prrafodelista"/>
-        <w:numPr>
-          <w:ilvl w:val="0"/>
-          <w:numId w:val="11"/>
-        </w:numPr>
-        <w:ind w:left="1134"/>
-        <w:rPr>
-          <w:rFonts w:ascii="Times New Roman" w:eastAsia="Times New Roman" w:hAnsi="Times New Roman" w:cs="Times New Roman"/>
-          <w:sz w:val="24"/>
-          <w:szCs w:val="24"/>
-          <w:lang w:eastAsia="es-PE"/>
-        </w:rPr>
-      </w:pPr>
-      <w:r>
-        <w:rPr>
-          <w:rFonts w:ascii="Times New Roman" w:eastAsia="Times New Roman" w:hAnsi="Times New Roman" w:cs="Times New Roman"/>
-          <w:sz w:val="24"/>
-          <w:szCs w:val="24"/>
-          <w:lang w:eastAsia="es-PE"/>
-        </w:rPr>
-        <w:t>Conectividad Bluetooth limitada a 10 metros.</w:t>
-      </w:r>
-    </w:p>
-    <w:p>
-      <w:pPr>
-        <w:pStyle w:val="Prrafodelista"/>
-        <w:numPr>
-          <w:ilvl w:val="0"/>
-          <w:numId w:val="11"/>
-        </w:numPr>
-        <w:ind w:left="1134"/>
-        <w:rPr>
-          <w:rFonts w:ascii="Times New Roman" w:eastAsia="Times New Roman" w:hAnsi="Times New Roman" w:cs="Times New Roman"/>
-          <w:sz w:val="24"/>
-          <w:szCs w:val="24"/>
-          <w:lang w:eastAsia="es-PE"/>
-        </w:rPr>
-      </w:pPr>
-      <w:r>
-        <w:rPr>
-          <w:rFonts w:ascii="Times New Roman" w:eastAsia="Times New Roman" w:hAnsi="Times New Roman" w:cs="Times New Roman"/>
-          <w:sz w:val="24"/>
-          <w:szCs w:val="24"/>
-          <w:lang w:eastAsia="es-PE"/>
-        </w:rPr>
-        <w:t>Capacidad limitada del Arduino en procesamiento.</w:t>
-      </w:r>
-    </w:p>
-    <w:p>
-      <w:pPr>
-        <w:pStyle w:val="Ttulo1"/>
-      </w:pPr>
-      <w:r>
-        <w:t>7. Conclusiones</w:t>
-      </w:r>
-    </w:p>
-    <w:p>
-      <w:pPr>
         <w:spacing w:before="100" w:beforeAutospacing="1" w:after="100" w:afterAutospacing="1" w:line="240" w:lineRule="auto"/>
         <w:jc w:val="both"/>
         <w:rPr>
@@ -3330,8 +4149,20 @@
           <w:szCs w:val="24"/>
           <w:lang w:eastAsia="es-PE"/>
         </w:rPr>
-        <w:t xml:space="preserve">La arquitectura propuesta para Braille Express busca un equilibrio entre simplicidad técnica, accesibilidad y escalabilidad. Aprovecha tecnologías conocidas y confiables como Android, </w:t>
-      </w:r>
+        <w:t>Puede ser expandida fácilmente a nuevos dispositivos o entornos</w:t>
+      </w:r>
+    </w:p>
+    <w:p>
+      <w:pPr>
+        <w:spacing w:before="100" w:beforeAutospacing="1" w:after="100" w:afterAutospacing="1" w:line="240" w:lineRule="auto"/>
+        <w:jc w:val="both"/>
+        <w:rPr>
+          <w:rFonts w:ascii="Times New Roman" w:eastAsia="Times New Roman" w:hAnsi="Times New Roman" w:cs="Times New Roman"/>
+          <w:sz w:val="24"/>
+          <w:szCs w:val="24"/>
+          <w:lang w:eastAsia="es-PE"/>
+        </w:rPr>
+      </w:pPr>
       <w:proofErr w:type="spellStart"/>
       <w:r>
         <w:rPr>
@@ -3340,7 +4171,7 @@
           <w:szCs w:val="24"/>
           <w:lang w:eastAsia="es-PE"/>
         </w:rPr>
-        <w:t>Firebase</w:t>
+        <w:t>BrailleExpress</w:t>
       </w:r>
       <w:proofErr w:type="spellEnd"/>
       <w:r>
@@ -3350,7 +4181,7 @@
           <w:szCs w:val="24"/>
           <w:lang w:eastAsia="es-PE"/>
         </w:rPr>
-        <w:t xml:space="preserve"> y Arduino, y se enfoca en ofrecer una solución tangible y funcional para la comunidad con discapacidad visual. La estructura modular permite su mejora futura mediante nuevas funcionalidades, sin comprometer su rendimiento ni accesibilidad.</w:t>
+        <w:t xml:space="preserve"> representa una herramienta inclusiva, replicable y con alto impacto social, orientada a mejorar el acceso a la lectura para personas con discapacidad visual mediante el uso de tecnología móvil accesible y hardware asequible.</w:t>
       </w:r>
     </w:p>
     <w:p>
@@ -3491,6 +4322,118 @@
     </w:lvl>
   </w:abstractNum>
   <w:abstractNum w:abstractNumId="1" w15:restartNumberingAfterBreak="0">
+    <w:nsid w:val="076F6B84"/>
+    <w:multiLevelType w:val="hybridMultilevel"/>
+    <w:tmpl w:val="3DEC1BA8"/>
+    <w:lvl w:ilvl="0" w:tplc="280A0001">
+      <w:numFmt w:val="bullet"/>
+      <w:lvlText w:val=""/>
+      <w:lvlJc w:val="left"/>
+      <w:pPr>
+        <w:ind w:left="720" w:hanging="360"/>
+      </w:pPr>
+      <w:rPr>
+        <w:rFonts w:ascii="Symbol" w:eastAsia="Times New Roman" w:hAnsi="Symbol" w:cs="Times New Roman" w:hint="default"/>
+      </w:rPr>
+    </w:lvl>
+    <w:lvl w:ilvl="1" w:tplc="280A0003" w:tentative="1">
+      <w:start w:val="1"/>
+      <w:numFmt w:val="bullet"/>
+      <w:lvlText w:val="o"/>
+      <w:lvlJc w:val="left"/>
+      <w:pPr>
+        <w:ind w:left="1440" w:hanging="360"/>
+      </w:pPr>
+      <w:rPr>
+        <w:rFonts w:ascii="Courier New" w:hAnsi="Courier New" w:cs="Courier New" w:hint="default"/>
+      </w:rPr>
+    </w:lvl>
+    <w:lvl w:ilvl="2" w:tplc="280A0005" w:tentative="1">
+      <w:start w:val="1"/>
+      <w:numFmt w:val="bullet"/>
+      <w:lvlText w:val=""/>
+      <w:lvlJc w:val="left"/>
+      <w:pPr>
+        <w:ind w:left="2160" w:hanging="360"/>
+      </w:pPr>
+      <w:rPr>
+        <w:rFonts w:ascii="Wingdings" w:hAnsi="Wingdings" w:hint="default"/>
+      </w:rPr>
+    </w:lvl>
+    <w:lvl w:ilvl="3" w:tplc="280A0001" w:tentative="1">
+      <w:start w:val="1"/>
+      <w:numFmt w:val="bullet"/>
+      <w:lvlText w:val=""/>
+      <w:lvlJc w:val="left"/>
+      <w:pPr>
+        <w:ind w:left="2880" w:hanging="360"/>
+      </w:pPr>
+      <w:rPr>
+        <w:rFonts w:ascii="Symbol" w:hAnsi="Symbol" w:hint="default"/>
+      </w:rPr>
+    </w:lvl>
+    <w:lvl w:ilvl="4" w:tplc="280A0003" w:tentative="1">
+      <w:start w:val="1"/>
+      <w:numFmt w:val="bullet"/>
+      <w:lvlText w:val="o"/>
+      <w:lvlJc w:val="left"/>
+      <w:pPr>
+        <w:ind w:left="3600" w:hanging="360"/>
+      </w:pPr>
+      <w:rPr>
+        <w:rFonts w:ascii="Courier New" w:hAnsi="Courier New" w:cs="Courier New" w:hint="default"/>
+      </w:rPr>
+    </w:lvl>
+    <w:lvl w:ilvl="5" w:tplc="280A0005" w:tentative="1">
+      <w:start w:val="1"/>
+      <w:numFmt w:val="bullet"/>
+      <w:lvlText w:val=""/>
+      <w:lvlJc w:val="left"/>
+      <w:pPr>
+        <w:ind w:left="4320" w:hanging="360"/>
+      </w:pPr>
+      <w:rPr>
+        <w:rFonts w:ascii="Wingdings" w:hAnsi="Wingdings" w:hint="default"/>
+      </w:rPr>
+    </w:lvl>
+    <w:lvl w:ilvl="6" w:tplc="280A0001" w:tentative="1">
+      <w:start w:val="1"/>
+      <w:numFmt w:val="bullet"/>
+      <w:lvlText w:val=""/>
+      <w:lvlJc w:val="left"/>
+      <w:pPr>
+        <w:ind w:left="5040" w:hanging="360"/>
+      </w:pPr>
+      <w:rPr>
+        <w:rFonts w:ascii="Symbol" w:hAnsi="Symbol" w:hint="default"/>
+      </w:rPr>
+    </w:lvl>
+    <w:lvl w:ilvl="7" w:tplc="280A0003" w:tentative="1">
+      <w:start w:val="1"/>
+      <w:numFmt w:val="bullet"/>
+      <w:lvlText w:val="o"/>
+      <w:lvlJc w:val="left"/>
+      <w:pPr>
+        <w:ind w:left="5760" w:hanging="360"/>
+      </w:pPr>
+      <w:rPr>
+        <w:rFonts w:ascii="Courier New" w:hAnsi="Courier New" w:cs="Courier New" w:hint="default"/>
+      </w:rPr>
+    </w:lvl>
+    <w:lvl w:ilvl="8" w:tplc="280A0005" w:tentative="1">
+      <w:start w:val="1"/>
+      <w:numFmt w:val="bullet"/>
+      <w:lvlText w:val=""/>
+      <w:lvlJc w:val="left"/>
+      <w:pPr>
+        <w:ind w:left="6480" w:hanging="360"/>
+      </w:pPr>
+      <w:rPr>
+        <w:rFonts w:ascii="Wingdings" w:hAnsi="Wingdings" w:hint="default"/>
+      </w:rPr>
+    </w:lvl>
+  </w:abstractNum>
+  <w:abstractNum w:abstractNumId="2" w15:restartNumberingAfterBreak="0">
     <w:nsid w:val="0DDF5A71"/>
     <w:multiLevelType w:val="hybridMultilevel"/>
     <w:tmpl w:val="C16A713C"/>
@@ -3603,7 +4546,7 @@
       </w:rPr>
     </w:lvl>
   </w:abstractNum>
-  <w:abstractNum w:abstractNumId="2" w15:restartNumberingAfterBreak="0">
+  <w:abstractNum w:abstractNumId="3" w15:restartNumberingAfterBreak="0">
     <w:nsid w:val="15B02620"/>
     <w:multiLevelType w:val="multilevel"/>
     <w:tmpl w:val="B1A8FFF6"/>
@@ -3748,7 +4691,269 @@
       </w:rPr>
     </w:lvl>
   </w:abstractNum>
-  <w:abstractNum w:abstractNumId="3" w15:restartNumberingAfterBreak="0">
+  <w:abstractNum w:abstractNumId="4" w15:restartNumberingAfterBreak="0">
+    <w:nsid w:val="199A5751"/>
+    <w:multiLevelType w:val="multilevel"/>
+    <w:tmpl w:val="FF6A37E2"/>
+    <w:lvl w:ilvl="0">
+      <w:start w:val="1"/>
+      <w:numFmt w:val="bullet"/>
+      <w:lvlText w:val=""/>
+      <w:lvlJc w:val="left"/>
+      <w:pPr>
+        <w:tabs>
+          <w:tab w:val="num" w:pos="720"/>
+        </w:tabs>
+        <w:ind w:left="720" w:hanging="360"/>
+      </w:pPr>
+      <w:rPr>
+        <w:rFonts w:ascii="Symbol" w:hAnsi="Symbol" w:hint="default"/>
+        <w:sz w:val="20"/>
+      </w:rPr>
+    </w:lvl>
+    <w:lvl w:ilvl="1" w:tentative="1">
+      <w:start w:val="1"/>
+      <w:numFmt w:val="bullet"/>
+      <w:lvlText w:val="o"/>
+      <w:lvlJc w:val="left"/>
+      <w:pPr>
+        <w:tabs>
+          <w:tab w:val="num" w:pos="1440"/>
+        </w:tabs>
+        <w:ind w:left="1440" w:hanging="360"/>
+      </w:pPr>
+      <w:rPr>
+        <w:rFonts w:ascii="Courier New" w:hAnsi="Courier New" w:hint="default"/>
+        <w:sz w:val="20"/>
+      </w:rPr>
+    </w:lvl>
+    <w:lvl w:ilvl="2" w:tentative="1">
+      <w:start w:val="1"/>
+      <w:numFmt w:val="bullet"/>
+      <w:lvlText w:val=""/>
+      <w:lvlJc w:val="left"/>
+      <w:pPr>
+        <w:tabs>
+          <w:tab w:val="num" w:pos="2160"/>
+        </w:tabs>
+        <w:ind w:left="2160" w:hanging="360"/>
+      </w:pPr>
+      <w:rPr>
+        <w:rFonts w:ascii="Wingdings" w:hAnsi="Wingdings" w:hint="default"/>
+        <w:sz w:val="20"/>
+      </w:rPr>
+    </w:lvl>
+    <w:lvl w:ilvl="3" w:tentative="1">
+      <w:start w:val="1"/>
+      <w:numFmt w:val="bullet"/>
+      <w:lvlText w:val=""/>
+      <w:lvlJc w:val="left"/>
+      <w:pPr>
+        <w:tabs>
+          <w:tab w:val="num" w:pos="2880"/>
+        </w:tabs>
+        <w:ind w:left="2880" w:hanging="360"/>
+      </w:pPr>
+      <w:rPr>
+        <w:rFonts w:ascii="Wingdings" w:hAnsi="Wingdings" w:hint="default"/>
+        <w:sz w:val="20"/>
+      </w:rPr>
+    </w:lvl>
+    <w:lvl w:ilvl="4" w:tentative="1">
+      <w:start w:val="1"/>
+      <w:numFmt w:val="bullet"/>
+      <w:lvlText w:val=""/>
+      <w:lvlJc w:val="left"/>
+      <w:pPr>
+        <w:tabs>
+          <w:tab w:val="num" w:pos="3600"/>
+        </w:tabs>
+        <w:ind w:left="3600" w:hanging="360"/>
+      </w:pPr>
+      <w:rPr>
+        <w:rFonts w:ascii="Wingdings" w:hAnsi="Wingdings" w:hint="default"/>
+        <w:sz w:val="20"/>
+      </w:rPr>
+    </w:lvl>
+    <w:lvl w:ilvl="5" w:tentative="1">
+      <w:start w:val="1"/>
+      <w:numFmt w:val="bullet"/>
+      <w:lvlText w:val=""/>
+      <w:lvlJc w:val="left"/>
+      <w:pPr>
+        <w:tabs>
+          <w:tab w:val="num" w:pos="4320"/>
+        </w:tabs>
+        <w:ind w:left="4320" w:hanging="360"/>
+      </w:pPr>
+      <w:rPr>
+        <w:rFonts w:ascii="Wingdings" w:hAnsi="Wingdings" w:hint="default"/>
+        <w:sz w:val="20"/>
+      </w:rPr>
+    </w:lvl>
+    <w:lvl w:ilvl="6" w:tentative="1">
+      <w:start w:val="1"/>
+      <w:numFmt w:val="bullet"/>
+      <w:lvlText w:val=""/>
+      <w:lvlJc w:val="left"/>
+      <w:pPr>
+        <w:tabs>
+          <w:tab w:val="num" w:pos="5040"/>
+        </w:tabs>
+        <w:ind w:left="5040" w:hanging="360"/>
+      </w:pPr>
+      <w:rPr>
+        <w:rFonts w:ascii="Wingdings" w:hAnsi="Wingdings" w:hint="default"/>
+        <w:sz w:val="20"/>
+      </w:rPr>
+    </w:lvl>
+    <w:lvl w:ilvl="7" w:tentative="1">
+      <w:start w:val="1"/>
+      <w:numFmt w:val="bullet"/>
+      <w:lvlText w:val=""/>
+      <w:lvlJc w:val="left"/>
+      <w:pPr>
+        <w:tabs>
+          <w:tab w:val="num" w:pos="5760"/>
+        </w:tabs>
+        <w:ind w:left="5760" w:hanging="360"/>
+      </w:pPr>
+      <w:rPr>
+        <w:rFonts w:ascii="Wingdings" w:hAnsi="Wingdings" w:hint="default"/>
+        <w:sz w:val="20"/>
+      </w:rPr>
+    </w:lvl>
+    <w:lvl w:ilvl="8" w:tentative="1">
+      <w:start w:val="1"/>
+      <w:numFmt w:val="bullet"/>
+      <w:lvlText w:val=""/>
+      <w:lvlJc w:val="left"/>
+      <w:pPr>
+        <w:tabs>
+          <w:tab w:val="num" w:pos="6480"/>
+        </w:tabs>
+        <w:ind w:left="6480" w:hanging="360"/>
+      </w:pPr>
+      <w:rPr>
+        <w:rFonts w:ascii="Wingdings" w:hAnsi="Wingdings" w:hint="default"/>
+        <w:sz w:val="20"/>
+      </w:rPr>
+    </w:lvl>
+  </w:abstractNum>
+  <w:abstractNum w:abstractNumId="5" w15:restartNumberingAfterBreak="0">
+    <w:nsid w:val="204532DE"/>
+    <w:multiLevelType w:val="hybridMultilevel"/>
+    <w:tmpl w:val="BAE68868"/>
+    <w:lvl w:ilvl="0" w:tplc="280A0003">
+      <w:start w:val="1"/>
+      <w:numFmt w:val="bullet"/>
+      <w:lvlText w:val="o"/>
+      <w:lvlJc w:val="left"/>
+      <w:pPr>
+        <w:ind w:left="720" w:hanging="360"/>
+      </w:pPr>
+      <w:rPr>
+        <w:rFonts w:ascii="Courier New" w:hAnsi="Courier New" w:cs="Courier New" w:hint="default"/>
+      </w:rPr>
+    </w:lvl>
+    <w:lvl w:ilvl="1" w:tplc="FFFFFFFF" w:tentative="1">
+      <w:start w:val="1"/>
+      <w:numFmt w:val="bullet"/>
+      <w:lvlText w:val="o"/>
+      <w:lvlJc w:val="left"/>
+      <w:pPr>
+        <w:ind w:left="1440" w:hanging="360"/>
+      </w:pPr>
+      <w:rPr>
+        <w:rFonts w:ascii="Courier New" w:hAnsi="Courier New" w:cs="Courier New" w:hint="default"/>
+      </w:rPr>
+    </w:lvl>
+    <w:lvl w:ilvl="2" w:tplc="FFFFFFFF" w:tentative="1">
+      <w:start w:val="1"/>
+      <w:numFmt w:val="bullet"/>
+      <w:lvlText w:val=""/>
+      <w:lvlJc w:val="left"/>
+      <w:pPr>
+        <w:ind w:left="2160" w:hanging="360"/>
+      </w:pPr>
+      <w:rPr>
+        <w:rFonts w:ascii="Wingdings" w:hAnsi="Wingdings" w:hint="default"/>
+      </w:rPr>
+    </w:lvl>
+    <w:lvl w:ilvl="3" w:tplc="FFFFFFFF" w:tentative="1">
+      <w:start w:val="1"/>
+      <w:numFmt w:val="bullet"/>
+      <w:lvlText w:val=""/>
+      <w:lvlJc w:val="left"/>
+      <w:pPr>
+        <w:ind w:left="2880" w:hanging="360"/>
+      </w:pPr>
+      <w:rPr>
+        <w:rFonts w:ascii="Symbol" w:hAnsi="Symbol" w:hint="default"/>
+      </w:rPr>
+    </w:lvl>
+    <w:lvl w:ilvl="4" w:tplc="FFFFFFFF" w:tentative="1">
+      <w:start w:val="1"/>
+      <w:numFmt w:val="bullet"/>
+      <w:lvlText w:val="o"/>
+      <w:lvlJc w:val="left"/>
+      <w:pPr>
+        <w:ind w:left="3600" w:hanging="360"/>
+      </w:pPr>
+      <w:rPr>
+        <w:rFonts w:ascii="Courier New" w:hAnsi="Courier New" w:cs="Courier New" w:hint="default"/>
+      </w:rPr>
+    </w:lvl>
+    <w:lvl w:ilvl="5" w:tplc="FFFFFFFF" w:tentative="1">
+      <w:start w:val="1"/>
+      <w:numFmt w:val="bullet"/>
+      <w:lvlText w:val=""/>
+      <w:lvlJc w:val="left"/>
+      <w:pPr>
+        <w:ind w:left="4320" w:hanging="360"/>
+      </w:pPr>
+      <w:rPr>
+        <w:rFonts w:ascii="Wingdings" w:hAnsi="Wingdings" w:hint="default"/>
+      </w:rPr>
+    </w:lvl>
+    <w:lvl w:ilvl="6" w:tplc="FFFFFFFF" w:tentative="1">
+      <w:start w:val="1"/>
+      <w:numFmt w:val="bullet"/>
+      <w:lvlText w:val=""/>
+      <w:lvlJc w:val="left"/>
+      <w:pPr>
+        <w:ind w:left="5040" w:hanging="360"/>
+      </w:pPr>
+      <w:rPr>
+        <w:rFonts w:ascii="Symbol" w:hAnsi="Symbol" w:hint="default"/>
+      </w:rPr>
+    </w:lvl>
+    <w:lvl w:ilvl="7" w:tplc="FFFFFFFF" w:tentative="1">
+      <w:start w:val="1"/>
+      <w:numFmt w:val="bullet"/>
+      <w:lvlText w:val="o"/>
+      <w:lvlJc w:val="left"/>
+      <w:pPr>
+        <w:ind w:left="5760" w:hanging="360"/>
+      </w:pPr>
+      <w:rPr>
+        <w:rFonts w:ascii="Courier New" w:hAnsi="Courier New" w:cs="Courier New" w:hint="default"/>
+      </w:rPr>
+    </w:lvl>
+    <w:lvl w:ilvl="8" w:tplc="FFFFFFFF" w:tentative="1">
+      <w:start w:val="1"/>
+      <w:numFmt w:val="bullet"/>
+      <w:lvlText w:val=""/>
+      <w:lvlJc w:val="left"/>
+      <w:pPr>
+        <w:ind w:left="6480" w:hanging="360"/>
+      </w:pPr>
+      <w:rPr>
+        <w:rFonts w:ascii="Wingdings" w:hAnsi="Wingdings" w:hint="default"/>
+      </w:rPr>
+    </w:lvl>
+  </w:abstractNum>
+  <w:abstractNum w:abstractNumId="6" w15:restartNumberingAfterBreak="0">
     <w:nsid w:val="217005F2"/>
     <w:multiLevelType w:val="hybridMultilevel"/>
     <w:tmpl w:val="374CCC50"/>
@@ -3861,7 +5066,7 @@
       </w:rPr>
     </w:lvl>
   </w:abstractNum>
-  <w:abstractNum w:abstractNumId="4" w15:restartNumberingAfterBreak="0">
+  <w:abstractNum w:abstractNumId="7" w15:restartNumberingAfterBreak="0">
     <w:nsid w:val="22553D73"/>
     <w:multiLevelType w:val="hybridMultilevel"/>
     <w:tmpl w:val="60A6241C"/>
@@ -3974,7 +5179,7 @@
       </w:rPr>
     </w:lvl>
   </w:abstractNum>
-  <w:abstractNum w:abstractNumId="5" w15:restartNumberingAfterBreak="0">
+  <w:abstractNum w:abstractNumId="8" w15:restartNumberingAfterBreak="0">
     <w:nsid w:val="24A16B17"/>
     <w:multiLevelType w:val="multilevel"/>
     <w:tmpl w:val="B1F2160A"/>
@@ -4124,7 +5329,7 @@
       </w:rPr>
     </w:lvl>
   </w:abstractNum>
-  <w:abstractNum w:abstractNumId="6" w15:restartNumberingAfterBreak="0">
+  <w:abstractNum w:abstractNumId="9" w15:restartNumberingAfterBreak="0">
     <w:nsid w:val="24E06938"/>
     <w:multiLevelType w:val="hybridMultilevel"/>
     <w:tmpl w:val="9E7A49EC"/>
@@ -4213,7 +5418,7 @@
       </w:pPr>
     </w:lvl>
   </w:abstractNum>
-  <w:abstractNum w:abstractNumId="7" w15:restartNumberingAfterBreak="0">
+  <w:abstractNum w:abstractNumId="10" w15:restartNumberingAfterBreak="0">
     <w:nsid w:val="29D50ED8"/>
     <w:multiLevelType w:val="hybridMultilevel"/>
     <w:tmpl w:val="6F125D50"/>
@@ -4326,7 +5531,7 @@
       </w:rPr>
     </w:lvl>
   </w:abstractNum>
-  <w:abstractNum w:abstractNumId="8" w15:restartNumberingAfterBreak="0">
+  <w:abstractNum w:abstractNumId="11" w15:restartNumberingAfterBreak="0">
     <w:nsid w:val="2B5D5300"/>
     <w:multiLevelType w:val="multilevel"/>
     <w:tmpl w:val="698EEFB6"/>
@@ -4472,10 +5677,10 @@
       </w:rPr>
     </w:lvl>
   </w:abstractNum>
-  <w:abstractNum w:abstractNumId="9" w15:restartNumberingAfterBreak="0">
+  <w:abstractNum w:abstractNumId="12" w15:restartNumberingAfterBreak="0">
     <w:nsid w:val="2E1F1C23"/>
     <w:multiLevelType w:val="multilevel"/>
-    <w:tmpl w:val="347E3AFC"/>
+    <w:tmpl w:val="EADEED1E"/>
     <w:lvl w:ilvl="0">
       <w:start w:val="1"/>
       <w:numFmt w:val="bullet"/>
@@ -4489,7 +5694,8 @@
       </w:pPr>
       <w:rPr>
         <w:rFonts w:ascii="Symbol" w:hAnsi="Symbol" w:hint="default"/>
-        <w:sz w:val="20"/>
+        <w:sz w:val="24"/>
+        <w:szCs w:val="32"/>
       </w:rPr>
     </w:lvl>
     <w:lvl w:ilvl="1">
@@ -4619,7 +5825,7 @@
       </w:rPr>
     </w:lvl>
   </w:abstractNum>
-  <w:abstractNum w:abstractNumId="10" w15:restartNumberingAfterBreak="0">
+  <w:abstractNum w:abstractNumId="13" w15:restartNumberingAfterBreak="0">
     <w:nsid w:val="2EFA7597"/>
     <w:multiLevelType w:val="hybridMultilevel"/>
     <w:tmpl w:val="15AA7ECA"/>
@@ -4734,7 +5940,7 @@
       </w:rPr>
     </w:lvl>
   </w:abstractNum>
-  <w:abstractNum w:abstractNumId="11" w15:restartNumberingAfterBreak="0">
+  <w:abstractNum w:abstractNumId="14" w15:restartNumberingAfterBreak="0">
     <w:nsid w:val="330510CD"/>
     <w:multiLevelType w:val="multilevel"/>
     <w:tmpl w:val="57608D1A"/>
@@ -4883,7 +6089,120 @@
       </w:rPr>
     </w:lvl>
   </w:abstractNum>
-  <w:abstractNum w:abstractNumId="12" w15:restartNumberingAfterBreak="0">
+  <w:abstractNum w:abstractNumId="15" w15:restartNumberingAfterBreak="0">
+    <w:nsid w:val="340272C9"/>
+    <w:multiLevelType w:val="hybridMultilevel"/>
+    <w:tmpl w:val="CD782378"/>
+    <w:lvl w:ilvl="0" w:tplc="280A0003">
+      <w:start w:val="1"/>
+      <w:numFmt w:val="bullet"/>
+      <w:lvlText w:val="o"/>
+      <w:lvlJc w:val="left"/>
+      <w:pPr>
+        <w:ind w:left="1440" w:hanging="360"/>
+      </w:pPr>
+      <w:rPr>
+        <w:rFonts w:ascii="Courier New" w:hAnsi="Courier New" w:cs="Courier New" w:hint="default"/>
+      </w:rPr>
+    </w:lvl>
+    <w:lvl w:ilvl="1" w:tplc="280A0003" w:tentative="1">
+      <w:start w:val="1"/>
+      <w:numFmt w:val="bullet"/>
+      <w:lvlText w:val="o"/>
+      <w:lvlJc w:val="left"/>
+      <w:pPr>
+        <w:ind w:left="2160" w:hanging="360"/>
+      </w:pPr>
+      <w:rPr>
+        <w:rFonts w:ascii="Courier New" w:hAnsi="Courier New" w:cs="Courier New" w:hint="default"/>
+      </w:rPr>
+    </w:lvl>
+    <w:lvl w:ilvl="2" w:tplc="280A0005" w:tentative="1">
+      <w:start w:val="1"/>
+      <w:numFmt w:val="bullet"/>
+      <w:lvlText w:val=""/>
+      <w:lvlJc w:val="left"/>
+      <w:pPr>
+        <w:ind w:left="2880" w:hanging="360"/>
+      </w:pPr>
+      <w:rPr>
+        <w:rFonts w:ascii="Wingdings" w:hAnsi="Wingdings" w:hint="default"/>
+      </w:rPr>
+    </w:lvl>
+    <w:lvl w:ilvl="3" w:tplc="280A0001" w:tentative="1">
+      <w:start w:val="1"/>
+      <w:numFmt w:val="bullet"/>
+      <w:lvlText w:val=""/>
+      <w:lvlJc w:val="left"/>
+      <w:pPr>
+        <w:ind w:left="3600" w:hanging="360"/>
+      </w:pPr>
+      <w:rPr>
+        <w:rFonts w:ascii="Symbol" w:hAnsi="Symbol" w:hint="default"/>
+      </w:rPr>
+    </w:lvl>
+    <w:lvl w:ilvl="4" w:tplc="280A0003" w:tentative="1">
+      <w:start w:val="1"/>
+      <w:numFmt w:val="bullet"/>
+      <w:lvlText w:val="o"/>
+      <w:lvlJc w:val="left"/>
+      <w:pPr>
+        <w:ind w:left="4320" w:hanging="360"/>
+      </w:pPr>
+      <w:rPr>
+        <w:rFonts w:ascii="Courier New" w:hAnsi="Courier New" w:cs="Courier New" w:hint="default"/>
+      </w:rPr>
+    </w:lvl>
+    <w:lvl w:ilvl="5" w:tplc="280A0005" w:tentative="1">
+      <w:start w:val="1"/>
+      <w:numFmt w:val="bullet"/>
+      <w:lvlText w:val=""/>
+      <w:lvlJc w:val="left"/>
+      <w:pPr>
+        <w:ind w:left="5040" w:hanging="360"/>
+      </w:pPr>
+      <w:rPr>
+        <w:rFonts w:ascii="Wingdings" w:hAnsi="Wingdings" w:hint="default"/>
+      </w:rPr>
+    </w:lvl>
+    <w:lvl w:ilvl="6" w:tplc="280A0001" w:tentative="1">
+      <w:start w:val="1"/>
+      <w:numFmt w:val="bullet"/>
+      <w:lvlText w:val=""/>
+      <w:lvlJc w:val="left"/>
+      <w:pPr>
+        <w:ind w:left="5760" w:hanging="360"/>
+      </w:pPr>
+      <w:rPr>
+        <w:rFonts w:ascii="Symbol" w:hAnsi="Symbol" w:hint="default"/>
+      </w:rPr>
+    </w:lvl>
+    <w:lvl w:ilvl="7" w:tplc="280A0003" w:tentative="1">
+      <w:start w:val="1"/>
+      <w:numFmt w:val="bullet"/>
+      <w:lvlText w:val="o"/>
+      <w:lvlJc w:val="left"/>
+      <w:pPr>
+        <w:ind w:left="6480" w:hanging="360"/>
+      </w:pPr>
+      <w:rPr>
+        <w:rFonts w:ascii="Courier New" w:hAnsi="Courier New" w:cs="Courier New" w:hint="default"/>
+      </w:rPr>
+    </w:lvl>
+    <w:lvl w:ilvl="8" w:tplc="280A0005" w:tentative="1">
+      <w:start w:val="1"/>
+      <w:numFmt w:val="bullet"/>
+      <w:lvlText w:val=""/>
+      <w:lvlJc w:val="left"/>
+      <w:pPr>
+        <w:ind w:left="7200" w:hanging="360"/>
+      </w:pPr>
+      <w:rPr>
+        <w:rFonts w:ascii="Wingdings" w:hAnsi="Wingdings" w:hint="default"/>
+      </w:rPr>
+    </w:lvl>
+  </w:abstractNum>
+  <w:abstractNum w:abstractNumId="16" w15:restartNumberingAfterBreak="0">
     <w:nsid w:val="39B17C0D"/>
     <w:multiLevelType w:val="hybridMultilevel"/>
     <w:tmpl w:val="DDB4D4B2"/>
@@ -4996,7 +6315,306 @@
       </w:rPr>
     </w:lvl>
   </w:abstractNum>
-  <w:abstractNum w:abstractNumId="13" w15:restartNumberingAfterBreak="0">
+  <w:abstractNum w:abstractNumId="17" w15:restartNumberingAfterBreak="0">
+    <w:nsid w:val="3A516DC6"/>
+    <w:multiLevelType w:val="multilevel"/>
+    <w:tmpl w:val="3670E82C"/>
+    <w:lvl w:ilvl="0">
+      <w:start w:val="1"/>
+      <w:numFmt w:val="bullet"/>
+      <w:lvlText w:val=""/>
+      <w:lvlJc w:val="left"/>
+      <w:pPr>
+        <w:tabs>
+          <w:tab w:val="num" w:pos="720"/>
+        </w:tabs>
+        <w:ind w:left="720" w:hanging="360"/>
+      </w:pPr>
+      <w:rPr>
+        <w:rFonts w:ascii="Symbol" w:hAnsi="Symbol" w:hint="default"/>
+        <w:sz w:val="20"/>
+      </w:rPr>
+    </w:lvl>
+    <w:lvl w:ilvl="1" w:tentative="1">
+      <w:start w:val="1"/>
+      <w:numFmt w:val="bullet"/>
+      <w:lvlText w:val="o"/>
+      <w:lvlJc w:val="left"/>
+      <w:pPr>
+        <w:tabs>
+          <w:tab w:val="num" w:pos="1440"/>
+        </w:tabs>
+        <w:ind w:left="1440" w:hanging="360"/>
+      </w:pPr>
+      <w:rPr>
+        <w:rFonts w:ascii="Courier New" w:hAnsi="Courier New" w:hint="default"/>
+        <w:sz w:val="20"/>
+      </w:rPr>
+    </w:lvl>
+    <w:lvl w:ilvl="2" w:tentative="1">
+      <w:start w:val="1"/>
+      <w:numFmt w:val="bullet"/>
+      <w:lvlText w:val=""/>
+      <w:lvlJc w:val="left"/>
+      <w:pPr>
+        <w:tabs>
+          <w:tab w:val="num" w:pos="2160"/>
+        </w:tabs>
+        <w:ind w:left="2160" w:hanging="360"/>
+      </w:pPr>
+      <w:rPr>
+        <w:rFonts w:ascii="Wingdings" w:hAnsi="Wingdings" w:hint="default"/>
+        <w:sz w:val="20"/>
+      </w:rPr>
+    </w:lvl>
+    <w:lvl w:ilvl="3" w:tentative="1">
+      <w:start w:val="1"/>
+      <w:numFmt w:val="bullet"/>
+      <w:lvlText w:val=""/>
+      <w:lvlJc w:val="left"/>
+      <w:pPr>
+        <w:tabs>
+          <w:tab w:val="num" w:pos="2880"/>
+        </w:tabs>
+        <w:ind w:left="2880" w:hanging="360"/>
+      </w:pPr>
+      <w:rPr>
+        <w:rFonts w:ascii="Wingdings" w:hAnsi="Wingdings" w:hint="default"/>
+        <w:sz w:val="20"/>
+      </w:rPr>
+    </w:lvl>
+    <w:lvl w:ilvl="4" w:tentative="1">
+      <w:start w:val="1"/>
+      <w:numFmt w:val="bullet"/>
+      <w:lvlText w:val=""/>
+      <w:lvlJc w:val="left"/>
+      <w:pPr>
+        <w:tabs>
+          <w:tab w:val="num" w:pos="3600"/>
+        </w:tabs>
+        <w:ind w:left="3600" w:hanging="360"/>
+      </w:pPr>
+      <w:rPr>
+        <w:rFonts w:ascii="Wingdings" w:hAnsi="Wingdings" w:hint="default"/>
+        <w:sz w:val="20"/>
+      </w:rPr>
+    </w:lvl>
+    <w:lvl w:ilvl="5" w:tentative="1">
+      <w:start w:val="1"/>
+      <w:numFmt w:val="bullet"/>
+      <w:lvlText w:val=""/>
+      <w:lvlJc w:val="left"/>
+      <w:pPr>
+        <w:tabs>
+          <w:tab w:val="num" w:pos="4320"/>
+        </w:tabs>
+        <w:ind w:left="4320" w:hanging="360"/>
+      </w:pPr>
+      <w:rPr>
+        <w:rFonts w:ascii="Wingdings" w:hAnsi="Wingdings" w:hint="default"/>
+        <w:sz w:val="20"/>
+      </w:rPr>
+    </w:lvl>
+    <w:lvl w:ilvl="6" w:tentative="1">
+      <w:start w:val="1"/>
+      <w:numFmt w:val="bullet"/>
+      <w:lvlText w:val=""/>
+      <w:lvlJc w:val="left"/>
+      <w:pPr>
+        <w:tabs>
+          <w:tab w:val="num" w:pos="5040"/>
+        </w:tabs>
+        <w:ind w:left="5040" w:hanging="360"/>
+      </w:pPr>
+      <w:rPr>
+        <w:rFonts w:ascii="Wingdings" w:hAnsi="Wingdings" w:hint="default"/>
+        <w:sz w:val="20"/>
+      </w:rPr>
+    </w:lvl>
+    <w:lvl w:ilvl="7" w:tentative="1">
+      <w:start w:val="1"/>
+      <w:numFmt w:val="bullet"/>
+      <w:lvlText w:val=""/>
+      <w:lvlJc w:val="left"/>
+      <w:pPr>
+        <w:tabs>
+          <w:tab w:val="num" w:pos="5760"/>
+        </w:tabs>
+        <w:ind w:left="5760" w:hanging="360"/>
+      </w:pPr>
+      <w:rPr>
+        <w:rFonts w:ascii="Wingdings" w:hAnsi="Wingdings" w:hint="default"/>
+        <w:sz w:val="20"/>
+      </w:rPr>
+    </w:lvl>
+    <w:lvl w:ilvl="8" w:tentative="1">
+      <w:start w:val="1"/>
+      <w:numFmt w:val="bullet"/>
+      <w:lvlText w:val=""/>
+      <w:lvlJc w:val="left"/>
+      <w:pPr>
+        <w:tabs>
+          <w:tab w:val="num" w:pos="6480"/>
+        </w:tabs>
+        <w:ind w:left="6480" w:hanging="360"/>
+      </w:pPr>
+      <w:rPr>
+        <w:rFonts w:ascii="Wingdings" w:hAnsi="Wingdings" w:hint="default"/>
+        <w:sz w:val="20"/>
+      </w:rPr>
+    </w:lvl>
+  </w:abstractNum>
+  <w:abstractNum w:abstractNumId="18" w15:restartNumberingAfterBreak="0">
+    <w:nsid w:val="3E3B290F"/>
+    <w:multiLevelType w:val="multilevel"/>
+    <w:tmpl w:val="5DFE34BE"/>
+    <w:lvl w:ilvl="0">
+      <w:start w:val="1"/>
+      <w:numFmt w:val="bullet"/>
+      <w:lvlText w:val="o"/>
+      <w:lvlJc w:val="left"/>
+      <w:pPr>
+        <w:tabs>
+          <w:tab w:val="num" w:pos="720"/>
+        </w:tabs>
+        <w:ind w:left="720" w:hanging="360"/>
+      </w:pPr>
+      <w:rPr>
+        <w:rFonts w:ascii="Courier New" w:hAnsi="Courier New" w:cs="Courier New" w:hint="default"/>
+        <w:sz w:val="22"/>
+        <w:szCs w:val="28"/>
+      </w:rPr>
+    </w:lvl>
+    <w:lvl w:ilvl="1" w:tentative="1">
+      <w:start w:val="1"/>
+      <w:numFmt w:val="bullet"/>
+      <w:lvlText w:val="o"/>
+      <w:lvlJc w:val="left"/>
+      <w:pPr>
+        <w:tabs>
+          <w:tab w:val="num" w:pos="1440"/>
+        </w:tabs>
+        <w:ind w:left="1440" w:hanging="360"/>
+      </w:pPr>
+      <w:rPr>
+        <w:rFonts w:ascii="Courier New" w:hAnsi="Courier New" w:hint="default"/>
+        <w:sz w:val="20"/>
+      </w:rPr>
+    </w:lvl>
+    <w:lvl w:ilvl="2" w:tentative="1">
+      <w:start w:val="1"/>
+      <w:numFmt w:val="bullet"/>
+      <w:lvlText w:val=""/>
+      <w:lvlJc w:val="left"/>
+      <w:pPr>
+        <w:tabs>
+          <w:tab w:val="num" w:pos="2160"/>
+        </w:tabs>
+        <w:ind w:left="2160" w:hanging="360"/>
+      </w:pPr>
+      <w:rPr>
+        <w:rFonts w:ascii="Wingdings" w:hAnsi="Wingdings" w:hint="default"/>
+        <w:sz w:val="20"/>
+      </w:rPr>
+    </w:lvl>
+    <w:lvl w:ilvl="3" w:tentative="1">
+      <w:start w:val="1"/>
+      <w:numFmt w:val="bullet"/>
+      <w:lvlText w:val=""/>
+      <w:lvlJc w:val="left"/>
+      <w:pPr>
+        <w:tabs>
+          <w:tab w:val="num" w:pos="2880"/>
+        </w:tabs>
+        <w:ind w:left="2880" w:hanging="360"/>
+      </w:pPr>
+      <w:rPr>
+        <w:rFonts w:ascii="Wingdings" w:hAnsi="Wingdings" w:hint="default"/>
+        <w:sz w:val="20"/>
+      </w:rPr>
+    </w:lvl>
+    <w:lvl w:ilvl="4" w:tentative="1">
+      <w:start w:val="1"/>
+      <w:numFmt w:val="bullet"/>
+      <w:lvlText w:val=""/>
+      <w:lvlJc w:val="left"/>
+      <w:pPr>
+        <w:tabs>
+          <w:tab w:val="num" w:pos="3600"/>
+        </w:tabs>
+        <w:ind w:left="3600" w:hanging="360"/>
+      </w:pPr>
+      <w:rPr>
+        <w:rFonts w:ascii="Wingdings" w:hAnsi="Wingdings" w:hint="default"/>
+        <w:sz w:val="20"/>
+      </w:rPr>
+    </w:lvl>
+    <w:lvl w:ilvl="5" w:tentative="1">
+      <w:start w:val="1"/>
+      <w:numFmt w:val="bullet"/>
+      <w:lvlText w:val=""/>
+      <w:lvlJc w:val="left"/>
+      <w:pPr>
+        <w:tabs>
+          <w:tab w:val="num" w:pos="4320"/>
+        </w:tabs>
+        <w:ind w:left="4320" w:hanging="360"/>
+      </w:pPr>
+      <w:rPr>
+        <w:rFonts w:ascii="Wingdings" w:hAnsi="Wingdings" w:hint="default"/>
+        <w:sz w:val="20"/>
+      </w:rPr>
+    </w:lvl>
+    <w:lvl w:ilvl="6" w:tentative="1">
+      <w:start w:val="1"/>
+      <w:numFmt w:val="bullet"/>
+      <w:lvlText w:val=""/>
+      <w:lvlJc w:val="left"/>
+      <w:pPr>
+        <w:tabs>
+          <w:tab w:val="num" w:pos="5040"/>
+        </w:tabs>
+        <w:ind w:left="5040" w:hanging="360"/>
+      </w:pPr>
+      <w:rPr>
+        <w:rFonts w:ascii="Wingdings" w:hAnsi="Wingdings" w:hint="default"/>
+        <w:sz w:val="20"/>
+      </w:rPr>
+    </w:lvl>
+    <w:lvl w:ilvl="7" w:tentative="1">
+      <w:start w:val="1"/>
+      <w:numFmt w:val="bullet"/>
+      <w:lvlText w:val=""/>
+      <w:lvlJc w:val="left"/>
+      <w:pPr>
+        <w:tabs>
+          <w:tab w:val="num" w:pos="5760"/>
+        </w:tabs>
+        <w:ind w:left="5760" w:hanging="360"/>
+      </w:pPr>
+      <w:rPr>
+        <w:rFonts w:ascii="Wingdings" w:hAnsi="Wingdings" w:hint="default"/>
+        <w:sz w:val="20"/>
+      </w:rPr>
+    </w:lvl>
+    <w:lvl w:ilvl="8" w:tentative="1">
+      <w:start w:val="1"/>
+      <w:numFmt w:val="bullet"/>
+      <w:lvlText w:val=""/>
+      <w:lvlJc w:val="left"/>
+      <w:pPr>
+        <w:tabs>
+          <w:tab w:val="num" w:pos="6480"/>
+        </w:tabs>
+        <w:ind w:left="6480" w:hanging="360"/>
+      </w:pPr>
+      <w:rPr>
+        <w:rFonts w:ascii="Wingdings" w:hAnsi="Wingdings" w:hint="default"/>
+        <w:sz w:val="20"/>
+      </w:rPr>
+    </w:lvl>
+  </w:abstractNum>
+  <w:abstractNum w:abstractNumId="19" w15:restartNumberingAfterBreak="0">
     <w:nsid w:val="3F1E31C8"/>
     <w:multiLevelType w:val="multilevel"/>
     <w:tmpl w:val="F17E2FA6"/>
@@ -5141,7 +6759,346 @@
       </w:rPr>
     </w:lvl>
   </w:abstractNum>
-  <w:abstractNum w:abstractNumId="14" w15:restartNumberingAfterBreak="0">
+  <w:abstractNum w:abstractNumId="20" w15:restartNumberingAfterBreak="0">
+    <w:nsid w:val="401C32EF"/>
+    <w:multiLevelType w:val="hybridMultilevel"/>
+    <w:tmpl w:val="55F63044"/>
+    <w:lvl w:ilvl="0" w:tplc="280A0003">
+      <w:start w:val="1"/>
+      <w:numFmt w:val="bullet"/>
+      <w:lvlText w:val="o"/>
+      <w:lvlJc w:val="left"/>
+      <w:pPr>
+        <w:ind w:left="720" w:hanging="360"/>
+      </w:pPr>
+      <w:rPr>
+        <w:rFonts w:ascii="Courier New" w:hAnsi="Courier New" w:cs="Courier New" w:hint="default"/>
+      </w:rPr>
+    </w:lvl>
+    <w:lvl w:ilvl="1" w:tplc="280A0003" w:tentative="1">
+      <w:start w:val="1"/>
+      <w:numFmt w:val="bullet"/>
+      <w:lvlText w:val="o"/>
+      <w:lvlJc w:val="left"/>
+      <w:pPr>
+        <w:ind w:left="1440" w:hanging="360"/>
+      </w:pPr>
+      <w:rPr>
+        <w:rFonts w:ascii="Courier New" w:hAnsi="Courier New" w:cs="Courier New" w:hint="default"/>
+      </w:rPr>
+    </w:lvl>
+    <w:lvl w:ilvl="2" w:tplc="280A0005" w:tentative="1">
+      <w:start w:val="1"/>
+      <w:numFmt w:val="bullet"/>
+      <w:lvlText w:val=""/>
+      <w:lvlJc w:val="left"/>
+      <w:pPr>
+        <w:ind w:left="2160" w:hanging="360"/>
+      </w:pPr>
+      <w:rPr>
+        <w:rFonts w:ascii="Wingdings" w:hAnsi="Wingdings" w:hint="default"/>
+      </w:rPr>
+    </w:lvl>
+    <w:lvl w:ilvl="3" w:tplc="280A0001" w:tentative="1">
+      <w:start w:val="1"/>
+      <w:numFmt w:val="bullet"/>
+      <w:lvlText w:val=""/>
+      <w:lvlJc w:val="left"/>
+      <w:pPr>
+        <w:ind w:left="2880" w:hanging="360"/>
+      </w:pPr>
+      <w:rPr>
+        <w:rFonts w:ascii="Symbol" w:hAnsi="Symbol" w:hint="default"/>
+      </w:rPr>
+    </w:lvl>
+    <w:lvl w:ilvl="4" w:tplc="280A0003" w:tentative="1">
+      <w:start w:val="1"/>
+      <w:numFmt w:val="bullet"/>
+      <w:lvlText w:val="o"/>
+      <w:lvlJc w:val="left"/>
+      <w:pPr>
+        <w:ind w:left="3600" w:hanging="360"/>
+      </w:pPr>
+      <w:rPr>
+        <w:rFonts w:ascii="Courier New" w:hAnsi="Courier New" w:cs="Courier New" w:hint="default"/>
+      </w:rPr>
+    </w:lvl>
+    <w:lvl w:ilvl="5" w:tplc="280A0005" w:tentative="1">
+      <w:start w:val="1"/>
+      <w:numFmt w:val="bullet"/>
+      <w:lvlText w:val=""/>
+      <w:lvlJc w:val="left"/>
+      <w:pPr>
+        <w:ind w:left="4320" w:hanging="360"/>
+      </w:pPr>
+      <w:rPr>
+        <w:rFonts w:ascii="Wingdings" w:hAnsi="Wingdings" w:hint="default"/>
+      </w:rPr>
+    </w:lvl>
+    <w:lvl w:ilvl="6" w:tplc="280A0001" w:tentative="1">
+      <w:start w:val="1"/>
+      <w:numFmt w:val="bullet"/>
+      <w:lvlText w:val=""/>
+      <w:lvlJc w:val="left"/>
+      <w:pPr>
+        <w:ind w:left="5040" w:hanging="360"/>
+      </w:pPr>
+      <w:rPr>
+        <w:rFonts w:ascii="Symbol" w:hAnsi="Symbol" w:hint="default"/>
+      </w:rPr>
+    </w:lvl>
+    <w:lvl w:ilvl="7" w:tplc="280A0003" w:tentative="1">
+      <w:start w:val="1"/>
+      <w:numFmt w:val="bullet"/>
+      <w:lvlText w:val="o"/>
+      <w:lvlJc w:val="left"/>
+      <w:pPr>
+        <w:ind w:left="5760" w:hanging="360"/>
+      </w:pPr>
+      <w:rPr>
+        <w:rFonts w:ascii="Courier New" w:hAnsi="Courier New" w:cs="Courier New" w:hint="default"/>
+      </w:rPr>
+    </w:lvl>
+    <w:lvl w:ilvl="8" w:tplc="280A0005" w:tentative="1">
+      <w:start w:val="1"/>
+      <w:numFmt w:val="bullet"/>
+      <w:lvlText w:val=""/>
+      <w:lvlJc w:val="left"/>
+      <w:pPr>
+        <w:ind w:left="6480" w:hanging="360"/>
+      </w:pPr>
+      <w:rPr>
+        <w:rFonts w:ascii="Wingdings" w:hAnsi="Wingdings" w:hint="default"/>
+      </w:rPr>
+    </w:lvl>
+  </w:abstractNum>
+  <w:abstractNum w:abstractNumId="21" w15:restartNumberingAfterBreak="0">
+    <w:nsid w:val="479C72AB"/>
+    <w:multiLevelType w:val="hybridMultilevel"/>
+    <w:tmpl w:val="0062FA88"/>
+    <w:lvl w:ilvl="0" w:tplc="280A0003">
+      <w:start w:val="1"/>
+      <w:numFmt w:val="bullet"/>
+      <w:lvlText w:val="o"/>
+      <w:lvlJc w:val="left"/>
+      <w:pPr>
+        <w:ind w:left="720" w:hanging="360"/>
+      </w:pPr>
+      <w:rPr>
+        <w:rFonts w:ascii="Courier New" w:hAnsi="Courier New" w:cs="Courier New" w:hint="default"/>
+      </w:rPr>
+    </w:lvl>
+    <w:lvl w:ilvl="1" w:tplc="FFFFFFFF" w:tentative="1">
+      <w:start w:val="1"/>
+      <w:numFmt w:val="bullet"/>
+      <w:lvlText w:val="o"/>
+      <w:lvlJc w:val="left"/>
+      <w:pPr>
+        <w:ind w:left="1440" w:hanging="360"/>
+      </w:pPr>
+      <w:rPr>
+        <w:rFonts w:ascii="Courier New" w:hAnsi="Courier New" w:cs="Courier New" w:hint="default"/>
+      </w:rPr>
+    </w:lvl>
+    <w:lvl w:ilvl="2" w:tplc="FFFFFFFF" w:tentative="1">
+      <w:start w:val="1"/>
+      <w:numFmt w:val="bullet"/>
+      <w:lvlText w:val=""/>
+      <w:lvlJc w:val="left"/>
+      <w:pPr>
+        <w:ind w:left="2160" w:hanging="360"/>
+      </w:pPr>
+      <w:rPr>
+        <w:rFonts w:ascii="Wingdings" w:hAnsi="Wingdings" w:hint="default"/>
+      </w:rPr>
+    </w:lvl>
+    <w:lvl w:ilvl="3" w:tplc="FFFFFFFF" w:tentative="1">
+      <w:start w:val="1"/>
+      <w:numFmt w:val="bullet"/>
+      <w:lvlText w:val=""/>
+      <w:lvlJc w:val="left"/>
+      <w:pPr>
+        <w:ind w:left="2880" w:hanging="360"/>
+      </w:pPr>
+      <w:rPr>
+        <w:rFonts w:ascii="Symbol" w:hAnsi="Symbol" w:hint="default"/>
+      </w:rPr>
+    </w:lvl>
+    <w:lvl w:ilvl="4" w:tplc="FFFFFFFF" w:tentative="1">
+      <w:start w:val="1"/>
+      <w:numFmt w:val="bullet"/>
+      <w:lvlText w:val="o"/>
+      <w:lvlJc w:val="left"/>
+      <w:pPr>
+        <w:ind w:left="3600" w:hanging="360"/>
+      </w:pPr>
+      <w:rPr>
+        <w:rFonts w:ascii="Courier New" w:hAnsi="Courier New" w:cs="Courier New" w:hint="default"/>
+      </w:rPr>
+    </w:lvl>
+    <w:lvl w:ilvl="5" w:tplc="FFFFFFFF" w:tentative="1">
+      <w:start w:val="1"/>
+      <w:numFmt w:val="bullet"/>
+      <w:lvlText w:val=""/>
+      <w:lvlJc w:val="left"/>
+      <w:pPr>
+        <w:ind w:left="4320" w:hanging="360"/>
+      </w:pPr>
+      <w:rPr>
+        <w:rFonts w:ascii="Wingdings" w:hAnsi="Wingdings" w:hint="default"/>
+      </w:rPr>
+    </w:lvl>
+    <w:lvl w:ilvl="6" w:tplc="FFFFFFFF" w:tentative="1">
+      <w:start w:val="1"/>
+      <w:numFmt w:val="bullet"/>
+      <w:lvlText w:val=""/>
+      <w:lvlJc w:val="left"/>
+      <w:pPr>
+        <w:ind w:left="5040" w:hanging="360"/>
+      </w:pPr>
+      <w:rPr>
+        <w:rFonts w:ascii="Symbol" w:hAnsi="Symbol" w:hint="default"/>
+      </w:rPr>
+    </w:lvl>
+    <w:lvl w:ilvl="7" w:tplc="FFFFFFFF" w:tentative="1">
+      <w:start w:val="1"/>
+      <w:numFmt w:val="bullet"/>
+      <w:lvlText w:val="o"/>
+      <w:lvlJc w:val="left"/>
+      <w:pPr>
+        <w:ind w:left="5760" w:hanging="360"/>
+      </w:pPr>
+      <w:rPr>
+        <w:rFonts w:ascii="Courier New" w:hAnsi="Courier New" w:cs="Courier New" w:hint="default"/>
+      </w:rPr>
+    </w:lvl>
+    <w:lvl w:ilvl="8" w:tplc="FFFFFFFF" w:tentative="1">
+      <w:start w:val="1"/>
+      <w:numFmt w:val="bullet"/>
+      <w:lvlText w:val=""/>
+      <w:lvlJc w:val="left"/>
+      <w:pPr>
+        <w:ind w:left="6480" w:hanging="360"/>
+      </w:pPr>
+      <w:rPr>
+        <w:rFonts w:ascii="Wingdings" w:hAnsi="Wingdings" w:hint="default"/>
+      </w:rPr>
+    </w:lvl>
+  </w:abstractNum>
+  <w:abstractNum w:abstractNumId="22" w15:restartNumberingAfterBreak="0">
+    <w:nsid w:val="4822747E"/>
+    <w:multiLevelType w:val="hybridMultilevel"/>
+    <w:tmpl w:val="9258B1A0"/>
+    <w:lvl w:ilvl="0" w:tplc="280A0001">
+      <w:start w:val="1"/>
+      <w:numFmt w:val="bullet"/>
+      <w:lvlText w:val=""/>
+      <w:lvlJc w:val="left"/>
+      <w:pPr>
+        <w:ind w:left="720" w:hanging="360"/>
+      </w:pPr>
+      <w:rPr>
+        <w:rFonts w:ascii="Symbol" w:hAnsi="Symbol" w:hint="default"/>
+      </w:rPr>
+    </w:lvl>
+    <w:lvl w:ilvl="1" w:tplc="280A0003" w:tentative="1">
+      <w:start w:val="1"/>
+      <w:numFmt w:val="bullet"/>
+      <w:lvlText w:val="o"/>
+      <w:lvlJc w:val="left"/>
+      <w:pPr>
+        <w:ind w:left="1440" w:hanging="360"/>
+      </w:pPr>
+      <w:rPr>
+        <w:rFonts w:ascii="Courier New" w:hAnsi="Courier New" w:cs="Courier New" w:hint="default"/>
+      </w:rPr>
+    </w:lvl>
+    <w:lvl w:ilvl="2" w:tplc="280A0005" w:tentative="1">
+      <w:start w:val="1"/>
+      <w:numFmt w:val="bullet"/>
+      <w:lvlText w:val=""/>
+      <w:lvlJc w:val="left"/>
+      <w:pPr>
+        <w:ind w:left="2160" w:hanging="360"/>
+      </w:pPr>
+      <w:rPr>
+        <w:rFonts w:ascii="Wingdings" w:hAnsi="Wingdings" w:hint="default"/>
+      </w:rPr>
+    </w:lvl>
+    <w:lvl w:ilvl="3" w:tplc="280A0001" w:tentative="1">
+      <w:start w:val="1"/>
+      <w:numFmt w:val="bullet"/>
+      <w:lvlText w:val=""/>
+      <w:lvlJc w:val="left"/>
+      <w:pPr>
+        <w:ind w:left="2880" w:hanging="360"/>
+      </w:pPr>
+      <w:rPr>
+        <w:rFonts w:ascii="Symbol" w:hAnsi="Symbol" w:hint="default"/>
+      </w:rPr>
+    </w:lvl>
+    <w:lvl w:ilvl="4" w:tplc="280A0003" w:tentative="1">
+      <w:start w:val="1"/>
+      <w:numFmt w:val="bullet"/>
+      <w:lvlText w:val="o"/>
+      <w:lvlJc w:val="left"/>
+      <w:pPr>
+        <w:ind w:left="3600" w:hanging="360"/>
+      </w:pPr>
+      <w:rPr>
+        <w:rFonts w:ascii="Courier New" w:hAnsi="Courier New" w:cs="Courier New" w:hint="default"/>
+      </w:rPr>
+    </w:lvl>
+    <w:lvl w:ilvl="5" w:tplc="280A0005" w:tentative="1">
+      <w:start w:val="1"/>
+      <w:numFmt w:val="bullet"/>
+      <w:lvlText w:val=""/>
+      <w:lvlJc w:val="left"/>
+      <w:pPr>
+        <w:ind w:left="4320" w:hanging="360"/>
+      </w:pPr>
+      <w:rPr>
+        <w:rFonts w:ascii="Wingdings" w:hAnsi="Wingdings" w:hint="default"/>
+      </w:rPr>
+    </w:lvl>
+    <w:lvl w:ilvl="6" w:tplc="280A0001" w:tentative="1">
+      <w:start w:val="1"/>
+      <w:numFmt w:val="bullet"/>
+      <w:lvlText w:val=""/>
+      <w:lvlJc w:val="left"/>
+      <w:pPr>
+        <w:ind w:left="5040" w:hanging="360"/>
+      </w:pPr>
+      <w:rPr>
+        <w:rFonts w:ascii="Symbol" w:hAnsi="Symbol" w:hint="default"/>
+      </w:rPr>
+    </w:lvl>
+    <w:lvl w:ilvl="7" w:tplc="280A0003" w:tentative="1">
+      <w:start w:val="1"/>
+      <w:numFmt w:val="bullet"/>
+      <w:lvlText w:val="o"/>
+      <w:lvlJc w:val="left"/>
+      <w:pPr>
+        <w:ind w:left="5760" w:hanging="360"/>
+      </w:pPr>
+      <w:rPr>
+        <w:rFonts w:ascii="Courier New" w:hAnsi="Courier New" w:cs="Courier New" w:hint="default"/>
+      </w:rPr>
+    </w:lvl>
+    <w:lvl w:ilvl="8" w:tplc="280A0005" w:tentative="1">
+      <w:start w:val="1"/>
+      <w:numFmt w:val="bullet"/>
+      <w:lvlText w:val=""/>
+      <w:lvlJc w:val="left"/>
+      <w:pPr>
+        <w:ind w:left="6480" w:hanging="360"/>
+      </w:pPr>
+      <w:rPr>
+        <w:rFonts w:ascii="Wingdings" w:hAnsi="Wingdings" w:hint="default"/>
+      </w:rPr>
+    </w:lvl>
+  </w:abstractNum>
+  <w:abstractNum w:abstractNumId="23" w15:restartNumberingAfterBreak="0">
     <w:nsid w:val="4AB36AFB"/>
     <w:multiLevelType w:val="hybridMultilevel"/>
     <w:tmpl w:val="F368957E"/>
@@ -5254,7 +7211,268 @@
       </w:rPr>
     </w:lvl>
   </w:abstractNum>
-  <w:abstractNum w:abstractNumId="15" w15:restartNumberingAfterBreak="0">
+  <w:abstractNum w:abstractNumId="24" w15:restartNumberingAfterBreak="0">
+    <w:nsid w:val="4E7647D3"/>
+    <w:multiLevelType w:val="multilevel"/>
+    <w:tmpl w:val="CD2E1C04"/>
+    <w:lvl w:ilvl="0">
+      <w:start w:val="1"/>
+      <w:numFmt w:val="bullet"/>
+      <w:lvlText w:val="o"/>
+      <w:lvlJc w:val="left"/>
+      <w:pPr>
+        <w:tabs>
+          <w:tab w:val="num" w:pos="720"/>
+        </w:tabs>
+        <w:ind w:left="720" w:hanging="360"/>
+      </w:pPr>
+      <w:rPr>
+        <w:rFonts w:ascii="Courier New" w:hAnsi="Courier New" w:cs="Courier New" w:hint="default"/>
+        <w:sz w:val="24"/>
+        <w:szCs w:val="32"/>
+      </w:rPr>
+    </w:lvl>
+    <w:lvl w:ilvl="1">
+      <w:start w:val="1"/>
+      <w:numFmt w:val="bullet"/>
+      <w:lvlText w:val=""/>
+      <w:lvlJc w:val="left"/>
+      <w:pPr>
+        <w:ind w:left="1440" w:hanging="360"/>
+      </w:pPr>
+      <w:rPr>
+        <w:rFonts w:ascii="Wingdings" w:hAnsi="Wingdings" w:hint="default"/>
+        <w:sz w:val="22"/>
+        <w:szCs w:val="22"/>
+      </w:rPr>
+    </w:lvl>
+    <w:lvl w:ilvl="2" w:tentative="1">
+      <w:start w:val="1"/>
+      <w:numFmt w:val="bullet"/>
+      <w:lvlText w:val=""/>
+      <w:lvlJc w:val="left"/>
+      <w:pPr>
+        <w:tabs>
+          <w:tab w:val="num" w:pos="2160"/>
+        </w:tabs>
+        <w:ind w:left="2160" w:hanging="360"/>
+      </w:pPr>
+      <w:rPr>
+        <w:rFonts w:ascii="Wingdings" w:hAnsi="Wingdings" w:hint="default"/>
+        <w:sz w:val="20"/>
+      </w:rPr>
+    </w:lvl>
+    <w:lvl w:ilvl="3" w:tentative="1">
+      <w:start w:val="1"/>
+      <w:numFmt w:val="bullet"/>
+      <w:lvlText w:val=""/>
+      <w:lvlJc w:val="left"/>
+      <w:pPr>
+        <w:tabs>
+          <w:tab w:val="num" w:pos="2880"/>
+        </w:tabs>
+        <w:ind w:left="2880" w:hanging="360"/>
+      </w:pPr>
+      <w:rPr>
+        <w:rFonts w:ascii="Wingdings" w:hAnsi="Wingdings" w:hint="default"/>
+        <w:sz w:val="20"/>
+      </w:rPr>
+    </w:lvl>
+    <w:lvl w:ilvl="4" w:tentative="1">
+      <w:start w:val="1"/>
+      <w:numFmt w:val="bullet"/>
+      <w:lvlText w:val=""/>
+      <w:lvlJc w:val="left"/>
+      <w:pPr>
+        <w:tabs>
+          <w:tab w:val="num" w:pos="3600"/>
+        </w:tabs>
+        <w:ind w:left="3600" w:hanging="360"/>
+      </w:pPr>
+      <w:rPr>
+        <w:rFonts w:ascii="Wingdings" w:hAnsi="Wingdings" w:hint="default"/>
+        <w:sz w:val="20"/>
+      </w:rPr>
+    </w:lvl>
+    <w:lvl w:ilvl="5" w:tentative="1">
+      <w:start w:val="1"/>
+      <w:numFmt w:val="bullet"/>
+      <w:lvlText w:val=""/>
+      <w:lvlJc w:val="left"/>
+      <w:pPr>
+        <w:tabs>
+          <w:tab w:val="num" w:pos="4320"/>
+        </w:tabs>
+        <w:ind w:left="4320" w:hanging="360"/>
+      </w:pPr>
+      <w:rPr>
+        <w:rFonts w:ascii="Wingdings" w:hAnsi="Wingdings" w:hint="default"/>
+        <w:sz w:val="20"/>
+      </w:rPr>
+    </w:lvl>
+    <w:lvl w:ilvl="6" w:tentative="1">
+      <w:start w:val="1"/>
+      <w:numFmt w:val="bullet"/>
+      <w:lvlText w:val=""/>
+      <w:lvlJc w:val="left"/>
+      <w:pPr>
+        <w:tabs>
+          <w:tab w:val="num" w:pos="5040"/>
+        </w:tabs>
+        <w:ind w:left="5040" w:hanging="360"/>
+      </w:pPr>
+      <w:rPr>
+        <w:rFonts w:ascii="Wingdings" w:hAnsi="Wingdings" w:hint="default"/>
+        <w:sz w:val="20"/>
+      </w:rPr>
+    </w:lvl>
+    <w:lvl w:ilvl="7" w:tentative="1">
+      <w:start w:val="1"/>
+      <w:numFmt w:val="bullet"/>
+      <w:lvlText w:val=""/>
+      <w:lvlJc w:val="left"/>
+      <w:pPr>
+        <w:tabs>
+          <w:tab w:val="num" w:pos="5760"/>
+        </w:tabs>
+        <w:ind w:left="5760" w:hanging="360"/>
+      </w:pPr>
+      <w:rPr>
+        <w:rFonts w:ascii="Wingdings" w:hAnsi="Wingdings" w:hint="default"/>
+        <w:sz w:val="20"/>
+      </w:rPr>
+    </w:lvl>
+    <w:lvl w:ilvl="8" w:tentative="1">
+      <w:start w:val="1"/>
+      <w:numFmt w:val="bullet"/>
+      <w:lvlText w:val=""/>
+      <w:lvlJc w:val="left"/>
+      <w:pPr>
+        <w:tabs>
+          <w:tab w:val="num" w:pos="6480"/>
+        </w:tabs>
+        <w:ind w:left="6480" w:hanging="360"/>
+      </w:pPr>
+      <w:rPr>
+        <w:rFonts w:ascii="Wingdings" w:hAnsi="Wingdings" w:hint="default"/>
+        <w:sz w:val="20"/>
+      </w:rPr>
+    </w:lvl>
+  </w:abstractNum>
+  <w:abstractNum w:abstractNumId="25" w15:restartNumberingAfterBreak="0">
+    <w:nsid w:val="50EA7222"/>
+    <w:multiLevelType w:val="hybridMultilevel"/>
+    <w:tmpl w:val="256ACAE2"/>
+    <w:lvl w:ilvl="0" w:tplc="280A0003">
+      <w:start w:val="1"/>
+      <w:numFmt w:val="bullet"/>
+      <w:lvlText w:val="o"/>
+      <w:lvlJc w:val="left"/>
+      <w:pPr>
+        <w:ind w:left="720" w:hanging="360"/>
+      </w:pPr>
+      <w:rPr>
+        <w:rFonts w:ascii="Courier New" w:hAnsi="Courier New" w:cs="Courier New" w:hint="default"/>
+      </w:rPr>
+    </w:lvl>
+    <w:lvl w:ilvl="1" w:tplc="FFFFFFFF" w:tentative="1">
+      <w:start w:val="1"/>
+      <w:numFmt w:val="bullet"/>
+      <w:lvlText w:val="o"/>
+      <w:lvlJc w:val="left"/>
+      <w:pPr>
+        <w:ind w:left="1440" w:hanging="360"/>
+      </w:pPr>
+      <w:rPr>
+        <w:rFonts w:ascii="Courier New" w:hAnsi="Courier New" w:cs="Courier New" w:hint="default"/>
+      </w:rPr>
+    </w:lvl>
+    <w:lvl w:ilvl="2" w:tplc="FFFFFFFF" w:tentative="1">
+      <w:start w:val="1"/>
+      <w:numFmt w:val="bullet"/>
+      <w:lvlText w:val=""/>
+      <w:lvlJc w:val="left"/>
+      <w:pPr>
+        <w:ind w:left="2160" w:hanging="360"/>
+      </w:pPr>
+      <w:rPr>
+        <w:rFonts w:ascii="Wingdings" w:hAnsi="Wingdings" w:hint="default"/>
+      </w:rPr>
+    </w:lvl>
+    <w:lvl w:ilvl="3" w:tplc="FFFFFFFF" w:tentative="1">
+      <w:start w:val="1"/>
+      <w:numFmt w:val="bullet"/>
+      <w:lvlText w:val=""/>
+      <w:lvlJc w:val="left"/>
+      <w:pPr>
+        <w:ind w:left="2880" w:hanging="360"/>
+      </w:pPr>
+      <w:rPr>
+        <w:rFonts w:ascii="Symbol" w:hAnsi="Symbol" w:hint="default"/>
+      </w:rPr>
+    </w:lvl>
+    <w:lvl w:ilvl="4" w:tplc="FFFFFFFF" w:tentative="1">
+      <w:start w:val="1"/>
+      <w:numFmt w:val="bullet"/>
+      <w:lvlText w:val="o"/>
+      <w:lvlJc w:val="left"/>
+      <w:pPr>
+        <w:ind w:left="3600" w:hanging="360"/>
+      </w:pPr>
+      <w:rPr>
+        <w:rFonts w:ascii="Courier New" w:hAnsi="Courier New" w:cs="Courier New" w:hint="default"/>
+      </w:rPr>
+    </w:lvl>
+    <w:lvl w:ilvl="5" w:tplc="FFFFFFFF" w:tentative="1">
+      <w:start w:val="1"/>
+      <w:numFmt w:val="bullet"/>
+      <w:lvlText w:val=""/>
+      <w:lvlJc w:val="left"/>
+      <w:pPr>
+        <w:ind w:left="4320" w:hanging="360"/>
+      </w:pPr>
+      <w:rPr>
+        <w:rFonts w:ascii="Wingdings" w:hAnsi="Wingdings" w:hint="default"/>
+      </w:rPr>
+    </w:lvl>
+    <w:lvl w:ilvl="6" w:tplc="FFFFFFFF" w:tentative="1">
+      <w:start w:val="1"/>
+      <w:numFmt w:val="bullet"/>
+      <w:lvlText w:val=""/>
+      <w:lvlJc w:val="left"/>
+      <w:pPr>
+        <w:ind w:left="5040" w:hanging="360"/>
+      </w:pPr>
+      <w:rPr>
+        <w:rFonts w:ascii="Symbol" w:hAnsi="Symbol" w:hint="default"/>
+      </w:rPr>
+    </w:lvl>
+    <w:lvl w:ilvl="7" w:tplc="FFFFFFFF" w:tentative="1">
+      <w:start w:val="1"/>
+      <w:numFmt w:val="bullet"/>
+      <w:lvlText w:val="o"/>
+      <w:lvlJc w:val="left"/>
+      <w:pPr>
+        <w:ind w:left="5760" w:hanging="360"/>
+      </w:pPr>
+      <w:rPr>
+        <w:rFonts w:ascii="Courier New" w:hAnsi="Courier New" w:cs="Courier New" w:hint="default"/>
+      </w:rPr>
+    </w:lvl>
+    <w:lvl w:ilvl="8" w:tplc="FFFFFFFF" w:tentative="1">
+      <w:start w:val="1"/>
+      <w:numFmt w:val="bullet"/>
+      <w:lvlText w:val=""/>
+      <w:lvlJc w:val="left"/>
+      <w:pPr>
+        <w:ind w:left="6480" w:hanging="360"/>
+      </w:pPr>
+      <w:rPr>
+        <w:rFonts w:ascii="Wingdings" w:hAnsi="Wingdings" w:hint="default"/>
+      </w:rPr>
+    </w:lvl>
+  </w:abstractNum>
+  <w:abstractNum w:abstractNumId="26" w15:restartNumberingAfterBreak="0">
     <w:nsid w:val="5D1D6FC6"/>
     <w:multiLevelType w:val="hybridMultilevel"/>
     <w:tmpl w:val="92AC432A"/>
@@ -5367,7 +7585,157 @@
       </w:rPr>
     </w:lvl>
   </w:abstractNum>
-  <w:abstractNum w:abstractNumId="16" w15:restartNumberingAfterBreak="0">
+  <w:abstractNum w:abstractNumId="27" w15:restartNumberingAfterBreak="0">
+    <w:nsid w:val="5DA25BD8"/>
+    <w:multiLevelType w:val="multilevel"/>
+    <w:tmpl w:val="3460C400"/>
+    <w:lvl w:ilvl="0">
+      <w:start w:val="1"/>
+      <w:numFmt w:val="bullet"/>
+      <w:lvlText w:val="o"/>
+      <w:lvlJc w:val="left"/>
+      <w:pPr>
+        <w:tabs>
+          <w:tab w:val="num" w:pos="720"/>
+        </w:tabs>
+        <w:ind w:left="720" w:hanging="360"/>
+      </w:pPr>
+      <w:rPr>
+        <w:rFonts w:ascii="Courier New" w:hAnsi="Courier New" w:cs="Courier New" w:hint="default"/>
+        <w:sz w:val="24"/>
+        <w:szCs w:val="32"/>
+      </w:rPr>
+    </w:lvl>
+    <w:lvl w:ilvl="1" w:tentative="1">
+      <w:start w:val="1"/>
+      <w:numFmt w:val="bullet"/>
+      <w:lvlText w:val="o"/>
+      <w:lvlJc w:val="left"/>
+      <w:pPr>
+        <w:tabs>
+          <w:tab w:val="num" w:pos="1440"/>
+        </w:tabs>
+        <w:ind w:left="1440" w:hanging="360"/>
+      </w:pPr>
+      <w:rPr>
+        <w:rFonts w:ascii="Courier New" w:hAnsi="Courier New" w:hint="default"/>
+        <w:sz w:val="20"/>
+      </w:rPr>
+    </w:lvl>
+    <w:lvl w:ilvl="2" w:tentative="1">
+      <w:start w:val="1"/>
+      <w:numFmt w:val="bullet"/>
+      <w:lvlText w:val=""/>
+      <w:lvlJc w:val="left"/>
+      <w:pPr>
+        <w:tabs>
+          <w:tab w:val="num" w:pos="2160"/>
+        </w:tabs>
+        <w:ind w:left="2160" w:hanging="360"/>
+      </w:pPr>
+      <w:rPr>
+        <w:rFonts w:ascii="Wingdings" w:hAnsi="Wingdings" w:hint="default"/>
+        <w:sz w:val="20"/>
+      </w:rPr>
+    </w:lvl>
+    <w:lvl w:ilvl="3" w:tentative="1">
+      <w:start w:val="1"/>
+      <w:numFmt w:val="bullet"/>
+      <w:lvlText w:val=""/>
+      <w:lvlJc w:val="left"/>
+      <w:pPr>
+        <w:tabs>
+          <w:tab w:val="num" w:pos="2880"/>
+        </w:tabs>
+        <w:ind w:left="2880" w:hanging="360"/>
+      </w:pPr>
+      <w:rPr>
+        <w:rFonts w:ascii="Wingdings" w:hAnsi="Wingdings" w:hint="default"/>
+        <w:sz w:val="20"/>
+      </w:rPr>
+    </w:lvl>
+    <w:lvl w:ilvl="4" w:tentative="1">
+      <w:start w:val="1"/>
+      <w:numFmt w:val="bullet"/>
+      <w:lvlText w:val=""/>
+      <w:lvlJc w:val="left"/>
+      <w:pPr>
+        <w:tabs>
+          <w:tab w:val="num" w:pos="3600"/>
+        </w:tabs>
+        <w:ind w:left="3600" w:hanging="360"/>
+      </w:pPr>
+      <w:rPr>
+        <w:rFonts w:ascii="Wingdings" w:hAnsi="Wingdings" w:hint="default"/>
+        <w:sz w:val="20"/>
+      </w:rPr>
+    </w:lvl>
+    <w:lvl w:ilvl="5" w:tentative="1">
+      <w:start w:val="1"/>
+      <w:numFmt w:val="bullet"/>
+      <w:lvlText w:val=""/>
+      <w:lvlJc w:val="left"/>
+      <w:pPr>
+        <w:tabs>
+          <w:tab w:val="num" w:pos="4320"/>
+        </w:tabs>
+        <w:ind w:left="4320" w:hanging="360"/>
+      </w:pPr>
+      <w:rPr>
+        <w:rFonts w:ascii="Wingdings" w:hAnsi="Wingdings" w:hint="default"/>
+        <w:sz w:val="20"/>
+      </w:rPr>
+    </w:lvl>
+    <w:lvl w:ilvl="6" w:tentative="1">
+      <w:start w:val="1"/>
+      <w:numFmt w:val="bullet"/>
+      <w:lvlText w:val=""/>
+      <w:lvlJc w:val="left"/>
+      <w:pPr>
+        <w:tabs>
+          <w:tab w:val="num" w:pos="5040"/>
+        </w:tabs>
+        <w:ind w:left="5040" w:hanging="360"/>
+      </w:pPr>
+      <w:rPr>
+        <w:rFonts w:ascii="Wingdings" w:hAnsi="Wingdings" w:hint="default"/>
+        <w:sz w:val="20"/>
+      </w:rPr>
+    </w:lvl>
+    <w:lvl w:ilvl="7" w:tentative="1">
+      <w:start w:val="1"/>
+      <w:numFmt w:val="bullet"/>
+      <w:lvlText w:val=""/>
+      <w:lvlJc w:val="left"/>
+      <w:pPr>
+        <w:tabs>
+          <w:tab w:val="num" w:pos="5760"/>
+        </w:tabs>
+        <w:ind w:left="5760" w:hanging="360"/>
+      </w:pPr>
+      <w:rPr>
+        <w:rFonts w:ascii="Wingdings" w:hAnsi="Wingdings" w:hint="default"/>
+        <w:sz w:val="20"/>
+      </w:rPr>
+    </w:lvl>
+    <w:lvl w:ilvl="8" w:tentative="1">
+      <w:start w:val="1"/>
+      <w:numFmt w:val="bullet"/>
+      <w:lvlText w:val=""/>
+      <w:lvlJc w:val="left"/>
+      <w:pPr>
+        <w:tabs>
+          <w:tab w:val="num" w:pos="6480"/>
+        </w:tabs>
+        <w:ind w:left="6480" w:hanging="360"/>
+      </w:pPr>
+      <w:rPr>
+        <w:rFonts w:ascii="Wingdings" w:hAnsi="Wingdings" w:hint="default"/>
+        <w:sz w:val="20"/>
+      </w:rPr>
+    </w:lvl>
+  </w:abstractNum>
+  <w:abstractNum w:abstractNumId="28" w15:restartNumberingAfterBreak="0">
     <w:nsid w:val="5E3612FF"/>
     <w:multiLevelType w:val="hybridMultilevel"/>
     <w:tmpl w:val="117C43AC"/>
@@ -5482,7 +7850,120 @@
       </w:rPr>
     </w:lvl>
   </w:abstractNum>
-  <w:abstractNum w:abstractNumId="17" w15:restartNumberingAfterBreak="0">
+  <w:abstractNum w:abstractNumId="29" w15:restartNumberingAfterBreak="0">
+    <w:nsid w:val="5F7C6251"/>
+    <w:multiLevelType w:val="hybridMultilevel"/>
+    <w:tmpl w:val="F7481B18"/>
+    <w:lvl w:ilvl="0" w:tplc="280A0003">
+      <w:start w:val="1"/>
+      <w:numFmt w:val="bullet"/>
+      <w:lvlText w:val="o"/>
+      <w:lvlJc w:val="left"/>
+      <w:pPr>
+        <w:ind w:left="720" w:hanging="360"/>
+      </w:pPr>
+      <w:rPr>
+        <w:rFonts w:ascii="Courier New" w:hAnsi="Courier New" w:cs="Courier New" w:hint="default"/>
+      </w:rPr>
+    </w:lvl>
+    <w:lvl w:ilvl="1" w:tplc="FFFFFFFF" w:tentative="1">
+      <w:start w:val="1"/>
+      <w:numFmt w:val="bullet"/>
+      <w:lvlText w:val="o"/>
+      <w:lvlJc w:val="left"/>
+      <w:pPr>
+        <w:ind w:left="1440" w:hanging="360"/>
+      </w:pPr>
+      <w:rPr>
+        <w:rFonts w:ascii="Courier New" w:hAnsi="Courier New" w:cs="Courier New" w:hint="default"/>
+      </w:rPr>
+    </w:lvl>
+    <w:lvl w:ilvl="2" w:tplc="FFFFFFFF" w:tentative="1">
+      <w:start w:val="1"/>
+      <w:numFmt w:val="bullet"/>
+      <w:lvlText w:val=""/>
+      <w:lvlJc w:val="left"/>
+      <w:pPr>
+        <w:ind w:left="2160" w:hanging="360"/>
+      </w:pPr>
+      <w:rPr>
+        <w:rFonts w:ascii="Wingdings" w:hAnsi="Wingdings" w:hint="default"/>
+      </w:rPr>
+    </w:lvl>
+    <w:lvl w:ilvl="3" w:tplc="FFFFFFFF" w:tentative="1">
+      <w:start w:val="1"/>
+      <w:numFmt w:val="bullet"/>
+      <w:lvlText w:val=""/>
+      <w:lvlJc w:val="left"/>
+      <w:pPr>
+        <w:ind w:left="2880" w:hanging="360"/>
+      </w:pPr>
+      <w:rPr>
+        <w:rFonts w:ascii="Symbol" w:hAnsi="Symbol" w:hint="default"/>
+      </w:rPr>
+    </w:lvl>
+    <w:lvl w:ilvl="4" w:tplc="FFFFFFFF" w:tentative="1">
+      <w:start w:val="1"/>
+      <w:numFmt w:val="bullet"/>
+      <w:lvlText w:val="o"/>
+      <w:lvlJc w:val="left"/>
+      <w:pPr>
+        <w:ind w:left="3600" w:hanging="360"/>
+      </w:pPr>
+      <w:rPr>
+        <w:rFonts w:ascii="Courier New" w:hAnsi="Courier New" w:cs="Courier New" w:hint="default"/>
+      </w:rPr>
+    </w:lvl>
+    <w:lvl w:ilvl="5" w:tplc="FFFFFFFF" w:tentative="1">
+      <w:start w:val="1"/>
+      <w:numFmt w:val="bullet"/>
+      <w:lvlText w:val=""/>
+      <w:lvlJc w:val="left"/>
+      <w:pPr>
+        <w:ind w:left="4320" w:hanging="360"/>
+      </w:pPr>
+      <w:rPr>
+        <w:rFonts w:ascii="Wingdings" w:hAnsi="Wingdings" w:hint="default"/>
+      </w:rPr>
+    </w:lvl>
+    <w:lvl w:ilvl="6" w:tplc="FFFFFFFF" w:tentative="1">
+      <w:start w:val="1"/>
+      <w:numFmt w:val="bullet"/>
+      <w:lvlText w:val=""/>
+      <w:lvlJc w:val="left"/>
+      <w:pPr>
+        <w:ind w:left="5040" w:hanging="360"/>
+      </w:pPr>
+      <w:rPr>
+        <w:rFonts w:ascii="Symbol" w:hAnsi="Symbol" w:hint="default"/>
+      </w:rPr>
+    </w:lvl>
+    <w:lvl w:ilvl="7" w:tplc="FFFFFFFF" w:tentative="1">
+      <w:start w:val="1"/>
+      <w:numFmt w:val="bullet"/>
+      <w:lvlText w:val="o"/>
+      <w:lvlJc w:val="left"/>
+      <w:pPr>
+        <w:ind w:left="5760" w:hanging="360"/>
+      </w:pPr>
+      <w:rPr>
+        <w:rFonts w:ascii="Courier New" w:hAnsi="Courier New" w:cs="Courier New" w:hint="default"/>
+      </w:rPr>
+    </w:lvl>
+    <w:lvl w:ilvl="8" w:tplc="FFFFFFFF" w:tentative="1">
+      <w:start w:val="1"/>
+      <w:numFmt w:val="bullet"/>
+      <w:lvlText w:val=""/>
+      <w:lvlJc w:val="left"/>
+      <w:pPr>
+        <w:ind w:left="6480" w:hanging="360"/>
+      </w:pPr>
+      <w:rPr>
+        <w:rFonts w:ascii="Wingdings" w:hAnsi="Wingdings" w:hint="default"/>
+      </w:rPr>
+    </w:lvl>
+  </w:abstractNum>
+  <w:abstractNum w:abstractNumId="30" w15:restartNumberingAfterBreak="0">
     <w:nsid w:val="606A1671"/>
     <w:multiLevelType w:val="multilevel"/>
     <w:tmpl w:val="FBBE2FF4"/>
@@ -5627,7 +8108,7 @@
       </w:rPr>
     </w:lvl>
   </w:abstractNum>
-  <w:abstractNum w:abstractNumId="18" w15:restartNumberingAfterBreak="0">
+  <w:abstractNum w:abstractNumId="31" w15:restartNumberingAfterBreak="0">
     <w:nsid w:val="608D4E67"/>
     <w:multiLevelType w:val="hybridMultilevel"/>
     <w:tmpl w:val="D3504480"/>
@@ -5740,7 +8221,269 @@
       </w:rPr>
     </w:lvl>
   </w:abstractNum>
-  <w:abstractNum w:abstractNumId="19" w15:restartNumberingAfterBreak="0">
+  <w:abstractNum w:abstractNumId="32" w15:restartNumberingAfterBreak="0">
+    <w:nsid w:val="62F81BBC"/>
+    <w:multiLevelType w:val="hybridMultilevel"/>
+    <w:tmpl w:val="9DF2ED18"/>
+    <w:lvl w:ilvl="0" w:tplc="280A0003">
+      <w:start w:val="1"/>
+      <w:numFmt w:val="bullet"/>
+      <w:lvlText w:val="o"/>
+      <w:lvlJc w:val="left"/>
+      <w:pPr>
+        <w:ind w:left="720" w:hanging="360"/>
+      </w:pPr>
+      <w:rPr>
+        <w:rFonts w:ascii="Courier New" w:hAnsi="Courier New" w:cs="Courier New" w:hint="default"/>
+      </w:rPr>
+    </w:lvl>
+    <w:lvl w:ilvl="1" w:tplc="FFFFFFFF" w:tentative="1">
+      <w:start w:val="1"/>
+      <w:numFmt w:val="bullet"/>
+      <w:lvlText w:val="o"/>
+      <w:lvlJc w:val="left"/>
+      <w:pPr>
+        <w:ind w:left="1440" w:hanging="360"/>
+      </w:pPr>
+      <w:rPr>
+        <w:rFonts w:ascii="Courier New" w:hAnsi="Courier New" w:cs="Courier New" w:hint="default"/>
+      </w:rPr>
+    </w:lvl>
+    <w:lvl w:ilvl="2" w:tplc="FFFFFFFF" w:tentative="1">
+      <w:start w:val="1"/>
+      <w:numFmt w:val="bullet"/>
+      <w:lvlText w:val=""/>
+      <w:lvlJc w:val="left"/>
+      <w:pPr>
+        <w:ind w:left="2160" w:hanging="360"/>
+      </w:pPr>
+      <w:rPr>
+        <w:rFonts w:ascii="Wingdings" w:hAnsi="Wingdings" w:hint="default"/>
+      </w:rPr>
+    </w:lvl>
+    <w:lvl w:ilvl="3" w:tplc="FFFFFFFF" w:tentative="1">
+      <w:start w:val="1"/>
+      <w:numFmt w:val="bullet"/>
+      <w:lvlText w:val=""/>
+      <w:lvlJc w:val="left"/>
+      <w:pPr>
+        <w:ind w:left="2880" w:hanging="360"/>
+      </w:pPr>
+      <w:rPr>
+        <w:rFonts w:ascii="Symbol" w:hAnsi="Symbol" w:hint="default"/>
+      </w:rPr>
+    </w:lvl>
+    <w:lvl w:ilvl="4" w:tplc="FFFFFFFF" w:tentative="1">
+      <w:start w:val="1"/>
+      <w:numFmt w:val="bullet"/>
+      <w:lvlText w:val="o"/>
+      <w:lvlJc w:val="left"/>
+      <w:pPr>
+        <w:ind w:left="3600" w:hanging="360"/>
+      </w:pPr>
+      <w:rPr>
+        <w:rFonts w:ascii="Courier New" w:hAnsi="Courier New" w:cs="Courier New" w:hint="default"/>
+      </w:rPr>
+    </w:lvl>
+    <w:lvl w:ilvl="5" w:tplc="FFFFFFFF" w:tentative="1">
+      <w:start w:val="1"/>
+      <w:numFmt w:val="bullet"/>
+      <w:lvlText w:val=""/>
+      <w:lvlJc w:val="left"/>
+      <w:pPr>
+        <w:ind w:left="4320" w:hanging="360"/>
+      </w:pPr>
+      <w:rPr>
+        <w:rFonts w:ascii="Wingdings" w:hAnsi="Wingdings" w:hint="default"/>
+      </w:rPr>
+    </w:lvl>
+    <w:lvl w:ilvl="6" w:tplc="FFFFFFFF" w:tentative="1">
+      <w:start w:val="1"/>
+      <w:numFmt w:val="bullet"/>
+      <w:lvlText w:val=""/>
+      <w:lvlJc w:val="left"/>
+      <w:pPr>
+        <w:ind w:left="5040" w:hanging="360"/>
+      </w:pPr>
+      <w:rPr>
+        <w:rFonts w:ascii="Symbol" w:hAnsi="Symbol" w:hint="default"/>
+      </w:rPr>
+    </w:lvl>
+    <w:lvl w:ilvl="7" w:tplc="FFFFFFFF" w:tentative="1">
+      <w:start w:val="1"/>
+      <w:numFmt w:val="bullet"/>
+      <w:lvlText w:val="o"/>
+      <w:lvlJc w:val="left"/>
+      <w:pPr>
+        <w:ind w:left="5760" w:hanging="360"/>
+      </w:pPr>
+      <w:rPr>
+        <w:rFonts w:ascii="Courier New" w:hAnsi="Courier New" w:cs="Courier New" w:hint="default"/>
+      </w:rPr>
+    </w:lvl>
+    <w:lvl w:ilvl="8" w:tplc="FFFFFFFF" w:tentative="1">
+      <w:start w:val="1"/>
+      <w:numFmt w:val="bullet"/>
+      <w:lvlText w:val=""/>
+      <w:lvlJc w:val="left"/>
+      <w:pPr>
+        <w:ind w:left="6480" w:hanging="360"/>
+      </w:pPr>
+      <w:rPr>
+        <w:rFonts w:ascii="Wingdings" w:hAnsi="Wingdings" w:hint="default"/>
+      </w:rPr>
+    </w:lvl>
+  </w:abstractNum>
+  <w:abstractNum w:abstractNumId="33" w15:restartNumberingAfterBreak="0">
+    <w:nsid w:val="641838EF"/>
+    <w:multiLevelType w:val="multilevel"/>
+    <w:tmpl w:val="CA2E0268"/>
+    <w:lvl w:ilvl="0">
+      <w:start w:val="1"/>
+      <w:numFmt w:val="bullet"/>
+      <w:lvlText w:val=""/>
+      <w:lvlJc w:val="left"/>
+      <w:pPr>
+        <w:tabs>
+          <w:tab w:val="num" w:pos="720"/>
+        </w:tabs>
+        <w:ind w:left="720" w:hanging="360"/>
+      </w:pPr>
+      <w:rPr>
+        <w:rFonts w:ascii="Symbol" w:hAnsi="Symbol" w:hint="default"/>
+        <w:sz w:val="20"/>
+      </w:rPr>
+    </w:lvl>
+    <w:lvl w:ilvl="1" w:tentative="1">
+      <w:start w:val="1"/>
+      <w:numFmt w:val="bullet"/>
+      <w:lvlText w:val="o"/>
+      <w:lvlJc w:val="left"/>
+      <w:pPr>
+        <w:tabs>
+          <w:tab w:val="num" w:pos="1440"/>
+        </w:tabs>
+        <w:ind w:left="1440" w:hanging="360"/>
+      </w:pPr>
+      <w:rPr>
+        <w:rFonts w:ascii="Courier New" w:hAnsi="Courier New" w:hint="default"/>
+        <w:sz w:val="20"/>
+      </w:rPr>
+    </w:lvl>
+    <w:lvl w:ilvl="2" w:tentative="1">
+      <w:start w:val="1"/>
+      <w:numFmt w:val="bullet"/>
+      <w:lvlText w:val=""/>
+      <w:lvlJc w:val="left"/>
+      <w:pPr>
+        <w:tabs>
+          <w:tab w:val="num" w:pos="2160"/>
+        </w:tabs>
+        <w:ind w:left="2160" w:hanging="360"/>
+      </w:pPr>
+      <w:rPr>
+        <w:rFonts w:ascii="Wingdings" w:hAnsi="Wingdings" w:hint="default"/>
+        <w:sz w:val="20"/>
+      </w:rPr>
+    </w:lvl>
+    <w:lvl w:ilvl="3" w:tentative="1">
+      <w:start w:val="1"/>
+      <w:numFmt w:val="bullet"/>
+      <w:lvlText w:val=""/>
+      <w:lvlJc w:val="left"/>
+      <w:pPr>
+        <w:tabs>
+          <w:tab w:val="num" w:pos="2880"/>
+        </w:tabs>
+        <w:ind w:left="2880" w:hanging="360"/>
+      </w:pPr>
+      <w:rPr>
+        <w:rFonts w:ascii="Wingdings" w:hAnsi="Wingdings" w:hint="default"/>
+        <w:sz w:val="20"/>
+      </w:rPr>
+    </w:lvl>
+    <w:lvl w:ilvl="4" w:tentative="1">
+      <w:start w:val="1"/>
+      <w:numFmt w:val="bullet"/>
+      <w:lvlText w:val=""/>
+      <w:lvlJc w:val="left"/>
+      <w:pPr>
+        <w:tabs>
+          <w:tab w:val="num" w:pos="3600"/>
+        </w:tabs>
+        <w:ind w:left="3600" w:hanging="360"/>
+      </w:pPr>
+      <w:rPr>
+        <w:rFonts w:ascii="Wingdings" w:hAnsi="Wingdings" w:hint="default"/>
+        <w:sz w:val="20"/>
+      </w:rPr>
+    </w:lvl>
+    <w:lvl w:ilvl="5" w:tentative="1">
+      <w:start w:val="1"/>
+      <w:numFmt w:val="bullet"/>
+      <w:lvlText w:val=""/>
+      <w:lvlJc w:val="left"/>
+      <w:pPr>
+        <w:tabs>
+          <w:tab w:val="num" w:pos="4320"/>
+        </w:tabs>
+        <w:ind w:left="4320" w:hanging="360"/>
+      </w:pPr>
+      <w:rPr>
+        <w:rFonts w:ascii="Wingdings" w:hAnsi="Wingdings" w:hint="default"/>
+        <w:sz w:val="20"/>
+      </w:rPr>
+    </w:lvl>
+    <w:lvl w:ilvl="6" w:tentative="1">
+      <w:start w:val="1"/>
+      <w:numFmt w:val="bullet"/>
+      <w:lvlText w:val=""/>
+      <w:lvlJc w:val="left"/>
+      <w:pPr>
+        <w:tabs>
+          <w:tab w:val="num" w:pos="5040"/>
+        </w:tabs>
+        <w:ind w:left="5040" w:hanging="360"/>
+      </w:pPr>
+      <w:rPr>
+        <w:rFonts w:ascii="Wingdings" w:hAnsi="Wingdings" w:hint="default"/>
+        <w:sz w:val="20"/>
+      </w:rPr>
+    </w:lvl>
+    <w:lvl w:ilvl="7" w:tentative="1">
+      <w:start w:val="1"/>
+      <w:numFmt w:val="bullet"/>
+      <w:lvlText w:val=""/>
+      <w:lvlJc w:val="left"/>
+      <w:pPr>
+        <w:tabs>
+          <w:tab w:val="num" w:pos="5760"/>
+        </w:tabs>
+        <w:ind w:left="5760" w:hanging="360"/>
+      </w:pPr>
+      <w:rPr>
+        <w:rFonts w:ascii="Wingdings" w:hAnsi="Wingdings" w:hint="default"/>
+        <w:sz w:val="20"/>
+      </w:rPr>
+    </w:lvl>
+    <w:lvl w:ilvl="8" w:tentative="1">
+      <w:start w:val="1"/>
+      <w:numFmt w:val="bullet"/>
+      <w:lvlText w:val=""/>
+      <w:lvlJc w:val="left"/>
+      <w:pPr>
+        <w:tabs>
+          <w:tab w:val="num" w:pos="6480"/>
+        </w:tabs>
+        <w:ind w:left="6480" w:hanging="360"/>
+      </w:pPr>
+      <w:rPr>
+        <w:rFonts w:ascii="Wingdings" w:hAnsi="Wingdings" w:hint="default"/>
+        <w:sz w:val="20"/>
+      </w:rPr>
+    </w:lvl>
+  </w:abstractNum>
+  <w:abstractNum w:abstractNumId="34" w15:restartNumberingAfterBreak="0">
     <w:nsid w:val="68A430E8"/>
     <w:multiLevelType w:val="hybridMultilevel"/>
     <w:tmpl w:val="E76A7E84"/>
@@ -5853,10 +8596,10 @@
       </w:rPr>
     </w:lvl>
   </w:abstractNum>
-  <w:abstractNum w:abstractNumId="20" w15:restartNumberingAfterBreak="0">
+  <w:abstractNum w:abstractNumId="35" w15:restartNumberingAfterBreak="0">
     <w:nsid w:val="6D104490"/>
     <w:multiLevelType w:val="multilevel"/>
-    <w:tmpl w:val="390865E2"/>
+    <w:tmpl w:val="825A5D56"/>
     <w:lvl w:ilvl="0">
       <w:start w:val="1"/>
       <w:numFmt w:val="bullet"/>
@@ -5870,7 +8613,8 @@
       </w:pPr>
       <w:rPr>
         <w:rFonts w:ascii="Symbol" w:hAnsi="Symbol" w:hint="default"/>
-        <w:sz w:val="20"/>
+        <w:sz w:val="24"/>
+        <w:szCs w:val="32"/>
       </w:rPr>
     </w:lvl>
     <w:lvl w:ilvl="1" w:tentative="1">
@@ -6002,7 +8746,269 @@
       </w:rPr>
     </w:lvl>
   </w:abstractNum>
-  <w:abstractNum w:abstractNumId="21" w15:restartNumberingAfterBreak="0">
+  <w:abstractNum w:abstractNumId="36" w15:restartNumberingAfterBreak="0">
+    <w:nsid w:val="73844CE8"/>
+    <w:multiLevelType w:val="multilevel"/>
+    <w:tmpl w:val="5E16D978"/>
+    <w:lvl w:ilvl="0">
+      <w:start w:val="1"/>
+      <w:numFmt w:val="bullet"/>
+      <w:lvlText w:val=""/>
+      <w:lvlJc w:val="left"/>
+      <w:pPr>
+        <w:tabs>
+          <w:tab w:val="num" w:pos="720"/>
+        </w:tabs>
+        <w:ind w:left="720" w:hanging="360"/>
+      </w:pPr>
+      <w:rPr>
+        <w:rFonts w:ascii="Symbol" w:hAnsi="Symbol" w:hint="default"/>
+        <w:sz w:val="20"/>
+      </w:rPr>
+    </w:lvl>
+    <w:lvl w:ilvl="1" w:tentative="1">
+      <w:start w:val="1"/>
+      <w:numFmt w:val="bullet"/>
+      <w:lvlText w:val="o"/>
+      <w:lvlJc w:val="left"/>
+      <w:pPr>
+        <w:tabs>
+          <w:tab w:val="num" w:pos="1440"/>
+        </w:tabs>
+        <w:ind w:left="1440" w:hanging="360"/>
+      </w:pPr>
+      <w:rPr>
+        <w:rFonts w:ascii="Courier New" w:hAnsi="Courier New" w:hint="default"/>
+        <w:sz w:val="20"/>
+      </w:rPr>
+    </w:lvl>
+    <w:lvl w:ilvl="2" w:tentative="1">
+      <w:start w:val="1"/>
+      <w:numFmt w:val="bullet"/>
+      <w:lvlText w:val=""/>
+      <w:lvlJc w:val="left"/>
+      <w:pPr>
+        <w:tabs>
+          <w:tab w:val="num" w:pos="2160"/>
+        </w:tabs>
+        <w:ind w:left="2160" w:hanging="360"/>
+      </w:pPr>
+      <w:rPr>
+        <w:rFonts w:ascii="Wingdings" w:hAnsi="Wingdings" w:hint="default"/>
+        <w:sz w:val="20"/>
+      </w:rPr>
+    </w:lvl>
+    <w:lvl w:ilvl="3" w:tentative="1">
+      <w:start w:val="1"/>
+      <w:numFmt w:val="bullet"/>
+      <w:lvlText w:val=""/>
+      <w:lvlJc w:val="left"/>
+      <w:pPr>
+        <w:tabs>
+          <w:tab w:val="num" w:pos="2880"/>
+        </w:tabs>
+        <w:ind w:left="2880" w:hanging="360"/>
+      </w:pPr>
+      <w:rPr>
+        <w:rFonts w:ascii="Wingdings" w:hAnsi="Wingdings" w:hint="default"/>
+        <w:sz w:val="20"/>
+      </w:rPr>
+    </w:lvl>
+    <w:lvl w:ilvl="4" w:tentative="1">
+      <w:start w:val="1"/>
+      <w:numFmt w:val="bullet"/>
+      <w:lvlText w:val=""/>
+      <w:lvlJc w:val="left"/>
+      <w:pPr>
+        <w:tabs>
+          <w:tab w:val="num" w:pos="3600"/>
+        </w:tabs>
+        <w:ind w:left="3600" w:hanging="360"/>
+      </w:pPr>
+      <w:rPr>
+        <w:rFonts w:ascii="Wingdings" w:hAnsi="Wingdings" w:hint="default"/>
+        <w:sz w:val="20"/>
+      </w:rPr>
+    </w:lvl>
+    <w:lvl w:ilvl="5" w:tentative="1">
+      <w:start w:val="1"/>
+      <w:numFmt w:val="bullet"/>
+      <w:lvlText w:val=""/>
+      <w:lvlJc w:val="left"/>
+      <w:pPr>
+        <w:tabs>
+          <w:tab w:val="num" w:pos="4320"/>
+        </w:tabs>
+        <w:ind w:left="4320" w:hanging="360"/>
+      </w:pPr>
+      <w:rPr>
+        <w:rFonts w:ascii="Wingdings" w:hAnsi="Wingdings" w:hint="default"/>
+        <w:sz w:val="20"/>
+      </w:rPr>
+    </w:lvl>
+    <w:lvl w:ilvl="6" w:tentative="1">
+      <w:start w:val="1"/>
+      <w:numFmt w:val="bullet"/>
+      <w:lvlText w:val=""/>
+      <w:lvlJc w:val="left"/>
+      <w:pPr>
+        <w:tabs>
+          <w:tab w:val="num" w:pos="5040"/>
+        </w:tabs>
+        <w:ind w:left="5040" w:hanging="360"/>
+      </w:pPr>
+      <w:rPr>
+        <w:rFonts w:ascii="Wingdings" w:hAnsi="Wingdings" w:hint="default"/>
+        <w:sz w:val="20"/>
+      </w:rPr>
+    </w:lvl>
+    <w:lvl w:ilvl="7" w:tentative="1">
+      <w:start w:val="1"/>
+      <w:numFmt w:val="bullet"/>
+      <w:lvlText w:val=""/>
+      <w:lvlJc w:val="left"/>
+      <w:pPr>
+        <w:tabs>
+          <w:tab w:val="num" w:pos="5760"/>
+        </w:tabs>
+        <w:ind w:left="5760" w:hanging="360"/>
+      </w:pPr>
+      <w:rPr>
+        <w:rFonts w:ascii="Wingdings" w:hAnsi="Wingdings" w:hint="default"/>
+        <w:sz w:val="20"/>
+      </w:rPr>
+    </w:lvl>
+    <w:lvl w:ilvl="8" w:tentative="1">
+      <w:start w:val="1"/>
+      <w:numFmt w:val="bullet"/>
+      <w:lvlText w:val=""/>
+      <w:lvlJc w:val="left"/>
+      <w:pPr>
+        <w:tabs>
+          <w:tab w:val="num" w:pos="6480"/>
+        </w:tabs>
+        <w:ind w:left="6480" w:hanging="360"/>
+      </w:pPr>
+      <w:rPr>
+        <w:rFonts w:ascii="Wingdings" w:hAnsi="Wingdings" w:hint="default"/>
+        <w:sz w:val="20"/>
+      </w:rPr>
+    </w:lvl>
+  </w:abstractNum>
+  <w:abstractNum w:abstractNumId="37" w15:restartNumberingAfterBreak="0">
+    <w:nsid w:val="73C23237"/>
+    <w:multiLevelType w:val="hybridMultilevel"/>
+    <w:tmpl w:val="4DAC2C04"/>
+    <w:lvl w:ilvl="0" w:tplc="280A0001">
+      <w:start w:val="1"/>
+      <w:numFmt w:val="bullet"/>
+      <w:lvlText w:val=""/>
+      <w:lvlJc w:val="left"/>
+      <w:pPr>
+        <w:ind w:left="720" w:hanging="360"/>
+      </w:pPr>
+      <w:rPr>
+        <w:rFonts w:ascii="Symbol" w:hAnsi="Symbol" w:hint="default"/>
+      </w:rPr>
+    </w:lvl>
+    <w:lvl w:ilvl="1" w:tplc="280A0003" w:tentative="1">
+      <w:start w:val="1"/>
+      <w:numFmt w:val="bullet"/>
+      <w:lvlText w:val="o"/>
+      <w:lvlJc w:val="left"/>
+      <w:pPr>
+        <w:ind w:left="1440" w:hanging="360"/>
+      </w:pPr>
+      <w:rPr>
+        <w:rFonts w:ascii="Courier New" w:hAnsi="Courier New" w:cs="Courier New" w:hint="default"/>
+      </w:rPr>
+    </w:lvl>
+    <w:lvl w:ilvl="2" w:tplc="280A0005" w:tentative="1">
+      <w:start w:val="1"/>
+      <w:numFmt w:val="bullet"/>
+      <w:lvlText w:val=""/>
+      <w:lvlJc w:val="left"/>
+      <w:pPr>
+        <w:ind w:left="2160" w:hanging="360"/>
+      </w:pPr>
+      <w:rPr>
+        <w:rFonts w:ascii="Wingdings" w:hAnsi="Wingdings" w:hint="default"/>
+      </w:rPr>
+    </w:lvl>
+    <w:lvl w:ilvl="3" w:tplc="280A0001" w:tentative="1">
+      <w:start w:val="1"/>
+      <w:numFmt w:val="bullet"/>
+      <w:lvlText w:val=""/>
+      <w:lvlJc w:val="left"/>
+      <w:pPr>
+        <w:ind w:left="2880" w:hanging="360"/>
+      </w:pPr>
+      <w:rPr>
+        <w:rFonts w:ascii="Symbol" w:hAnsi="Symbol" w:hint="default"/>
+      </w:rPr>
+    </w:lvl>
+    <w:lvl w:ilvl="4" w:tplc="280A0003" w:tentative="1">
+      <w:start w:val="1"/>
+      <w:numFmt w:val="bullet"/>
+      <w:lvlText w:val="o"/>
+      <w:lvlJc w:val="left"/>
+      <w:pPr>
+        <w:ind w:left="3600" w:hanging="360"/>
+      </w:pPr>
+      <w:rPr>
+        <w:rFonts w:ascii="Courier New" w:hAnsi="Courier New" w:cs="Courier New" w:hint="default"/>
+      </w:rPr>
+    </w:lvl>
+    <w:lvl w:ilvl="5" w:tplc="280A0005" w:tentative="1">
+      <w:start w:val="1"/>
+      <w:numFmt w:val="bullet"/>
+      <w:lvlText w:val=""/>
+      <w:lvlJc w:val="left"/>
+      <w:pPr>
+        <w:ind w:left="4320" w:hanging="360"/>
+      </w:pPr>
+      <w:rPr>
+        <w:rFonts w:ascii="Wingdings" w:hAnsi="Wingdings" w:hint="default"/>
+      </w:rPr>
+    </w:lvl>
+    <w:lvl w:ilvl="6" w:tplc="280A0001" w:tentative="1">
+      <w:start w:val="1"/>
+      <w:numFmt w:val="bullet"/>
+      <w:lvlText w:val=""/>
+      <w:lvlJc w:val="left"/>
+      <w:pPr>
+        <w:ind w:left="5040" w:hanging="360"/>
+      </w:pPr>
+      <w:rPr>
+        <w:rFonts w:ascii="Symbol" w:hAnsi="Symbol" w:hint="default"/>
+      </w:rPr>
+    </w:lvl>
+    <w:lvl w:ilvl="7" w:tplc="280A0003" w:tentative="1">
+      <w:start w:val="1"/>
+      <w:numFmt w:val="bullet"/>
+      <w:lvlText w:val="o"/>
+      <w:lvlJc w:val="left"/>
+      <w:pPr>
+        <w:ind w:left="5760" w:hanging="360"/>
+      </w:pPr>
+      <w:rPr>
+        <w:rFonts w:ascii="Courier New" w:hAnsi="Courier New" w:cs="Courier New" w:hint="default"/>
+      </w:rPr>
+    </w:lvl>
+    <w:lvl w:ilvl="8" w:tplc="280A0005" w:tentative="1">
+      <w:start w:val="1"/>
+      <w:numFmt w:val="bullet"/>
+      <w:lvlText w:val=""/>
+      <w:lvlJc w:val="left"/>
+      <w:pPr>
+        <w:ind w:left="6480" w:hanging="360"/>
+      </w:pPr>
+      <w:rPr>
+        <w:rFonts w:ascii="Wingdings" w:hAnsi="Wingdings" w:hint="default"/>
+      </w:rPr>
+    </w:lvl>
+  </w:abstractNum>
+  <w:abstractNum w:abstractNumId="38" w15:restartNumberingAfterBreak="0">
     <w:nsid w:val="741E70B3"/>
     <w:multiLevelType w:val="hybridMultilevel"/>
     <w:tmpl w:val="867A9A88"/>
@@ -6117,7 +9123,120 @@
       </w:rPr>
     </w:lvl>
   </w:abstractNum>
-  <w:abstractNum w:abstractNumId="22" w15:restartNumberingAfterBreak="0">
+  <w:abstractNum w:abstractNumId="39" w15:restartNumberingAfterBreak="0">
+    <w:nsid w:val="7562050F"/>
+    <w:multiLevelType w:val="hybridMultilevel"/>
+    <w:tmpl w:val="921473B4"/>
+    <w:lvl w:ilvl="0" w:tplc="280A0003">
+      <w:start w:val="1"/>
+      <w:numFmt w:val="bullet"/>
+      <w:lvlText w:val="o"/>
+      <w:lvlJc w:val="left"/>
+      <w:pPr>
+        <w:ind w:left="1440" w:hanging="360"/>
+      </w:pPr>
+      <w:rPr>
+        <w:rFonts w:ascii="Courier New" w:hAnsi="Courier New" w:cs="Courier New" w:hint="default"/>
+      </w:rPr>
+    </w:lvl>
+    <w:lvl w:ilvl="1" w:tplc="280A0003" w:tentative="1">
+      <w:start w:val="1"/>
+      <w:numFmt w:val="bullet"/>
+      <w:lvlText w:val="o"/>
+      <w:lvlJc w:val="left"/>
+      <w:pPr>
+        <w:ind w:left="2160" w:hanging="360"/>
+      </w:pPr>
+      <w:rPr>
+        <w:rFonts w:ascii="Courier New" w:hAnsi="Courier New" w:cs="Courier New" w:hint="default"/>
+      </w:rPr>
+    </w:lvl>
+    <w:lvl w:ilvl="2" w:tplc="280A0005" w:tentative="1">
+      <w:start w:val="1"/>
+      <w:numFmt w:val="bullet"/>
+      <w:lvlText w:val=""/>
+      <w:lvlJc w:val="left"/>
+      <w:pPr>
+        <w:ind w:left="2880" w:hanging="360"/>
+      </w:pPr>
+      <w:rPr>
+        <w:rFonts w:ascii="Wingdings" w:hAnsi="Wingdings" w:hint="default"/>
+      </w:rPr>
+    </w:lvl>
+    <w:lvl w:ilvl="3" w:tplc="280A0001" w:tentative="1">
+      <w:start w:val="1"/>
+      <w:numFmt w:val="bullet"/>
+      <w:lvlText w:val=""/>
+      <w:lvlJc w:val="left"/>
+      <w:pPr>
+        <w:ind w:left="3600" w:hanging="360"/>
+      </w:pPr>
+      <w:rPr>
+        <w:rFonts w:ascii="Symbol" w:hAnsi="Symbol" w:hint="default"/>
+      </w:rPr>
+    </w:lvl>
+    <w:lvl w:ilvl="4" w:tplc="280A0003" w:tentative="1">
+      <w:start w:val="1"/>
+      <w:numFmt w:val="bullet"/>
+      <w:lvlText w:val="o"/>
+      <w:lvlJc w:val="left"/>
+      <w:pPr>
+        <w:ind w:left="4320" w:hanging="360"/>
+      </w:pPr>
+      <w:rPr>
+        <w:rFonts w:ascii="Courier New" w:hAnsi="Courier New" w:cs="Courier New" w:hint="default"/>
+      </w:rPr>
+    </w:lvl>
+    <w:lvl w:ilvl="5" w:tplc="280A0005" w:tentative="1">
+      <w:start w:val="1"/>
+      <w:numFmt w:val="bullet"/>
+      <w:lvlText w:val=""/>
+      <w:lvlJc w:val="left"/>
+      <w:pPr>
+        <w:ind w:left="5040" w:hanging="360"/>
+      </w:pPr>
+      <w:rPr>
+        <w:rFonts w:ascii="Wingdings" w:hAnsi="Wingdings" w:hint="default"/>
+      </w:rPr>
+    </w:lvl>
+    <w:lvl w:ilvl="6" w:tplc="280A0001" w:tentative="1">
+      <w:start w:val="1"/>
+      <w:numFmt w:val="bullet"/>
+      <w:lvlText w:val=""/>
+      <w:lvlJc w:val="left"/>
+      <w:pPr>
+        <w:ind w:left="5760" w:hanging="360"/>
+      </w:pPr>
+      <w:rPr>
+        <w:rFonts w:ascii="Symbol" w:hAnsi="Symbol" w:hint="default"/>
+      </w:rPr>
+    </w:lvl>
+    <w:lvl w:ilvl="7" w:tplc="280A0003" w:tentative="1">
+      <w:start w:val="1"/>
+      <w:numFmt w:val="bullet"/>
+      <w:lvlText w:val="o"/>
+      <w:lvlJc w:val="left"/>
+      <w:pPr>
+        <w:ind w:left="6480" w:hanging="360"/>
+      </w:pPr>
+      <w:rPr>
+        <w:rFonts w:ascii="Courier New" w:hAnsi="Courier New" w:cs="Courier New" w:hint="default"/>
+      </w:rPr>
+    </w:lvl>
+    <w:lvl w:ilvl="8" w:tplc="280A0005" w:tentative="1">
+      <w:start w:val="1"/>
+      <w:numFmt w:val="bullet"/>
+      <w:lvlText w:val=""/>
+      <w:lvlJc w:val="left"/>
+      <w:pPr>
+        <w:ind w:left="7200" w:hanging="360"/>
+      </w:pPr>
+      <w:rPr>
+        <w:rFonts w:ascii="Wingdings" w:hAnsi="Wingdings" w:hint="default"/>
+      </w:rPr>
+    </w:lvl>
+  </w:abstractNum>
+  <w:abstractNum w:abstractNumId="40" w15:restartNumberingAfterBreak="0">
     <w:nsid w:val="77BA5B09"/>
     <w:multiLevelType w:val="multilevel"/>
     <w:tmpl w:val="7BFA970C"/>
@@ -6262,7 +9381,120 @@
       </w:rPr>
     </w:lvl>
   </w:abstractNum>
-  <w:abstractNum w:abstractNumId="23" w15:restartNumberingAfterBreak="0">
+  <w:abstractNum w:abstractNumId="41" w15:restartNumberingAfterBreak="0">
+    <w:nsid w:val="780E0673"/>
+    <w:multiLevelType w:val="hybridMultilevel"/>
+    <w:tmpl w:val="1896B722"/>
+    <w:lvl w:ilvl="0" w:tplc="280A0001">
+      <w:start w:val="1"/>
+      <w:numFmt w:val="bullet"/>
+      <w:lvlText w:val=""/>
+      <w:lvlJc w:val="left"/>
+      <w:pPr>
+        <w:ind w:left="720" w:hanging="360"/>
+      </w:pPr>
+      <w:rPr>
+        <w:rFonts w:ascii="Symbol" w:hAnsi="Symbol" w:hint="default"/>
+      </w:rPr>
+    </w:lvl>
+    <w:lvl w:ilvl="1" w:tplc="280A0003" w:tentative="1">
+      <w:start w:val="1"/>
+      <w:numFmt w:val="bullet"/>
+      <w:lvlText w:val="o"/>
+      <w:lvlJc w:val="left"/>
+      <w:pPr>
+        <w:ind w:left="1440" w:hanging="360"/>
+      </w:pPr>
+      <w:rPr>
+        <w:rFonts w:ascii="Courier New" w:hAnsi="Courier New" w:cs="Courier New" w:hint="default"/>
+      </w:rPr>
+    </w:lvl>
+    <w:lvl w:ilvl="2" w:tplc="280A0005" w:tentative="1">
+      <w:start w:val="1"/>
+      <w:numFmt w:val="bullet"/>
+      <w:lvlText w:val=""/>
+      <w:lvlJc w:val="left"/>
+      <w:pPr>
+        <w:ind w:left="2160" w:hanging="360"/>
+      </w:pPr>
+      <w:rPr>
+        <w:rFonts w:ascii="Wingdings" w:hAnsi="Wingdings" w:hint="default"/>
+      </w:rPr>
+    </w:lvl>
+    <w:lvl w:ilvl="3" w:tplc="280A0001" w:tentative="1">
+      <w:start w:val="1"/>
+      <w:numFmt w:val="bullet"/>
+      <w:lvlText w:val=""/>
+      <w:lvlJc w:val="left"/>
+      <w:pPr>
+        <w:ind w:left="2880" w:hanging="360"/>
+      </w:pPr>
+      <w:rPr>
+        <w:rFonts w:ascii="Symbol" w:hAnsi="Symbol" w:hint="default"/>
+      </w:rPr>
+    </w:lvl>
+    <w:lvl w:ilvl="4" w:tplc="280A0003" w:tentative="1">
+      <w:start w:val="1"/>
+      <w:numFmt w:val="bullet"/>
+      <w:lvlText w:val="o"/>
+      <w:lvlJc w:val="left"/>
+      <w:pPr>
+        <w:ind w:left="3600" w:hanging="360"/>
+      </w:pPr>
+      <w:rPr>
+        <w:rFonts w:ascii="Courier New" w:hAnsi="Courier New" w:cs="Courier New" w:hint="default"/>
+      </w:rPr>
+    </w:lvl>
+    <w:lvl w:ilvl="5" w:tplc="280A0005" w:tentative="1">
+      <w:start w:val="1"/>
+      <w:numFmt w:val="bullet"/>
+      <w:lvlText w:val=""/>
+      <w:lvlJc w:val="left"/>
+      <w:pPr>
+        <w:ind w:left="4320" w:hanging="360"/>
+      </w:pPr>
+      <w:rPr>
+        <w:rFonts w:ascii="Wingdings" w:hAnsi="Wingdings" w:hint="default"/>
+      </w:rPr>
+    </w:lvl>
+    <w:lvl w:ilvl="6" w:tplc="280A0001" w:tentative="1">
+      <w:start w:val="1"/>
+      <w:numFmt w:val="bullet"/>
+      <w:lvlText w:val=""/>
+      <w:lvlJc w:val="left"/>
+      <w:pPr>
+        <w:ind w:left="5040" w:hanging="360"/>
+      </w:pPr>
+      <w:rPr>
+        <w:rFonts w:ascii="Symbol" w:hAnsi="Symbol" w:hint="default"/>
+      </w:rPr>
+    </w:lvl>
+    <w:lvl w:ilvl="7" w:tplc="280A0003" w:tentative="1">
+      <w:start w:val="1"/>
+      <w:numFmt w:val="bullet"/>
+      <w:lvlText w:val="o"/>
+      <w:lvlJc w:val="left"/>
+      <w:pPr>
+        <w:ind w:left="5760" w:hanging="360"/>
+      </w:pPr>
+      <w:rPr>
+        <w:rFonts w:ascii="Courier New" w:hAnsi="Courier New" w:cs="Courier New" w:hint="default"/>
+      </w:rPr>
+    </w:lvl>
+    <w:lvl w:ilvl="8" w:tplc="280A0005" w:tentative="1">
+      <w:start w:val="1"/>
+      <w:numFmt w:val="bullet"/>
+      <w:lvlText w:val=""/>
+      <w:lvlJc w:val="left"/>
+      <w:pPr>
+        <w:ind w:left="6480" w:hanging="360"/>
+      </w:pPr>
+      <w:rPr>
+        <w:rFonts w:ascii="Wingdings" w:hAnsi="Wingdings" w:hint="default"/>
+      </w:rPr>
+    </w:lvl>
+  </w:abstractNum>
+  <w:abstractNum w:abstractNumId="42" w15:restartNumberingAfterBreak="0">
     <w:nsid w:val="79F73EFD"/>
     <w:multiLevelType w:val="hybridMultilevel"/>
     <w:tmpl w:val="713A59D0"/>
@@ -6377,7 +9609,7 @@
       </w:rPr>
     </w:lvl>
   </w:abstractNum>
-  <w:abstractNum w:abstractNumId="24" w15:restartNumberingAfterBreak="0">
+  <w:abstractNum w:abstractNumId="43" w15:restartNumberingAfterBreak="0">
     <w:nsid w:val="7AD21E03"/>
     <w:multiLevelType w:val="hybridMultilevel"/>
     <w:tmpl w:val="190C5C9C"/>
@@ -6490,7 +9722,7 @@
       </w:rPr>
     </w:lvl>
   </w:abstractNum>
-  <w:abstractNum w:abstractNumId="25" w15:restartNumberingAfterBreak="0">
+  <w:abstractNum w:abstractNumId="44" w15:restartNumberingAfterBreak="0">
     <w:nsid w:val="7DB852EA"/>
     <w:multiLevelType w:val="hybridMultilevel"/>
     <w:tmpl w:val="302A2452"/>
@@ -6604,82 +9836,139 @@
     </w:lvl>
   </w:abstractNum>
   <w:num w:numId="1" w16cid:durableId="471555101">
-    <w:abstractNumId w:val="22"/>
+    <w:abstractNumId w:val="40"/>
   </w:num>
   <w:num w:numId="2" w16cid:durableId="2067944262">
+    <w:abstractNumId w:val="12"/>
+  </w:num>
+  <w:num w:numId="3" w16cid:durableId="1477917933">
+    <w:abstractNumId w:val="16"/>
+  </w:num>
+  <w:num w:numId="4" w16cid:durableId="1129277608">
+    <w:abstractNumId w:val="14"/>
+  </w:num>
+  <w:num w:numId="5" w16cid:durableId="284502903">
+    <w:abstractNumId w:val="35"/>
+  </w:num>
+  <w:num w:numId="6" w16cid:durableId="1572303472">
+    <w:abstractNumId w:val="44"/>
+  </w:num>
+  <w:num w:numId="7" w16cid:durableId="467627590">
+    <w:abstractNumId w:val="8"/>
+  </w:num>
+  <w:num w:numId="8" w16cid:durableId="1081099420">
+    <w:abstractNumId w:val="28"/>
+  </w:num>
+  <w:num w:numId="9" w16cid:durableId="2519690">
+    <w:abstractNumId w:val="42"/>
+  </w:num>
+  <w:num w:numId="10" w16cid:durableId="1443572444">
+    <w:abstractNumId w:val="38"/>
+  </w:num>
+  <w:num w:numId="11" w16cid:durableId="1768765833">
+    <w:abstractNumId w:val="13"/>
+  </w:num>
+  <w:num w:numId="12" w16cid:durableId="1047606789">
+    <w:abstractNumId w:val="10"/>
+  </w:num>
+  <w:num w:numId="13" w16cid:durableId="472454637">
+    <w:abstractNumId w:val="34"/>
+  </w:num>
+  <w:num w:numId="14" w16cid:durableId="1626427088">
+    <w:abstractNumId w:val="3"/>
+  </w:num>
+  <w:num w:numId="15" w16cid:durableId="454102959">
+    <w:abstractNumId w:val="26"/>
+  </w:num>
+  <w:num w:numId="16" w16cid:durableId="498008573">
+    <w:abstractNumId w:val="30"/>
+  </w:num>
+  <w:num w:numId="17" w16cid:durableId="273680560">
+    <w:abstractNumId w:val="19"/>
+  </w:num>
+  <w:num w:numId="18" w16cid:durableId="1896888178">
+    <w:abstractNumId w:val="11"/>
+  </w:num>
+  <w:num w:numId="19" w16cid:durableId="1885016902">
+    <w:abstractNumId w:val="7"/>
+  </w:num>
+  <w:num w:numId="20" w16cid:durableId="702173471">
+    <w:abstractNumId w:val="31"/>
+  </w:num>
+  <w:num w:numId="21" w16cid:durableId="1482648221">
     <w:abstractNumId w:val="9"/>
   </w:num>
-  <w:num w:numId="3" w16cid:durableId="1477917933">
-    <w:abstractNumId w:val="12"/>
-  </w:num>
-  <w:num w:numId="4" w16cid:durableId="1129277608">
-    <w:abstractNumId w:val="11"/>
-  </w:num>
-  <w:num w:numId="5" w16cid:durableId="284502903">
-    <w:abstractNumId w:val="20"/>
-  </w:num>
-  <w:num w:numId="6" w16cid:durableId="1572303472">
-    <w:abstractNumId w:val="25"/>
-  </w:num>
-  <w:num w:numId="7" w16cid:durableId="467627590">
-    <w:abstractNumId w:val="5"/>
-  </w:num>
-  <w:num w:numId="8" w16cid:durableId="1081099420">
-    <w:abstractNumId w:val="16"/>
-  </w:num>
-  <w:num w:numId="9" w16cid:durableId="2519690">
+  <w:num w:numId="22" w16cid:durableId="25256264">
     <w:abstractNumId w:val="23"/>
   </w:num>
-  <w:num w:numId="10" w16cid:durableId="1443572444">
-    <w:abstractNumId w:val="21"/>
-  </w:num>
-  <w:num w:numId="11" w16cid:durableId="1768765833">
-    <w:abstractNumId w:val="10"/>
-  </w:num>
-  <w:num w:numId="12" w16cid:durableId="1047606789">
-    <w:abstractNumId w:val="7"/>
-  </w:num>
-  <w:num w:numId="13" w16cid:durableId="472454637">
-    <w:abstractNumId w:val="19"/>
-  </w:num>
-  <w:num w:numId="14" w16cid:durableId="1626427088">
-    <w:abstractNumId w:val="2"/>
-  </w:num>
-  <w:num w:numId="15" w16cid:durableId="454102959">
-    <w:abstractNumId w:val="15"/>
-  </w:num>
-  <w:num w:numId="16" w16cid:durableId="498008573">
-    <w:abstractNumId w:val="17"/>
-  </w:num>
-  <w:num w:numId="17" w16cid:durableId="273680560">
-    <w:abstractNumId w:val="13"/>
-  </w:num>
-  <w:num w:numId="18" w16cid:durableId="1896888178">
-    <w:abstractNumId w:val="8"/>
-  </w:num>
-  <w:num w:numId="19" w16cid:durableId="1885016902">
-    <w:abstractNumId w:val="4"/>
-  </w:num>
-  <w:num w:numId="20" w16cid:durableId="702173471">
-    <w:abstractNumId w:val="18"/>
-  </w:num>
-  <w:num w:numId="21" w16cid:durableId="1482648221">
-    <w:abstractNumId w:val="6"/>
-  </w:num>
-  <w:num w:numId="22" w16cid:durableId="25256264">
-    <w:abstractNumId w:val="14"/>
-  </w:num>
   <w:num w:numId="23" w16cid:durableId="1579628663">
-    <w:abstractNumId w:val="24"/>
+    <w:abstractNumId w:val="43"/>
   </w:num>
   <w:num w:numId="24" w16cid:durableId="646518148">
-    <w:abstractNumId w:val="1"/>
+    <w:abstractNumId w:val="2"/>
   </w:num>
   <w:num w:numId="25" w16cid:durableId="678234205">
     <w:abstractNumId w:val="0"/>
   </w:num>
   <w:num w:numId="26" w16cid:durableId="1326742680">
-    <w:abstractNumId w:val="3"/>
+    <w:abstractNumId w:val="6"/>
+  </w:num>
+  <w:num w:numId="27" w16cid:durableId="1931231214">
+    <w:abstractNumId w:val="22"/>
+  </w:num>
+  <w:num w:numId="28" w16cid:durableId="1169829571">
+    <w:abstractNumId w:val="1"/>
+  </w:num>
+  <w:num w:numId="29" w16cid:durableId="123891799">
+    <w:abstractNumId w:val="41"/>
+  </w:num>
+  <w:num w:numId="30" w16cid:durableId="1073624438">
+    <w:abstractNumId w:val="15"/>
+  </w:num>
+  <w:num w:numId="31" w16cid:durableId="443503459">
+    <w:abstractNumId w:val="20"/>
+  </w:num>
+  <w:num w:numId="32" w16cid:durableId="1991590128">
+    <w:abstractNumId w:val="29"/>
+  </w:num>
+  <w:num w:numId="33" w16cid:durableId="1939293337">
+    <w:abstractNumId w:val="39"/>
+  </w:num>
+  <w:num w:numId="34" w16cid:durableId="1107963159">
+    <w:abstractNumId w:val="25"/>
+  </w:num>
+  <w:num w:numId="35" w16cid:durableId="901016091">
+    <w:abstractNumId w:val="32"/>
+  </w:num>
+  <w:num w:numId="36" w16cid:durableId="905725434">
+    <w:abstractNumId w:val="5"/>
+  </w:num>
+  <w:num w:numId="37" w16cid:durableId="1813789993">
+    <w:abstractNumId w:val="18"/>
+  </w:num>
+  <w:num w:numId="38" w16cid:durableId="448203755">
+    <w:abstractNumId w:val="24"/>
+  </w:num>
+  <w:num w:numId="39" w16cid:durableId="788471833">
+    <w:abstractNumId w:val="27"/>
+  </w:num>
+  <w:num w:numId="40" w16cid:durableId="1462192476">
+    <w:abstractNumId w:val="21"/>
+  </w:num>
+  <w:num w:numId="41" w16cid:durableId="530454999">
+    <w:abstractNumId w:val="4"/>
+  </w:num>
+  <w:num w:numId="42" w16cid:durableId="1199122907">
+    <w:abstractNumId w:val="36"/>
+  </w:num>
+  <w:num w:numId="43" w16cid:durableId="1183856498">
+    <w:abstractNumId w:val="33"/>
+  </w:num>
+  <w:num w:numId="44" w16cid:durableId="1722703994">
+    <w:abstractNumId w:val="37"/>
+  </w:num>
+  <w:num w:numId="45" w16cid:durableId="1358846829">
+    <w:abstractNumId w:val="17"/>
   </w:num>
   <w:numIdMacAtCleanup w:val="22"/>
 </w:numbering>

--- a/TP2. E5 Diseño de arquitectura.docx
+++ b/TP2. E5 Diseño de arquitectura.docx
@@ -544,12 +544,50 @@
         </w:rPr>
         <w:t xml:space="preserve"> Comunicación con hardware externo, como el Arduino Nano mediante Bluetooth.</w:t>
       </w:r>
+      <w:r>
+        <w:rPr>
+          <w:rFonts w:ascii="Times New Roman" w:eastAsia="Times New Roman" w:hAnsi="Times New Roman" w:cs="Times New Roman"/>
+          <w:sz w:val="24"/>
+          <w:szCs w:val="24"/>
+          <w:lang w:eastAsia="es-PE"/>
+        </w:rPr>
+        <w:br/>
+      </w:r>
+      <w:r>
+        <w:rPr>
+          <w:rFonts w:ascii="Times New Roman" w:eastAsia="Times New Roman" w:hAnsi="Times New Roman" w:cs="Times New Roman"/>
+          <w:sz w:val="24"/>
+          <w:szCs w:val="24"/>
+          <w:lang w:eastAsia="es-PE"/>
+        </w:rPr>
+        <w:br/>
+      </w:r>
+    </w:p>
+    <w:p>
+      <w:pPr>
+        <w:rPr>
+          <w:rFonts w:ascii="Times New Roman" w:eastAsia="Times New Roman" w:hAnsi="Times New Roman" w:cs="Times New Roman"/>
+          <w:sz w:val="24"/>
+          <w:szCs w:val="24"/>
+          <w:lang w:eastAsia="es-PE"/>
+        </w:rPr>
+      </w:pPr>
+      <w:r>
+        <w:rPr>
+          <w:rFonts w:ascii="Times New Roman" w:eastAsia="Times New Roman" w:hAnsi="Times New Roman" w:cs="Times New Roman"/>
+          <w:sz w:val="24"/>
+          <w:szCs w:val="24"/>
+          <w:lang w:eastAsia="es-PE"/>
+        </w:rPr>
+        <w:br w:type="page"/>
+      </w:r>
     </w:p>
     <w:p>
       <w:pPr>
         <w:pStyle w:val="Ttulo2"/>
       </w:pPr>
       <w:r>
+        <w:lastRenderedPageBreak/>
         <w:t xml:space="preserve">2.2. </w:t>
       </w:r>
       <w:r>
@@ -562,7 +600,6 @@
     <w:p>
       <w:pPr>
         <w:spacing w:before="100" w:beforeAutospacing="1" w:after="100" w:afterAutospacing="1" w:line="240" w:lineRule="auto"/>
-        <w:ind w:left="720"/>
         <w:jc w:val="center"/>
         <w:rPr>
           <w:rFonts w:ascii="Times New Roman" w:eastAsia="Times New Roman" w:hAnsi="Times New Roman" w:cs="Times New Roman"/>
@@ -580,12 +617,11 @@
           <w:szCs w:val="24"/>
           <w:lang w:eastAsia="es-PE"/>
         </w:rPr>
-        <w:lastRenderedPageBreak/>
         <w:drawing>
-          <wp:inline distT="0" distB="0" distL="0" distR="0" wp14:anchorId="54F6104C" wp14:editId="5BD9A85E">
-            <wp:extent cx="4419600" cy="6534150"/>
+          <wp:inline distT="0" distB="0" distL="0" distR="0" wp14:anchorId="10A0EF54" wp14:editId="0D162452">
+            <wp:extent cx="5400040" cy="7304405"/>
             <wp:effectExtent l="0" t="0" r="0" b="0"/>
-            <wp:docPr id="256794455" name="Imagen 2"/>
+            <wp:docPr id="1498699218" name="Imagen 2"/>
             <wp:cNvGraphicFramePr>
               <a:graphicFrameLocks xmlns:a="http://schemas.openxmlformats.org/drawingml/2006/main" noChangeAspect="1"/>
             </wp:cNvGraphicFramePr>
@@ -599,20 +635,20 @@
                     </pic:cNvPicPr>
                   </pic:nvPicPr>
                   <pic:blipFill rotWithShape="1">
-                    <a:blip r:embed="rId6">
+                    <a:blip r:embed="rId6" cstate="print">
                       <a:extLst>
                         <a:ext uri="{28A0092B-C50C-407E-A947-70E740481C1C}">
                           <a14:useLocalDpi xmlns:a14="http://schemas.microsoft.com/office/drawing/2010/main" val="0"/>
                         </a:ext>
                       </a:extLst>
                     </a:blip>
-                    <a:srcRect l="12347" t="7234" r="5809" b="7202"/>
+                    <a:srcRect t="4365"/>
                     <a:stretch/>
                   </pic:blipFill>
                   <pic:spPr bwMode="auto">
                     <a:xfrm>
                       <a:off x="0" y="0"/>
-                      <a:ext cx="4419600" cy="6534150"/>
+                      <a:ext cx="5400040" cy="7304405"/>
                     </a:xfrm>
                     <a:prstGeom prst="rect">
                       <a:avLst/>
@@ -651,43 +687,6 @@
     <w:p>
       <w:pPr>
         <w:spacing w:before="100" w:beforeAutospacing="1" w:after="100" w:afterAutospacing="1" w:line="240" w:lineRule="auto"/>
-        <w:ind w:left="720"/>
-        <w:rPr>
-          <w:rFonts w:ascii="Times New Roman" w:eastAsia="Times New Roman" w:hAnsi="Times New Roman" w:cs="Times New Roman"/>
-          <w:sz w:val="24"/>
-          <w:szCs w:val="24"/>
-          <w:lang w:eastAsia="es-PE"/>
-        </w:rPr>
-      </w:pPr>
-    </w:p>
-    <w:p>
-      <w:pPr>
-        <w:spacing w:before="100" w:beforeAutospacing="1" w:after="100" w:afterAutospacing="1" w:line="240" w:lineRule="auto"/>
-        <w:ind w:left="720"/>
-        <w:rPr>
-          <w:rFonts w:ascii="Times New Roman" w:eastAsia="Times New Roman" w:hAnsi="Times New Roman" w:cs="Times New Roman"/>
-          <w:sz w:val="24"/>
-          <w:szCs w:val="24"/>
-          <w:lang w:eastAsia="es-PE"/>
-        </w:rPr>
-      </w:pPr>
-    </w:p>
-    <w:p>
-      <w:pPr>
-        <w:spacing w:before="100" w:beforeAutospacing="1" w:after="100" w:afterAutospacing="1" w:line="240" w:lineRule="auto"/>
-        <w:ind w:left="720"/>
-        <w:rPr>
-          <w:rFonts w:ascii="Times New Roman" w:eastAsia="Times New Roman" w:hAnsi="Times New Roman" w:cs="Times New Roman"/>
-          <w:sz w:val="24"/>
-          <w:szCs w:val="24"/>
-          <w:lang w:eastAsia="es-PE"/>
-        </w:rPr>
-      </w:pPr>
-    </w:p>
-    <w:p>
-      <w:pPr>
-        <w:spacing w:before="100" w:beforeAutospacing="1" w:after="100" w:afterAutospacing="1" w:line="240" w:lineRule="auto"/>
-        <w:ind w:left="720"/>
         <w:rPr>
           <w:rFonts w:ascii="Times New Roman" w:eastAsia="Times New Roman" w:hAnsi="Times New Roman" w:cs="Times New Roman"/>
           <w:sz w:val="24"/>
@@ -1291,7 +1290,16 @@
           <w:szCs w:val="24"/>
           <w:lang w:eastAsia="es-PE"/>
         </w:rPr>
-        <w:t>BluetoothFragment.java</w:t>
+        <w:t>Personalización</w:t>
+      </w:r>
+      <w:r>
+        <w:rPr>
+          <w:rFonts w:ascii="Times New Roman" w:eastAsia="Times New Roman" w:hAnsi="Times New Roman" w:cs="Times New Roman"/>
+          <w:sz w:val="24"/>
+          <w:szCs w:val="24"/>
+          <w:lang w:eastAsia="es-PE"/>
+        </w:rPr>
+        <w:t>Fragment.java</w:t>
       </w:r>
       <w:r>
         <w:rPr>
@@ -1309,7 +1317,16 @@
           <w:szCs w:val="24"/>
           <w:lang w:eastAsia="es-PE"/>
         </w:rPr>
-        <w:t>Interfaz para buscar, emparejar y gestionar dispositivos Bluetooth.</w:t>
+        <w:t xml:space="preserve">Interfaz para </w:t>
+      </w:r>
+      <w:r>
+        <w:rPr>
+          <w:rFonts w:ascii="Times New Roman" w:eastAsia="Times New Roman" w:hAnsi="Times New Roman" w:cs="Times New Roman"/>
+          <w:sz w:val="24"/>
+          <w:szCs w:val="24"/>
+          <w:lang w:eastAsia="es-PE"/>
+        </w:rPr>
+        <w:t>realizar personalizaciones como temas, y color de botones.</w:t>
       </w:r>
     </w:p>
     <w:p>
@@ -1423,7 +1440,7 @@
           <w:szCs w:val="24"/>
           <w:lang w:eastAsia="es-PE"/>
         </w:rPr>
-        <w:t>activity_main.xml</w:t>
+        <w:t>fragment_home.xml</w:t>
       </w:r>
       <w:r>
         <w:rPr>
@@ -1434,25 +1451,14 @@
         </w:rPr>
         <w:t xml:space="preserve">: </w:t>
       </w:r>
-      <w:proofErr w:type="spellStart"/>
-      <w:r>
-        <w:rPr>
-          <w:rFonts w:ascii="Times New Roman" w:eastAsia="Times New Roman" w:hAnsi="Times New Roman" w:cs="Times New Roman"/>
-          <w:sz w:val="24"/>
-          <w:szCs w:val="24"/>
-          <w:lang w:eastAsia="es-PE"/>
-        </w:rPr>
-        <w:t>Layout</w:t>
-      </w:r>
-      <w:proofErr w:type="spellEnd"/>
-      <w:r>
-        <w:rPr>
-          <w:rFonts w:ascii="Times New Roman" w:eastAsia="Times New Roman" w:hAnsi="Times New Roman" w:cs="Times New Roman"/>
-          <w:sz w:val="24"/>
-          <w:szCs w:val="24"/>
-          <w:lang w:eastAsia="es-PE"/>
-        </w:rPr>
-        <w:t xml:space="preserve"> base con el contenedor principal.</w:t>
+      <w:r>
+        <w:rPr>
+          <w:rFonts w:ascii="Times New Roman" w:eastAsia="Times New Roman" w:hAnsi="Times New Roman" w:cs="Times New Roman"/>
+          <w:sz w:val="24"/>
+          <w:szCs w:val="24"/>
+          <w:lang w:eastAsia="es-PE"/>
+        </w:rPr>
+        <w:t>Diseño visual del módulo de traducción.</w:t>
       </w:r>
     </w:p>
     <w:p>
@@ -1478,7 +1484,25 @@
           <w:szCs w:val="24"/>
           <w:lang w:eastAsia="es-PE"/>
         </w:rPr>
-        <w:t>fragment_home.xml</w:t>
+        <w:t>fragment_</w:t>
+      </w:r>
+      <w:r>
+        <w:rPr>
+          <w:rFonts w:ascii="Times New Roman" w:eastAsia="Times New Roman" w:hAnsi="Times New Roman" w:cs="Times New Roman"/>
+          <w:sz w:val="24"/>
+          <w:szCs w:val="24"/>
+          <w:lang w:eastAsia="es-PE"/>
+        </w:rPr>
+        <w:t>personalizacion</w:t>
+      </w:r>
+      <w:r>
+        <w:rPr>
+          <w:rFonts w:ascii="Times New Roman" w:eastAsia="Times New Roman" w:hAnsi="Times New Roman" w:cs="Times New Roman"/>
+          <w:sz w:val="24"/>
+          <w:szCs w:val="24"/>
+          <w:lang w:eastAsia="es-PE"/>
+        </w:rPr>
+        <w:t>.xml</w:t>
       </w:r>
       <w:r>
         <w:rPr>
@@ -1496,7 +1520,7 @@
           <w:szCs w:val="24"/>
           <w:lang w:eastAsia="es-PE"/>
         </w:rPr>
-        <w:t>Diseño visual del módulo de traducción.</w:t>
+        <w:t>Vista de elección de temas y color de botones.</w:t>
       </w:r>
     </w:p>
     <w:p>
@@ -1522,7 +1546,7 @@
           <w:szCs w:val="24"/>
           <w:lang w:eastAsia="es-PE"/>
         </w:rPr>
-        <w:t>fragment_bluetooth.xml</w:t>
+        <w:t>fragment_login.xml</w:t>
       </w:r>
       <w:r>
         <w:rPr>
@@ -1540,7 +1564,27 @@
           <w:szCs w:val="24"/>
           <w:lang w:eastAsia="es-PE"/>
         </w:rPr>
-        <w:t>Diseño del módulo de conexión Bluetooth.</w:t>
+        <w:t xml:space="preserve">Vista del formulario de </w:t>
+      </w:r>
+      <w:proofErr w:type="spellStart"/>
+      <w:r>
+        <w:rPr>
+          <w:rFonts w:ascii="Times New Roman" w:eastAsia="Times New Roman" w:hAnsi="Times New Roman" w:cs="Times New Roman"/>
+          <w:sz w:val="24"/>
+          <w:szCs w:val="24"/>
+          <w:lang w:eastAsia="es-PE"/>
+        </w:rPr>
+        <w:t>login</w:t>
+      </w:r>
+      <w:proofErr w:type="spellEnd"/>
+      <w:r>
+        <w:rPr>
+          <w:rFonts w:ascii="Times New Roman" w:eastAsia="Times New Roman" w:hAnsi="Times New Roman" w:cs="Times New Roman"/>
+          <w:sz w:val="24"/>
+          <w:szCs w:val="24"/>
+          <w:lang w:eastAsia="es-PE"/>
+        </w:rPr>
+        <w:t>.</w:t>
       </w:r>
     </w:p>
     <w:p>
@@ -1566,7 +1610,7 @@
           <w:szCs w:val="24"/>
           <w:lang w:eastAsia="es-PE"/>
         </w:rPr>
-        <w:t>fragment_login.xml</w:t>
+        <w:t>fragment_registro.xml</w:t>
       </w:r>
       <w:r>
         <w:rPr>
@@ -1584,27 +1628,274 @@
           <w:szCs w:val="24"/>
           <w:lang w:eastAsia="es-PE"/>
         </w:rPr>
-        <w:t xml:space="preserve">Vista del formulario de </w:t>
+        <w:t>Vista del formulario de registro.</w:t>
+      </w:r>
+    </w:p>
+    <w:p>
+      <w:pPr>
+        <w:pStyle w:val="Ttulo2"/>
+      </w:pPr>
+      <w:r>
+        <w:t xml:space="preserve">3.2. </w:t>
       </w:r>
       <w:proofErr w:type="spellStart"/>
       <w:r>
-        <w:rPr>
-          <w:rFonts w:ascii="Times New Roman" w:eastAsia="Times New Roman" w:hAnsi="Times New Roman" w:cs="Times New Roman"/>
-          <w:sz w:val="24"/>
-          <w:szCs w:val="24"/>
-          <w:lang w:eastAsia="es-PE"/>
-        </w:rPr>
-        <w:t>login</w:t>
+        <w:t>Backend</w:t>
       </w:r>
       <w:proofErr w:type="spellEnd"/>
       <w:r>
-        <w:rPr>
-          <w:rFonts w:ascii="Times New Roman" w:eastAsia="Times New Roman" w:hAnsi="Times New Roman" w:cs="Times New Roman"/>
-          <w:sz w:val="24"/>
-          <w:szCs w:val="24"/>
-          <w:lang w:eastAsia="es-PE"/>
-        </w:rPr>
-        <w:t>.</w:t>
+        <w:t xml:space="preserve"> (Lógica de negocio)</w:t>
+      </w:r>
+    </w:p>
+    <w:p>
+      <w:pPr>
+        <w:pStyle w:val="Prrafodelista"/>
+        <w:numPr>
+          <w:ilvl w:val="0"/>
+          <w:numId w:val="1"/>
+        </w:numPr>
+        <w:spacing w:before="100" w:beforeAutospacing="1" w:after="100" w:afterAutospacing="1" w:line="240" w:lineRule="auto"/>
+        <w:rPr>
+          <w:rFonts w:ascii="Times New Roman" w:eastAsia="Times New Roman" w:hAnsi="Times New Roman" w:cs="Times New Roman"/>
+          <w:sz w:val="24"/>
+          <w:szCs w:val="24"/>
+          <w:lang w:eastAsia="es-PE"/>
+        </w:rPr>
+      </w:pPr>
+      <w:r>
+        <w:rPr>
+          <w:rFonts w:ascii="Times New Roman" w:eastAsia="Times New Roman" w:hAnsi="Times New Roman" w:cs="Times New Roman"/>
+          <w:b/>
+          <w:bCs/>
+          <w:sz w:val="24"/>
+          <w:szCs w:val="24"/>
+          <w:lang w:eastAsia="es-PE"/>
+        </w:rPr>
+        <w:t>Plataforma:</w:t>
+      </w:r>
+      <w:r>
+        <w:rPr>
+          <w:rFonts w:ascii="Times New Roman" w:eastAsia="Times New Roman" w:hAnsi="Times New Roman" w:cs="Times New Roman"/>
+          <w:sz w:val="24"/>
+          <w:szCs w:val="24"/>
+          <w:lang w:eastAsia="es-PE"/>
+        </w:rPr>
+        <w:t xml:space="preserve"> Android</w:t>
+      </w:r>
+    </w:p>
+    <w:p>
+      <w:pPr>
+        <w:pStyle w:val="Prrafodelista"/>
+        <w:numPr>
+          <w:ilvl w:val="0"/>
+          <w:numId w:val="1"/>
+        </w:numPr>
+        <w:spacing w:before="100" w:beforeAutospacing="1" w:after="100" w:afterAutospacing="1" w:line="240" w:lineRule="auto"/>
+        <w:rPr>
+          <w:rFonts w:ascii="Times New Roman" w:eastAsia="Times New Roman" w:hAnsi="Times New Roman" w:cs="Times New Roman"/>
+          <w:sz w:val="24"/>
+          <w:szCs w:val="24"/>
+          <w:lang w:eastAsia="es-PE"/>
+        </w:rPr>
+      </w:pPr>
+      <w:r>
+        <w:rPr>
+          <w:rFonts w:ascii="Times New Roman" w:eastAsia="Times New Roman" w:hAnsi="Times New Roman" w:cs="Times New Roman"/>
+          <w:b/>
+          <w:bCs/>
+          <w:sz w:val="24"/>
+          <w:szCs w:val="24"/>
+          <w:lang w:eastAsia="es-PE"/>
+        </w:rPr>
+        <w:t>Lenguaje:</w:t>
+      </w:r>
+      <w:r>
+        <w:rPr>
+          <w:rFonts w:ascii="Times New Roman" w:eastAsia="Times New Roman" w:hAnsi="Times New Roman" w:cs="Times New Roman"/>
+          <w:sz w:val="24"/>
+          <w:szCs w:val="24"/>
+          <w:lang w:eastAsia="es-PE"/>
+        </w:rPr>
+        <w:t xml:space="preserve"> Java</w:t>
+      </w:r>
+    </w:p>
+    <w:p>
+      <w:pPr>
+        <w:pStyle w:val="Prrafodelista"/>
+        <w:numPr>
+          <w:ilvl w:val="0"/>
+          <w:numId w:val="1"/>
+        </w:numPr>
+        <w:spacing w:before="100" w:beforeAutospacing="1" w:after="100" w:afterAutospacing="1" w:line="240" w:lineRule="auto"/>
+        <w:rPr>
+          <w:rFonts w:ascii="Times New Roman" w:eastAsia="Times New Roman" w:hAnsi="Times New Roman" w:cs="Times New Roman"/>
+          <w:sz w:val="24"/>
+          <w:szCs w:val="24"/>
+          <w:lang w:eastAsia="es-PE"/>
+        </w:rPr>
+      </w:pPr>
+      <w:r>
+        <w:rPr>
+          <w:rFonts w:ascii="Times New Roman" w:eastAsia="Times New Roman" w:hAnsi="Times New Roman" w:cs="Times New Roman"/>
+          <w:b/>
+          <w:bCs/>
+          <w:sz w:val="24"/>
+          <w:szCs w:val="24"/>
+          <w:lang w:eastAsia="es-PE"/>
+        </w:rPr>
+        <w:t>Modelo</w:t>
+      </w:r>
+      <w:r>
+        <w:rPr>
+          <w:rFonts w:ascii="Times New Roman" w:eastAsia="Times New Roman" w:hAnsi="Times New Roman" w:cs="Times New Roman"/>
+          <w:b/>
+          <w:bCs/>
+          <w:sz w:val="24"/>
+          <w:szCs w:val="24"/>
+          <w:lang w:eastAsia="es-PE"/>
+        </w:rPr>
+        <w:t>:</w:t>
+      </w:r>
+      <w:r>
+        <w:rPr>
+          <w:rFonts w:ascii="Times New Roman" w:eastAsia="Times New Roman" w:hAnsi="Times New Roman" w:cs="Times New Roman"/>
+          <w:sz w:val="24"/>
+          <w:szCs w:val="24"/>
+          <w:lang w:eastAsia="es-PE"/>
+        </w:rPr>
+        <w:t xml:space="preserve"> MVVM</w:t>
+      </w:r>
+    </w:p>
+    <w:p>
+      <w:pPr>
+        <w:pStyle w:val="Prrafodelista"/>
+        <w:numPr>
+          <w:ilvl w:val="0"/>
+          <w:numId w:val="29"/>
+        </w:numPr>
+        <w:spacing w:before="100" w:beforeAutospacing="1" w:after="100" w:afterAutospacing="1" w:line="240" w:lineRule="auto"/>
+        <w:rPr>
+          <w:rFonts w:ascii="Times New Roman" w:eastAsia="Times New Roman" w:hAnsi="Times New Roman" w:cs="Times New Roman"/>
+          <w:sz w:val="24"/>
+          <w:szCs w:val="24"/>
+          <w:lang w:eastAsia="es-PE"/>
+        </w:rPr>
+      </w:pPr>
+      <w:r>
+        <w:rPr>
+          <w:rFonts w:ascii="Times New Roman" w:eastAsia="Times New Roman" w:hAnsi="Times New Roman" w:cs="Times New Roman"/>
+          <w:b/>
+          <w:bCs/>
+          <w:sz w:val="24"/>
+          <w:szCs w:val="24"/>
+          <w:lang w:eastAsia="es-PE"/>
+        </w:rPr>
+        <w:t>Responsabilidades:</w:t>
+      </w:r>
+    </w:p>
+    <w:p>
+      <w:pPr>
+        <w:pStyle w:val="Prrafodelista"/>
+        <w:numPr>
+          <w:ilvl w:val="0"/>
+          <w:numId w:val="36"/>
+        </w:numPr>
+        <w:spacing w:before="100" w:beforeAutospacing="1" w:after="100" w:afterAutospacing="1" w:line="240" w:lineRule="auto"/>
+        <w:ind w:left="1418"/>
+        <w:rPr>
+          <w:rFonts w:asciiTheme="majorHAnsi" w:eastAsia="Times New Roman" w:hAnsiTheme="majorHAnsi" w:cstheme="majorHAnsi"/>
+          <w:sz w:val="24"/>
+          <w:szCs w:val="24"/>
+          <w:lang w:eastAsia="es-PE"/>
+        </w:rPr>
+      </w:pPr>
+      <w:r>
+        <w:rPr>
+          <w:rFonts w:asciiTheme="majorHAnsi" w:eastAsia="Times New Roman" w:hAnsiTheme="majorHAnsi" w:cstheme="majorHAnsi"/>
+          <w:sz w:val="24"/>
+          <w:szCs w:val="24"/>
+          <w:lang w:eastAsia="es-PE"/>
+        </w:rPr>
+        <w:t>Autenticar usuarios.</w:t>
+      </w:r>
+    </w:p>
+    <w:p>
+      <w:pPr>
+        <w:pStyle w:val="Prrafodelista"/>
+        <w:numPr>
+          <w:ilvl w:val="0"/>
+          <w:numId w:val="36"/>
+        </w:numPr>
+        <w:spacing w:before="100" w:beforeAutospacing="1" w:after="100" w:afterAutospacing="1" w:line="240" w:lineRule="auto"/>
+        <w:ind w:left="1418"/>
+        <w:rPr>
+          <w:rFonts w:asciiTheme="majorHAnsi" w:eastAsia="Times New Roman" w:hAnsiTheme="majorHAnsi" w:cstheme="majorHAnsi"/>
+          <w:sz w:val="24"/>
+          <w:szCs w:val="24"/>
+          <w:lang w:eastAsia="es-PE"/>
+        </w:rPr>
+      </w:pPr>
+      <w:r>
+        <w:rPr>
+          <w:rFonts w:asciiTheme="majorHAnsi" w:eastAsia="Times New Roman" w:hAnsiTheme="majorHAnsi" w:cstheme="majorHAnsi"/>
+          <w:sz w:val="24"/>
+          <w:szCs w:val="24"/>
+          <w:lang w:eastAsia="es-PE"/>
+        </w:rPr>
+        <w:t>Almacenar y recuperar datos del usuario.</w:t>
+      </w:r>
+    </w:p>
+    <w:p>
+      <w:pPr>
+        <w:pStyle w:val="Prrafodelista"/>
+        <w:numPr>
+          <w:ilvl w:val="0"/>
+          <w:numId w:val="36"/>
+        </w:numPr>
+        <w:spacing w:before="100" w:beforeAutospacing="1" w:after="100" w:afterAutospacing="1" w:line="240" w:lineRule="auto"/>
+        <w:ind w:left="1418"/>
+        <w:rPr>
+          <w:rFonts w:asciiTheme="majorHAnsi" w:eastAsia="Times New Roman" w:hAnsiTheme="majorHAnsi" w:cstheme="majorHAnsi"/>
+          <w:sz w:val="24"/>
+          <w:szCs w:val="24"/>
+          <w:lang w:eastAsia="es-PE"/>
+        </w:rPr>
+      </w:pPr>
+      <w:r>
+        <w:rPr>
+          <w:rFonts w:asciiTheme="majorHAnsi" w:eastAsia="Times New Roman" w:hAnsiTheme="majorHAnsi" w:cstheme="majorHAnsi"/>
+          <w:sz w:val="24"/>
+          <w:szCs w:val="24"/>
+          <w:lang w:eastAsia="es-PE"/>
+        </w:rPr>
+        <w:t>Asegurar el acceso remoto a la información.</w:t>
+      </w:r>
+    </w:p>
+    <w:p>
+      <w:pPr>
+        <w:pStyle w:val="Prrafodelista"/>
+        <w:numPr>
+          <w:ilvl w:val="0"/>
+          <w:numId w:val="29"/>
+        </w:numPr>
+        <w:spacing w:before="100" w:beforeAutospacing="1" w:after="100" w:afterAutospacing="1" w:line="240" w:lineRule="auto"/>
+        <w:rPr>
+          <w:rFonts w:ascii="Times New Roman" w:eastAsia="Times New Roman" w:hAnsi="Times New Roman" w:cs="Times New Roman"/>
+          <w:sz w:val="24"/>
+          <w:szCs w:val="24"/>
+          <w:lang w:eastAsia="es-PE"/>
+        </w:rPr>
+      </w:pPr>
+      <w:r>
+        <w:rPr>
+          <w:rFonts w:ascii="Times New Roman" w:eastAsia="Times New Roman" w:hAnsi="Times New Roman" w:cs="Times New Roman"/>
+          <w:b/>
+          <w:bCs/>
+          <w:sz w:val="24"/>
+          <w:szCs w:val="24"/>
+          <w:lang w:eastAsia="es-PE"/>
+        </w:rPr>
+        <w:t>Componentes:</w:t>
       </w:r>
     </w:p>
     <w:p>
@@ -1630,7 +1921,7 @@
           <w:szCs w:val="24"/>
           <w:lang w:eastAsia="es-PE"/>
         </w:rPr>
-        <w:t>fragment_registro.xml</w:t>
+        <w:t>HomeViewModel.java</w:t>
       </w:r>
       <w:r>
         <w:rPr>
@@ -1648,274 +1939,7 @@
           <w:szCs w:val="24"/>
           <w:lang w:eastAsia="es-PE"/>
         </w:rPr>
-        <w:t>Vista del formulario de registro.</w:t>
-      </w:r>
-    </w:p>
-    <w:p>
-      <w:pPr>
-        <w:pStyle w:val="Ttulo2"/>
-      </w:pPr>
-      <w:r>
-        <w:t xml:space="preserve">3.2. </w:t>
-      </w:r>
-      <w:proofErr w:type="spellStart"/>
-      <w:r>
-        <w:t>Backend</w:t>
-      </w:r>
-      <w:proofErr w:type="spellEnd"/>
-      <w:r>
-        <w:t xml:space="preserve"> (Lógica de negocio)</w:t>
-      </w:r>
-    </w:p>
-    <w:p>
-      <w:pPr>
-        <w:pStyle w:val="Prrafodelista"/>
-        <w:numPr>
-          <w:ilvl w:val="0"/>
-          <w:numId w:val="1"/>
-        </w:numPr>
-        <w:spacing w:before="100" w:beforeAutospacing="1" w:after="100" w:afterAutospacing="1" w:line="240" w:lineRule="auto"/>
-        <w:rPr>
-          <w:rFonts w:ascii="Times New Roman" w:eastAsia="Times New Roman" w:hAnsi="Times New Roman" w:cs="Times New Roman"/>
-          <w:sz w:val="24"/>
-          <w:szCs w:val="24"/>
-          <w:lang w:eastAsia="es-PE"/>
-        </w:rPr>
-      </w:pPr>
-      <w:r>
-        <w:rPr>
-          <w:rFonts w:ascii="Times New Roman" w:eastAsia="Times New Roman" w:hAnsi="Times New Roman" w:cs="Times New Roman"/>
-          <w:b/>
-          <w:bCs/>
-          <w:sz w:val="24"/>
-          <w:szCs w:val="24"/>
-          <w:lang w:eastAsia="es-PE"/>
-        </w:rPr>
-        <w:t>Plataforma:</w:t>
-      </w:r>
-      <w:r>
-        <w:rPr>
-          <w:rFonts w:ascii="Times New Roman" w:eastAsia="Times New Roman" w:hAnsi="Times New Roman" w:cs="Times New Roman"/>
-          <w:sz w:val="24"/>
-          <w:szCs w:val="24"/>
-          <w:lang w:eastAsia="es-PE"/>
-        </w:rPr>
-        <w:t xml:space="preserve"> Android</w:t>
-      </w:r>
-    </w:p>
-    <w:p>
-      <w:pPr>
-        <w:pStyle w:val="Prrafodelista"/>
-        <w:numPr>
-          <w:ilvl w:val="0"/>
-          <w:numId w:val="1"/>
-        </w:numPr>
-        <w:spacing w:before="100" w:beforeAutospacing="1" w:after="100" w:afterAutospacing="1" w:line="240" w:lineRule="auto"/>
-        <w:rPr>
-          <w:rFonts w:ascii="Times New Roman" w:eastAsia="Times New Roman" w:hAnsi="Times New Roman" w:cs="Times New Roman"/>
-          <w:sz w:val="24"/>
-          <w:szCs w:val="24"/>
-          <w:lang w:eastAsia="es-PE"/>
-        </w:rPr>
-      </w:pPr>
-      <w:r>
-        <w:rPr>
-          <w:rFonts w:ascii="Times New Roman" w:eastAsia="Times New Roman" w:hAnsi="Times New Roman" w:cs="Times New Roman"/>
-          <w:b/>
-          <w:bCs/>
-          <w:sz w:val="24"/>
-          <w:szCs w:val="24"/>
-          <w:lang w:eastAsia="es-PE"/>
-        </w:rPr>
-        <w:t>Lenguaje:</w:t>
-      </w:r>
-      <w:r>
-        <w:rPr>
-          <w:rFonts w:ascii="Times New Roman" w:eastAsia="Times New Roman" w:hAnsi="Times New Roman" w:cs="Times New Roman"/>
-          <w:sz w:val="24"/>
-          <w:szCs w:val="24"/>
-          <w:lang w:eastAsia="es-PE"/>
-        </w:rPr>
-        <w:t xml:space="preserve"> Java</w:t>
-      </w:r>
-    </w:p>
-    <w:p>
-      <w:pPr>
-        <w:pStyle w:val="Prrafodelista"/>
-        <w:numPr>
-          <w:ilvl w:val="0"/>
-          <w:numId w:val="1"/>
-        </w:numPr>
-        <w:spacing w:before="100" w:beforeAutospacing="1" w:after="100" w:afterAutospacing="1" w:line="240" w:lineRule="auto"/>
-        <w:rPr>
-          <w:rFonts w:ascii="Times New Roman" w:eastAsia="Times New Roman" w:hAnsi="Times New Roman" w:cs="Times New Roman"/>
-          <w:sz w:val="24"/>
-          <w:szCs w:val="24"/>
-          <w:lang w:eastAsia="es-PE"/>
-        </w:rPr>
-      </w:pPr>
-      <w:r>
-        <w:rPr>
-          <w:rFonts w:ascii="Times New Roman" w:eastAsia="Times New Roman" w:hAnsi="Times New Roman" w:cs="Times New Roman"/>
-          <w:b/>
-          <w:bCs/>
-          <w:sz w:val="24"/>
-          <w:szCs w:val="24"/>
-          <w:lang w:eastAsia="es-PE"/>
-        </w:rPr>
-        <w:t>Modelo</w:t>
-      </w:r>
-      <w:r>
-        <w:rPr>
-          <w:rFonts w:ascii="Times New Roman" w:eastAsia="Times New Roman" w:hAnsi="Times New Roman" w:cs="Times New Roman"/>
-          <w:b/>
-          <w:bCs/>
-          <w:sz w:val="24"/>
-          <w:szCs w:val="24"/>
-          <w:lang w:eastAsia="es-PE"/>
-        </w:rPr>
-        <w:t>:</w:t>
-      </w:r>
-      <w:r>
-        <w:rPr>
-          <w:rFonts w:ascii="Times New Roman" w:eastAsia="Times New Roman" w:hAnsi="Times New Roman" w:cs="Times New Roman"/>
-          <w:sz w:val="24"/>
-          <w:szCs w:val="24"/>
-          <w:lang w:eastAsia="es-PE"/>
-        </w:rPr>
-        <w:t xml:space="preserve"> MVVM</w:t>
-      </w:r>
-    </w:p>
-    <w:p>
-      <w:pPr>
-        <w:pStyle w:val="Prrafodelista"/>
-        <w:numPr>
-          <w:ilvl w:val="0"/>
-          <w:numId w:val="29"/>
-        </w:numPr>
-        <w:spacing w:before="100" w:beforeAutospacing="1" w:after="100" w:afterAutospacing="1" w:line="240" w:lineRule="auto"/>
-        <w:rPr>
-          <w:rFonts w:ascii="Times New Roman" w:eastAsia="Times New Roman" w:hAnsi="Times New Roman" w:cs="Times New Roman"/>
-          <w:sz w:val="24"/>
-          <w:szCs w:val="24"/>
-          <w:lang w:eastAsia="es-PE"/>
-        </w:rPr>
-      </w:pPr>
-      <w:r>
-        <w:rPr>
-          <w:rFonts w:ascii="Times New Roman" w:eastAsia="Times New Roman" w:hAnsi="Times New Roman" w:cs="Times New Roman"/>
-          <w:b/>
-          <w:bCs/>
-          <w:sz w:val="24"/>
-          <w:szCs w:val="24"/>
-          <w:lang w:eastAsia="es-PE"/>
-        </w:rPr>
-        <w:t>Responsabilidades:</w:t>
-      </w:r>
-    </w:p>
-    <w:p>
-      <w:pPr>
-        <w:pStyle w:val="Prrafodelista"/>
-        <w:numPr>
-          <w:ilvl w:val="0"/>
-          <w:numId w:val="36"/>
-        </w:numPr>
-        <w:spacing w:before="100" w:beforeAutospacing="1" w:after="100" w:afterAutospacing="1" w:line="240" w:lineRule="auto"/>
-        <w:ind w:left="1418"/>
-        <w:rPr>
-          <w:rFonts w:asciiTheme="majorHAnsi" w:eastAsia="Times New Roman" w:hAnsiTheme="majorHAnsi" w:cstheme="majorHAnsi"/>
-          <w:sz w:val="24"/>
-          <w:szCs w:val="24"/>
-          <w:lang w:eastAsia="es-PE"/>
-        </w:rPr>
-      </w:pPr>
-      <w:r>
-        <w:rPr>
-          <w:rFonts w:asciiTheme="majorHAnsi" w:eastAsia="Times New Roman" w:hAnsiTheme="majorHAnsi" w:cstheme="majorHAnsi"/>
-          <w:sz w:val="24"/>
-          <w:szCs w:val="24"/>
-          <w:lang w:eastAsia="es-PE"/>
-        </w:rPr>
-        <w:t>Autenticar usuarios.</w:t>
-      </w:r>
-    </w:p>
-    <w:p>
-      <w:pPr>
-        <w:pStyle w:val="Prrafodelista"/>
-        <w:numPr>
-          <w:ilvl w:val="0"/>
-          <w:numId w:val="36"/>
-        </w:numPr>
-        <w:spacing w:before="100" w:beforeAutospacing="1" w:after="100" w:afterAutospacing="1" w:line="240" w:lineRule="auto"/>
-        <w:ind w:left="1418"/>
-        <w:rPr>
-          <w:rFonts w:asciiTheme="majorHAnsi" w:eastAsia="Times New Roman" w:hAnsiTheme="majorHAnsi" w:cstheme="majorHAnsi"/>
-          <w:sz w:val="24"/>
-          <w:szCs w:val="24"/>
-          <w:lang w:eastAsia="es-PE"/>
-        </w:rPr>
-      </w:pPr>
-      <w:r>
-        <w:rPr>
-          <w:rFonts w:asciiTheme="majorHAnsi" w:eastAsia="Times New Roman" w:hAnsiTheme="majorHAnsi" w:cstheme="majorHAnsi"/>
-          <w:sz w:val="24"/>
-          <w:szCs w:val="24"/>
-          <w:lang w:eastAsia="es-PE"/>
-        </w:rPr>
-        <w:t>Almacenar y recuperar datos del usuario.</w:t>
-      </w:r>
-    </w:p>
-    <w:p>
-      <w:pPr>
-        <w:pStyle w:val="Prrafodelista"/>
-        <w:numPr>
-          <w:ilvl w:val="0"/>
-          <w:numId w:val="36"/>
-        </w:numPr>
-        <w:spacing w:before="100" w:beforeAutospacing="1" w:after="100" w:afterAutospacing="1" w:line="240" w:lineRule="auto"/>
-        <w:ind w:left="1418"/>
-        <w:rPr>
-          <w:rFonts w:asciiTheme="majorHAnsi" w:eastAsia="Times New Roman" w:hAnsiTheme="majorHAnsi" w:cstheme="majorHAnsi"/>
-          <w:sz w:val="24"/>
-          <w:szCs w:val="24"/>
-          <w:lang w:eastAsia="es-PE"/>
-        </w:rPr>
-      </w:pPr>
-      <w:r>
-        <w:rPr>
-          <w:rFonts w:asciiTheme="majorHAnsi" w:eastAsia="Times New Roman" w:hAnsiTheme="majorHAnsi" w:cstheme="majorHAnsi"/>
-          <w:sz w:val="24"/>
-          <w:szCs w:val="24"/>
-          <w:lang w:eastAsia="es-PE"/>
-        </w:rPr>
-        <w:t>Asegurar el acceso remoto a la información.</w:t>
-      </w:r>
-    </w:p>
-    <w:p>
-      <w:pPr>
-        <w:pStyle w:val="Prrafodelista"/>
-        <w:numPr>
-          <w:ilvl w:val="0"/>
-          <w:numId w:val="29"/>
-        </w:numPr>
-        <w:spacing w:before="100" w:beforeAutospacing="1" w:after="100" w:afterAutospacing="1" w:line="240" w:lineRule="auto"/>
-        <w:rPr>
-          <w:rFonts w:ascii="Times New Roman" w:eastAsia="Times New Roman" w:hAnsi="Times New Roman" w:cs="Times New Roman"/>
-          <w:sz w:val="24"/>
-          <w:szCs w:val="24"/>
-          <w:lang w:eastAsia="es-PE"/>
-        </w:rPr>
-      </w:pPr>
-      <w:r>
-        <w:rPr>
-          <w:rFonts w:ascii="Times New Roman" w:eastAsia="Times New Roman" w:hAnsi="Times New Roman" w:cs="Times New Roman"/>
-          <w:b/>
-          <w:bCs/>
-          <w:sz w:val="24"/>
-          <w:szCs w:val="24"/>
-          <w:lang w:eastAsia="es-PE"/>
-        </w:rPr>
-        <w:t>Componentes:</w:t>
+        <w:t>Coordina la lógica del módulo de traducción y notifica cambios a la vista.</w:t>
       </w:r>
     </w:p>
     <w:p>
@@ -1941,7 +1965,17 @@
           <w:szCs w:val="24"/>
           <w:lang w:eastAsia="es-PE"/>
         </w:rPr>
-        <w:t>HomeViewModel.java</w:t>
+        <w:lastRenderedPageBreak/>
+        <w:t>Personalizacion</w:t>
+      </w:r>
+      <w:r>
+        <w:rPr>
+          <w:rFonts w:ascii="Times New Roman" w:eastAsia="Times New Roman" w:hAnsi="Times New Roman" w:cs="Times New Roman"/>
+          <w:sz w:val="24"/>
+          <w:szCs w:val="24"/>
+          <w:lang w:eastAsia="es-PE"/>
+        </w:rPr>
+        <w:t>ViewModel.java</w:t>
       </w:r>
       <w:r>
         <w:rPr>
@@ -1959,7 +1993,25 @@
           <w:szCs w:val="24"/>
           <w:lang w:eastAsia="es-PE"/>
         </w:rPr>
-        <w:t>Coordina la lógica del módulo de traducción y notifica cambios a la vista.</w:t>
+        <w:t>E</w:t>
+      </w:r>
+      <w:r>
+        <w:rPr>
+          <w:rFonts w:ascii="Times New Roman" w:eastAsia="Times New Roman" w:hAnsi="Times New Roman" w:cs="Times New Roman"/>
+          <w:sz w:val="24"/>
+          <w:szCs w:val="24"/>
+          <w:lang w:eastAsia="es-PE"/>
+        </w:rPr>
+        <w:t>ncargado de gestionar la lógica relacionada con la personalización de la interfaz de usuario en la aplicación</w:t>
+      </w:r>
+      <w:r>
+        <w:rPr>
+          <w:rFonts w:ascii="Times New Roman" w:eastAsia="Times New Roman" w:hAnsi="Times New Roman" w:cs="Times New Roman"/>
+          <w:sz w:val="24"/>
+          <w:szCs w:val="24"/>
+          <w:lang w:eastAsia="es-PE"/>
+        </w:rPr>
+        <w:t>.</w:t>
       </w:r>
     </w:p>
     <w:p>
@@ -1985,8 +2037,7 @@
           <w:szCs w:val="24"/>
           <w:lang w:eastAsia="es-PE"/>
         </w:rPr>
-        <w:lastRenderedPageBreak/>
-        <w:t>BluetoothViewModel.java</w:t>
+        <w:t>LoginViewModel.java</w:t>
       </w:r>
       <w:r>
         <w:rPr>
@@ -2004,7 +2055,27 @@
           <w:szCs w:val="24"/>
           <w:lang w:eastAsia="es-PE"/>
         </w:rPr>
-        <w:t>Administra la lógica relacionada a conexiones y estados Bluetooth.</w:t>
+        <w:t xml:space="preserve">Maneja la validación de credenciales y la sesión con </w:t>
+      </w:r>
+      <w:proofErr w:type="spellStart"/>
+      <w:r>
+        <w:rPr>
+          <w:rFonts w:ascii="Times New Roman" w:eastAsia="Times New Roman" w:hAnsi="Times New Roman" w:cs="Times New Roman"/>
+          <w:sz w:val="24"/>
+          <w:szCs w:val="24"/>
+          <w:lang w:eastAsia="es-PE"/>
+        </w:rPr>
+        <w:t>Firebase</w:t>
+      </w:r>
+      <w:proofErr w:type="spellEnd"/>
+      <w:r>
+        <w:rPr>
+          <w:rFonts w:ascii="Times New Roman" w:eastAsia="Times New Roman" w:hAnsi="Times New Roman" w:cs="Times New Roman"/>
+          <w:sz w:val="24"/>
+          <w:szCs w:val="24"/>
+          <w:lang w:eastAsia="es-PE"/>
+        </w:rPr>
+        <w:t>.</w:t>
       </w:r>
     </w:p>
     <w:p>
@@ -2030,7 +2101,7 @@
           <w:szCs w:val="24"/>
           <w:lang w:eastAsia="es-PE"/>
         </w:rPr>
-        <w:t>UserRepository.java</w:t>
+        <w:t>RegistroViewModel.java</w:t>
       </w:r>
       <w:r>
         <w:rPr>
@@ -2048,27 +2119,7 @@
           <w:szCs w:val="24"/>
           <w:lang w:eastAsia="es-PE"/>
         </w:rPr>
-        <w:t xml:space="preserve">Abstracción del acceso a </w:t>
-      </w:r>
-      <w:proofErr w:type="spellStart"/>
-      <w:r>
-        <w:rPr>
-          <w:rFonts w:ascii="Times New Roman" w:eastAsia="Times New Roman" w:hAnsi="Times New Roman" w:cs="Times New Roman"/>
-          <w:sz w:val="24"/>
-          <w:szCs w:val="24"/>
-          <w:lang w:eastAsia="es-PE"/>
-        </w:rPr>
-        <w:t>Firebase</w:t>
-      </w:r>
-      <w:proofErr w:type="spellEnd"/>
-      <w:r>
-        <w:rPr>
-          <w:rFonts w:ascii="Times New Roman" w:eastAsia="Times New Roman" w:hAnsi="Times New Roman" w:cs="Times New Roman"/>
-          <w:sz w:val="24"/>
-          <w:szCs w:val="24"/>
-          <w:lang w:eastAsia="es-PE"/>
-        </w:rPr>
-        <w:t>; gestiona usuarios y datos.</w:t>
+        <w:t>Procesa los datos del formulario y coordina el alta de usuario.</w:t>
       </w:r>
     </w:p>
     <w:p>
@@ -2094,7 +2145,7 @@
           <w:szCs w:val="24"/>
           <w:lang w:eastAsia="es-PE"/>
         </w:rPr>
-        <w:t>BrailleTraductor.java</w:t>
+        <w:t>UserRepository.java</w:t>
       </w:r>
       <w:r>
         <w:rPr>
@@ -2112,7 +2163,27 @@
           <w:szCs w:val="24"/>
           <w:lang w:eastAsia="es-PE"/>
         </w:rPr>
-        <w:t>Modelo encargado de ejecutar la conversión de texto a braille.</w:t>
+        <w:t xml:space="preserve">Abstracción del acceso a </w:t>
+      </w:r>
+      <w:proofErr w:type="spellStart"/>
+      <w:r>
+        <w:rPr>
+          <w:rFonts w:ascii="Times New Roman" w:eastAsia="Times New Roman" w:hAnsi="Times New Roman" w:cs="Times New Roman"/>
+          <w:sz w:val="24"/>
+          <w:szCs w:val="24"/>
+          <w:lang w:eastAsia="es-PE"/>
+        </w:rPr>
+        <w:t>Firebase</w:t>
+      </w:r>
+      <w:proofErr w:type="spellEnd"/>
+      <w:r>
+        <w:rPr>
+          <w:rFonts w:ascii="Times New Roman" w:eastAsia="Times New Roman" w:hAnsi="Times New Roman" w:cs="Times New Roman"/>
+          <w:sz w:val="24"/>
+          <w:szCs w:val="24"/>
+          <w:lang w:eastAsia="es-PE"/>
+        </w:rPr>
+        <w:t>; gestiona usuarios y datos.</w:t>
       </w:r>
     </w:p>
     <w:p>
@@ -2138,7 +2209,7 @@
           <w:szCs w:val="24"/>
           <w:lang w:eastAsia="es-PE"/>
         </w:rPr>
-        <w:t>MapaBraille.java</w:t>
+        <w:t>BrailleTraductor.java</w:t>
       </w:r>
       <w:r>
         <w:rPr>
@@ -2156,7 +2227,7 @@
           <w:szCs w:val="24"/>
           <w:lang w:eastAsia="es-PE"/>
         </w:rPr>
-        <w:t>Diccionario interno que mapea caracteres a su representación braille.</w:t>
+        <w:t>Modelo encargado de ejecutar la conversión de texto a braille.</w:t>
       </w:r>
     </w:p>
     <w:p>
@@ -2182,7 +2253,7 @@
           <w:szCs w:val="24"/>
           <w:lang w:eastAsia="es-PE"/>
         </w:rPr>
-        <w:t>ConexionBluetooth.java</w:t>
+        <w:t>MapaBraille.java</w:t>
       </w:r>
       <w:r>
         <w:rPr>
@@ -2200,7 +2271,7 @@
           <w:szCs w:val="24"/>
           <w:lang w:eastAsia="es-PE"/>
         </w:rPr>
-        <w:t>Encapsula la lógica de conexión, búsqueda y emparejamiento Bluetooth.</w:t>
+        <w:t>Diccionario interno que mapea caracteres a su representación braille.</w:t>
       </w:r>
     </w:p>
     <w:p>
@@ -2226,6 +2297,50 @@
           <w:szCs w:val="24"/>
           <w:lang w:eastAsia="es-PE"/>
         </w:rPr>
+        <w:t>ConexionBluetooth.java</w:t>
+      </w:r>
+      <w:r>
+        <w:rPr>
+          <w:rFonts w:ascii="Times New Roman" w:eastAsia="Times New Roman" w:hAnsi="Times New Roman" w:cs="Times New Roman"/>
+          <w:sz w:val="24"/>
+          <w:szCs w:val="24"/>
+          <w:lang w:eastAsia="es-PE"/>
+        </w:rPr>
+        <w:t xml:space="preserve">: </w:t>
+      </w:r>
+      <w:r>
+        <w:rPr>
+          <w:rFonts w:ascii="Times New Roman" w:eastAsia="Times New Roman" w:hAnsi="Times New Roman" w:cs="Times New Roman"/>
+          <w:sz w:val="24"/>
+          <w:szCs w:val="24"/>
+          <w:lang w:eastAsia="es-PE"/>
+        </w:rPr>
+        <w:t>Encapsula la lógica de conexión, búsqueda y emparejamiento Bluetooth.</w:t>
+      </w:r>
+    </w:p>
+    <w:p>
+      <w:pPr>
+        <w:pStyle w:val="Prrafodelista"/>
+        <w:numPr>
+          <w:ilvl w:val="0"/>
+          <w:numId w:val="33"/>
+        </w:numPr>
+        <w:spacing w:before="100" w:beforeAutospacing="1" w:after="100" w:afterAutospacing="1" w:line="240" w:lineRule="auto"/>
+        <w:jc w:val="both"/>
+        <w:rPr>
+          <w:rFonts w:ascii="Times New Roman" w:eastAsia="Times New Roman" w:hAnsi="Times New Roman" w:cs="Times New Roman"/>
+          <w:sz w:val="24"/>
+          <w:szCs w:val="24"/>
+          <w:lang w:eastAsia="es-PE"/>
+        </w:rPr>
+      </w:pPr>
+      <w:r>
+        <w:rPr>
+          <w:rFonts w:ascii="Times New Roman" w:eastAsia="Times New Roman" w:hAnsi="Times New Roman" w:cs="Times New Roman"/>
+          <w:sz w:val="24"/>
+          <w:szCs w:val="24"/>
+          <w:lang w:eastAsia="es-PE"/>
+        </w:rPr>
         <w:t>OnDeviceConnected.java</w:t>
       </w:r>
       <w:r>
@@ -2321,7 +2436,7 @@
           <w:ilvl w:val="0"/>
           <w:numId w:val="2"/>
         </w:numPr>
-        <w:spacing w:before="100" w:beforeAutospacing="1" w:after="100" w:afterAutospacing="1" w:line="240" w:lineRule="auto"/>
+        <w:spacing w:after="0" w:line="240" w:lineRule="auto"/>
         <w:rPr>
           <w:rFonts w:ascii="Times New Roman" w:eastAsia="Times New Roman" w:hAnsi="Times New Roman" w:cs="Times New Roman"/>
           <w:sz w:val="24"/>
@@ -2351,7 +2466,7 @@
           <w:tab w:val="clear" w:pos="720"/>
           <w:tab w:val="num" w:pos="2127"/>
         </w:tabs>
-        <w:spacing w:before="100" w:beforeAutospacing="1" w:after="100" w:afterAutospacing="1" w:line="240" w:lineRule="auto"/>
+        <w:spacing w:after="0" w:line="240" w:lineRule="auto"/>
         <w:ind w:left="1418" w:hanging="349"/>
         <w:rPr>
           <w:rFonts w:ascii="Times New Roman" w:eastAsia="Times New Roman" w:hAnsi="Times New Roman" w:cs="Times New Roman"/>
@@ -2367,25 +2482,7 @@
           <w:szCs w:val="24"/>
           <w:lang w:eastAsia="es-PE"/>
         </w:rPr>
-        <w:t>Usuario.java</w:t>
-      </w:r>
-      <w:r>
-        <w:rPr>
-          <w:rFonts w:ascii="Times New Roman" w:eastAsia="Times New Roman" w:hAnsi="Times New Roman" w:cs="Times New Roman"/>
-          <w:sz w:val="24"/>
-          <w:szCs w:val="24"/>
-          <w:lang w:eastAsia="es-PE"/>
-        </w:rPr>
-        <w:t xml:space="preserve">: </w:t>
-      </w:r>
-      <w:r>
-        <w:rPr>
-          <w:rFonts w:ascii="Times New Roman" w:eastAsia="Times New Roman" w:hAnsi="Times New Roman" w:cs="Times New Roman"/>
-          <w:sz w:val="24"/>
-          <w:szCs w:val="24"/>
-          <w:lang w:eastAsia="es-PE"/>
-        </w:rPr>
-        <w:t>Modelo de usuario que contiene datos personales y preferencias.</w:t>
+        <w:t>Usuario.java: Modelo de usuario que contiene datos personales y preferencias.</w:t>
       </w:r>
     </w:p>
     <w:p>
@@ -2414,25 +2511,16 @@
           <w:szCs w:val="24"/>
           <w:lang w:eastAsia="es-PE"/>
         </w:rPr>
-        <w:t>ConexionFirebase.java</w:t>
-      </w:r>
-      <w:r>
-        <w:rPr>
-          <w:rFonts w:ascii="Times New Roman" w:eastAsia="Times New Roman" w:hAnsi="Times New Roman" w:cs="Times New Roman"/>
-          <w:sz w:val="24"/>
-          <w:szCs w:val="24"/>
-          <w:lang w:eastAsia="es-PE"/>
-        </w:rPr>
-        <w:t xml:space="preserve">: </w:t>
-      </w:r>
-      <w:r>
-        <w:rPr>
-          <w:rFonts w:ascii="Times New Roman" w:eastAsia="Times New Roman" w:hAnsi="Times New Roman" w:cs="Times New Roman"/>
-          <w:sz w:val="24"/>
-          <w:szCs w:val="24"/>
-          <w:lang w:eastAsia="es-PE"/>
-        </w:rPr>
-        <w:t xml:space="preserve">Clase que gestiona la conexión, lectura y escritura de datos en </w:t>
+        <w:t xml:space="preserve">ConexionFirebase.java: Clase que gestiona la </w:t>
+      </w:r>
+      <w:r>
+        <w:rPr>
+          <w:rFonts w:ascii="Times New Roman" w:eastAsia="Times New Roman" w:hAnsi="Times New Roman" w:cs="Times New Roman"/>
+          <w:sz w:val="24"/>
+          <w:szCs w:val="24"/>
+          <w:lang w:eastAsia="es-PE"/>
+        </w:rPr>
+        <w:t xml:space="preserve">gestión de usuarios para validar el </w:t>
       </w:r>
       <w:proofErr w:type="spellStart"/>
       <w:r>
@@ -2442,7 +2530,7 @@
           <w:szCs w:val="24"/>
           <w:lang w:eastAsia="es-PE"/>
         </w:rPr>
-        <w:t>Firebase</w:t>
+        <w:t>login</w:t>
       </w:r>
       <w:proofErr w:type="spellEnd"/>
       <w:r>
@@ -2452,7 +2540,7 @@
           <w:szCs w:val="24"/>
           <w:lang w:eastAsia="es-PE"/>
         </w:rPr>
-        <w:t>.</w:t>
+        <w:t xml:space="preserve"> y almacena las personalizaciones del usuario.</w:t>
       </w:r>
     </w:p>
     <w:p>
@@ -2527,6 +2615,7 @@
           <w:ilvl w:val="0"/>
           <w:numId w:val="5"/>
         </w:numPr>
+        <w:spacing w:before="0" w:beforeAutospacing="0" w:after="0" w:afterAutospacing="0"/>
       </w:pPr>
       <w:r>
         <w:rPr>
@@ -2546,7 +2635,7 @@
           <w:tab w:val="clear" w:pos="720"/>
           <w:tab w:val="num" w:pos="1418"/>
         </w:tabs>
-        <w:spacing w:before="100" w:beforeAutospacing="1" w:after="100" w:afterAutospacing="1" w:line="240" w:lineRule="auto"/>
+        <w:spacing w:after="0" w:line="240" w:lineRule="auto"/>
         <w:ind w:left="1418"/>
         <w:rPr>
           <w:rFonts w:asciiTheme="majorHAnsi" w:eastAsia="Times New Roman" w:hAnsiTheme="majorHAnsi" w:cstheme="majorHAnsi"/>
@@ -2810,27 +2899,6 @@
         </w:rPr>
         <w:t>.</w:t>
       </w:r>
-    </w:p>
-    <w:p>
-      <w:pPr>
-        <w:spacing w:before="100" w:beforeAutospacing="1" w:after="100" w:afterAutospacing="1" w:line="240" w:lineRule="auto"/>
-        <w:rPr>
-          <w:rFonts w:asciiTheme="majorHAnsi" w:hAnsiTheme="majorHAnsi" w:cstheme="majorHAnsi"/>
-          <w:sz w:val="24"/>
-          <w:szCs w:val="24"/>
-        </w:rPr>
-      </w:pPr>
-    </w:p>
-    <w:p>
-      <w:pPr>
-        <w:spacing w:before="100" w:beforeAutospacing="1" w:after="100" w:afterAutospacing="1" w:line="240" w:lineRule="auto"/>
-        <w:rPr>
-          <w:rFonts w:ascii="Times New Roman" w:eastAsia="Times New Roman" w:hAnsi="Times New Roman" w:cs="Times New Roman"/>
-          <w:sz w:val="24"/>
-          <w:szCs w:val="24"/>
-          <w:lang w:eastAsia="es-PE"/>
-        </w:rPr>
-      </w:pPr>
     </w:p>
     <w:p>
       <w:pPr>
@@ -3018,10 +3086,7 @@
       </w:r>
       <w:proofErr w:type="spellEnd"/>
       <w:r>
-        <w:t>-Text</w:t>
-      </w:r>
-      <w:r>
-        <w:t>)</w:t>
+        <w:t>-Text)</w:t>
       </w:r>
       <w:r>
         <w:rPr>
@@ -3670,25 +3735,7 @@
           <w:szCs w:val="24"/>
           <w:lang w:eastAsia="es-PE"/>
         </w:rPr>
-        <w:t>Rango limitado del HC-06</w:t>
-      </w:r>
-      <w:r>
-        <w:rPr>
-          <w:rFonts w:ascii="Times New Roman" w:eastAsia="Times New Roman" w:hAnsi="Times New Roman" w:cs="Times New Roman"/>
-          <w:sz w:val="24"/>
-          <w:szCs w:val="24"/>
-          <w:lang w:eastAsia="es-PE"/>
-        </w:rPr>
-        <w:t xml:space="preserve">: </w:t>
-      </w:r>
-      <w:r>
-        <w:rPr>
-          <w:rFonts w:ascii="Times New Roman" w:eastAsia="Times New Roman" w:hAnsi="Times New Roman" w:cs="Times New Roman"/>
-          <w:sz w:val="24"/>
-          <w:szCs w:val="24"/>
-          <w:lang w:eastAsia="es-PE"/>
-        </w:rPr>
-        <w:t>Bluetooth clásico tiene un alcance de ~10 metros. Se recomienda su uso en escritorio o áreas controladas.</w:t>
+        <w:t>Rango limitado del HC-06: Bluetooth clásico tiene un alcance de ~10 metros. Se recomienda su uso en escritorio o áreas controladas.</w:t>
       </w:r>
     </w:p>
     <w:p>
@@ -3714,25 +3761,7 @@
           <w:szCs w:val="24"/>
           <w:lang w:eastAsia="es-PE"/>
         </w:rPr>
-        <w:t>Recursos limitados del Arduino</w:t>
-      </w:r>
-      <w:r>
-        <w:rPr>
-          <w:rFonts w:ascii="Times New Roman" w:eastAsia="Times New Roman" w:hAnsi="Times New Roman" w:cs="Times New Roman"/>
-          <w:sz w:val="24"/>
-          <w:szCs w:val="24"/>
-          <w:lang w:eastAsia="es-PE"/>
-        </w:rPr>
-        <w:t xml:space="preserve">: </w:t>
-      </w:r>
-      <w:r>
-        <w:rPr>
-          <w:rFonts w:ascii="Times New Roman" w:eastAsia="Times New Roman" w:hAnsi="Times New Roman" w:cs="Times New Roman"/>
-          <w:sz w:val="24"/>
-          <w:szCs w:val="24"/>
-          <w:lang w:eastAsia="es-PE"/>
-        </w:rPr>
-        <w:t>El Arduino Nano es adecuado para tareas simples. Se debe mantener la lógica central en la app para evitar sobrecargas.</w:t>
+        <w:t>Recursos limitados del Arduino: El Arduino Nano es adecuado para tareas simples. Se debe mantener la lógica central en la app para evitar sobrecargas.</w:t>
       </w:r>
     </w:p>
     <w:p>
@@ -3758,25 +3787,7 @@
           <w:szCs w:val="24"/>
           <w:lang w:eastAsia="es-PE"/>
         </w:rPr>
-        <w:t>Latencia en la transmisión</w:t>
-      </w:r>
-      <w:r>
-        <w:rPr>
-          <w:rFonts w:ascii="Times New Roman" w:eastAsia="Times New Roman" w:hAnsi="Times New Roman" w:cs="Times New Roman"/>
-          <w:sz w:val="24"/>
-          <w:szCs w:val="24"/>
-          <w:lang w:eastAsia="es-PE"/>
-        </w:rPr>
-        <w:t xml:space="preserve">: </w:t>
-      </w:r>
-      <w:r>
-        <w:rPr>
-          <w:rFonts w:ascii="Times New Roman" w:eastAsia="Times New Roman" w:hAnsi="Times New Roman" w:cs="Times New Roman"/>
-          <w:sz w:val="24"/>
-          <w:szCs w:val="24"/>
-          <w:lang w:eastAsia="es-PE"/>
-        </w:rPr>
-        <w:t xml:space="preserve">El envío </w:t>
+        <w:t xml:space="preserve">Latencia en la transmisión: El envío </w:t>
       </w:r>
       <w:proofErr w:type="spellStart"/>
       <w:r>
@@ -3842,30 +3853,13 @@
           <w:szCs w:val="24"/>
           <w:lang w:eastAsia="es-PE"/>
         </w:rPr>
-        <w:t>Gestión de permisos</w:t>
-      </w:r>
-      <w:r>
-        <w:rPr>
-          <w:rFonts w:ascii="Times New Roman" w:eastAsia="Times New Roman" w:hAnsi="Times New Roman" w:cs="Times New Roman"/>
-          <w:sz w:val="24"/>
-          <w:szCs w:val="24"/>
-          <w:lang w:eastAsia="es-PE"/>
-        </w:rPr>
-        <w:t xml:space="preserve">: </w:t>
-      </w:r>
-      <w:r>
-        <w:rPr>
-          <w:rFonts w:ascii="Times New Roman" w:eastAsia="Times New Roman" w:hAnsi="Times New Roman" w:cs="Times New Roman"/>
-          <w:sz w:val="24"/>
-          <w:szCs w:val="24"/>
-          <w:lang w:eastAsia="es-PE"/>
-        </w:rPr>
-        <w:t>Android 7 gestiona permisos en tiempo de instalación o por solicitud directa (no dinámica como en Android 12+), lo cual facilita su implementación.</w:t>
+        <w:t>Gestión de permisos: Android 7 gestiona permisos en tiempo de instalación o por solicitud directa (no dinámica como en Android 12+), lo cual facilita su implementación.</w:t>
       </w:r>
     </w:p>
     <w:p>
       <w:pPr>
         <w:pStyle w:val="Ttulo1"/>
+        <w:spacing w:after="0" w:afterAutospacing="0"/>
       </w:pPr>
       <w:r>
         <w:t>7. Conclusiones</w:t>

--- a/TP2. E5 Diseño de arquitectura.docx
+++ b/TP2. E5 Diseño de arquitectura.docx
@@ -322,7 +322,23 @@
           <w:sz w:val="24"/>
           <w:szCs w:val="24"/>
         </w:rPr>
-        <w:t>El sistema se basa en una arquitectura en capas, donde cada una se corresponde con una responsabilidad claramente definida dentro del patrón MVVM. Se identifican cuatro capas principales</w:t>
+        <w:t xml:space="preserve">El sistema se basa en una arquitectura en capas, donde cada una se corresponde con una responsabilidad claramente definida dentro del patrón MVVM. Se identifican </w:t>
+      </w:r>
+      <w:r>
+        <w:rPr>
+          <w:rFonts w:asciiTheme="majorHAnsi" w:hAnsiTheme="majorHAnsi" w:cstheme="majorHAnsi"/>
+          <w:sz w:val="24"/>
+          <w:szCs w:val="24"/>
+        </w:rPr>
+        <w:t>tres</w:t>
+      </w:r>
+      <w:r>
+        <w:rPr>
+          <w:rFonts w:asciiTheme="majorHAnsi" w:hAnsiTheme="majorHAnsi" w:cstheme="majorHAnsi"/>
+          <w:sz w:val="24"/>
+          <w:szCs w:val="24"/>
+        </w:rPr>
+        <w:t xml:space="preserve"> capas principales</w:t>
       </w:r>
       <w:r>
         <w:rPr>
@@ -357,7 +373,7 @@
           <w:szCs w:val="24"/>
           <w:lang w:eastAsia="es-PE"/>
         </w:rPr>
-        <w:t>Capa de Presentación (</w:t>
+        <w:t xml:space="preserve">Capa de </w:t>
       </w:r>
       <w:proofErr w:type="spellStart"/>
       <w:r>
@@ -369,28 +385,26 @@
           <w:szCs w:val="24"/>
           <w:lang w:eastAsia="es-PE"/>
         </w:rPr>
-        <w:t>Frontend</w:t>
+        <w:t>Presentación</w:t>
+      </w:r>
+      <w:r>
+        <w:rPr>
+          <w:rFonts w:ascii="Times New Roman" w:eastAsia="Times New Roman" w:hAnsi="Times New Roman" w:cs="Times New Roman"/>
+          <w:sz w:val="24"/>
+          <w:szCs w:val="24"/>
+          <w:lang w:eastAsia="es-PE"/>
+        </w:rPr>
+        <w:t>Interfaz</w:t>
       </w:r>
       <w:proofErr w:type="spellEnd"/>
       <w:r>
         <w:rPr>
           <w:rFonts w:ascii="Times New Roman" w:eastAsia="Times New Roman" w:hAnsi="Times New Roman" w:cs="Times New Roman"/>
-          <w:b/>
-          <w:bCs/>
-          <w:sz w:val="24"/>
-          <w:szCs w:val="24"/>
-          <w:lang w:eastAsia="es-PE"/>
-        </w:rPr>
-        <w:t>):</w:t>
-      </w:r>
-      <w:r>
-        <w:rPr>
-          <w:rFonts w:ascii="Times New Roman" w:eastAsia="Times New Roman" w:hAnsi="Times New Roman" w:cs="Times New Roman"/>
-          <w:sz w:val="24"/>
-          <w:szCs w:val="24"/>
-          <w:lang w:eastAsia="es-PE"/>
-        </w:rPr>
-        <w:t xml:space="preserve"> Interfaz gráfica e interacción directa con el usuario.</w:t>
+          <w:sz w:val="24"/>
+          <w:szCs w:val="24"/>
+          <w:lang w:eastAsia="es-PE"/>
+        </w:rPr>
+        <w:t xml:space="preserve"> gráfica e interacción directa con el usuario.</w:t>
       </w:r>
     </w:p>
     <w:p>
@@ -417,40 +431,36 @@
           <w:szCs w:val="24"/>
           <w:lang w:eastAsia="es-PE"/>
         </w:rPr>
-        <w:t>Capa de Lógica de Negocio (</w:t>
+        <w:t>Capa de Persistencia de Datos:</w:t>
+      </w:r>
+      <w:r>
+        <w:rPr>
+          <w:rFonts w:ascii="Times New Roman" w:eastAsia="Times New Roman" w:hAnsi="Times New Roman" w:cs="Times New Roman"/>
+          <w:sz w:val="24"/>
+          <w:szCs w:val="24"/>
+          <w:lang w:eastAsia="es-PE"/>
+        </w:rPr>
+        <w:t xml:space="preserve"> Acceso y almacenamiento remoto de información (</w:t>
       </w:r>
       <w:proofErr w:type="spellStart"/>
       <w:r>
         <w:rPr>
           <w:rFonts w:ascii="Times New Roman" w:eastAsia="Times New Roman" w:hAnsi="Times New Roman" w:cs="Times New Roman"/>
-          <w:b/>
-          <w:bCs/>
-          <w:sz w:val="24"/>
-          <w:szCs w:val="24"/>
-          <w:lang w:eastAsia="es-PE"/>
-        </w:rPr>
-        <w:t>Backend</w:t>
+          <w:sz w:val="24"/>
+          <w:szCs w:val="24"/>
+          <w:lang w:eastAsia="es-PE"/>
+        </w:rPr>
+        <w:t>Firebase</w:t>
       </w:r>
       <w:proofErr w:type="spellEnd"/>
       <w:r>
         <w:rPr>
           <w:rFonts w:ascii="Times New Roman" w:eastAsia="Times New Roman" w:hAnsi="Times New Roman" w:cs="Times New Roman"/>
-          <w:b/>
-          <w:bCs/>
-          <w:sz w:val="24"/>
-          <w:szCs w:val="24"/>
-          <w:lang w:eastAsia="es-PE"/>
-        </w:rPr>
-        <w:t>):</w:t>
-      </w:r>
-      <w:r>
-        <w:rPr>
-          <w:rFonts w:ascii="Times New Roman" w:eastAsia="Times New Roman" w:hAnsi="Times New Roman" w:cs="Times New Roman"/>
-          <w:sz w:val="24"/>
-          <w:szCs w:val="24"/>
-          <w:lang w:eastAsia="es-PE"/>
-        </w:rPr>
-        <w:t xml:space="preserve"> Procesamiento de datos, reglas del sistema y conexión con fuentes de datos.</w:t>
+          <w:sz w:val="24"/>
+          <w:szCs w:val="24"/>
+          <w:lang w:eastAsia="es-PE"/>
+        </w:rPr>
+        <w:t>).</w:t>
       </w:r>
     </w:p>
     <w:p>
@@ -477,125 +487,82 @@
           <w:szCs w:val="24"/>
           <w:lang w:eastAsia="es-PE"/>
         </w:rPr>
-        <w:t>Capa de Persistencia de Datos:</w:t>
-      </w:r>
-      <w:r>
-        <w:rPr>
-          <w:rFonts w:ascii="Times New Roman" w:eastAsia="Times New Roman" w:hAnsi="Times New Roman" w:cs="Times New Roman"/>
-          <w:sz w:val="24"/>
-          <w:szCs w:val="24"/>
-          <w:lang w:eastAsia="es-PE"/>
-        </w:rPr>
-        <w:t xml:space="preserve"> Acceso y almacenamiento remoto de información (</w:t>
-      </w:r>
-      <w:proofErr w:type="spellStart"/>
-      <w:r>
-        <w:rPr>
-          <w:rFonts w:ascii="Times New Roman" w:eastAsia="Times New Roman" w:hAnsi="Times New Roman" w:cs="Times New Roman"/>
-          <w:sz w:val="24"/>
-          <w:szCs w:val="24"/>
-          <w:lang w:eastAsia="es-PE"/>
-        </w:rPr>
-        <w:t>Firebase</w:t>
-      </w:r>
-      <w:proofErr w:type="spellEnd"/>
-      <w:r>
-        <w:rPr>
-          <w:rFonts w:ascii="Times New Roman" w:eastAsia="Times New Roman" w:hAnsi="Times New Roman" w:cs="Times New Roman"/>
-          <w:sz w:val="24"/>
-          <w:szCs w:val="24"/>
-          <w:lang w:eastAsia="es-PE"/>
-        </w:rPr>
-        <w:t>).</w:t>
+        <w:t>Capa de Control Físico:</w:t>
+      </w:r>
+      <w:r>
+        <w:rPr>
+          <w:rFonts w:ascii="Times New Roman" w:eastAsia="Times New Roman" w:hAnsi="Times New Roman" w:cs="Times New Roman"/>
+          <w:sz w:val="24"/>
+          <w:szCs w:val="24"/>
+          <w:lang w:eastAsia="es-PE"/>
+        </w:rPr>
+        <w:t xml:space="preserve"> Comunicación con hardware externo, como el Arduino Nano mediante Bluetooth.</w:t>
+      </w:r>
+      <w:r>
+        <w:rPr>
+          <w:rFonts w:ascii="Times New Roman" w:eastAsia="Times New Roman" w:hAnsi="Times New Roman" w:cs="Times New Roman"/>
+          <w:sz w:val="24"/>
+          <w:szCs w:val="24"/>
+          <w:lang w:eastAsia="es-PE"/>
+        </w:rPr>
+        <w:br/>
+      </w:r>
+      <w:r>
+        <w:rPr>
+          <w:rFonts w:ascii="Times New Roman" w:eastAsia="Times New Roman" w:hAnsi="Times New Roman" w:cs="Times New Roman"/>
+          <w:sz w:val="24"/>
+          <w:szCs w:val="24"/>
+          <w:lang w:eastAsia="es-PE"/>
+        </w:rPr>
+        <w:br/>
       </w:r>
     </w:p>
     <w:p>
       <w:pPr>
-        <w:pStyle w:val="Prrafodelista"/>
-        <w:numPr>
-          <w:ilvl w:val="0"/>
-          <w:numId w:val="27"/>
-        </w:numPr>
-        <w:spacing w:before="100" w:beforeAutospacing="1" w:after="100" w:afterAutospacing="1" w:line="240" w:lineRule="auto"/>
-        <w:rPr>
-          <w:rFonts w:ascii="Times New Roman" w:eastAsia="Times New Roman" w:hAnsi="Times New Roman" w:cs="Times New Roman"/>
-          <w:sz w:val="24"/>
-          <w:szCs w:val="24"/>
-          <w:lang w:eastAsia="es-PE"/>
-        </w:rPr>
-      </w:pPr>
-      <w:r>
-        <w:rPr>
-          <w:rFonts w:ascii="Times New Roman" w:eastAsia="Times New Roman" w:hAnsi="Times New Roman" w:cs="Times New Roman"/>
-          <w:b/>
-          <w:bCs/>
-          <w:sz w:val="24"/>
-          <w:szCs w:val="24"/>
-          <w:lang w:eastAsia="es-PE"/>
-        </w:rPr>
-        <w:t>Capa de Control Físico:</w:t>
-      </w:r>
-      <w:r>
-        <w:rPr>
-          <w:rFonts w:ascii="Times New Roman" w:eastAsia="Times New Roman" w:hAnsi="Times New Roman" w:cs="Times New Roman"/>
-          <w:sz w:val="24"/>
-          <w:szCs w:val="24"/>
-          <w:lang w:eastAsia="es-PE"/>
-        </w:rPr>
-        <w:t xml:space="preserve"> Comunicación con hardware externo, como el Arduino Nano mediante Bluetooth.</w:t>
-      </w:r>
-      <w:r>
-        <w:rPr>
-          <w:rFonts w:ascii="Times New Roman" w:eastAsia="Times New Roman" w:hAnsi="Times New Roman" w:cs="Times New Roman"/>
-          <w:sz w:val="24"/>
-          <w:szCs w:val="24"/>
-          <w:lang w:eastAsia="es-PE"/>
-        </w:rPr>
-        <w:br/>
-      </w:r>
-      <w:r>
-        <w:rPr>
-          <w:rFonts w:ascii="Times New Roman" w:eastAsia="Times New Roman" w:hAnsi="Times New Roman" w:cs="Times New Roman"/>
-          <w:sz w:val="24"/>
-          <w:szCs w:val="24"/>
-          <w:lang w:eastAsia="es-PE"/>
-        </w:rPr>
-        <w:br/>
+        <w:rPr>
+          <w:rFonts w:ascii="Times New Roman" w:eastAsia="Times New Roman" w:hAnsi="Times New Roman" w:cs="Times New Roman"/>
+          <w:sz w:val="24"/>
+          <w:szCs w:val="24"/>
+          <w:lang w:eastAsia="es-PE"/>
+        </w:rPr>
+      </w:pPr>
+      <w:r>
+        <w:rPr>
+          <w:rFonts w:ascii="Times New Roman" w:eastAsia="Times New Roman" w:hAnsi="Times New Roman" w:cs="Times New Roman"/>
+          <w:sz w:val="24"/>
+          <w:szCs w:val="24"/>
+          <w:lang w:eastAsia="es-PE"/>
+        </w:rPr>
+        <w:br w:type="page"/>
       </w:r>
     </w:p>
     <w:p>
       <w:pPr>
-        <w:rPr>
-          <w:rFonts w:ascii="Times New Roman" w:eastAsia="Times New Roman" w:hAnsi="Times New Roman" w:cs="Times New Roman"/>
-          <w:sz w:val="24"/>
-          <w:szCs w:val="24"/>
-          <w:lang w:eastAsia="es-PE"/>
-        </w:rPr>
-      </w:pPr>
-      <w:r>
-        <w:rPr>
-          <w:rFonts w:ascii="Times New Roman" w:eastAsia="Times New Roman" w:hAnsi="Times New Roman" w:cs="Times New Roman"/>
-          <w:sz w:val="24"/>
-          <w:szCs w:val="24"/>
-          <w:lang w:eastAsia="es-PE"/>
-        </w:rPr>
-        <w:br w:type="page"/>
+        <w:pStyle w:val="Ttulo2"/>
+      </w:pPr>
+      <w:r>
+        <w:lastRenderedPageBreak/>
+        <w:t xml:space="preserve">2.2. </w:t>
+      </w:r>
+      <w:r>
+        <w:t>Diagrama General de Arquitectura</w:t>
+      </w:r>
+      <w:r>
+        <w:t>:</w:t>
       </w:r>
     </w:p>
     <w:p>
       <w:pPr>
-        <w:pStyle w:val="Ttulo2"/>
-      </w:pPr>
-      <w:r>
-        <w:lastRenderedPageBreak/>
-        <w:t xml:space="preserve">2.2. </w:t>
-      </w:r>
-      <w:r>
-        <w:t>Diagrama General de Arquitectura</w:t>
-      </w:r>
-      <w:r>
-        <w:t>:</w:t>
-      </w:r>
+        <w:spacing w:before="100" w:beforeAutospacing="1" w:after="100" w:afterAutospacing="1" w:line="240" w:lineRule="auto"/>
+        <w:jc w:val="center"/>
+        <w:rPr>
+          <w:rFonts w:ascii="Times New Roman" w:eastAsia="Times New Roman" w:hAnsi="Times New Roman" w:cs="Times New Roman"/>
+          <w:noProof/>
+          <w:sz w:val="24"/>
+          <w:szCs w:val="24"/>
+          <w:lang w:eastAsia="es-PE"/>
+        </w:rPr>
+      </w:pPr>
     </w:p>
     <w:p>
       <w:pPr>
@@ -609,7 +576,10 @@
           <w:lang w:eastAsia="es-PE"/>
         </w:rPr>
       </w:pPr>
-      <w:r>
+    </w:p>
+    <w:p>
+      <w:pPr>
+        <w:spacing w:before="100" w:beforeAutospacing="1" w:after="100" w:afterAutospacing="1" w:line="240" w:lineRule="auto"/>
         <w:rPr>
           <w:rFonts w:ascii="Times New Roman" w:eastAsia="Times New Roman" w:hAnsi="Times New Roman" w:cs="Times New Roman"/>
           <w:noProof/>
@@ -617,11 +587,16 @@
           <w:szCs w:val="24"/>
           <w:lang w:eastAsia="es-PE"/>
         </w:rPr>
+      </w:pPr>
+      <w:r>
+        <w:rPr>
+          <w:noProof/>
+        </w:rPr>
         <w:drawing>
-          <wp:inline distT="0" distB="0" distL="0" distR="0" wp14:anchorId="10A0EF54" wp14:editId="0D162452">
-            <wp:extent cx="5400040" cy="7304405"/>
-            <wp:effectExtent l="0" t="0" r="0" b="0"/>
-            <wp:docPr id="1498699218" name="Imagen 2"/>
+          <wp:inline distT="0" distB="0" distL="0" distR="0" wp14:anchorId="7F75D09C" wp14:editId="26ACF83C">
+            <wp:extent cx="5903684" cy="6421827"/>
+            <wp:effectExtent l="0" t="0" r="1905" b="0"/>
+            <wp:docPr id="125610064" name="Imagen 1"/>
             <wp:cNvGraphicFramePr>
               <a:graphicFrameLocks xmlns:a="http://schemas.openxmlformats.org/drawingml/2006/main" noChangeAspect="1"/>
             </wp:cNvGraphicFramePr>
@@ -629,39 +604,23 @@
               <a:graphicData uri="http://schemas.openxmlformats.org/drawingml/2006/picture">
                 <pic:pic xmlns:pic="http://schemas.openxmlformats.org/drawingml/2006/picture">
                   <pic:nvPicPr>
-                    <pic:cNvPr id="0" name="Picture 6"/>
-                    <pic:cNvPicPr>
-                      <a:picLocks noChangeAspect="1" noChangeArrowheads="1"/>
-                    </pic:cNvPicPr>
+                    <pic:cNvPr id="125610064" name=""/>
+                    <pic:cNvPicPr/>
                   </pic:nvPicPr>
-                  <pic:blipFill rotWithShape="1">
-                    <a:blip r:embed="rId6" cstate="print">
-                      <a:extLst>
-                        <a:ext uri="{28A0092B-C50C-407E-A947-70E740481C1C}">
-                          <a14:useLocalDpi xmlns:a14="http://schemas.microsoft.com/office/drawing/2010/main" val="0"/>
-                        </a:ext>
-                      </a:extLst>
-                    </a:blip>
-                    <a:srcRect t="4365"/>
-                    <a:stretch/>
+                  <pic:blipFill>
+                    <a:blip r:embed="rId6"/>
+                    <a:stretch>
+                      <a:fillRect/>
+                    </a:stretch>
                   </pic:blipFill>
-                  <pic:spPr bwMode="auto">
+                  <pic:spPr>
                     <a:xfrm>
                       <a:off x="0" y="0"/>
-                      <a:ext cx="5400040" cy="7304405"/>
+                      <a:ext cx="5920141" cy="6439729"/>
                     </a:xfrm>
                     <a:prstGeom prst="rect">
                       <a:avLst/>
                     </a:prstGeom>
-                    <a:noFill/>
-                    <a:ln>
-                      <a:noFill/>
-                    </a:ln>
-                    <a:extLst>
-                      <a:ext uri="{53640926-AAD7-44D8-BBD7-CCE9431645EC}">
-                        <a14:shadowObscured xmlns:a14="http://schemas.microsoft.com/office/drawing/2010/main"/>
-                      </a:ext>
-                    </a:extLst>
                   </pic:spPr>
                 </pic:pic>
               </a:graphicData>
@@ -673,11 +632,8 @@
     <w:p>
       <w:pPr>
         <w:spacing w:before="100" w:beforeAutospacing="1" w:after="100" w:afterAutospacing="1" w:line="240" w:lineRule="auto"/>
-        <w:ind w:left="720"/>
-        <w:jc w:val="center"/>
-        <w:rPr>
-          <w:rFonts w:ascii="Times New Roman" w:eastAsia="Times New Roman" w:hAnsi="Times New Roman" w:cs="Times New Roman"/>
-          <w:noProof/>
+        <w:rPr>
+          <w:rFonts w:ascii="Times New Roman" w:eastAsia="Times New Roman" w:hAnsi="Times New Roman" w:cs="Times New Roman"/>
           <w:sz w:val="24"/>
           <w:szCs w:val="24"/>
           <w:lang w:eastAsia="es-PE"/>
@@ -714,13 +670,11 @@
       <w:r>
         <w:t xml:space="preserve">3.1. </w:t>
       </w:r>
-      <w:proofErr w:type="spellStart"/>
-      <w:r>
-        <w:t>Frontend</w:t>
-      </w:r>
-      <w:proofErr w:type="spellEnd"/>
-      <w:r>
-        <w:t xml:space="preserve"> (Presentación)</w:t>
+      <w:r>
+        <w:t xml:space="preserve">Capa de </w:t>
+      </w:r>
+      <w:r>
+        <w:t>Presentación</w:t>
       </w:r>
     </w:p>
     <w:p>
@@ -1116,6 +1070,7 @@
           <w:lang w:eastAsia="es-PE"/>
         </w:rPr>
       </w:pPr>
+      <w:proofErr w:type="spellStart"/>
       <w:r>
         <w:rPr>
           <w:rFonts w:ascii="Times New Roman" w:eastAsia="Times New Roman" w:hAnsi="Times New Roman" w:cs="Times New Roman"/>
@@ -1125,8 +1080,9 @@
           <w:szCs w:val="24"/>
           <w:lang w:eastAsia="es-PE"/>
         </w:rPr>
-        <w:t>Componentes</w:t>
-      </w:r>
+        <w:t>Views</w:t>
+      </w:r>
+      <w:proofErr w:type="spellEnd"/>
       <w:r>
         <w:rPr>
           <w:rFonts w:ascii="Times New Roman" w:eastAsia="Times New Roman" w:hAnsi="Times New Roman" w:cs="Times New Roman"/>
@@ -1162,25 +1118,7 @@
           <w:szCs w:val="24"/>
           <w:lang w:eastAsia="es-PE"/>
         </w:rPr>
-        <w:t>MainActivity.jav</w:t>
-      </w:r>
-      <w:r>
-        <w:rPr>
-          <w:rFonts w:ascii="Times New Roman" w:eastAsia="Times New Roman" w:hAnsi="Times New Roman" w:cs="Times New Roman"/>
-          <w:sz w:val="24"/>
-          <w:szCs w:val="24"/>
-          <w:lang w:eastAsia="es-PE"/>
-        </w:rPr>
-        <w:t xml:space="preserve">a: </w:t>
-      </w:r>
-      <w:r>
-        <w:rPr>
-          <w:rFonts w:ascii="Times New Roman" w:eastAsia="Times New Roman" w:hAnsi="Times New Roman" w:cs="Times New Roman"/>
-          <w:sz w:val="24"/>
-          <w:szCs w:val="24"/>
-          <w:lang w:eastAsia="es-PE"/>
-        </w:rPr>
-        <w:t>Actividad principal que contiene el menú de navegación lateral (</w:t>
+        <w:t>MainActivity.java: Actividad principal que contiene el menú de navegación lateral (</w:t>
       </w:r>
       <w:proofErr w:type="spellStart"/>
       <w:r>
@@ -1246,25 +1184,34 @@
           <w:szCs w:val="24"/>
           <w:lang w:eastAsia="es-PE"/>
         </w:rPr>
-        <w:t>HomeFragment.java</w:t>
-      </w:r>
-      <w:r>
-        <w:rPr>
-          <w:rFonts w:ascii="Times New Roman" w:eastAsia="Times New Roman" w:hAnsi="Times New Roman" w:cs="Times New Roman"/>
-          <w:sz w:val="24"/>
-          <w:szCs w:val="24"/>
-          <w:lang w:eastAsia="es-PE"/>
-        </w:rPr>
-        <w:t xml:space="preserve">: </w:t>
-      </w:r>
-      <w:r>
-        <w:rPr>
-          <w:rFonts w:ascii="Times New Roman" w:eastAsia="Times New Roman" w:hAnsi="Times New Roman" w:cs="Times New Roman"/>
-          <w:sz w:val="24"/>
-          <w:szCs w:val="24"/>
-          <w:lang w:eastAsia="es-PE"/>
-        </w:rPr>
-        <w:t>Vista para ingresar texto y visualizar su traducción en braille.</w:t>
+        <w:t>Traductor</w:t>
+      </w:r>
+      <w:r>
+        <w:rPr>
+          <w:rFonts w:ascii="Times New Roman" w:eastAsia="Times New Roman" w:hAnsi="Times New Roman" w:cs="Times New Roman"/>
+          <w:sz w:val="24"/>
+          <w:szCs w:val="24"/>
+          <w:lang w:eastAsia="es-PE"/>
+        </w:rPr>
+        <w:t>Fragment.java</w:t>
+      </w:r>
+      <w:r>
+        <w:rPr>
+          <w:rFonts w:ascii="Times New Roman" w:eastAsia="Times New Roman" w:hAnsi="Times New Roman" w:cs="Times New Roman"/>
+          <w:sz w:val="24"/>
+          <w:szCs w:val="24"/>
+          <w:lang w:eastAsia="es-PE"/>
+        </w:rPr>
+        <w:t>/fragment_traductor.xml</w:t>
+      </w:r>
+      <w:r>
+        <w:rPr>
+          <w:rFonts w:ascii="Times New Roman" w:eastAsia="Times New Roman" w:hAnsi="Times New Roman" w:cs="Times New Roman"/>
+          <w:sz w:val="24"/>
+          <w:szCs w:val="24"/>
+          <w:lang w:eastAsia="es-PE"/>
+        </w:rPr>
+        <w:t>: Vista para ingresar texto y visualizar su traducción en braille.</w:t>
       </w:r>
     </w:p>
     <w:p>
@@ -1290,7 +1237,7 @@
           <w:szCs w:val="24"/>
           <w:lang w:eastAsia="es-PE"/>
         </w:rPr>
-        <w:t>Personalización</w:t>
+        <w:t>Configuracion</w:t>
       </w:r>
       <w:r>
         <w:rPr>
@@ -1308,16 +1255,16 @@
           <w:szCs w:val="24"/>
           <w:lang w:eastAsia="es-PE"/>
         </w:rPr>
-        <w:t xml:space="preserve">: </w:t>
-      </w:r>
-      <w:r>
-        <w:rPr>
-          <w:rFonts w:ascii="Times New Roman" w:eastAsia="Times New Roman" w:hAnsi="Times New Roman" w:cs="Times New Roman"/>
-          <w:sz w:val="24"/>
-          <w:szCs w:val="24"/>
-          <w:lang w:eastAsia="es-PE"/>
-        </w:rPr>
-        <w:t xml:space="preserve">Interfaz para </w:t>
+        <w:t>/fragment_configuracion.xml</w:t>
+      </w:r>
+      <w:r>
+        <w:rPr>
+          <w:rFonts w:ascii="Times New Roman" w:eastAsia="Times New Roman" w:hAnsi="Times New Roman" w:cs="Times New Roman"/>
+          <w:sz w:val="24"/>
+          <w:szCs w:val="24"/>
+          <w:lang w:eastAsia="es-PE"/>
+        </w:rPr>
+        <w:t xml:space="preserve">: Interfaz para </w:t>
       </w:r>
       <w:r>
         <w:rPr>
@@ -1361,16 +1308,16 @@
           <w:szCs w:val="24"/>
           <w:lang w:eastAsia="es-PE"/>
         </w:rPr>
-        <w:t xml:space="preserve">: </w:t>
-      </w:r>
-      <w:r>
-        <w:rPr>
-          <w:rFonts w:ascii="Times New Roman" w:eastAsia="Times New Roman" w:hAnsi="Times New Roman" w:cs="Times New Roman"/>
-          <w:sz w:val="24"/>
-          <w:szCs w:val="24"/>
-          <w:lang w:eastAsia="es-PE"/>
-        </w:rPr>
-        <w:t>Pantalla de inicio de sesión con validación de usuario.</w:t>
+        <w:t>/fragment_login.xml</w:t>
+      </w:r>
+      <w:r>
+        <w:rPr>
+          <w:rFonts w:ascii="Times New Roman" w:eastAsia="Times New Roman" w:hAnsi="Times New Roman" w:cs="Times New Roman"/>
+          <w:sz w:val="24"/>
+          <w:szCs w:val="24"/>
+          <w:lang w:eastAsia="es-PE"/>
+        </w:rPr>
+        <w:t>: Pantalla de inicio de sesión con validación de usuario.</w:t>
       </w:r>
     </w:p>
     <w:p>
@@ -1405,16 +1352,16 @@
           <w:szCs w:val="24"/>
           <w:lang w:eastAsia="es-PE"/>
         </w:rPr>
-        <w:t xml:space="preserve">: </w:t>
-      </w:r>
-      <w:r>
-        <w:rPr>
-          <w:rFonts w:ascii="Times New Roman" w:eastAsia="Times New Roman" w:hAnsi="Times New Roman" w:cs="Times New Roman"/>
-          <w:sz w:val="24"/>
-          <w:szCs w:val="24"/>
-          <w:lang w:eastAsia="es-PE"/>
-        </w:rPr>
-        <w:t>Formulario para el registro de nuevos usuarios.</w:t>
+        <w:t>/fragment_registro.xml</w:t>
+      </w:r>
+      <w:r>
+        <w:rPr>
+          <w:rFonts w:ascii="Times New Roman" w:eastAsia="Times New Roman" w:hAnsi="Times New Roman" w:cs="Times New Roman"/>
+          <w:sz w:val="24"/>
+          <w:szCs w:val="24"/>
+          <w:lang w:eastAsia="es-PE"/>
+        </w:rPr>
+        <w:t>: Formulario para el registro de nuevos usuarios.</w:t>
       </w:r>
     </w:p>
     <w:p>
@@ -1440,25 +1387,25 @@
           <w:szCs w:val="24"/>
           <w:lang w:eastAsia="es-PE"/>
         </w:rPr>
-        <w:t>fragment_home.xml</w:t>
-      </w:r>
-      <w:r>
-        <w:rPr>
-          <w:rFonts w:ascii="Times New Roman" w:eastAsia="Times New Roman" w:hAnsi="Times New Roman" w:cs="Times New Roman"/>
-          <w:sz w:val="24"/>
-          <w:szCs w:val="24"/>
-          <w:lang w:eastAsia="es-PE"/>
-        </w:rPr>
-        <w:t xml:space="preserve">: </w:t>
-      </w:r>
-      <w:r>
-        <w:rPr>
-          <w:rFonts w:ascii="Times New Roman" w:eastAsia="Times New Roman" w:hAnsi="Times New Roman" w:cs="Times New Roman"/>
-          <w:sz w:val="24"/>
-          <w:szCs w:val="24"/>
-          <w:lang w:eastAsia="es-PE"/>
-        </w:rPr>
-        <w:t>Diseño visual del módulo de traducción.</w:t>
+        <w:t>HistorialFragment.java</w:t>
+      </w:r>
+      <w:r>
+        <w:rPr>
+          <w:rFonts w:ascii="Times New Roman" w:eastAsia="Times New Roman" w:hAnsi="Times New Roman" w:cs="Times New Roman"/>
+          <w:sz w:val="24"/>
+          <w:szCs w:val="24"/>
+          <w:lang w:eastAsia="es-PE"/>
+        </w:rPr>
+        <w:t>/ fragment_historial.xml</w:t>
+      </w:r>
+      <w:r>
+        <w:rPr>
+          <w:rFonts w:ascii="Times New Roman" w:eastAsia="Times New Roman" w:hAnsi="Times New Roman" w:cs="Times New Roman"/>
+          <w:sz w:val="24"/>
+          <w:szCs w:val="24"/>
+          <w:lang w:eastAsia="es-PE"/>
+        </w:rPr>
+        <w:t>: Muestra las traducciones realizadas recientemente.</w:t>
       </w:r>
     </w:p>
     <w:p>
@@ -1484,43 +1431,34 @@
           <w:szCs w:val="24"/>
           <w:lang w:eastAsia="es-PE"/>
         </w:rPr>
-        <w:t>fragment_</w:t>
-      </w:r>
-      <w:r>
-        <w:rPr>
-          <w:rFonts w:ascii="Times New Roman" w:eastAsia="Times New Roman" w:hAnsi="Times New Roman" w:cs="Times New Roman"/>
-          <w:sz w:val="24"/>
-          <w:szCs w:val="24"/>
-          <w:lang w:eastAsia="es-PE"/>
-        </w:rPr>
-        <w:t>personalizacion</w:t>
-      </w:r>
-      <w:r>
-        <w:rPr>
-          <w:rFonts w:ascii="Times New Roman" w:eastAsia="Times New Roman" w:hAnsi="Times New Roman" w:cs="Times New Roman"/>
-          <w:sz w:val="24"/>
-          <w:szCs w:val="24"/>
-          <w:lang w:eastAsia="es-PE"/>
-        </w:rPr>
-        <w:t>.xml</w:t>
-      </w:r>
-      <w:r>
-        <w:rPr>
-          <w:rFonts w:ascii="Times New Roman" w:eastAsia="Times New Roman" w:hAnsi="Times New Roman" w:cs="Times New Roman"/>
-          <w:sz w:val="24"/>
-          <w:szCs w:val="24"/>
-          <w:lang w:eastAsia="es-PE"/>
-        </w:rPr>
-        <w:t xml:space="preserve">: </w:t>
-      </w:r>
-      <w:r>
-        <w:rPr>
-          <w:rFonts w:ascii="Times New Roman" w:eastAsia="Times New Roman" w:hAnsi="Times New Roman" w:cs="Times New Roman"/>
-          <w:sz w:val="24"/>
-          <w:szCs w:val="24"/>
-          <w:lang w:eastAsia="es-PE"/>
-        </w:rPr>
-        <w:t>Vista de elección de temas y color de botones.</w:t>
+        <w:t>f</w:t>
+      </w:r>
+      <w:r>
+        <w:rPr>
+          <w:rFonts w:ascii="Times New Roman" w:eastAsia="Times New Roman" w:hAnsi="Times New Roman" w:cs="Times New Roman"/>
+          <w:sz w:val="24"/>
+          <w:szCs w:val="24"/>
+          <w:lang w:eastAsia="es-PE"/>
+        </w:rPr>
+        <w:t>ragment_</w:t>
+      </w:r>
+      <w:r>
+        <w:rPr>
+          <w:rFonts w:ascii="Times New Roman" w:eastAsia="Times New Roman" w:hAnsi="Times New Roman" w:cs="Times New Roman"/>
+          <w:sz w:val="24"/>
+          <w:szCs w:val="24"/>
+          <w:lang w:eastAsia="es-PE"/>
+        </w:rPr>
+        <w:t>splash</w:t>
+      </w:r>
+      <w:r>
+        <w:rPr>
+          <w:rFonts w:ascii="Times New Roman" w:eastAsia="Times New Roman" w:hAnsi="Times New Roman" w:cs="Times New Roman"/>
+          <w:sz w:val="24"/>
+          <w:szCs w:val="24"/>
+          <w:lang w:eastAsia="es-PE"/>
+        </w:rPr>
+        <w:t>.xml: Diseño de presentación inicial muestra el logo y el slogan.</w:t>
       </w:r>
     </w:p>
     <w:p>
@@ -1546,45 +1484,111 @@
           <w:szCs w:val="24"/>
           <w:lang w:eastAsia="es-PE"/>
         </w:rPr>
-        <w:t>fragment_login.xml</w:t>
-      </w:r>
-      <w:r>
-        <w:rPr>
-          <w:rFonts w:ascii="Times New Roman" w:eastAsia="Times New Roman" w:hAnsi="Times New Roman" w:cs="Times New Roman"/>
-          <w:sz w:val="24"/>
-          <w:szCs w:val="24"/>
-          <w:lang w:eastAsia="es-PE"/>
-        </w:rPr>
-        <w:t xml:space="preserve">: </w:t>
-      </w:r>
-      <w:r>
-        <w:rPr>
-          <w:rFonts w:ascii="Times New Roman" w:eastAsia="Times New Roman" w:hAnsi="Times New Roman" w:cs="Times New Roman"/>
-          <w:sz w:val="24"/>
-          <w:szCs w:val="24"/>
-          <w:lang w:eastAsia="es-PE"/>
-        </w:rPr>
-        <w:t xml:space="preserve">Vista del formulario de </w:t>
-      </w:r>
+        <w:t>fragment_diccionario.xml: Interfaz donde muestra el alfabeto Braille por imágenes.</w:t>
+      </w:r>
+    </w:p>
+    <w:p>
+      <w:pPr>
+        <w:pStyle w:val="Prrafodelista"/>
+        <w:numPr>
+          <w:ilvl w:val="0"/>
+          <w:numId w:val="1"/>
+        </w:numPr>
+        <w:spacing w:before="100" w:beforeAutospacing="1" w:after="100" w:afterAutospacing="1" w:line="240" w:lineRule="auto"/>
+        <w:rPr>
+          <w:rFonts w:ascii="Times New Roman" w:eastAsia="Times New Roman" w:hAnsi="Times New Roman" w:cs="Times New Roman"/>
+          <w:sz w:val="24"/>
+          <w:szCs w:val="24"/>
+          <w:lang w:eastAsia="es-PE"/>
+        </w:rPr>
+      </w:pPr>
       <w:proofErr w:type="spellStart"/>
       <w:r>
         <w:rPr>
           <w:rFonts w:ascii="Times New Roman" w:eastAsia="Times New Roman" w:hAnsi="Times New Roman" w:cs="Times New Roman"/>
-          <w:sz w:val="24"/>
-          <w:szCs w:val="24"/>
-          <w:lang w:eastAsia="es-PE"/>
-        </w:rPr>
-        <w:t>login</w:t>
+          <w:b/>
+          <w:bCs/>
+          <w:sz w:val="24"/>
+          <w:szCs w:val="24"/>
+          <w:lang w:eastAsia="es-PE"/>
+        </w:rPr>
+        <w:t>View</w:t>
+      </w:r>
+      <w:r>
+        <w:rPr>
+          <w:rFonts w:ascii="Times New Roman" w:eastAsia="Times New Roman" w:hAnsi="Times New Roman" w:cs="Times New Roman"/>
+          <w:b/>
+          <w:bCs/>
+          <w:sz w:val="24"/>
+          <w:szCs w:val="24"/>
+          <w:lang w:eastAsia="es-PE"/>
+        </w:rPr>
+        <w:t>Model</w:t>
       </w:r>
       <w:proofErr w:type="spellEnd"/>
       <w:r>
         <w:rPr>
           <w:rFonts w:ascii="Times New Roman" w:eastAsia="Times New Roman" w:hAnsi="Times New Roman" w:cs="Times New Roman"/>
-          <w:sz w:val="24"/>
-          <w:szCs w:val="24"/>
-          <w:lang w:eastAsia="es-PE"/>
-        </w:rPr>
-        <w:t>.</w:t>
+          <w:b/>
+          <w:bCs/>
+          <w:sz w:val="24"/>
+          <w:szCs w:val="24"/>
+          <w:lang w:eastAsia="es-PE"/>
+        </w:rPr>
+        <w:t>:</w:t>
+      </w:r>
+      <w:r>
+        <w:rPr>
+          <w:rFonts w:ascii="Times New Roman" w:eastAsia="Times New Roman" w:hAnsi="Times New Roman" w:cs="Times New Roman"/>
+          <w:sz w:val="24"/>
+          <w:szCs w:val="24"/>
+          <w:lang w:eastAsia="es-PE"/>
+        </w:rPr>
+        <w:t xml:space="preserve"> </w:t>
+      </w:r>
+    </w:p>
+    <w:p>
+      <w:pPr>
+        <w:pStyle w:val="Prrafodelista"/>
+        <w:numPr>
+          <w:ilvl w:val="0"/>
+          <w:numId w:val="33"/>
+        </w:numPr>
+        <w:spacing w:line="240" w:lineRule="auto"/>
+        <w:jc w:val="both"/>
+        <w:rPr>
+          <w:rFonts w:ascii="Times New Roman" w:eastAsia="Times New Roman" w:hAnsi="Times New Roman" w:cs="Times New Roman"/>
+          <w:sz w:val="24"/>
+          <w:szCs w:val="24"/>
+          <w:lang w:eastAsia="es-PE"/>
+        </w:rPr>
+      </w:pPr>
+      <w:r>
+        <w:rPr>
+          <w:rFonts w:ascii="Times New Roman" w:eastAsia="Times New Roman" w:hAnsi="Times New Roman" w:cs="Times New Roman"/>
+          <w:sz w:val="24"/>
+          <w:szCs w:val="24"/>
+          <w:lang w:eastAsia="es-PE"/>
+        </w:rPr>
+        <w:t>Traductor</w:t>
+      </w:r>
+      <w:r>
+        <w:rPr>
+          <w:rFonts w:ascii="Times New Roman" w:eastAsia="Times New Roman" w:hAnsi="Times New Roman" w:cs="Times New Roman"/>
+          <w:sz w:val="24"/>
+          <w:szCs w:val="24"/>
+          <w:lang w:eastAsia="es-PE"/>
+        </w:rPr>
+        <w:t xml:space="preserve">ViewModel.java: </w:t>
+      </w:r>
+      <w:r>
+        <w:rPr>
+          <w:rFonts w:ascii="Times New Roman" w:eastAsia="Times New Roman" w:hAnsi="Times New Roman" w:cs="Times New Roman"/>
+          <w:sz w:val="24"/>
+          <w:szCs w:val="24"/>
+          <w:lang w:eastAsia="es-PE"/>
+        </w:rPr>
+        <w:t>Se encarga de la conversión de texto a Braille mediante el MapaBraille.java.</w:t>
       </w:r>
     </w:p>
     <w:p>
@@ -1610,292 +1614,25 @@
           <w:szCs w:val="24"/>
           <w:lang w:eastAsia="es-PE"/>
         </w:rPr>
-        <w:t>fragment_registro.xml</w:t>
-      </w:r>
-      <w:r>
-        <w:rPr>
-          <w:rFonts w:ascii="Times New Roman" w:eastAsia="Times New Roman" w:hAnsi="Times New Roman" w:cs="Times New Roman"/>
-          <w:sz w:val="24"/>
-          <w:szCs w:val="24"/>
-          <w:lang w:eastAsia="es-PE"/>
-        </w:rPr>
-        <w:t xml:space="preserve">: </w:t>
-      </w:r>
-      <w:r>
-        <w:rPr>
-          <w:rFonts w:ascii="Times New Roman" w:eastAsia="Times New Roman" w:hAnsi="Times New Roman" w:cs="Times New Roman"/>
-          <w:sz w:val="24"/>
-          <w:szCs w:val="24"/>
-          <w:lang w:eastAsia="es-PE"/>
-        </w:rPr>
-        <w:t>Vista del formulario de registro.</w:t>
-      </w:r>
-    </w:p>
-    <w:p>
-      <w:pPr>
-        <w:pStyle w:val="Ttulo2"/>
-      </w:pPr>
-      <w:r>
-        <w:t xml:space="preserve">3.2. </w:t>
-      </w:r>
-      <w:proofErr w:type="spellStart"/>
-      <w:r>
-        <w:t>Backend</w:t>
-      </w:r>
-      <w:proofErr w:type="spellEnd"/>
-      <w:r>
-        <w:t xml:space="preserve"> (Lógica de negocio)</w:t>
-      </w:r>
-    </w:p>
-    <w:p>
-      <w:pPr>
-        <w:pStyle w:val="Prrafodelista"/>
-        <w:numPr>
-          <w:ilvl w:val="0"/>
-          <w:numId w:val="1"/>
-        </w:numPr>
-        <w:spacing w:before="100" w:beforeAutospacing="1" w:after="100" w:afterAutospacing="1" w:line="240" w:lineRule="auto"/>
-        <w:rPr>
-          <w:rFonts w:ascii="Times New Roman" w:eastAsia="Times New Roman" w:hAnsi="Times New Roman" w:cs="Times New Roman"/>
-          <w:sz w:val="24"/>
-          <w:szCs w:val="24"/>
-          <w:lang w:eastAsia="es-PE"/>
-        </w:rPr>
-      </w:pPr>
-      <w:r>
-        <w:rPr>
-          <w:rFonts w:ascii="Times New Roman" w:eastAsia="Times New Roman" w:hAnsi="Times New Roman" w:cs="Times New Roman"/>
-          <w:b/>
-          <w:bCs/>
-          <w:sz w:val="24"/>
-          <w:szCs w:val="24"/>
-          <w:lang w:eastAsia="es-PE"/>
-        </w:rPr>
-        <w:t>Plataforma:</w:t>
-      </w:r>
-      <w:r>
-        <w:rPr>
-          <w:rFonts w:ascii="Times New Roman" w:eastAsia="Times New Roman" w:hAnsi="Times New Roman" w:cs="Times New Roman"/>
-          <w:sz w:val="24"/>
-          <w:szCs w:val="24"/>
-          <w:lang w:eastAsia="es-PE"/>
-        </w:rPr>
-        <w:t xml:space="preserve"> Android</w:t>
-      </w:r>
-    </w:p>
-    <w:p>
-      <w:pPr>
-        <w:pStyle w:val="Prrafodelista"/>
-        <w:numPr>
-          <w:ilvl w:val="0"/>
-          <w:numId w:val="1"/>
-        </w:numPr>
-        <w:spacing w:before="100" w:beforeAutospacing="1" w:after="100" w:afterAutospacing="1" w:line="240" w:lineRule="auto"/>
-        <w:rPr>
-          <w:rFonts w:ascii="Times New Roman" w:eastAsia="Times New Roman" w:hAnsi="Times New Roman" w:cs="Times New Roman"/>
-          <w:sz w:val="24"/>
-          <w:szCs w:val="24"/>
-          <w:lang w:eastAsia="es-PE"/>
-        </w:rPr>
-      </w:pPr>
-      <w:r>
-        <w:rPr>
-          <w:rFonts w:ascii="Times New Roman" w:eastAsia="Times New Roman" w:hAnsi="Times New Roman" w:cs="Times New Roman"/>
-          <w:b/>
-          <w:bCs/>
-          <w:sz w:val="24"/>
-          <w:szCs w:val="24"/>
-          <w:lang w:eastAsia="es-PE"/>
-        </w:rPr>
-        <w:t>Lenguaje:</w:t>
-      </w:r>
-      <w:r>
-        <w:rPr>
-          <w:rFonts w:ascii="Times New Roman" w:eastAsia="Times New Roman" w:hAnsi="Times New Roman" w:cs="Times New Roman"/>
-          <w:sz w:val="24"/>
-          <w:szCs w:val="24"/>
-          <w:lang w:eastAsia="es-PE"/>
-        </w:rPr>
-        <w:t xml:space="preserve"> Java</w:t>
-      </w:r>
-    </w:p>
-    <w:p>
-      <w:pPr>
-        <w:pStyle w:val="Prrafodelista"/>
-        <w:numPr>
-          <w:ilvl w:val="0"/>
-          <w:numId w:val="1"/>
-        </w:numPr>
-        <w:spacing w:before="100" w:beforeAutospacing="1" w:after="100" w:afterAutospacing="1" w:line="240" w:lineRule="auto"/>
-        <w:rPr>
-          <w:rFonts w:ascii="Times New Roman" w:eastAsia="Times New Roman" w:hAnsi="Times New Roman" w:cs="Times New Roman"/>
-          <w:sz w:val="24"/>
-          <w:szCs w:val="24"/>
-          <w:lang w:eastAsia="es-PE"/>
-        </w:rPr>
-      </w:pPr>
-      <w:r>
-        <w:rPr>
-          <w:rFonts w:ascii="Times New Roman" w:eastAsia="Times New Roman" w:hAnsi="Times New Roman" w:cs="Times New Roman"/>
-          <w:b/>
-          <w:bCs/>
-          <w:sz w:val="24"/>
-          <w:szCs w:val="24"/>
-          <w:lang w:eastAsia="es-PE"/>
-        </w:rPr>
-        <w:t>Modelo</w:t>
-      </w:r>
-      <w:r>
-        <w:rPr>
-          <w:rFonts w:ascii="Times New Roman" w:eastAsia="Times New Roman" w:hAnsi="Times New Roman" w:cs="Times New Roman"/>
-          <w:b/>
-          <w:bCs/>
-          <w:sz w:val="24"/>
-          <w:szCs w:val="24"/>
-          <w:lang w:eastAsia="es-PE"/>
-        </w:rPr>
-        <w:t>:</w:t>
-      </w:r>
-      <w:r>
-        <w:rPr>
-          <w:rFonts w:ascii="Times New Roman" w:eastAsia="Times New Roman" w:hAnsi="Times New Roman" w:cs="Times New Roman"/>
-          <w:sz w:val="24"/>
-          <w:szCs w:val="24"/>
-          <w:lang w:eastAsia="es-PE"/>
-        </w:rPr>
-        <w:t xml:space="preserve"> MVVM</w:t>
-      </w:r>
-    </w:p>
-    <w:p>
-      <w:pPr>
-        <w:pStyle w:val="Prrafodelista"/>
-        <w:numPr>
-          <w:ilvl w:val="0"/>
-          <w:numId w:val="29"/>
-        </w:numPr>
-        <w:spacing w:before="100" w:beforeAutospacing="1" w:after="100" w:afterAutospacing="1" w:line="240" w:lineRule="auto"/>
-        <w:rPr>
-          <w:rFonts w:ascii="Times New Roman" w:eastAsia="Times New Roman" w:hAnsi="Times New Roman" w:cs="Times New Roman"/>
-          <w:sz w:val="24"/>
-          <w:szCs w:val="24"/>
-          <w:lang w:eastAsia="es-PE"/>
-        </w:rPr>
-      </w:pPr>
-      <w:r>
-        <w:rPr>
-          <w:rFonts w:ascii="Times New Roman" w:eastAsia="Times New Roman" w:hAnsi="Times New Roman" w:cs="Times New Roman"/>
-          <w:b/>
-          <w:bCs/>
-          <w:sz w:val="24"/>
-          <w:szCs w:val="24"/>
-          <w:lang w:eastAsia="es-PE"/>
-        </w:rPr>
-        <w:t>Responsabilidades:</w:t>
-      </w:r>
-    </w:p>
-    <w:p>
-      <w:pPr>
-        <w:pStyle w:val="Prrafodelista"/>
-        <w:numPr>
-          <w:ilvl w:val="0"/>
-          <w:numId w:val="36"/>
-        </w:numPr>
-        <w:spacing w:before="100" w:beforeAutospacing="1" w:after="100" w:afterAutospacing="1" w:line="240" w:lineRule="auto"/>
-        <w:ind w:left="1418"/>
-        <w:rPr>
-          <w:rFonts w:asciiTheme="majorHAnsi" w:eastAsia="Times New Roman" w:hAnsiTheme="majorHAnsi" w:cstheme="majorHAnsi"/>
-          <w:sz w:val="24"/>
-          <w:szCs w:val="24"/>
-          <w:lang w:eastAsia="es-PE"/>
-        </w:rPr>
-      </w:pPr>
-      <w:r>
-        <w:rPr>
-          <w:rFonts w:asciiTheme="majorHAnsi" w:eastAsia="Times New Roman" w:hAnsiTheme="majorHAnsi" w:cstheme="majorHAnsi"/>
-          <w:sz w:val="24"/>
-          <w:szCs w:val="24"/>
-          <w:lang w:eastAsia="es-PE"/>
-        </w:rPr>
-        <w:t>Autenticar usuarios.</w:t>
-      </w:r>
-    </w:p>
-    <w:p>
-      <w:pPr>
-        <w:pStyle w:val="Prrafodelista"/>
-        <w:numPr>
-          <w:ilvl w:val="0"/>
-          <w:numId w:val="36"/>
-        </w:numPr>
-        <w:spacing w:before="100" w:beforeAutospacing="1" w:after="100" w:afterAutospacing="1" w:line="240" w:lineRule="auto"/>
-        <w:ind w:left="1418"/>
-        <w:rPr>
-          <w:rFonts w:asciiTheme="majorHAnsi" w:eastAsia="Times New Roman" w:hAnsiTheme="majorHAnsi" w:cstheme="majorHAnsi"/>
-          <w:sz w:val="24"/>
-          <w:szCs w:val="24"/>
-          <w:lang w:eastAsia="es-PE"/>
-        </w:rPr>
-      </w:pPr>
-      <w:r>
-        <w:rPr>
-          <w:rFonts w:asciiTheme="majorHAnsi" w:eastAsia="Times New Roman" w:hAnsiTheme="majorHAnsi" w:cstheme="majorHAnsi"/>
-          <w:sz w:val="24"/>
-          <w:szCs w:val="24"/>
-          <w:lang w:eastAsia="es-PE"/>
-        </w:rPr>
-        <w:t>Almacenar y recuperar datos del usuario.</w:t>
-      </w:r>
-    </w:p>
-    <w:p>
-      <w:pPr>
-        <w:pStyle w:val="Prrafodelista"/>
-        <w:numPr>
-          <w:ilvl w:val="0"/>
-          <w:numId w:val="36"/>
-        </w:numPr>
-        <w:spacing w:before="100" w:beforeAutospacing="1" w:after="100" w:afterAutospacing="1" w:line="240" w:lineRule="auto"/>
-        <w:ind w:left="1418"/>
-        <w:rPr>
-          <w:rFonts w:asciiTheme="majorHAnsi" w:eastAsia="Times New Roman" w:hAnsiTheme="majorHAnsi" w:cstheme="majorHAnsi"/>
-          <w:sz w:val="24"/>
-          <w:szCs w:val="24"/>
-          <w:lang w:eastAsia="es-PE"/>
-        </w:rPr>
-      </w:pPr>
-      <w:r>
-        <w:rPr>
-          <w:rFonts w:asciiTheme="majorHAnsi" w:eastAsia="Times New Roman" w:hAnsiTheme="majorHAnsi" w:cstheme="majorHAnsi"/>
-          <w:sz w:val="24"/>
-          <w:szCs w:val="24"/>
-          <w:lang w:eastAsia="es-PE"/>
-        </w:rPr>
-        <w:t>Asegurar el acceso remoto a la información.</w:t>
-      </w:r>
-    </w:p>
-    <w:p>
-      <w:pPr>
-        <w:pStyle w:val="Prrafodelista"/>
-        <w:numPr>
-          <w:ilvl w:val="0"/>
-          <w:numId w:val="29"/>
-        </w:numPr>
-        <w:spacing w:before="100" w:beforeAutospacing="1" w:after="100" w:afterAutospacing="1" w:line="240" w:lineRule="auto"/>
-        <w:rPr>
-          <w:rFonts w:ascii="Times New Roman" w:eastAsia="Times New Roman" w:hAnsi="Times New Roman" w:cs="Times New Roman"/>
-          <w:sz w:val="24"/>
-          <w:szCs w:val="24"/>
-          <w:lang w:eastAsia="es-PE"/>
-        </w:rPr>
-      </w:pPr>
-      <w:r>
-        <w:rPr>
-          <w:rFonts w:ascii="Times New Roman" w:eastAsia="Times New Roman" w:hAnsi="Times New Roman" w:cs="Times New Roman"/>
-          <w:b/>
-          <w:bCs/>
-          <w:sz w:val="24"/>
-          <w:szCs w:val="24"/>
-          <w:lang w:eastAsia="es-PE"/>
-        </w:rPr>
-        <w:t>Componentes:</w:t>
+        <w:t>Configuracion</w:t>
+      </w:r>
+      <w:r>
+        <w:rPr>
+          <w:rFonts w:ascii="Times New Roman" w:eastAsia="Times New Roman" w:hAnsi="Times New Roman" w:cs="Times New Roman"/>
+          <w:sz w:val="24"/>
+          <w:szCs w:val="24"/>
+          <w:lang w:eastAsia="es-PE"/>
+        </w:rPr>
+        <w:t xml:space="preserve">ViewModel.java: </w:t>
+      </w:r>
+      <w:r>
+        <w:rPr>
+          <w:rFonts w:ascii="Times New Roman" w:eastAsia="Times New Roman" w:hAnsi="Times New Roman" w:cs="Times New Roman"/>
+          <w:sz w:val="24"/>
+          <w:szCs w:val="24"/>
+          <w:lang w:eastAsia="es-PE"/>
+        </w:rPr>
+        <w:t>Encargado de gestionar la lógica relacionada con la personalización de la interfaz de usuario en la aplicación.</w:t>
       </w:r>
     </w:p>
     <w:p>
@@ -1921,25 +1658,27 @@
           <w:szCs w:val="24"/>
           <w:lang w:eastAsia="es-PE"/>
         </w:rPr>
-        <w:t>HomeViewModel.java</w:t>
-      </w:r>
-      <w:r>
-        <w:rPr>
-          <w:rFonts w:ascii="Times New Roman" w:eastAsia="Times New Roman" w:hAnsi="Times New Roman" w:cs="Times New Roman"/>
-          <w:sz w:val="24"/>
-          <w:szCs w:val="24"/>
-          <w:lang w:eastAsia="es-PE"/>
-        </w:rPr>
-        <w:t xml:space="preserve">: </w:t>
-      </w:r>
-      <w:r>
-        <w:rPr>
-          <w:rFonts w:ascii="Times New Roman" w:eastAsia="Times New Roman" w:hAnsi="Times New Roman" w:cs="Times New Roman"/>
-          <w:sz w:val="24"/>
-          <w:szCs w:val="24"/>
-          <w:lang w:eastAsia="es-PE"/>
-        </w:rPr>
-        <w:t>Coordina la lógica del módulo de traducción y notifica cambios a la vista.</w:t>
+        <w:t xml:space="preserve">LoginViewModel.java: Maneja la validación de credenciales y la sesión con </w:t>
+      </w:r>
+      <w:proofErr w:type="spellStart"/>
+      <w:r>
+        <w:rPr>
+          <w:rFonts w:ascii="Times New Roman" w:eastAsia="Times New Roman" w:hAnsi="Times New Roman" w:cs="Times New Roman"/>
+          <w:sz w:val="24"/>
+          <w:szCs w:val="24"/>
+          <w:lang w:eastAsia="es-PE"/>
+        </w:rPr>
+        <w:t>Firebase</w:t>
+      </w:r>
+      <w:proofErr w:type="spellEnd"/>
+      <w:r>
+        <w:rPr>
+          <w:rFonts w:ascii="Times New Roman" w:eastAsia="Times New Roman" w:hAnsi="Times New Roman" w:cs="Times New Roman"/>
+          <w:sz w:val="24"/>
+          <w:szCs w:val="24"/>
+          <w:lang w:eastAsia="es-PE"/>
+        </w:rPr>
+        <w:t>.</w:t>
       </w:r>
     </w:p>
     <w:p>
@@ -1965,53 +1704,7 @@
           <w:szCs w:val="24"/>
           <w:lang w:eastAsia="es-PE"/>
         </w:rPr>
-        <w:lastRenderedPageBreak/>
-        <w:t>Personalizacion</w:t>
-      </w:r>
-      <w:r>
-        <w:rPr>
-          <w:rFonts w:ascii="Times New Roman" w:eastAsia="Times New Roman" w:hAnsi="Times New Roman" w:cs="Times New Roman"/>
-          <w:sz w:val="24"/>
-          <w:szCs w:val="24"/>
-          <w:lang w:eastAsia="es-PE"/>
-        </w:rPr>
-        <w:t>ViewModel.java</w:t>
-      </w:r>
-      <w:r>
-        <w:rPr>
-          <w:rFonts w:ascii="Times New Roman" w:eastAsia="Times New Roman" w:hAnsi="Times New Roman" w:cs="Times New Roman"/>
-          <w:sz w:val="24"/>
-          <w:szCs w:val="24"/>
-          <w:lang w:eastAsia="es-PE"/>
-        </w:rPr>
-        <w:t xml:space="preserve">: </w:t>
-      </w:r>
-      <w:r>
-        <w:rPr>
-          <w:rFonts w:ascii="Times New Roman" w:eastAsia="Times New Roman" w:hAnsi="Times New Roman" w:cs="Times New Roman"/>
-          <w:sz w:val="24"/>
-          <w:szCs w:val="24"/>
-          <w:lang w:eastAsia="es-PE"/>
-        </w:rPr>
-        <w:t>E</w:t>
-      </w:r>
-      <w:r>
-        <w:rPr>
-          <w:rFonts w:ascii="Times New Roman" w:eastAsia="Times New Roman" w:hAnsi="Times New Roman" w:cs="Times New Roman"/>
-          <w:sz w:val="24"/>
-          <w:szCs w:val="24"/>
-          <w:lang w:eastAsia="es-PE"/>
-        </w:rPr>
-        <w:t>ncargado de gestionar la lógica relacionada con la personalización de la interfaz de usuario en la aplicación</w:t>
-      </w:r>
-      <w:r>
-        <w:rPr>
-          <w:rFonts w:ascii="Times New Roman" w:eastAsia="Times New Roman" w:hAnsi="Times New Roman" w:cs="Times New Roman"/>
-          <w:sz w:val="24"/>
-          <w:szCs w:val="24"/>
-          <w:lang w:eastAsia="es-PE"/>
-        </w:rPr>
-        <w:t>.</w:t>
+        <w:t>RegistroViewModel.java: Procesa los datos del formulario y coordina el alta de usuario.</w:t>
       </w:r>
     </w:p>
     <w:p>
@@ -2025,57 +1718,51 @@
         <w:jc w:val="both"/>
         <w:rPr>
           <w:rFonts w:ascii="Times New Roman" w:eastAsia="Times New Roman" w:hAnsi="Times New Roman" w:cs="Times New Roman"/>
-          <w:sz w:val="24"/>
-          <w:szCs w:val="24"/>
-          <w:lang w:eastAsia="es-PE"/>
-        </w:rPr>
-      </w:pPr>
-      <w:r>
-        <w:rPr>
-          <w:rFonts w:ascii="Times New Roman" w:eastAsia="Times New Roman" w:hAnsi="Times New Roman" w:cs="Times New Roman"/>
-          <w:sz w:val="24"/>
-          <w:szCs w:val="24"/>
-          <w:lang w:eastAsia="es-PE"/>
-        </w:rPr>
-        <w:t>LoginViewModel.java</w:t>
-      </w:r>
-      <w:r>
-        <w:rPr>
-          <w:rFonts w:ascii="Times New Roman" w:eastAsia="Times New Roman" w:hAnsi="Times New Roman" w:cs="Times New Roman"/>
-          <w:sz w:val="24"/>
-          <w:szCs w:val="24"/>
-          <w:lang w:eastAsia="es-PE"/>
-        </w:rPr>
-        <w:t xml:space="preserve">: </w:t>
-      </w:r>
-      <w:r>
-        <w:rPr>
-          <w:rFonts w:ascii="Times New Roman" w:eastAsia="Times New Roman" w:hAnsi="Times New Roman" w:cs="Times New Roman"/>
-          <w:sz w:val="24"/>
-          <w:szCs w:val="24"/>
-          <w:lang w:eastAsia="es-PE"/>
-        </w:rPr>
-        <w:t xml:space="preserve">Maneja la validación de credenciales y la sesión con </w:t>
-      </w:r>
-      <w:proofErr w:type="spellStart"/>
-      <w:r>
-        <w:rPr>
-          <w:rFonts w:ascii="Times New Roman" w:eastAsia="Times New Roman" w:hAnsi="Times New Roman" w:cs="Times New Roman"/>
-          <w:sz w:val="24"/>
-          <w:szCs w:val="24"/>
-          <w:lang w:eastAsia="es-PE"/>
-        </w:rPr>
-        <w:t>Firebase</w:t>
-      </w:r>
-      <w:proofErr w:type="spellEnd"/>
-      <w:r>
-        <w:rPr>
-          <w:rFonts w:ascii="Times New Roman" w:eastAsia="Times New Roman" w:hAnsi="Times New Roman" w:cs="Times New Roman"/>
-          <w:sz w:val="24"/>
-          <w:szCs w:val="24"/>
-          <w:lang w:eastAsia="es-PE"/>
-        </w:rPr>
-        <w:t>.</w:t>
+          <w:color w:val="000000" w:themeColor="text1"/>
+          <w:sz w:val="24"/>
+          <w:szCs w:val="24"/>
+          <w:lang w:eastAsia="es-PE"/>
+        </w:rPr>
+      </w:pPr>
+      <w:r>
+        <w:rPr>
+          <w:rFonts w:ascii="Times New Roman" w:eastAsia="Times New Roman" w:hAnsi="Times New Roman" w:cs="Times New Roman"/>
+          <w:color w:val="000000" w:themeColor="text1"/>
+          <w:sz w:val="24"/>
+          <w:szCs w:val="24"/>
+          <w:lang w:eastAsia="es-PE"/>
+        </w:rPr>
+        <w:t>Bluetooth</w:t>
+      </w:r>
+      <w:r>
+        <w:rPr>
+          <w:rFonts w:ascii="Times New Roman" w:eastAsia="Times New Roman" w:hAnsi="Times New Roman" w:cs="Times New Roman"/>
+          <w:color w:val="000000" w:themeColor="text1"/>
+          <w:sz w:val="24"/>
+          <w:szCs w:val="24"/>
+          <w:lang w:eastAsia="es-PE"/>
+        </w:rPr>
+        <w:t>ViewModel</w:t>
+      </w:r>
+      <w:r>
+        <w:rPr>
+          <w:rFonts w:ascii="Times New Roman" w:eastAsia="Times New Roman" w:hAnsi="Times New Roman" w:cs="Times New Roman"/>
+          <w:color w:val="000000" w:themeColor="text1"/>
+          <w:sz w:val="24"/>
+          <w:szCs w:val="24"/>
+          <w:lang w:eastAsia="es-PE"/>
+        </w:rPr>
+        <w:t xml:space="preserve">.java: </w:t>
+      </w:r>
+      <w:r>
+        <w:rPr>
+          <w:rFonts w:ascii="Times New Roman" w:eastAsia="Times New Roman" w:hAnsi="Times New Roman" w:cs="Times New Roman"/>
+          <w:color w:val="000000" w:themeColor="text1"/>
+          <w:sz w:val="24"/>
+          <w:szCs w:val="24"/>
+          <w:lang w:eastAsia="es-PE"/>
+        </w:rPr>
+        <w:t>Coordina la comunicación con Arduino a través de Bluetooth.</w:t>
       </w:r>
     </w:p>
     <w:p>
@@ -2101,25 +1788,57 @@
           <w:szCs w:val="24"/>
           <w:lang w:eastAsia="es-PE"/>
         </w:rPr>
-        <w:t>RegistroViewModel.java</w:t>
-      </w:r>
-      <w:r>
-        <w:rPr>
-          <w:rFonts w:ascii="Times New Roman" w:eastAsia="Times New Roman" w:hAnsi="Times New Roman" w:cs="Times New Roman"/>
-          <w:sz w:val="24"/>
-          <w:szCs w:val="24"/>
-          <w:lang w:eastAsia="es-PE"/>
-        </w:rPr>
-        <w:t xml:space="preserve">: </w:t>
-      </w:r>
-      <w:r>
-        <w:rPr>
-          <w:rFonts w:ascii="Times New Roman" w:eastAsia="Times New Roman" w:hAnsi="Times New Roman" w:cs="Times New Roman"/>
-          <w:sz w:val="24"/>
-          <w:szCs w:val="24"/>
-          <w:lang w:eastAsia="es-PE"/>
-        </w:rPr>
-        <w:t>Procesa los datos del formulario y coordina el alta de usuario.</w:t>
+        <w:lastRenderedPageBreak/>
+        <w:t>HistorialViewModel.java: Obtiene los datos desde la base de datos y los presenta al usuario.</w:t>
+      </w:r>
+    </w:p>
+    <w:p>
+      <w:pPr>
+        <w:pStyle w:val="Prrafodelista"/>
+        <w:numPr>
+          <w:ilvl w:val="0"/>
+          <w:numId w:val="1"/>
+        </w:numPr>
+        <w:spacing w:before="100" w:beforeAutospacing="1" w:after="100" w:afterAutospacing="1" w:line="240" w:lineRule="auto"/>
+        <w:rPr>
+          <w:rFonts w:ascii="Times New Roman" w:eastAsia="Times New Roman" w:hAnsi="Times New Roman" w:cs="Times New Roman"/>
+          <w:sz w:val="24"/>
+          <w:szCs w:val="24"/>
+          <w:lang w:eastAsia="es-PE"/>
+        </w:rPr>
+      </w:pPr>
+      <w:proofErr w:type="spellStart"/>
+      <w:r>
+        <w:rPr>
+          <w:rFonts w:ascii="Times New Roman" w:eastAsia="Times New Roman" w:hAnsi="Times New Roman" w:cs="Times New Roman"/>
+          <w:b/>
+          <w:bCs/>
+          <w:sz w:val="24"/>
+          <w:szCs w:val="24"/>
+          <w:lang w:eastAsia="es-PE"/>
+        </w:rPr>
+        <w:t>Model</w:t>
+      </w:r>
+      <w:proofErr w:type="spellEnd"/>
+      <w:r>
+        <w:rPr>
+          <w:rFonts w:ascii="Times New Roman" w:eastAsia="Times New Roman" w:hAnsi="Times New Roman" w:cs="Times New Roman"/>
+          <w:b/>
+          <w:bCs/>
+          <w:sz w:val="24"/>
+          <w:szCs w:val="24"/>
+          <w:lang w:eastAsia="es-PE"/>
+        </w:rPr>
+        <w:t>:</w:t>
+      </w:r>
+      <w:r>
+        <w:rPr>
+          <w:rFonts w:ascii="Times New Roman" w:eastAsia="Times New Roman" w:hAnsi="Times New Roman" w:cs="Times New Roman"/>
+          <w:sz w:val="24"/>
+          <w:szCs w:val="24"/>
+          <w:lang w:eastAsia="es-PE"/>
+        </w:rPr>
+        <w:t xml:space="preserve"> </w:t>
       </w:r>
     </w:p>
     <w:p>
@@ -2133,57 +1852,41 @@
         <w:jc w:val="both"/>
         <w:rPr>
           <w:rFonts w:ascii="Times New Roman" w:eastAsia="Times New Roman" w:hAnsi="Times New Roman" w:cs="Times New Roman"/>
-          <w:sz w:val="24"/>
-          <w:szCs w:val="24"/>
-          <w:lang w:eastAsia="es-PE"/>
-        </w:rPr>
-      </w:pPr>
-      <w:r>
-        <w:rPr>
-          <w:rFonts w:ascii="Times New Roman" w:eastAsia="Times New Roman" w:hAnsi="Times New Roman" w:cs="Times New Roman"/>
-          <w:sz w:val="24"/>
-          <w:szCs w:val="24"/>
-          <w:lang w:eastAsia="es-PE"/>
-        </w:rPr>
-        <w:t>UserRepository.java</w:t>
-      </w:r>
-      <w:r>
-        <w:rPr>
-          <w:rFonts w:ascii="Times New Roman" w:eastAsia="Times New Roman" w:hAnsi="Times New Roman" w:cs="Times New Roman"/>
-          <w:sz w:val="24"/>
-          <w:szCs w:val="24"/>
-          <w:lang w:eastAsia="es-PE"/>
-        </w:rPr>
-        <w:t xml:space="preserve">: </w:t>
-      </w:r>
-      <w:r>
-        <w:rPr>
-          <w:rFonts w:ascii="Times New Roman" w:eastAsia="Times New Roman" w:hAnsi="Times New Roman" w:cs="Times New Roman"/>
-          <w:sz w:val="24"/>
-          <w:szCs w:val="24"/>
-          <w:lang w:eastAsia="es-PE"/>
-        </w:rPr>
-        <w:t xml:space="preserve">Abstracción del acceso a </w:t>
-      </w:r>
-      <w:proofErr w:type="spellStart"/>
-      <w:r>
-        <w:rPr>
-          <w:rFonts w:ascii="Times New Roman" w:eastAsia="Times New Roman" w:hAnsi="Times New Roman" w:cs="Times New Roman"/>
-          <w:sz w:val="24"/>
-          <w:szCs w:val="24"/>
-          <w:lang w:eastAsia="es-PE"/>
-        </w:rPr>
-        <w:t>Firebase</w:t>
-      </w:r>
-      <w:proofErr w:type="spellEnd"/>
-      <w:r>
-        <w:rPr>
-          <w:rFonts w:ascii="Times New Roman" w:eastAsia="Times New Roman" w:hAnsi="Times New Roman" w:cs="Times New Roman"/>
-          <w:sz w:val="24"/>
-          <w:szCs w:val="24"/>
-          <w:lang w:eastAsia="es-PE"/>
-        </w:rPr>
-        <w:t>; gestiona usuarios y datos.</w:t>
+          <w:color w:val="000000" w:themeColor="text1"/>
+          <w:sz w:val="24"/>
+          <w:szCs w:val="24"/>
+          <w:lang w:eastAsia="es-PE"/>
+        </w:rPr>
+      </w:pPr>
+      <w:r>
+        <w:rPr>
+          <w:rFonts w:ascii="Times New Roman" w:eastAsia="Times New Roman" w:hAnsi="Times New Roman" w:cs="Times New Roman"/>
+          <w:color w:val="000000" w:themeColor="text1"/>
+          <w:sz w:val="24"/>
+          <w:szCs w:val="24"/>
+          <w:lang w:eastAsia="es-PE"/>
+        </w:rPr>
+        <w:t>BrailleTraductor</w:t>
+      </w:r>
+      <w:r>
+        <w:rPr>
+          <w:rFonts w:ascii="Times New Roman" w:eastAsia="Times New Roman" w:hAnsi="Times New Roman" w:cs="Times New Roman"/>
+          <w:color w:val="000000" w:themeColor="text1"/>
+          <w:sz w:val="24"/>
+          <w:szCs w:val="24"/>
+          <w:lang w:eastAsia="es-PE"/>
+        </w:rPr>
+        <w:t>Model</w:t>
+      </w:r>
+      <w:r>
+        <w:rPr>
+          <w:rFonts w:ascii="Times New Roman" w:eastAsia="Times New Roman" w:hAnsi="Times New Roman" w:cs="Times New Roman"/>
+          <w:color w:val="000000" w:themeColor="text1"/>
+          <w:sz w:val="24"/>
+          <w:szCs w:val="24"/>
+          <w:lang w:eastAsia="es-PE"/>
+        </w:rPr>
+        <w:t>.java: Modelo encargado de ejecutar la conversión de texto a braille.</w:t>
       </w:r>
     </w:p>
     <w:p>
@@ -2197,37 +1900,41 @@
         <w:jc w:val="both"/>
         <w:rPr>
           <w:rFonts w:ascii="Times New Roman" w:eastAsia="Times New Roman" w:hAnsi="Times New Roman" w:cs="Times New Roman"/>
-          <w:sz w:val="24"/>
-          <w:szCs w:val="24"/>
-          <w:lang w:eastAsia="es-PE"/>
-        </w:rPr>
-      </w:pPr>
-      <w:r>
-        <w:rPr>
-          <w:rFonts w:ascii="Times New Roman" w:eastAsia="Times New Roman" w:hAnsi="Times New Roman" w:cs="Times New Roman"/>
-          <w:sz w:val="24"/>
-          <w:szCs w:val="24"/>
-          <w:lang w:eastAsia="es-PE"/>
-        </w:rPr>
-        <w:t>BrailleTraductor.java</w:t>
-      </w:r>
-      <w:r>
-        <w:rPr>
-          <w:rFonts w:ascii="Times New Roman" w:eastAsia="Times New Roman" w:hAnsi="Times New Roman" w:cs="Times New Roman"/>
-          <w:sz w:val="24"/>
-          <w:szCs w:val="24"/>
-          <w:lang w:eastAsia="es-PE"/>
-        </w:rPr>
-        <w:t xml:space="preserve">: </w:t>
-      </w:r>
-      <w:r>
-        <w:rPr>
-          <w:rFonts w:ascii="Times New Roman" w:eastAsia="Times New Roman" w:hAnsi="Times New Roman" w:cs="Times New Roman"/>
-          <w:sz w:val="24"/>
-          <w:szCs w:val="24"/>
-          <w:lang w:eastAsia="es-PE"/>
-        </w:rPr>
-        <w:t>Modelo encargado de ejecutar la conversión de texto a braille.</w:t>
+          <w:color w:val="000000" w:themeColor="text1"/>
+          <w:sz w:val="24"/>
+          <w:szCs w:val="24"/>
+          <w:lang w:eastAsia="es-PE"/>
+        </w:rPr>
+      </w:pPr>
+      <w:r>
+        <w:rPr>
+          <w:rFonts w:ascii="Times New Roman" w:eastAsia="Times New Roman" w:hAnsi="Times New Roman" w:cs="Times New Roman"/>
+          <w:color w:val="000000" w:themeColor="text1"/>
+          <w:sz w:val="24"/>
+          <w:szCs w:val="24"/>
+          <w:lang w:eastAsia="es-PE"/>
+        </w:rPr>
+        <w:t>MapaBraille</w:t>
+      </w:r>
+      <w:r>
+        <w:rPr>
+          <w:rFonts w:ascii="Times New Roman" w:eastAsia="Times New Roman" w:hAnsi="Times New Roman" w:cs="Times New Roman"/>
+          <w:color w:val="000000" w:themeColor="text1"/>
+          <w:sz w:val="24"/>
+          <w:szCs w:val="24"/>
+          <w:lang w:eastAsia="es-PE"/>
+        </w:rPr>
+        <w:t>Model</w:t>
+      </w:r>
+      <w:r>
+        <w:rPr>
+          <w:rFonts w:ascii="Times New Roman" w:eastAsia="Times New Roman" w:hAnsi="Times New Roman" w:cs="Times New Roman"/>
+          <w:color w:val="000000" w:themeColor="text1"/>
+          <w:sz w:val="24"/>
+          <w:szCs w:val="24"/>
+          <w:lang w:eastAsia="es-PE"/>
+        </w:rPr>
+        <w:t>.java: Diccionario interno que mapea caracteres a su representación braille.</w:t>
       </w:r>
     </w:p>
     <w:p>
@@ -2241,37 +1948,47 @@
         <w:jc w:val="both"/>
         <w:rPr>
           <w:rFonts w:ascii="Times New Roman" w:eastAsia="Times New Roman" w:hAnsi="Times New Roman" w:cs="Times New Roman"/>
-          <w:sz w:val="24"/>
-          <w:szCs w:val="24"/>
-          <w:lang w:eastAsia="es-PE"/>
-        </w:rPr>
-      </w:pPr>
-      <w:r>
-        <w:rPr>
-          <w:rFonts w:ascii="Times New Roman" w:eastAsia="Times New Roman" w:hAnsi="Times New Roman" w:cs="Times New Roman"/>
-          <w:sz w:val="24"/>
-          <w:szCs w:val="24"/>
-          <w:lang w:eastAsia="es-PE"/>
-        </w:rPr>
-        <w:t>MapaBraille.java</w:t>
-      </w:r>
-      <w:r>
-        <w:rPr>
-          <w:rFonts w:ascii="Times New Roman" w:eastAsia="Times New Roman" w:hAnsi="Times New Roman" w:cs="Times New Roman"/>
-          <w:sz w:val="24"/>
-          <w:szCs w:val="24"/>
-          <w:lang w:eastAsia="es-PE"/>
-        </w:rPr>
-        <w:t xml:space="preserve">: </w:t>
-      </w:r>
-      <w:r>
-        <w:rPr>
-          <w:rFonts w:ascii="Times New Roman" w:eastAsia="Times New Roman" w:hAnsi="Times New Roman" w:cs="Times New Roman"/>
-          <w:sz w:val="24"/>
-          <w:szCs w:val="24"/>
-          <w:lang w:eastAsia="es-PE"/>
-        </w:rPr>
-        <w:t>Diccionario interno que mapea caracteres a su representación braille.</w:t>
+          <w:color w:val="FF0000"/>
+          <w:sz w:val="24"/>
+          <w:szCs w:val="24"/>
+          <w:lang w:eastAsia="es-PE"/>
+        </w:rPr>
+      </w:pPr>
+      <w:r>
+        <w:rPr>
+          <w:rFonts w:ascii="Times New Roman" w:eastAsia="Times New Roman" w:hAnsi="Times New Roman" w:cs="Times New Roman"/>
+          <w:sz w:val="24"/>
+          <w:szCs w:val="24"/>
+          <w:lang w:eastAsia="es-PE"/>
+        </w:rPr>
+        <w:t>Usuario</w:t>
+      </w:r>
+      <w:r>
+        <w:rPr>
+          <w:rFonts w:ascii="Times New Roman" w:eastAsia="Times New Roman" w:hAnsi="Times New Roman" w:cs="Times New Roman"/>
+          <w:sz w:val="24"/>
+          <w:szCs w:val="24"/>
+          <w:lang w:eastAsia="es-PE"/>
+        </w:rPr>
+        <w:t>Model</w:t>
+      </w:r>
+      <w:r>
+        <w:rPr>
+          <w:rFonts w:ascii="Times New Roman" w:eastAsia="Times New Roman" w:hAnsi="Times New Roman" w:cs="Times New Roman"/>
+          <w:sz w:val="24"/>
+          <w:szCs w:val="24"/>
+          <w:lang w:eastAsia="es-PE"/>
+        </w:rPr>
+        <w:t xml:space="preserve">.java: </w:t>
+      </w:r>
+      <w:r>
+        <w:rPr>
+          <w:rFonts w:ascii="Times New Roman" w:eastAsia="Times New Roman" w:hAnsi="Times New Roman" w:cs="Times New Roman"/>
+          <w:sz w:val="24"/>
+          <w:szCs w:val="24"/>
+          <w:lang w:eastAsia="es-PE"/>
+        </w:rPr>
+        <w:t>Clase entidad para el usuario (nombre, apellidos, DNI, etc.).</w:t>
       </w:r>
     </w:p>
     <w:p>
@@ -2285,89 +2002,70 @@
         <w:jc w:val="both"/>
         <w:rPr>
           <w:rFonts w:ascii="Times New Roman" w:eastAsia="Times New Roman" w:hAnsi="Times New Roman" w:cs="Times New Roman"/>
-          <w:sz w:val="24"/>
-          <w:szCs w:val="24"/>
-          <w:lang w:eastAsia="es-PE"/>
-        </w:rPr>
-      </w:pPr>
-      <w:r>
-        <w:rPr>
-          <w:rFonts w:ascii="Times New Roman" w:eastAsia="Times New Roman" w:hAnsi="Times New Roman" w:cs="Times New Roman"/>
-          <w:sz w:val="24"/>
-          <w:szCs w:val="24"/>
-          <w:lang w:eastAsia="es-PE"/>
-        </w:rPr>
-        <w:t>ConexionBluetooth.java</w:t>
-      </w:r>
-      <w:r>
-        <w:rPr>
-          <w:rFonts w:ascii="Times New Roman" w:eastAsia="Times New Roman" w:hAnsi="Times New Roman" w:cs="Times New Roman"/>
-          <w:sz w:val="24"/>
-          <w:szCs w:val="24"/>
-          <w:lang w:eastAsia="es-PE"/>
-        </w:rPr>
-        <w:t xml:space="preserve">: </w:t>
-      </w:r>
-      <w:r>
-        <w:rPr>
-          <w:rFonts w:ascii="Times New Roman" w:eastAsia="Times New Roman" w:hAnsi="Times New Roman" w:cs="Times New Roman"/>
-          <w:sz w:val="24"/>
-          <w:szCs w:val="24"/>
-          <w:lang w:eastAsia="es-PE"/>
-        </w:rPr>
-        <w:t>Encapsula la lógica de conexión, búsqueda y emparejamiento Bluetooth.</w:t>
+          <w:color w:val="FF0000"/>
+          <w:sz w:val="24"/>
+          <w:szCs w:val="24"/>
+          <w:lang w:eastAsia="es-PE"/>
+        </w:rPr>
+      </w:pPr>
+      <w:r>
+        <w:rPr>
+          <w:rFonts w:ascii="Times New Roman" w:eastAsia="Times New Roman" w:hAnsi="Times New Roman" w:cs="Times New Roman"/>
+          <w:sz w:val="24"/>
+          <w:szCs w:val="24"/>
+          <w:lang w:eastAsia="es-PE"/>
+        </w:rPr>
+        <w:t>Historial</w:t>
+      </w:r>
+      <w:r>
+        <w:rPr>
+          <w:rFonts w:ascii="Times New Roman" w:eastAsia="Times New Roman" w:hAnsi="Times New Roman" w:cs="Times New Roman"/>
+          <w:sz w:val="24"/>
+          <w:szCs w:val="24"/>
+          <w:lang w:eastAsia="es-PE"/>
+        </w:rPr>
+        <w:t>Model</w:t>
+      </w:r>
+      <w:r>
+        <w:rPr>
+          <w:rFonts w:ascii="Times New Roman" w:eastAsia="Times New Roman" w:hAnsi="Times New Roman" w:cs="Times New Roman"/>
+          <w:sz w:val="24"/>
+          <w:szCs w:val="24"/>
+          <w:lang w:eastAsia="es-PE"/>
+        </w:rPr>
+        <w:t>.java:</w:t>
+      </w:r>
+      <w:r>
+        <w:rPr>
+          <w:rFonts w:ascii="Times New Roman" w:eastAsia="Times New Roman" w:hAnsi="Times New Roman" w:cs="Times New Roman"/>
+          <w:sz w:val="24"/>
+          <w:szCs w:val="24"/>
+          <w:lang w:eastAsia="es-PE"/>
+        </w:rPr>
+        <w:t xml:space="preserve"> </w:t>
+      </w:r>
+      <w:r>
+        <w:rPr>
+          <w:rFonts w:ascii="Times New Roman" w:eastAsia="Times New Roman" w:hAnsi="Times New Roman" w:cs="Times New Roman"/>
+          <w:sz w:val="24"/>
+          <w:szCs w:val="24"/>
+          <w:lang w:eastAsia="es-PE"/>
+        </w:rPr>
+        <w:t>Clase entidad para elementos del historial.</w:t>
       </w:r>
     </w:p>
     <w:p>
       <w:pPr>
-        <w:pStyle w:val="Prrafodelista"/>
-        <w:numPr>
-          <w:ilvl w:val="0"/>
-          <w:numId w:val="33"/>
-        </w:numPr>
-        <w:spacing w:before="100" w:beforeAutospacing="1" w:after="100" w:afterAutospacing="1" w:line="240" w:lineRule="auto"/>
-        <w:jc w:val="both"/>
-        <w:rPr>
-          <w:rFonts w:ascii="Times New Roman" w:eastAsia="Times New Roman" w:hAnsi="Times New Roman" w:cs="Times New Roman"/>
-          <w:sz w:val="24"/>
-          <w:szCs w:val="24"/>
-          <w:lang w:eastAsia="es-PE"/>
-        </w:rPr>
-      </w:pPr>
-      <w:r>
-        <w:rPr>
-          <w:rFonts w:ascii="Times New Roman" w:eastAsia="Times New Roman" w:hAnsi="Times New Roman" w:cs="Times New Roman"/>
-          <w:sz w:val="24"/>
-          <w:szCs w:val="24"/>
-          <w:lang w:eastAsia="es-PE"/>
-        </w:rPr>
-        <w:t>OnDeviceConnected.java</w:t>
-      </w:r>
-      <w:r>
-        <w:rPr>
-          <w:rFonts w:ascii="Times New Roman" w:eastAsia="Times New Roman" w:hAnsi="Times New Roman" w:cs="Times New Roman"/>
-          <w:sz w:val="24"/>
-          <w:szCs w:val="24"/>
-          <w:lang w:eastAsia="es-PE"/>
-        </w:rPr>
-        <w:t xml:space="preserve">: </w:t>
-      </w:r>
-      <w:r>
-        <w:rPr>
-          <w:rFonts w:ascii="Times New Roman" w:eastAsia="Times New Roman" w:hAnsi="Times New Roman" w:cs="Times New Roman"/>
-          <w:sz w:val="24"/>
-          <w:szCs w:val="24"/>
-          <w:lang w:eastAsia="es-PE"/>
-        </w:rPr>
-        <w:t>Interfaz para escuchar eventos relacionados con dispositivos conectados.</w:t>
-      </w:r>
-    </w:p>
-    <w:p>
-      <w:pPr>
         <w:pStyle w:val="Ttulo2"/>
       </w:pPr>
       <w:r>
-        <w:t xml:space="preserve">3.3. </w:t>
+        <w:t>3.</w:t>
+      </w:r>
+      <w:r>
+        <w:t>2</w:t>
+      </w:r>
+      <w:r>
+        <w:t xml:space="preserve">. </w:t>
       </w:r>
       <w:r>
         <w:t>Capa de Persistencia de Datos</w:t>
@@ -2468,21 +2166,76 @@
         </w:tabs>
         <w:spacing w:after="0" w:line="240" w:lineRule="auto"/>
         <w:ind w:left="1418" w:hanging="349"/>
-        <w:rPr>
-          <w:rFonts w:ascii="Times New Roman" w:eastAsia="Times New Roman" w:hAnsi="Times New Roman" w:cs="Times New Roman"/>
-          <w:sz w:val="24"/>
-          <w:szCs w:val="24"/>
-          <w:lang w:eastAsia="es-PE"/>
-        </w:rPr>
-      </w:pPr>
-      <w:r>
-        <w:rPr>
-          <w:rFonts w:ascii="Times New Roman" w:eastAsia="Times New Roman" w:hAnsi="Times New Roman" w:cs="Times New Roman"/>
-          <w:sz w:val="24"/>
-          <w:szCs w:val="24"/>
-          <w:lang w:eastAsia="es-PE"/>
-        </w:rPr>
-        <w:t>Usuario.java: Modelo de usuario que contiene datos personales y preferencias.</w:t>
+        <w:jc w:val="both"/>
+        <w:rPr>
+          <w:rFonts w:ascii="Times New Roman" w:eastAsia="Times New Roman" w:hAnsi="Times New Roman" w:cs="Times New Roman"/>
+          <w:color w:val="000000" w:themeColor="text1"/>
+          <w:sz w:val="24"/>
+          <w:szCs w:val="24"/>
+          <w:lang w:eastAsia="es-PE"/>
+        </w:rPr>
+      </w:pPr>
+      <w:r>
+        <w:rPr>
+          <w:rFonts w:ascii="Times New Roman" w:eastAsia="Times New Roman" w:hAnsi="Times New Roman" w:cs="Times New Roman"/>
+          <w:color w:val="000000" w:themeColor="text1"/>
+          <w:sz w:val="24"/>
+          <w:szCs w:val="24"/>
+          <w:lang w:eastAsia="es-PE"/>
+        </w:rPr>
+        <w:t>Usuario</w:t>
+      </w:r>
+      <w:r>
+        <w:rPr>
+          <w:rFonts w:ascii="Times New Roman" w:eastAsia="Times New Roman" w:hAnsi="Times New Roman" w:cs="Times New Roman"/>
+          <w:color w:val="000000" w:themeColor="text1"/>
+          <w:sz w:val="24"/>
+          <w:szCs w:val="24"/>
+          <w:lang w:eastAsia="es-PE"/>
+        </w:rPr>
+        <w:t>Repositorio</w:t>
+      </w:r>
+      <w:r>
+        <w:rPr>
+          <w:rFonts w:ascii="Times New Roman" w:eastAsia="Times New Roman" w:hAnsi="Times New Roman" w:cs="Times New Roman"/>
+          <w:color w:val="000000" w:themeColor="text1"/>
+          <w:sz w:val="24"/>
+          <w:szCs w:val="24"/>
+          <w:lang w:eastAsia="es-PE"/>
+        </w:rPr>
+        <w:t xml:space="preserve">.java: </w:t>
+      </w:r>
+      <w:r>
+        <w:rPr>
+          <w:rFonts w:ascii="Times New Roman" w:eastAsia="Times New Roman" w:hAnsi="Times New Roman" w:cs="Times New Roman"/>
+          <w:color w:val="000000" w:themeColor="text1"/>
+          <w:sz w:val="24"/>
+          <w:szCs w:val="24"/>
+          <w:lang w:eastAsia="es-PE"/>
+        </w:rPr>
+        <w:t xml:space="preserve">Gestiona el acceso a </w:t>
+      </w:r>
+      <w:proofErr w:type="spellStart"/>
+      <w:r>
+        <w:rPr>
+          <w:rFonts w:ascii="Times New Roman" w:eastAsia="Times New Roman" w:hAnsi="Times New Roman" w:cs="Times New Roman"/>
+          <w:color w:val="000000" w:themeColor="text1"/>
+          <w:sz w:val="24"/>
+          <w:szCs w:val="24"/>
+          <w:lang w:eastAsia="es-PE"/>
+        </w:rPr>
+        <w:t>Firebase</w:t>
+      </w:r>
+      <w:proofErr w:type="spellEnd"/>
+      <w:r>
+        <w:rPr>
+          <w:rFonts w:ascii="Times New Roman" w:eastAsia="Times New Roman" w:hAnsi="Times New Roman" w:cs="Times New Roman"/>
+          <w:color w:val="000000" w:themeColor="text1"/>
+          <w:sz w:val="24"/>
+          <w:szCs w:val="24"/>
+          <w:lang w:eastAsia="es-PE"/>
+        </w:rPr>
+        <w:t xml:space="preserve"> para operaciones de creación, autenticación y recuperación de usuarios.</w:t>
       </w:r>
     </w:p>
     <w:p>
@@ -2495,52 +2248,90 @@
           <w:tab w:val="clear" w:pos="720"/>
           <w:tab w:val="num" w:pos="2127"/>
         </w:tabs>
+        <w:spacing w:after="0" w:line="240" w:lineRule="auto"/>
+        <w:ind w:left="1418" w:hanging="349"/>
+        <w:jc w:val="both"/>
+        <w:rPr>
+          <w:rFonts w:ascii="Times New Roman" w:eastAsia="Times New Roman" w:hAnsi="Times New Roman" w:cs="Times New Roman"/>
+          <w:color w:val="000000" w:themeColor="text1"/>
+          <w:sz w:val="24"/>
+          <w:szCs w:val="24"/>
+          <w:lang w:eastAsia="es-PE"/>
+        </w:rPr>
+      </w:pPr>
+      <w:r>
+        <w:rPr>
+          <w:rFonts w:ascii="Times New Roman" w:eastAsia="Times New Roman" w:hAnsi="Times New Roman" w:cs="Times New Roman"/>
+          <w:color w:val="000000" w:themeColor="text1"/>
+          <w:sz w:val="24"/>
+          <w:szCs w:val="24"/>
+          <w:lang w:eastAsia="es-PE"/>
+        </w:rPr>
+        <w:t>HistorialRepositorio.java: Guarda y obtiene el historial de traducciones por usuario.</w:t>
+      </w:r>
+    </w:p>
+    <w:p>
+      <w:pPr>
+        <w:numPr>
+          <w:ilvl w:val="0"/>
+          <w:numId w:val="38"/>
+        </w:numPr>
+        <w:tabs>
+          <w:tab w:val="clear" w:pos="720"/>
+          <w:tab w:val="num" w:pos="2127"/>
+        </w:tabs>
         <w:spacing w:before="100" w:beforeAutospacing="1" w:after="100" w:afterAutospacing="1" w:line="240" w:lineRule="auto"/>
         <w:ind w:left="1418" w:hanging="349"/>
-        <w:rPr>
-          <w:rFonts w:ascii="Times New Roman" w:eastAsia="Times New Roman" w:hAnsi="Times New Roman" w:cs="Times New Roman"/>
-          <w:sz w:val="24"/>
-          <w:szCs w:val="24"/>
-          <w:lang w:eastAsia="es-PE"/>
-        </w:rPr>
-      </w:pPr>
-      <w:r>
-        <w:rPr>
-          <w:rFonts w:ascii="Times New Roman" w:eastAsia="Times New Roman" w:hAnsi="Times New Roman" w:cs="Times New Roman"/>
-          <w:sz w:val="24"/>
-          <w:szCs w:val="24"/>
-          <w:lang w:eastAsia="es-PE"/>
-        </w:rPr>
-        <w:t xml:space="preserve">ConexionFirebase.java: Clase que gestiona la </w:t>
-      </w:r>
-      <w:r>
-        <w:rPr>
-          <w:rFonts w:ascii="Times New Roman" w:eastAsia="Times New Roman" w:hAnsi="Times New Roman" w:cs="Times New Roman"/>
-          <w:sz w:val="24"/>
-          <w:szCs w:val="24"/>
-          <w:lang w:eastAsia="es-PE"/>
-        </w:rPr>
-        <w:t xml:space="preserve">gestión de usuarios para validar el </w:t>
+        <w:jc w:val="both"/>
+        <w:rPr>
+          <w:rFonts w:ascii="Times New Roman" w:eastAsia="Times New Roman" w:hAnsi="Times New Roman" w:cs="Times New Roman"/>
+          <w:color w:val="000000" w:themeColor="text1"/>
+          <w:sz w:val="24"/>
+          <w:szCs w:val="24"/>
+          <w:lang w:eastAsia="es-PE"/>
+        </w:rPr>
+      </w:pPr>
+      <w:r>
+        <w:rPr>
+          <w:rFonts w:ascii="Times New Roman" w:eastAsia="Times New Roman" w:hAnsi="Times New Roman" w:cs="Times New Roman"/>
+          <w:color w:val="000000" w:themeColor="text1"/>
+          <w:sz w:val="24"/>
+          <w:szCs w:val="24"/>
+          <w:lang w:eastAsia="es-PE"/>
+        </w:rPr>
+        <w:t xml:space="preserve">PreferenciasRepositorio.java: </w:t>
+      </w:r>
+      <w:r>
+        <w:rPr>
+          <w:rFonts w:ascii="Times New Roman" w:eastAsia="Times New Roman" w:hAnsi="Times New Roman" w:cs="Times New Roman"/>
+          <w:color w:val="000000" w:themeColor="text1"/>
+          <w:sz w:val="24"/>
+          <w:szCs w:val="24"/>
+          <w:lang w:eastAsia="es-PE"/>
+        </w:rPr>
+        <w:t xml:space="preserve">Administra las preferencias de usuario y el estado de sesión localmente utilizando </w:t>
       </w:r>
       <w:proofErr w:type="spellStart"/>
       <w:r>
         <w:rPr>
           <w:rFonts w:ascii="Times New Roman" w:eastAsia="Times New Roman" w:hAnsi="Times New Roman" w:cs="Times New Roman"/>
-          <w:sz w:val="24"/>
-          <w:szCs w:val="24"/>
-          <w:lang w:eastAsia="es-PE"/>
-        </w:rPr>
-        <w:t>login</w:t>
+          <w:color w:val="000000" w:themeColor="text1"/>
+          <w:sz w:val="24"/>
+          <w:szCs w:val="24"/>
+          <w:lang w:eastAsia="es-PE"/>
+        </w:rPr>
+        <w:t>SharedPreferences</w:t>
       </w:r>
       <w:proofErr w:type="spellEnd"/>
       <w:r>
         <w:rPr>
           <w:rFonts w:ascii="Times New Roman" w:eastAsia="Times New Roman" w:hAnsi="Times New Roman" w:cs="Times New Roman"/>
-          <w:sz w:val="24"/>
-          <w:szCs w:val="24"/>
-          <w:lang w:eastAsia="es-PE"/>
-        </w:rPr>
-        <w:t xml:space="preserve"> y almacena las personalizaciones del usuario.</w:t>
+          <w:color w:val="000000" w:themeColor="text1"/>
+          <w:sz w:val="24"/>
+          <w:szCs w:val="24"/>
+          <w:lang w:eastAsia="es-PE"/>
+        </w:rPr>
+        <w:t>.</w:t>
       </w:r>
     </w:p>
     <w:p>
@@ -2548,7 +2339,13 @@
         <w:pStyle w:val="Ttulo2"/>
       </w:pPr>
       <w:r>
-        <w:t xml:space="preserve">3.4. </w:t>
+        <w:t>3.</w:t>
+      </w:r>
+      <w:r>
+        <w:t>3</w:t>
+      </w:r>
+      <w:r>
+        <w:t xml:space="preserve">. </w:t>
       </w:r>
       <w:r>
         <w:t>Capa de Control Físico</w:t>
@@ -2796,381 +2593,88 @@
     </w:p>
     <w:p>
       <w:pPr>
-        <w:numPr>
-          <w:ilvl w:val="0"/>
-          <w:numId w:val="39"/>
-        </w:numPr>
-        <w:tabs>
-          <w:tab w:val="clear" w:pos="720"/>
-          <w:tab w:val="num" w:pos="2694"/>
-        </w:tabs>
-        <w:spacing w:before="100" w:beforeAutospacing="1" w:after="100" w:afterAutospacing="1" w:line="240" w:lineRule="auto"/>
-        <w:ind w:left="1418"/>
-        <w:rPr>
-          <w:rFonts w:asciiTheme="majorHAnsi" w:hAnsiTheme="majorHAnsi" w:cstheme="majorHAnsi"/>
-          <w:sz w:val="24"/>
-          <w:szCs w:val="24"/>
-        </w:rPr>
-      </w:pPr>
-      <w:proofErr w:type="spellStart"/>
-      <w:r>
-        <w:rPr>
-          <w:rFonts w:asciiTheme="majorHAnsi" w:hAnsiTheme="majorHAnsi" w:cstheme="majorHAnsi"/>
-          <w:sz w:val="24"/>
-          <w:szCs w:val="24"/>
-        </w:rPr>
-        <w:t>Servo.</w:t>
-      </w:r>
-      <w:r>
-        <w:rPr>
-          <w:rFonts w:asciiTheme="majorHAnsi" w:hAnsiTheme="majorHAnsi" w:cstheme="majorHAnsi"/>
-          <w:sz w:val="24"/>
-          <w:szCs w:val="24"/>
-        </w:rPr>
-        <w:t>h</w:t>
-      </w:r>
-      <w:proofErr w:type="spellEnd"/>
-      <w:r>
-        <w:rPr>
-          <w:rFonts w:asciiTheme="majorHAnsi" w:hAnsiTheme="majorHAnsi" w:cstheme="majorHAnsi"/>
-          <w:sz w:val="24"/>
-          <w:szCs w:val="24"/>
-        </w:rPr>
-        <w:t xml:space="preserve">: </w:t>
-      </w:r>
-      <w:r>
-        <w:rPr>
-          <w:rFonts w:asciiTheme="majorHAnsi" w:hAnsiTheme="majorHAnsi" w:cstheme="majorHAnsi"/>
-          <w:sz w:val="24"/>
-          <w:szCs w:val="24"/>
-        </w:rPr>
-        <w:t>Librería utilizada para controlar los movimientos de los servomotores que simulan los puntos del sistema Braille.</w:t>
+        <w:pStyle w:val="Ttulo1"/>
+      </w:pPr>
+      <w:r>
+        <w:t xml:space="preserve">4. </w:t>
+      </w:r>
+      <w:r>
+        <w:t>Integraciones Externas (Opcionales)</w:t>
       </w:r>
     </w:p>
     <w:p>
       <w:pPr>
-        <w:numPr>
-          <w:ilvl w:val="0"/>
-          <w:numId w:val="39"/>
-        </w:numPr>
-        <w:tabs>
-          <w:tab w:val="clear" w:pos="720"/>
-          <w:tab w:val="num" w:pos="2694"/>
-        </w:tabs>
-        <w:spacing w:before="100" w:beforeAutospacing="1" w:after="100" w:afterAutospacing="1" w:line="240" w:lineRule="auto"/>
-        <w:ind w:left="1418"/>
-        <w:rPr>
-          <w:rFonts w:asciiTheme="majorHAnsi" w:hAnsiTheme="majorHAnsi" w:cstheme="majorHAnsi"/>
-          <w:sz w:val="24"/>
-          <w:szCs w:val="24"/>
-        </w:rPr>
-      </w:pPr>
-      <w:proofErr w:type="spellStart"/>
-      <w:r>
-        <w:rPr>
-          <w:rFonts w:asciiTheme="majorHAnsi" w:hAnsiTheme="majorHAnsi" w:cstheme="majorHAnsi"/>
-          <w:sz w:val="24"/>
-          <w:szCs w:val="24"/>
-        </w:rPr>
-        <w:t>SoftwareSerial.h</w:t>
-      </w:r>
-      <w:proofErr w:type="spellEnd"/>
-      <w:r>
-        <w:rPr>
-          <w:rFonts w:asciiTheme="majorHAnsi" w:hAnsiTheme="majorHAnsi" w:cstheme="majorHAnsi"/>
-          <w:sz w:val="24"/>
-          <w:szCs w:val="24"/>
-        </w:rPr>
-        <w:t xml:space="preserve">: </w:t>
-      </w:r>
-      <w:r>
-        <w:rPr>
-          <w:rFonts w:asciiTheme="majorHAnsi" w:hAnsiTheme="majorHAnsi" w:cstheme="majorHAnsi"/>
-          <w:sz w:val="24"/>
-          <w:szCs w:val="24"/>
-        </w:rPr>
-        <w:t>Librería utilizada para establecer la comunicación serie con el módulo Bluetooth HC-06 sin interferir con el puerto serie principal del Arduino Nano</w:t>
-      </w:r>
-      <w:r>
-        <w:rPr>
-          <w:rFonts w:asciiTheme="majorHAnsi" w:hAnsiTheme="majorHAnsi" w:cstheme="majorHAnsi"/>
-          <w:sz w:val="24"/>
-          <w:szCs w:val="24"/>
-        </w:rPr>
-        <w:t>.</w:t>
+        <w:pStyle w:val="Ttulo1"/>
+      </w:pPr>
+      <w:r>
+        <w:t>5. Seguridad</w:t>
       </w:r>
     </w:p>
     <w:p>
       <w:pPr>
-        <w:pStyle w:val="Ttulo1"/>
-      </w:pPr>
-      <w:r>
-        <w:lastRenderedPageBreak/>
-        <w:t xml:space="preserve">4. </w:t>
-      </w:r>
-      <w:r>
-        <w:t>Integraciones Externas (Opcionales)</w:t>
+        <w:spacing w:before="100" w:beforeAutospacing="1" w:after="100" w:afterAutospacing="1" w:line="240" w:lineRule="auto"/>
+        <w:jc w:val="both"/>
+        <w:rPr>
+          <w:rFonts w:ascii="Times New Roman" w:eastAsia="Times New Roman" w:hAnsi="Times New Roman" w:cs="Times New Roman"/>
+          <w:sz w:val="24"/>
+          <w:szCs w:val="24"/>
+          <w:lang w:eastAsia="es-PE"/>
+        </w:rPr>
+      </w:pPr>
+      <w:r>
+        <w:rPr>
+          <w:rFonts w:ascii="Times New Roman" w:eastAsia="Times New Roman" w:hAnsi="Times New Roman" w:cs="Times New Roman"/>
+          <w:sz w:val="24"/>
+          <w:szCs w:val="24"/>
+          <w:lang w:eastAsia="es-PE"/>
+        </w:rPr>
+        <w:t xml:space="preserve">La aplicación </w:t>
+      </w:r>
+      <w:proofErr w:type="spellStart"/>
+      <w:r>
+        <w:rPr>
+          <w:rFonts w:ascii="Times New Roman" w:eastAsia="Times New Roman" w:hAnsi="Times New Roman" w:cs="Times New Roman"/>
+          <w:sz w:val="24"/>
+          <w:szCs w:val="24"/>
+          <w:lang w:eastAsia="es-PE"/>
+        </w:rPr>
+        <w:t>BrailleExpress</w:t>
+      </w:r>
+      <w:proofErr w:type="spellEnd"/>
+      <w:r>
+        <w:rPr>
+          <w:rFonts w:ascii="Times New Roman" w:eastAsia="Times New Roman" w:hAnsi="Times New Roman" w:cs="Times New Roman"/>
+          <w:sz w:val="24"/>
+          <w:szCs w:val="24"/>
+          <w:lang w:eastAsia="es-PE"/>
+        </w:rPr>
+        <w:t xml:space="preserve"> incorpora mecanismos fundamentales para proteger tanto la integridad como la privacidad de los datos de los usuarios y el correcto funcionamiento del sistema:</w:t>
       </w:r>
     </w:p>
     <w:p>
       <w:pPr>
-        <w:pStyle w:val="NormalWeb"/>
-        <w:numPr>
-          <w:ilvl w:val="0"/>
-          <w:numId w:val="3"/>
-        </w:numPr>
-      </w:pPr>
-      <w:proofErr w:type="spellStart"/>
-      <w:r>
-        <w:rPr>
-          <w:rStyle w:val="Textoennegrita"/>
-          <w:b w:val="0"/>
-          <w:bCs w:val="0"/>
-        </w:rPr>
-        <w:t>Firebase</w:t>
-      </w:r>
-      <w:proofErr w:type="spellEnd"/>
-      <w:r>
-        <w:rPr>
-          <w:rStyle w:val="Textoennegrita"/>
-          <w:b w:val="0"/>
-          <w:bCs w:val="0"/>
-        </w:rPr>
-        <w:t>:</w:t>
-      </w:r>
-      <w:r>
-        <w:t xml:space="preserve"> </w:t>
-      </w:r>
-    </w:p>
-    <w:p>
-      <w:pPr>
-        <w:pStyle w:val="Prrafodelista"/>
-        <w:numPr>
-          <w:ilvl w:val="0"/>
-          <w:numId w:val="40"/>
-        </w:numPr>
-        <w:spacing w:before="100" w:beforeAutospacing="1" w:after="100" w:afterAutospacing="1" w:line="240" w:lineRule="auto"/>
-        <w:ind w:left="1418"/>
-        <w:rPr>
-          <w:rFonts w:ascii="Times New Roman" w:eastAsia="Times New Roman" w:hAnsi="Times New Roman" w:cs="Times New Roman"/>
-          <w:sz w:val="24"/>
-          <w:szCs w:val="24"/>
-          <w:lang w:eastAsia="es-PE"/>
-        </w:rPr>
-      </w:pPr>
-      <w:r>
-        <w:rPr>
-          <w:rFonts w:ascii="Times New Roman" w:eastAsia="Times New Roman" w:hAnsi="Times New Roman" w:cs="Times New Roman"/>
-          <w:sz w:val="24"/>
-          <w:szCs w:val="24"/>
-          <w:lang w:eastAsia="es-PE"/>
-        </w:rPr>
-        <w:t>Se utiliza para autenticación de usuarios mediante email/DNI y para almacenar de forma segura los datos del perfil.</w:t>
-      </w:r>
-    </w:p>
-    <w:p>
-      <w:pPr>
-        <w:pStyle w:val="Prrafodelista"/>
-        <w:numPr>
-          <w:ilvl w:val="0"/>
-          <w:numId w:val="40"/>
-        </w:numPr>
-        <w:spacing w:before="100" w:beforeAutospacing="1" w:after="100" w:afterAutospacing="1" w:line="240" w:lineRule="auto"/>
-        <w:ind w:left="1418"/>
-        <w:rPr>
-          <w:rFonts w:ascii="Times New Roman" w:eastAsia="Times New Roman" w:hAnsi="Times New Roman" w:cs="Times New Roman"/>
-          <w:sz w:val="24"/>
-          <w:szCs w:val="24"/>
-          <w:lang w:eastAsia="es-PE"/>
-        </w:rPr>
-      </w:pPr>
-      <w:r>
-        <w:rPr>
-          <w:rFonts w:ascii="Times New Roman" w:eastAsia="Times New Roman" w:hAnsi="Times New Roman" w:cs="Times New Roman"/>
-          <w:sz w:val="24"/>
-          <w:szCs w:val="24"/>
-          <w:lang w:eastAsia="es-PE"/>
-        </w:rPr>
-        <w:t xml:space="preserve">Usa </w:t>
-      </w:r>
-      <w:proofErr w:type="spellStart"/>
-      <w:r>
-        <w:rPr>
-          <w:rFonts w:ascii="Times New Roman" w:eastAsia="Times New Roman" w:hAnsi="Times New Roman" w:cs="Times New Roman"/>
-          <w:sz w:val="24"/>
-          <w:szCs w:val="24"/>
-          <w:lang w:eastAsia="es-PE"/>
-        </w:rPr>
-        <w:t>Firebase</w:t>
-      </w:r>
-      <w:proofErr w:type="spellEnd"/>
-      <w:r>
-        <w:rPr>
-          <w:rFonts w:ascii="Times New Roman" w:eastAsia="Times New Roman" w:hAnsi="Times New Roman" w:cs="Times New Roman"/>
-          <w:sz w:val="24"/>
-          <w:szCs w:val="24"/>
-          <w:lang w:eastAsia="es-PE"/>
-        </w:rPr>
-        <w:t xml:space="preserve"> </w:t>
-      </w:r>
-      <w:proofErr w:type="spellStart"/>
-      <w:r>
-        <w:rPr>
-          <w:rFonts w:ascii="Times New Roman" w:eastAsia="Times New Roman" w:hAnsi="Times New Roman" w:cs="Times New Roman"/>
-          <w:sz w:val="24"/>
-          <w:szCs w:val="24"/>
-          <w:lang w:eastAsia="es-PE"/>
-        </w:rPr>
-        <w:t>Authentication</w:t>
-      </w:r>
-      <w:proofErr w:type="spellEnd"/>
-      <w:r>
-        <w:rPr>
-          <w:rFonts w:ascii="Times New Roman" w:eastAsia="Times New Roman" w:hAnsi="Times New Roman" w:cs="Times New Roman"/>
-          <w:sz w:val="24"/>
-          <w:szCs w:val="24"/>
-          <w:lang w:eastAsia="es-PE"/>
-        </w:rPr>
-        <w:t xml:space="preserve"> y </w:t>
-      </w:r>
-      <w:proofErr w:type="spellStart"/>
-      <w:r>
-        <w:rPr>
-          <w:rFonts w:ascii="Times New Roman" w:eastAsia="Times New Roman" w:hAnsi="Times New Roman" w:cs="Times New Roman"/>
-          <w:sz w:val="24"/>
-          <w:szCs w:val="24"/>
-          <w:lang w:eastAsia="es-PE"/>
-        </w:rPr>
-        <w:t>Firestore</w:t>
-      </w:r>
-      <w:proofErr w:type="spellEnd"/>
-    </w:p>
-    <w:p>
-      <w:pPr>
-        <w:pStyle w:val="NormalWeb"/>
-        <w:numPr>
-          <w:ilvl w:val="0"/>
-          <w:numId w:val="3"/>
-        </w:numPr>
-      </w:pPr>
-      <w:r>
-        <w:rPr>
-          <w:rStyle w:val="Textoennegrita"/>
-          <w:b w:val="0"/>
-          <w:bCs w:val="0"/>
-        </w:rPr>
-        <w:t>API de Reconocimiento de Voz</w:t>
-      </w:r>
-      <w:r>
-        <w:rPr>
-          <w:rStyle w:val="Textoennegrita"/>
-          <w:b w:val="0"/>
-          <w:bCs w:val="0"/>
-        </w:rPr>
-        <w:t xml:space="preserve"> (</w:t>
-      </w:r>
-      <w:r>
-        <w:t xml:space="preserve">Google </w:t>
-      </w:r>
-      <w:proofErr w:type="spellStart"/>
-      <w:r>
-        <w:t>Speech</w:t>
-      </w:r>
-      <w:proofErr w:type="spellEnd"/>
-      <w:r>
-        <w:t>-</w:t>
-      </w:r>
-      <w:proofErr w:type="spellStart"/>
-      <w:r>
-        <w:t>to</w:t>
-      </w:r>
-      <w:proofErr w:type="spellEnd"/>
-      <w:r>
-        <w:t>-Text)</w:t>
-      </w:r>
-      <w:r>
-        <w:rPr>
-          <w:rStyle w:val="Textoennegrita"/>
-          <w:b w:val="0"/>
-          <w:bCs w:val="0"/>
-        </w:rPr>
-        <w:t>:</w:t>
-      </w:r>
-      <w:r>
-        <w:t xml:space="preserve"> </w:t>
-      </w:r>
-      <w:r>
-        <w:t>Permite la entrada por voz del usuario que luego es traducida a texto y posteriormente a Braille.</w:t>
-      </w:r>
-    </w:p>
-    <w:p>
-      <w:pPr>
-        <w:pStyle w:val="NormalWeb"/>
-        <w:numPr>
-          <w:ilvl w:val="0"/>
-          <w:numId w:val="3"/>
-        </w:numPr>
-      </w:pPr>
-      <w:r>
-        <w:t xml:space="preserve">Bluetooth Android API: </w:t>
-      </w:r>
-      <w:r>
-        <w:t>Permite establecer conexión con dispositivos emparejados (HC-06) usando sockets seguros.</w:t>
-      </w:r>
-    </w:p>
-    <w:p>
-      <w:pPr>
-        <w:pStyle w:val="NormalWeb"/>
-        <w:numPr>
-          <w:ilvl w:val="0"/>
-          <w:numId w:val="3"/>
-        </w:numPr>
-      </w:pPr>
-      <w:r>
-        <w:rPr>
-          <w:rStyle w:val="Textoennegrita"/>
-          <w:b w:val="0"/>
-          <w:bCs w:val="0"/>
-        </w:rPr>
-        <w:t>Bluetooth HC-06:</w:t>
-      </w:r>
-      <w:r>
-        <w:t xml:space="preserve"> </w:t>
-      </w:r>
-      <w:r>
-        <w:t>Dispositivo externo que recibe los datos Braille vía UART desde el Arduino Nano.</w:t>
-      </w:r>
-    </w:p>
-    <w:p>
-      <w:pPr>
-        <w:pStyle w:val="Ttulo1"/>
-      </w:pPr>
-      <w:r>
-        <w:t>5. Seguridad</w:t>
-      </w:r>
-    </w:p>
-    <w:p>
-      <w:pPr>
-        <w:pStyle w:val="Prrafodelista"/>
         <w:numPr>
           <w:ilvl w:val="0"/>
           <w:numId w:val="9"/>
         </w:numPr>
-        <w:rPr>
-          <w:rFonts w:ascii="Times New Roman" w:eastAsia="Times New Roman" w:hAnsi="Times New Roman" w:cs="Times New Roman"/>
-          <w:sz w:val="24"/>
-          <w:szCs w:val="24"/>
-          <w:lang w:eastAsia="es-PE"/>
-        </w:rPr>
-      </w:pPr>
-      <w:r>
-        <w:rPr>
-          <w:rFonts w:ascii="Times New Roman" w:eastAsia="Times New Roman" w:hAnsi="Times New Roman" w:cs="Times New Roman"/>
-          <w:sz w:val="24"/>
-          <w:szCs w:val="24"/>
-          <w:lang w:eastAsia="es-PE"/>
-        </w:rPr>
-        <w:t xml:space="preserve">Autenticación segura: </w:t>
+        <w:spacing w:before="100" w:beforeAutospacing="1" w:after="100" w:afterAutospacing="1" w:line="240" w:lineRule="auto"/>
+        <w:jc w:val="both"/>
+        <w:rPr>
+          <w:rFonts w:ascii="Times New Roman" w:eastAsia="Times New Roman" w:hAnsi="Times New Roman" w:cs="Times New Roman"/>
+          <w:sz w:val="24"/>
+          <w:szCs w:val="24"/>
+          <w:lang w:eastAsia="es-PE"/>
+        </w:rPr>
+      </w:pPr>
+      <w:r>
+        <w:rPr>
+          <w:rFonts w:ascii="Times New Roman" w:eastAsia="Times New Roman" w:hAnsi="Times New Roman" w:cs="Times New Roman"/>
+          <w:sz w:val="24"/>
+          <w:szCs w:val="24"/>
+          <w:lang w:eastAsia="es-PE"/>
+        </w:rPr>
+        <w:lastRenderedPageBreak/>
+        <w:t xml:space="preserve">Protección de datos: Los datos del usuario (como credenciales y configuraciones) se almacenan de forma segura en la nube mediante </w:t>
       </w:r>
       <w:proofErr w:type="spellStart"/>
       <w:r>
@@ -3190,130 +2694,107 @@
           <w:szCs w:val="24"/>
           <w:lang w:eastAsia="es-PE"/>
         </w:rPr>
-        <w:t xml:space="preserve"> </w:t>
-      </w:r>
-      <w:r>
-        <w:rPr>
-          <w:rFonts w:ascii="Times New Roman" w:eastAsia="Times New Roman" w:hAnsi="Times New Roman" w:cs="Times New Roman"/>
-          <w:sz w:val="24"/>
-          <w:szCs w:val="24"/>
-          <w:lang w:eastAsia="es-PE"/>
-        </w:rPr>
-        <w:t>con validación de DNI.</w:t>
+        <w:t>.</w:t>
       </w:r>
     </w:p>
     <w:p>
       <w:pPr>
-        <w:pStyle w:val="Prrafodelista"/>
         <w:numPr>
           <w:ilvl w:val="0"/>
           <w:numId w:val="9"/>
         </w:numPr>
-        <w:rPr>
-          <w:rFonts w:ascii="Times New Roman" w:eastAsia="Times New Roman" w:hAnsi="Times New Roman" w:cs="Times New Roman"/>
-          <w:sz w:val="24"/>
-          <w:szCs w:val="24"/>
-          <w:lang w:eastAsia="es-PE"/>
-        </w:rPr>
-      </w:pPr>
-      <w:r>
-        <w:rPr>
-          <w:rFonts w:ascii="Times New Roman" w:eastAsia="Times New Roman" w:hAnsi="Times New Roman" w:cs="Times New Roman"/>
-          <w:sz w:val="24"/>
-          <w:szCs w:val="24"/>
-          <w:lang w:eastAsia="es-PE"/>
-        </w:rPr>
-        <w:t>Protección de datos: Almacenamiento cifrado y seguro de la información en la nube.</w:t>
+        <w:spacing w:before="100" w:beforeAutospacing="1" w:after="100" w:afterAutospacing="1" w:line="240" w:lineRule="auto"/>
+        <w:jc w:val="both"/>
+        <w:rPr>
+          <w:rFonts w:ascii="Times New Roman" w:eastAsia="Times New Roman" w:hAnsi="Times New Roman" w:cs="Times New Roman"/>
+          <w:sz w:val="24"/>
+          <w:szCs w:val="24"/>
+          <w:lang w:eastAsia="es-PE"/>
+        </w:rPr>
+      </w:pPr>
+      <w:r>
+        <w:rPr>
+          <w:rFonts w:ascii="Times New Roman" w:eastAsia="Times New Roman" w:hAnsi="Times New Roman" w:cs="Times New Roman"/>
+          <w:sz w:val="24"/>
+          <w:szCs w:val="24"/>
+          <w:lang w:eastAsia="es-PE"/>
+        </w:rPr>
+        <w:t>Privacidad de contenido: Por principios de privacidad, el contenido textual traducido no se almacena en servidores; únicamente se guardan configuraciones de usuario y registros mínimos del historial local.</w:t>
       </w:r>
     </w:p>
     <w:p>
       <w:pPr>
-        <w:pStyle w:val="Prrafodelista"/>
         <w:numPr>
           <w:ilvl w:val="0"/>
           <w:numId w:val="9"/>
         </w:numPr>
-        <w:rPr>
-          <w:rFonts w:ascii="Times New Roman" w:eastAsia="Times New Roman" w:hAnsi="Times New Roman" w:cs="Times New Roman"/>
-          <w:sz w:val="24"/>
-          <w:szCs w:val="24"/>
-          <w:lang w:eastAsia="es-PE"/>
-        </w:rPr>
-      </w:pPr>
-      <w:r>
-        <w:rPr>
-          <w:rFonts w:ascii="Times New Roman" w:eastAsia="Times New Roman" w:hAnsi="Times New Roman" w:cs="Times New Roman"/>
-          <w:sz w:val="24"/>
-          <w:szCs w:val="24"/>
-          <w:lang w:eastAsia="es-PE"/>
-        </w:rPr>
-        <w:t>Comunicación Bluetooth: Conexión limitada a dispositivos emparejados.</w:t>
+        <w:spacing w:before="100" w:beforeAutospacing="1" w:after="100" w:afterAutospacing="1" w:line="240" w:lineRule="auto"/>
+        <w:jc w:val="both"/>
+        <w:rPr>
+          <w:rFonts w:ascii="Times New Roman" w:eastAsia="Times New Roman" w:hAnsi="Times New Roman" w:cs="Times New Roman"/>
+          <w:sz w:val="24"/>
+          <w:szCs w:val="24"/>
+          <w:lang w:eastAsia="es-PE"/>
+        </w:rPr>
+      </w:pPr>
+      <w:r>
+        <w:rPr>
+          <w:rFonts w:ascii="Times New Roman" w:eastAsia="Times New Roman" w:hAnsi="Times New Roman" w:cs="Times New Roman"/>
+          <w:sz w:val="24"/>
+          <w:szCs w:val="24"/>
+          <w:lang w:eastAsia="es-PE"/>
+        </w:rPr>
+        <w:t>Comunicación Bluetooth segura: La conexión con el módulo HC-06 está restringida a dispositivos previamente emparejados, evitando accesos no autorizados. Además, se implementa un control de flujo que impide el envío de datos fuera de sesiones activas.</w:t>
       </w:r>
     </w:p>
     <w:p>
       <w:pPr>
-        <w:pStyle w:val="Prrafodelista"/>
         <w:numPr>
           <w:ilvl w:val="0"/>
           <w:numId w:val="9"/>
         </w:numPr>
-        <w:rPr>
-          <w:rFonts w:ascii="Times New Roman" w:eastAsia="Times New Roman" w:hAnsi="Times New Roman" w:cs="Times New Roman"/>
-          <w:sz w:val="24"/>
-          <w:szCs w:val="24"/>
-          <w:lang w:eastAsia="es-PE"/>
-        </w:rPr>
-      </w:pPr>
-      <w:r>
-        <w:rPr>
-          <w:rFonts w:ascii="Times New Roman" w:eastAsia="Times New Roman" w:hAnsi="Times New Roman" w:cs="Times New Roman"/>
-          <w:sz w:val="24"/>
-          <w:szCs w:val="24"/>
-          <w:lang w:eastAsia="es-PE"/>
-        </w:rPr>
-        <w:t xml:space="preserve">Validación de entradas: </w:t>
-      </w:r>
-      <w:r>
-        <w:rPr>
-          <w:rFonts w:ascii="Times New Roman" w:eastAsia="Times New Roman" w:hAnsi="Times New Roman" w:cs="Times New Roman"/>
-          <w:sz w:val="24"/>
-          <w:szCs w:val="24"/>
-          <w:lang w:eastAsia="es-PE"/>
-        </w:rPr>
-        <w:t>Validar</w:t>
-      </w:r>
-      <w:r>
-        <w:rPr>
-          <w:rFonts w:ascii="Times New Roman" w:eastAsia="Times New Roman" w:hAnsi="Times New Roman" w:cs="Times New Roman"/>
-          <w:sz w:val="24"/>
-          <w:szCs w:val="24"/>
-          <w:lang w:eastAsia="es-PE"/>
-        </w:rPr>
-        <w:t xml:space="preserve"> de texto para evitar errores o comandos maliciosos.</w:t>
+        <w:spacing w:before="100" w:beforeAutospacing="1" w:after="100" w:afterAutospacing="1" w:line="240" w:lineRule="auto"/>
+        <w:jc w:val="both"/>
+        <w:rPr>
+          <w:rFonts w:ascii="Times New Roman" w:eastAsia="Times New Roman" w:hAnsi="Times New Roman" w:cs="Times New Roman"/>
+          <w:sz w:val="24"/>
+          <w:szCs w:val="24"/>
+          <w:lang w:eastAsia="es-PE"/>
+        </w:rPr>
+      </w:pPr>
+      <w:r>
+        <w:rPr>
+          <w:rFonts w:ascii="Times New Roman" w:eastAsia="Times New Roman" w:hAnsi="Times New Roman" w:cs="Times New Roman"/>
+          <w:sz w:val="24"/>
+          <w:szCs w:val="24"/>
+          <w:lang w:eastAsia="es-PE"/>
+        </w:rPr>
+        <w:t>Validación de entradas: Todos los campos de texto e interacciones del usuario son validados previamente, previniendo errores operativos o posibles intentos de inyección de comandos maliciosos.</w:t>
       </w:r>
     </w:p>
     <w:p>
       <w:pPr>
-        <w:pStyle w:val="Prrafodelista"/>
         <w:numPr>
           <w:ilvl w:val="0"/>
           <w:numId w:val="9"/>
         </w:numPr>
-        <w:rPr>
-          <w:rFonts w:ascii="Times New Roman" w:eastAsia="Times New Roman" w:hAnsi="Times New Roman" w:cs="Times New Roman"/>
-          <w:sz w:val="24"/>
-          <w:szCs w:val="24"/>
-          <w:lang w:eastAsia="es-PE"/>
-        </w:rPr>
-      </w:pPr>
-      <w:r>
-        <w:rPr>
-          <w:rFonts w:ascii="Times New Roman" w:eastAsia="Times New Roman" w:hAnsi="Times New Roman" w:cs="Times New Roman"/>
-          <w:sz w:val="24"/>
-          <w:szCs w:val="24"/>
-          <w:lang w:eastAsia="es-PE"/>
-        </w:rPr>
-        <w:t>Privacidad: No se almacena contenido de texto traducido en la nube (solo configuración de usuario).</w:t>
+        <w:spacing w:before="100" w:beforeAutospacing="1" w:after="100" w:afterAutospacing="1" w:line="240" w:lineRule="auto"/>
+        <w:jc w:val="both"/>
+        <w:rPr>
+          <w:rFonts w:ascii="Times New Roman" w:eastAsia="Times New Roman" w:hAnsi="Times New Roman" w:cs="Times New Roman"/>
+          <w:sz w:val="24"/>
+          <w:szCs w:val="24"/>
+          <w:lang w:eastAsia="es-PE"/>
+        </w:rPr>
+      </w:pPr>
+      <w:r>
+        <w:rPr>
+          <w:rFonts w:ascii="Times New Roman" w:eastAsia="Times New Roman" w:hAnsi="Times New Roman" w:cs="Times New Roman"/>
+          <w:sz w:val="24"/>
+          <w:szCs w:val="24"/>
+          <w:lang w:eastAsia="es-PE"/>
+        </w:rPr>
+        <w:t>Gestión de permisos: La aplicación solicita únicamente los permisos estrictamente necesarios, en conformidad con la versión del sistema operativo, y ofrece explicaciones contextuales al usuario para mayor transparencia.</w:t>
       </w:r>
     </w:p>
     <w:p>
@@ -3332,29 +2813,32 @@
         <w:spacing w:before="100" w:beforeAutospacing="1" w:after="100" w:afterAutospacing="1" w:line="240" w:lineRule="auto"/>
         <w:rPr>
           <w:rFonts w:ascii="Times New Roman" w:eastAsia="Times New Roman" w:hAnsi="Times New Roman" w:cs="Times New Roman"/>
-          <w:b/>
-          <w:bCs/>
-          <w:sz w:val="24"/>
-          <w:szCs w:val="24"/>
-          <w:lang w:eastAsia="es-PE"/>
-        </w:rPr>
-      </w:pPr>
-      <w:r>
-        <w:rPr>
-          <w:rFonts w:ascii="Times New Roman" w:eastAsia="Times New Roman" w:hAnsi="Times New Roman" w:cs="Times New Roman"/>
-          <w:b/>
-          <w:bCs/>
-          <w:sz w:val="24"/>
-          <w:szCs w:val="24"/>
-          <w:lang w:eastAsia="es-PE"/>
-        </w:rPr>
-        <w:t>Aplicación Móvil</w:t>
-      </w:r>
-      <w:r>
-        <w:rPr>
-          <w:rFonts w:ascii="Times New Roman" w:eastAsia="Times New Roman" w:hAnsi="Times New Roman" w:cs="Times New Roman"/>
-          <w:b/>
-          <w:bCs/>
+          <w:sz w:val="24"/>
+          <w:szCs w:val="24"/>
+          <w:lang w:eastAsia="es-PE"/>
+        </w:rPr>
+      </w:pPr>
+      <w:r>
+        <w:rPr>
+          <w:rFonts w:ascii="Times New Roman" w:eastAsia="Times New Roman" w:hAnsi="Times New Roman" w:cs="Times New Roman"/>
+          <w:sz w:val="24"/>
+          <w:szCs w:val="24"/>
+          <w:lang w:eastAsia="es-PE"/>
+        </w:rPr>
+        <w:t xml:space="preserve">Aplicación </w:t>
+      </w:r>
+      <w:r>
+        <w:rPr>
+          <w:rFonts w:ascii="Times New Roman" w:eastAsia="Times New Roman" w:hAnsi="Times New Roman" w:cs="Times New Roman"/>
+          <w:sz w:val="24"/>
+          <w:szCs w:val="24"/>
+          <w:lang w:eastAsia="es-PE"/>
+        </w:rPr>
+        <w:t>móvil</w:t>
+      </w:r>
+      <w:r>
+        <w:rPr>
+          <w:rFonts w:ascii="Times New Roman" w:eastAsia="Times New Roman" w:hAnsi="Times New Roman" w:cs="Times New Roman"/>
           <w:sz w:val="24"/>
           <w:szCs w:val="24"/>
           <w:lang w:eastAsia="es-PE"/>
@@ -3366,7 +2850,448 @@
       <w:pPr>
         <w:numPr>
           <w:ilvl w:val="0"/>
-          <w:numId w:val="41"/>
+          <w:numId w:val="47"/>
+        </w:numPr>
+        <w:spacing w:before="100" w:beforeAutospacing="1" w:after="100" w:afterAutospacing="1" w:line="240" w:lineRule="auto"/>
+        <w:rPr>
+          <w:rFonts w:ascii="Times New Roman" w:eastAsia="Times New Roman" w:hAnsi="Times New Roman" w:cs="Times New Roman"/>
+          <w:sz w:val="24"/>
+          <w:szCs w:val="24"/>
+          <w:lang w:eastAsia="es-PE"/>
+        </w:rPr>
+      </w:pPr>
+      <w:r>
+        <w:rPr>
+          <w:rFonts w:ascii="Times New Roman" w:eastAsia="Times New Roman" w:hAnsi="Times New Roman" w:cs="Times New Roman"/>
+          <w:sz w:val="24"/>
+          <w:szCs w:val="24"/>
+          <w:lang w:eastAsia="es-PE"/>
+        </w:rPr>
+        <w:t>Compatibilidad: Desarrollada para dispositivos con Android 7.0 (</w:t>
+      </w:r>
+      <w:proofErr w:type="spellStart"/>
+      <w:r>
+        <w:rPr>
+          <w:rFonts w:ascii="Times New Roman" w:eastAsia="Times New Roman" w:hAnsi="Times New Roman" w:cs="Times New Roman"/>
+          <w:sz w:val="24"/>
+          <w:szCs w:val="24"/>
+          <w:lang w:eastAsia="es-PE"/>
+        </w:rPr>
+        <w:t>Nougat</w:t>
+      </w:r>
+      <w:proofErr w:type="spellEnd"/>
+      <w:r>
+        <w:rPr>
+          <w:rFonts w:ascii="Times New Roman" w:eastAsia="Times New Roman" w:hAnsi="Times New Roman" w:cs="Times New Roman"/>
+          <w:sz w:val="24"/>
+          <w:szCs w:val="24"/>
+          <w:lang w:eastAsia="es-PE"/>
+        </w:rPr>
+        <w:t>) o superior, asegurando compatibilidad con una amplia gama de terminales, incluso aquellos de gama media o baja.</w:t>
+      </w:r>
+    </w:p>
+    <w:p>
+      <w:pPr>
+        <w:numPr>
+          <w:ilvl w:val="0"/>
+          <w:numId w:val="47"/>
+        </w:numPr>
+        <w:spacing w:before="100" w:beforeAutospacing="1" w:after="100" w:afterAutospacing="1" w:line="240" w:lineRule="auto"/>
+        <w:rPr>
+          <w:rFonts w:ascii="Times New Roman" w:eastAsia="Times New Roman" w:hAnsi="Times New Roman" w:cs="Times New Roman"/>
+          <w:sz w:val="24"/>
+          <w:szCs w:val="24"/>
+          <w:lang w:eastAsia="es-PE"/>
+        </w:rPr>
+      </w:pPr>
+      <w:r>
+        <w:rPr>
+          <w:rFonts w:ascii="Times New Roman" w:eastAsia="Times New Roman" w:hAnsi="Times New Roman" w:cs="Times New Roman"/>
+          <w:sz w:val="24"/>
+          <w:szCs w:val="24"/>
+          <w:lang w:eastAsia="es-PE"/>
+        </w:rPr>
+        <w:t>Despliegue flexible: Puede distribuirse en formato APK o a través de la Google Play Store, permitiendo actualizaciones automáticas y control de versiones.</w:t>
+      </w:r>
+    </w:p>
+    <w:p>
+      <w:pPr>
+        <w:numPr>
+          <w:ilvl w:val="0"/>
+          <w:numId w:val="47"/>
+        </w:numPr>
+        <w:spacing w:before="100" w:beforeAutospacing="1" w:after="100" w:afterAutospacing="1" w:line="240" w:lineRule="auto"/>
+        <w:rPr>
+          <w:rFonts w:ascii="Times New Roman" w:eastAsia="Times New Roman" w:hAnsi="Times New Roman" w:cs="Times New Roman"/>
+          <w:sz w:val="24"/>
+          <w:szCs w:val="24"/>
+          <w:lang w:eastAsia="es-PE"/>
+        </w:rPr>
+      </w:pPr>
+      <w:r>
+        <w:rPr>
+          <w:rFonts w:ascii="Times New Roman" w:eastAsia="Times New Roman" w:hAnsi="Times New Roman" w:cs="Times New Roman"/>
+          <w:sz w:val="24"/>
+          <w:szCs w:val="24"/>
+          <w:lang w:eastAsia="es-PE"/>
+        </w:rPr>
+        <w:t>Mantenibilidad: La arquitectura MVVM garantiza una alta cohesión y bajo acoplamiento entre componentes, lo que facilita la implementación de mejoras, nuevas funcionalidades y la corrección de errores sin comprometer la estabilidad general de la aplicación.</w:t>
+      </w:r>
+    </w:p>
+    <w:p>
+      <w:pPr>
+        <w:spacing w:before="100" w:beforeAutospacing="1" w:after="100" w:afterAutospacing="1" w:line="240" w:lineRule="auto"/>
+        <w:rPr>
+          <w:rFonts w:ascii="Times New Roman" w:eastAsia="Times New Roman" w:hAnsi="Times New Roman" w:cs="Times New Roman"/>
+          <w:sz w:val="24"/>
+          <w:szCs w:val="24"/>
+          <w:lang w:eastAsia="es-PE"/>
+        </w:rPr>
+      </w:pPr>
+      <w:r>
+        <w:rPr>
+          <w:rFonts w:ascii="Times New Roman" w:eastAsia="Times New Roman" w:hAnsi="Times New Roman" w:cs="Times New Roman"/>
+          <w:sz w:val="24"/>
+          <w:szCs w:val="24"/>
+          <w:lang w:eastAsia="es-PE"/>
+        </w:rPr>
+        <w:t>Dispositivo físico (Arduino + Servos)</w:t>
+      </w:r>
+      <w:r>
+        <w:rPr>
+          <w:rFonts w:ascii="Times New Roman" w:eastAsia="Times New Roman" w:hAnsi="Times New Roman" w:cs="Times New Roman"/>
+          <w:sz w:val="24"/>
+          <w:szCs w:val="24"/>
+          <w:lang w:eastAsia="es-PE"/>
+        </w:rPr>
+        <w:t>:</w:t>
+      </w:r>
+    </w:p>
+    <w:p>
+      <w:pPr>
+        <w:numPr>
+          <w:ilvl w:val="0"/>
+          <w:numId w:val="48"/>
+        </w:numPr>
+        <w:spacing w:before="100" w:beforeAutospacing="1" w:after="100" w:afterAutospacing="1" w:line="240" w:lineRule="auto"/>
+        <w:rPr>
+          <w:rFonts w:ascii="Times New Roman" w:eastAsia="Times New Roman" w:hAnsi="Times New Roman" w:cs="Times New Roman"/>
+          <w:sz w:val="24"/>
+          <w:szCs w:val="24"/>
+          <w:lang w:eastAsia="es-PE"/>
+        </w:rPr>
+      </w:pPr>
+      <w:r>
+        <w:rPr>
+          <w:rFonts w:ascii="Times New Roman" w:eastAsia="Times New Roman" w:hAnsi="Times New Roman" w:cs="Times New Roman"/>
+          <w:sz w:val="24"/>
+          <w:szCs w:val="24"/>
+          <w:lang w:eastAsia="es-PE"/>
+        </w:rPr>
+        <w:t xml:space="preserve">Modularidad del hardware: El dispositivo está compuesto por componentes ampliamente disponibles (Arduino Nano, módulo Bluetooth HC-06, servos SG90 y </w:t>
+      </w:r>
+      <w:proofErr w:type="spellStart"/>
+      <w:r>
+        <w:rPr>
+          <w:rFonts w:ascii="Times New Roman" w:eastAsia="Times New Roman" w:hAnsi="Times New Roman" w:cs="Times New Roman"/>
+          <w:sz w:val="24"/>
+          <w:szCs w:val="24"/>
+          <w:lang w:eastAsia="es-PE"/>
+        </w:rPr>
+        <w:t>Shield</w:t>
+      </w:r>
+      <w:proofErr w:type="spellEnd"/>
+      <w:r>
+        <w:rPr>
+          <w:rFonts w:ascii="Times New Roman" w:eastAsia="Times New Roman" w:hAnsi="Times New Roman" w:cs="Times New Roman"/>
+          <w:sz w:val="24"/>
+          <w:szCs w:val="24"/>
+          <w:lang w:eastAsia="es-PE"/>
+        </w:rPr>
+        <w:t xml:space="preserve"> IO), lo que permite su fácil reemplazo, réplica y mantenimiento.</w:t>
+      </w:r>
+    </w:p>
+    <w:p>
+      <w:pPr>
+        <w:numPr>
+          <w:ilvl w:val="0"/>
+          <w:numId w:val="48"/>
+        </w:numPr>
+        <w:spacing w:before="100" w:beforeAutospacing="1" w:after="100" w:afterAutospacing="1" w:line="240" w:lineRule="auto"/>
+        <w:rPr>
+          <w:rFonts w:ascii="Times New Roman" w:eastAsia="Times New Roman" w:hAnsi="Times New Roman" w:cs="Times New Roman"/>
+          <w:sz w:val="24"/>
+          <w:szCs w:val="24"/>
+          <w:lang w:eastAsia="es-PE"/>
+        </w:rPr>
+      </w:pPr>
+      <w:r>
+        <w:rPr>
+          <w:rFonts w:ascii="Times New Roman" w:eastAsia="Times New Roman" w:hAnsi="Times New Roman" w:cs="Times New Roman"/>
+          <w:sz w:val="24"/>
+          <w:szCs w:val="24"/>
+          <w:lang w:eastAsia="es-PE"/>
+        </w:rPr>
+        <w:t>Replicabilidad educativa: Esta solución puede adaptarse a diferentes contextos escolares, centros de rehabilitación o instituciones inclusivas, al estar pensada como un kit de bajo costo y sencilla implementación.</w:t>
+      </w:r>
+    </w:p>
+    <w:p>
+      <w:pPr>
+        <w:spacing w:before="100" w:beforeAutospacing="1" w:after="100" w:afterAutospacing="1" w:line="240" w:lineRule="auto"/>
+        <w:rPr>
+          <w:rFonts w:ascii="Times New Roman" w:eastAsia="Times New Roman" w:hAnsi="Times New Roman" w:cs="Times New Roman"/>
+          <w:sz w:val="24"/>
+          <w:szCs w:val="24"/>
+          <w:lang w:eastAsia="es-PE"/>
+        </w:rPr>
+      </w:pPr>
+      <w:r>
+        <w:rPr>
+          <w:rFonts w:ascii="Times New Roman" w:eastAsia="Times New Roman" w:hAnsi="Times New Roman" w:cs="Times New Roman"/>
+          <w:sz w:val="24"/>
+          <w:szCs w:val="24"/>
+          <w:lang w:eastAsia="es-PE"/>
+        </w:rPr>
+        <w:t xml:space="preserve">Posibles </w:t>
+      </w:r>
+      <w:r>
+        <w:rPr>
+          <w:rFonts w:ascii="Times New Roman" w:eastAsia="Times New Roman" w:hAnsi="Times New Roman" w:cs="Times New Roman"/>
+          <w:sz w:val="24"/>
+          <w:szCs w:val="24"/>
+          <w:lang w:eastAsia="es-PE"/>
+        </w:rPr>
+        <w:t>fallas</w:t>
+      </w:r>
+      <w:r>
+        <w:rPr>
+          <w:rFonts w:ascii="Times New Roman" w:eastAsia="Times New Roman" w:hAnsi="Times New Roman" w:cs="Times New Roman"/>
+          <w:sz w:val="24"/>
+          <w:szCs w:val="24"/>
+          <w:lang w:eastAsia="es-PE"/>
+        </w:rPr>
+        <w:t xml:space="preserve"> técnic</w:t>
+      </w:r>
+      <w:r>
+        <w:rPr>
+          <w:rFonts w:ascii="Times New Roman" w:eastAsia="Times New Roman" w:hAnsi="Times New Roman" w:cs="Times New Roman"/>
+          <w:sz w:val="24"/>
+          <w:szCs w:val="24"/>
+          <w:lang w:eastAsia="es-PE"/>
+        </w:rPr>
+        <w:t>a</w:t>
+      </w:r>
+      <w:r>
+        <w:rPr>
+          <w:rFonts w:ascii="Times New Roman" w:eastAsia="Times New Roman" w:hAnsi="Times New Roman" w:cs="Times New Roman"/>
+          <w:sz w:val="24"/>
+          <w:szCs w:val="24"/>
+          <w:lang w:eastAsia="es-PE"/>
+        </w:rPr>
+        <w:t>s</w:t>
+      </w:r>
+      <w:r>
+        <w:rPr>
+          <w:rFonts w:ascii="Times New Roman" w:eastAsia="Times New Roman" w:hAnsi="Times New Roman" w:cs="Times New Roman"/>
+          <w:sz w:val="24"/>
+          <w:szCs w:val="24"/>
+          <w:lang w:eastAsia="es-PE"/>
+        </w:rPr>
+        <w:t>:</w:t>
+      </w:r>
+    </w:p>
+    <w:p>
+      <w:pPr>
+        <w:numPr>
+          <w:ilvl w:val="0"/>
+          <w:numId w:val="49"/>
+        </w:numPr>
+        <w:spacing w:before="100" w:beforeAutospacing="1" w:after="100" w:afterAutospacing="1" w:line="240" w:lineRule="auto"/>
+        <w:rPr>
+          <w:rFonts w:ascii="Times New Roman" w:eastAsia="Times New Roman" w:hAnsi="Times New Roman" w:cs="Times New Roman"/>
+          <w:sz w:val="24"/>
+          <w:szCs w:val="24"/>
+          <w:lang w:eastAsia="es-PE"/>
+        </w:rPr>
+      </w:pPr>
+      <w:r>
+        <w:rPr>
+          <w:rFonts w:ascii="Times New Roman" w:eastAsia="Times New Roman" w:hAnsi="Times New Roman" w:cs="Times New Roman"/>
+          <w:sz w:val="24"/>
+          <w:szCs w:val="24"/>
+          <w:lang w:eastAsia="es-PE"/>
+        </w:rPr>
+        <w:t>Alcance limitado del HC-06: El módulo Bluetooth clásico ofrece un alcance de aproximadamente 10 metros, lo que lo hace ideal para ambientes controlados o uso de escritorio.</w:t>
+      </w:r>
+    </w:p>
+    <w:p>
+      <w:pPr>
+        <w:numPr>
+          <w:ilvl w:val="0"/>
+          <w:numId w:val="49"/>
+        </w:numPr>
+        <w:spacing w:before="100" w:beforeAutospacing="1" w:after="100" w:afterAutospacing="1" w:line="240" w:lineRule="auto"/>
+        <w:rPr>
+          <w:rFonts w:ascii="Times New Roman" w:eastAsia="Times New Roman" w:hAnsi="Times New Roman" w:cs="Times New Roman"/>
+          <w:sz w:val="24"/>
+          <w:szCs w:val="24"/>
+          <w:lang w:eastAsia="es-PE"/>
+        </w:rPr>
+      </w:pPr>
+      <w:r>
+        <w:rPr>
+          <w:rFonts w:ascii="Times New Roman" w:eastAsia="Times New Roman" w:hAnsi="Times New Roman" w:cs="Times New Roman"/>
+          <w:sz w:val="24"/>
+          <w:szCs w:val="24"/>
+          <w:lang w:eastAsia="es-PE"/>
+        </w:rPr>
+        <w:t>Limitaciones del Arduino Nano: Dada su capacidad limitada, se delega la lógica principal a la aplicación móvil, reservando al Arduino funciones simples de control físico.</w:t>
+      </w:r>
+    </w:p>
+    <w:p>
+      <w:pPr>
+        <w:numPr>
+          <w:ilvl w:val="0"/>
+          <w:numId w:val="49"/>
+        </w:numPr>
+        <w:spacing w:before="100" w:beforeAutospacing="1" w:after="100" w:afterAutospacing="1" w:line="240" w:lineRule="auto"/>
+        <w:rPr>
+          <w:rFonts w:ascii="Times New Roman" w:eastAsia="Times New Roman" w:hAnsi="Times New Roman" w:cs="Times New Roman"/>
+          <w:sz w:val="24"/>
+          <w:szCs w:val="24"/>
+          <w:lang w:eastAsia="es-PE"/>
+        </w:rPr>
+      </w:pPr>
+      <w:r>
+        <w:rPr>
+          <w:rFonts w:ascii="Times New Roman" w:eastAsia="Times New Roman" w:hAnsi="Times New Roman" w:cs="Times New Roman"/>
+          <w:sz w:val="24"/>
+          <w:szCs w:val="24"/>
+          <w:lang w:eastAsia="es-PE"/>
+        </w:rPr>
+        <w:lastRenderedPageBreak/>
+        <w:t>Latencia de transmisión: El envío carácter por carácter puede introducir demoras perceptibles, mitigables mediante la implementación de buffers o protocolos de codificación más eficientes.</w:t>
+      </w:r>
+    </w:p>
+    <w:p>
+      <w:pPr>
+        <w:numPr>
+          <w:ilvl w:val="0"/>
+          <w:numId w:val="49"/>
+        </w:numPr>
+        <w:spacing w:before="100" w:beforeAutospacing="1" w:after="100" w:afterAutospacing="1" w:line="240" w:lineRule="auto"/>
+        <w:rPr>
+          <w:rFonts w:ascii="Times New Roman" w:eastAsia="Times New Roman" w:hAnsi="Times New Roman" w:cs="Times New Roman"/>
+          <w:sz w:val="24"/>
+          <w:szCs w:val="24"/>
+          <w:lang w:eastAsia="es-PE"/>
+        </w:rPr>
+      </w:pPr>
+      <w:r>
+        <w:rPr>
+          <w:rFonts w:ascii="Times New Roman" w:eastAsia="Times New Roman" w:hAnsi="Times New Roman" w:cs="Times New Roman"/>
+          <w:sz w:val="24"/>
+          <w:szCs w:val="24"/>
+          <w:lang w:eastAsia="es-PE"/>
+        </w:rPr>
+        <w:t>Compatibilidad con permisos: Android 7 permite gestionar permisos en la instalación o mediante solicitudes en tiempo real, lo que facilita la implementación de funcionalidades sin complejas dependencias del sistema.</w:t>
+      </w:r>
+    </w:p>
+    <w:p>
+      <w:pPr>
+        <w:pStyle w:val="Ttulo1"/>
+        <w:spacing w:after="0" w:afterAutospacing="0"/>
+      </w:pPr>
+      <w:r>
+        <w:t>7. Conclusiones</w:t>
+      </w:r>
+    </w:p>
+    <w:p>
+      <w:pPr>
+        <w:spacing w:before="100" w:beforeAutospacing="1" w:after="100" w:afterAutospacing="1" w:line="240" w:lineRule="auto"/>
+        <w:jc w:val="both"/>
+        <w:rPr>
+          <w:rFonts w:ascii="Times New Roman" w:eastAsia="Times New Roman" w:hAnsi="Times New Roman" w:cs="Times New Roman"/>
+          <w:sz w:val="24"/>
+          <w:szCs w:val="24"/>
+          <w:lang w:eastAsia="es-PE"/>
+        </w:rPr>
+      </w:pPr>
+      <w:r>
+        <w:rPr>
+          <w:rFonts w:ascii="Times New Roman" w:eastAsia="Times New Roman" w:hAnsi="Times New Roman" w:cs="Times New Roman"/>
+          <w:sz w:val="24"/>
+          <w:szCs w:val="24"/>
+          <w:lang w:eastAsia="es-PE"/>
+        </w:rPr>
+        <w:t>La arquitectura de Braille</w:t>
+      </w:r>
+      <w:r>
+        <w:rPr>
+          <w:rFonts w:ascii="Times New Roman" w:eastAsia="Times New Roman" w:hAnsi="Times New Roman" w:cs="Times New Roman"/>
+          <w:sz w:val="24"/>
+          <w:szCs w:val="24"/>
+          <w:lang w:eastAsia="es-PE"/>
+        </w:rPr>
+        <w:t xml:space="preserve"> </w:t>
+      </w:r>
+      <w:r>
+        <w:rPr>
+          <w:rFonts w:ascii="Times New Roman" w:eastAsia="Times New Roman" w:hAnsi="Times New Roman" w:cs="Times New Roman"/>
+          <w:sz w:val="24"/>
+          <w:szCs w:val="24"/>
+          <w:lang w:eastAsia="es-PE"/>
+        </w:rPr>
+        <w:t>Express ofrece una solución robusta, modular y centrada en la accesibilidad para personas con discapacidad visual. Gracias a la adopción del patrón MVVM, se logra una clara separación de responsabilidades entre las vistas, la lógica y los datos, lo que favorece el mantenimiento, la escalabilidad y la evolución futura del sistema.</w:t>
+      </w:r>
+    </w:p>
+    <w:p>
+      <w:pPr>
+        <w:spacing w:before="100" w:beforeAutospacing="1" w:after="100" w:afterAutospacing="1" w:line="240" w:lineRule="auto"/>
+        <w:jc w:val="both"/>
+        <w:rPr>
+          <w:rFonts w:ascii="Times New Roman" w:eastAsia="Times New Roman" w:hAnsi="Times New Roman" w:cs="Times New Roman"/>
+          <w:sz w:val="24"/>
+          <w:szCs w:val="24"/>
+          <w:lang w:eastAsia="es-PE"/>
+        </w:rPr>
+      </w:pPr>
+      <w:r>
+        <w:rPr>
+          <w:rFonts w:ascii="Times New Roman" w:eastAsia="Times New Roman" w:hAnsi="Times New Roman" w:cs="Times New Roman"/>
+          <w:sz w:val="24"/>
+          <w:szCs w:val="24"/>
+          <w:lang w:eastAsia="es-PE"/>
+        </w:rPr>
+        <w:t>El enfoque híbrido entre software (aplicación móvil) y hardware (dispositivo Arduino) permite desarrollar una herramienta potente y accesible, funcional incluso en contextos educativos o de bajos recursos.</w:t>
+      </w:r>
+    </w:p>
+    <w:p>
+      <w:pPr>
+        <w:spacing w:before="100" w:beforeAutospacing="1" w:after="100" w:afterAutospacing="1" w:line="240" w:lineRule="auto"/>
+        <w:jc w:val="both"/>
+        <w:rPr>
+          <w:rFonts w:ascii="Times New Roman" w:eastAsia="Times New Roman" w:hAnsi="Times New Roman" w:cs="Times New Roman"/>
+          <w:sz w:val="24"/>
+          <w:szCs w:val="24"/>
+          <w:lang w:eastAsia="es-PE"/>
+        </w:rPr>
+      </w:pPr>
+      <w:r>
+        <w:rPr>
+          <w:rFonts w:ascii="Times New Roman" w:eastAsia="Times New Roman" w:hAnsi="Times New Roman" w:cs="Times New Roman"/>
+          <w:sz w:val="24"/>
+          <w:szCs w:val="24"/>
+          <w:lang w:eastAsia="es-PE"/>
+        </w:rPr>
+        <w:t>Entre los principales beneficios de esta solución destacan:</w:t>
+      </w:r>
+    </w:p>
+    <w:p>
+      <w:pPr>
+        <w:numPr>
+          <w:ilvl w:val="0"/>
+          <w:numId w:val="50"/>
         </w:numPr>
         <w:spacing w:before="100" w:beforeAutospacing="1" w:after="100" w:afterAutospacing="1" w:line="240" w:lineRule="auto"/>
         <w:jc w:val="both"/>
@@ -3384,34 +3309,14 @@
           <w:szCs w:val="24"/>
           <w:lang w:eastAsia="es-PE"/>
         </w:rPr>
-        <w:t>Compatibilidad: Diseñada para funcionar de forma estable en dispositivos con Android 7.0 (</w:t>
-      </w:r>
-      <w:proofErr w:type="spellStart"/>
-      <w:r>
-        <w:rPr>
-          <w:rFonts w:ascii="Times New Roman" w:eastAsia="Times New Roman" w:hAnsi="Times New Roman" w:cs="Times New Roman"/>
-          <w:sz w:val="24"/>
-          <w:szCs w:val="24"/>
-          <w:lang w:eastAsia="es-PE"/>
-        </w:rPr>
-        <w:t>Nougat</w:t>
-      </w:r>
-      <w:proofErr w:type="spellEnd"/>
-      <w:r>
-        <w:rPr>
-          <w:rFonts w:ascii="Times New Roman" w:eastAsia="Times New Roman" w:hAnsi="Times New Roman" w:cs="Times New Roman"/>
-          <w:sz w:val="24"/>
-          <w:szCs w:val="24"/>
-          <w:lang w:eastAsia="es-PE"/>
-        </w:rPr>
-        <w:t>) o superior, garantizando acceso a una amplia base de usuarios sin requerir versiones recientes del sistema operativo.</w:t>
+        <w:t>Compatibilidad con una amplia base de dispositivos Android (7.0+).</w:t>
       </w:r>
     </w:p>
     <w:p>
       <w:pPr>
         <w:numPr>
           <w:ilvl w:val="0"/>
-          <w:numId w:val="41"/>
+          <w:numId w:val="50"/>
         </w:numPr>
         <w:spacing w:before="100" w:beforeAutospacing="1" w:after="100" w:afterAutospacing="1" w:line="240" w:lineRule="auto"/>
         <w:jc w:val="both"/>
@@ -3429,14 +3334,34 @@
           <w:szCs w:val="24"/>
           <w:lang w:eastAsia="es-PE"/>
         </w:rPr>
-        <w:t>Distribución: La app puede ser desplegada como APK directamente o publicada en Google Play Store para facilitar su instalación y futuras actualizaciones automáticas.</w:t>
+        <w:t xml:space="preserve">Eliminación de dependencia de servidores físicos, gracias al uso de </w:t>
+      </w:r>
+      <w:proofErr w:type="spellStart"/>
+      <w:r>
+        <w:rPr>
+          <w:rFonts w:ascii="Times New Roman" w:eastAsia="Times New Roman" w:hAnsi="Times New Roman" w:cs="Times New Roman"/>
+          <w:sz w:val="24"/>
+          <w:szCs w:val="24"/>
+          <w:lang w:eastAsia="es-PE"/>
+        </w:rPr>
+        <w:t>Firebase</w:t>
+      </w:r>
+      <w:proofErr w:type="spellEnd"/>
+      <w:r>
+        <w:rPr>
+          <w:rFonts w:ascii="Times New Roman" w:eastAsia="Times New Roman" w:hAnsi="Times New Roman" w:cs="Times New Roman"/>
+          <w:sz w:val="24"/>
+          <w:szCs w:val="24"/>
+          <w:lang w:eastAsia="es-PE"/>
+        </w:rPr>
+        <w:t>.</w:t>
       </w:r>
     </w:p>
     <w:p>
       <w:pPr>
         <w:numPr>
           <w:ilvl w:val="0"/>
-          <w:numId w:val="41"/>
+          <w:numId w:val="50"/>
         </w:numPr>
         <w:spacing w:before="100" w:beforeAutospacing="1" w:after="100" w:afterAutospacing="1" w:line="240" w:lineRule="auto"/>
         <w:jc w:val="both"/>
@@ -3454,64 +3379,14 @@
           <w:szCs w:val="24"/>
           <w:lang w:eastAsia="es-PE"/>
         </w:rPr>
-        <w:t>Mantenibilidad: Gracias a la arquitectura MVVM, los componentes están desacoplados, lo cual facilita la incorporación de mejoras, corrección de errores y escalabilidad funcional sin afectar la estabilidad general.</w:t>
+        <w:t>Coste reducido de implementación, al emplear componentes electrónicos económicos y de fácil acceso.</w:t>
       </w:r>
     </w:p>
     <w:p>
       <w:pPr>
-        <w:spacing w:before="100" w:beforeAutospacing="1" w:after="100" w:afterAutospacing="1" w:line="240" w:lineRule="auto"/>
-        <w:rPr>
-          <w:rFonts w:ascii="Times New Roman" w:eastAsia="Times New Roman" w:hAnsi="Times New Roman" w:cs="Times New Roman"/>
-          <w:b/>
-          <w:bCs/>
-          <w:sz w:val="24"/>
-          <w:szCs w:val="24"/>
-          <w:lang w:eastAsia="es-PE"/>
-        </w:rPr>
-      </w:pPr>
-      <w:proofErr w:type="spellStart"/>
-      <w:r>
-        <w:rPr>
-          <w:rFonts w:ascii="Times New Roman" w:eastAsia="Times New Roman" w:hAnsi="Times New Roman" w:cs="Times New Roman"/>
-          <w:b/>
-          <w:bCs/>
-          <w:sz w:val="24"/>
-          <w:szCs w:val="24"/>
-          <w:lang w:eastAsia="es-PE"/>
-        </w:rPr>
-        <w:t>Backend</w:t>
-      </w:r>
-      <w:proofErr w:type="spellEnd"/>
-      <w:r>
-        <w:rPr>
-          <w:rFonts w:ascii="Times New Roman" w:eastAsia="Times New Roman" w:hAnsi="Times New Roman" w:cs="Times New Roman"/>
-          <w:b/>
-          <w:bCs/>
-          <w:sz w:val="24"/>
-          <w:szCs w:val="24"/>
-          <w:lang w:eastAsia="es-PE"/>
-        </w:rPr>
-        <w:t xml:space="preserve"> </w:t>
-      </w:r>
-      <w:proofErr w:type="spellStart"/>
-      <w:r>
-        <w:rPr>
-          <w:rFonts w:ascii="Times New Roman" w:eastAsia="Times New Roman" w:hAnsi="Times New Roman" w:cs="Times New Roman"/>
-          <w:b/>
-          <w:bCs/>
-          <w:sz w:val="24"/>
-          <w:szCs w:val="24"/>
-          <w:lang w:eastAsia="es-PE"/>
-        </w:rPr>
-        <w:t>Firebase</w:t>
-      </w:r>
-      <w:proofErr w:type="spellEnd"/>
-    </w:p>
-    <w:p>
-      <w:pPr>
         <w:numPr>
           <w:ilvl w:val="0"/>
-          <w:numId w:val="42"/>
+          <w:numId w:val="50"/>
         </w:numPr>
         <w:spacing w:before="100" w:beforeAutospacing="1" w:after="100" w:afterAutospacing="1" w:line="240" w:lineRule="auto"/>
         <w:jc w:val="both"/>
@@ -3529,35 +3404,11 @@
           <w:szCs w:val="24"/>
           <w:lang w:eastAsia="es-PE"/>
         </w:rPr>
-        <w:t xml:space="preserve">Escalabilidad automática: </w:t>
-      </w:r>
-      <w:proofErr w:type="spellStart"/>
-      <w:r>
-        <w:rPr>
-          <w:rFonts w:ascii="Times New Roman" w:eastAsia="Times New Roman" w:hAnsi="Times New Roman" w:cs="Times New Roman"/>
-          <w:sz w:val="24"/>
-          <w:szCs w:val="24"/>
-          <w:lang w:eastAsia="es-PE"/>
-        </w:rPr>
-        <w:t>Firebase</w:t>
-      </w:r>
-      <w:proofErr w:type="spellEnd"/>
-      <w:r>
-        <w:rPr>
-          <w:rFonts w:ascii="Times New Roman" w:eastAsia="Times New Roman" w:hAnsi="Times New Roman" w:cs="Times New Roman"/>
-          <w:sz w:val="24"/>
-          <w:szCs w:val="24"/>
-          <w:lang w:eastAsia="es-PE"/>
-        </w:rPr>
-        <w:t xml:space="preserve"> maneja automáticamente el crecimiento de usuarios sin necesidad de configurar o mantener servidores, lo que permite enfocarse en el desarrollo funcional.</w:t>
+        <w:t>Alta replicabilidad en entornos educativos e inclusivos, promoviendo el acceso universal a la lectura Braille.</w:t>
       </w:r>
     </w:p>
     <w:p>
       <w:pPr>
-        <w:numPr>
-          <w:ilvl w:val="0"/>
-          <w:numId w:val="42"/>
-        </w:numPr>
         <w:spacing w:before="100" w:beforeAutospacing="1" w:after="100" w:afterAutospacing="1" w:line="240" w:lineRule="auto"/>
         <w:jc w:val="both"/>
         <w:rPr>
@@ -3574,316 +3425,7 @@
           <w:szCs w:val="24"/>
           <w:lang w:eastAsia="es-PE"/>
         </w:rPr>
-        <w:lastRenderedPageBreak/>
-        <w:t xml:space="preserve">Gestión centralizada: La base de datos y la autenticación están centralizadas en </w:t>
-      </w:r>
-      <w:proofErr w:type="spellStart"/>
-      <w:r>
-        <w:rPr>
-          <w:rFonts w:ascii="Times New Roman" w:eastAsia="Times New Roman" w:hAnsi="Times New Roman" w:cs="Times New Roman"/>
-          <w:sz w:val="24"/>
-          <w:szCs w:val="24"/>
-          <w:lang w:eastAsia="es-PE"/>
-        </w:rPr>
-        <w:t>Firebase</w:t>
-      </w:r>
-      <w:proofErr w:type="spellEnd"/>
-      <w:r>
-        <w:rPr>
-          <w:rFonts w:ascii="Times New Roman" w:eastAsia="Times New Roman" w:hAnsi="Times New Roman" w:cs="Times New Roman"/>
-          <w:sz w:val="24"/>
-          <w:szCs w:val="24"/>
-          <w:lang w:eastAsia="es-PE"/>
-        </w:rPr>
-        <w:t>, lo que permite actualizaciones y sincronización en tiempo real para múltiples usuarios.</w:t>
-      </w:r>
-    </w:p>
-    <w:p>
-      <w:pPr>
-        <w:spacing w:before="100" w:beforeAutospacing="1" w:after="100" w:afterAutospacing="1" w:line="240" w:lineRule="auto"/>
-        <w:rPr>
-          <w:rFonts w:ascii="Times New Roman" w:eastAsia="Times New Roman" w:hAnsi="Times New Roman" w:cs="Times New Roman"/>
-          <w:b/>
-          <w:bCs/>
-          <w:sz w:val="24"/>
-          <w:szCs w:val="24"/>
-          <w:lang w:eastAsia="es-PE"/>
-        </w:rPr>
-      </w:pPr>
-      <w:r>
-        <w:rPr>
-          <w:rFonts w:ascii="Times New Roman" w:eastAsia="Times New Roman" w:hAnsi="Times New Roman" w:cs="Times New Roman"/>
-          <w:b/>
-          <w:bCs/>
-          <w:sz w:val="24"/>
-          <w:szCs w:val="24"/>
-          <w:lang w:eastAsia="es-PE"/>
-        </w:rPr>
-        <w:t>Dispositivo Físico (Arduino + Servos)</w:t>
-      </w:r>
-    </w:p>
-    <w:p>
-      <w:pPr>
-        <w:numPr>
-          <w:ilvl w:val="0"/>
-          <w:numId w:val="43"/>
-        </w:numPr>
-        <w:spacing w:before="100" w:beforeAutospacing="1" w:after="100" w:afterAutospacing="1" w:line="240" w:lineRule="auto"/>
-        <w:jc w:val="both"/>
-        <w:rPr>
-          <w:rFonts w:ascii="Times New Roman" w:eastAsia="Times New Roman" w:hAnsi="Times New Roman" w:cs="Times New Roman"/>
-          <w:sz w:val="24"/>
-          <w:szCs w:val="24"/>
-          <w:lang w:eastAsia="es-PE"/>
-        </w:rPr>
-      </w:pPr>
-      <w:r>
-        <w:rPr>
-          <w:rFonts w:ascii="Times New Roman" w:eastAsia="Times New Roman" w:hAnsi="Times New Roman" w:cs="Times New Roman"/>
-          <w:sz w:val="24"/>
-          <w:szCs w:val="24"/>
-          <w:lang w:eastAsia="es-PE"/>
-        </w:rPr>
-        <w:t xml:space="preserve">Modularidad: El sistema electrónico está diseñado con componentes de fácil adquisición (Arduino Nano, HC-06, servos, </w:t>
-      </w:r>
-      <w:proofErr w:type="spellStart"/>
-      <w:r>
-        <w:rPr>
-          <w:rFonts w:ascii="Times New Roman" w:eastAsia="Times New Roman" w:hAnsi="Times New Roman" w:cs="Times New Roman"/>
-          <w:sz w:val="24"/>
-          <w:szCs w:val="24"/>
-          <w:lang w:eastAsia="es-PE"/>
-        </w:rPr>
-        <w:t>Shield</w:t>
-      </w:r>
-      <w:proofErr w:type="spellEnd"/>
-      <w:r>
-        <w:rPr>
-          <w:rFonts w:ascii="Times New Roman" w:eastAsia="Times New Roman" w:hAnsi="Times New Roman" w:cs="Times New Roman"/>
-          <w:sz w:val="24"/>
-          <w:szCs w:val="24"/>
-          <w:lang w:eastAsia="es-PE"/>
-        </w:rPr>
-        <w:t xml:space="preserve"> IO), permitiendo su réplica o reparación sin dificultad.</w:t>
-      </w:r>
-    </w:p>
-    <w:p>
-      <w:pPr>
-        <w:numPr>
-          <w:ilvl w:val="0"/>
-          <w:numId w:val="43"/>
-        </w:numPr>
-        <w:spacing w:before="100" w:beforeAutospacing="1" w:after="100" w:afterAutospacing="1" w:line="240" w:lineRule="auto"/>
-        <w:jc w:val="both"/>
-        <w:rPr>
-          <w:rFonts w:ascii="Times New Roman" w:eastAsia="Times New Roman" w:hAnsi="Times New Roman" w:cs="Times New Roman"/>
-          <w:sz w:val="24"/>
-          <w:szCs w:val="24"/>
-          <w:lang w:eastAsia="es-PE"/>
-        </w:rPr>
-      </w:pPr>
-      <w:r>
-        <w:rPr>
-          <w:rFonts w:ascii="Times New Roman" w:eastAsia="Times New Roman" w:hAnsi="Times New Roman" w:cs="Times New Roman"/>
-          <w:sz w:val="24"/>
-          <w:szCs w:val="24"/>
-          <w:lang w:eastAsia="es-PE"/>
-        </w:rPr>
-        <w:t>Escalabilidad educativa: La solución puede ser implementada en múltiples espacios educativos o de rehabilitación, facilitando el acceso a la lectura en Braille mediante kits replicables.</w:t>
-      </w:r>
-    </w:p>
-    <w:p>
-      <w:pPr>
-        <w:spacing w:before="100" w:beforeAutospacing="1" w:after="100" w:afterAutospacing="1" w:line="240" w:lineRule="auto"/>
-        <w:rPr>
-          <w:rFonts w:ascii="Times New Roman" w:eastAsia="Times New Roman" w:hAnsi="Times New Roman" w:cs="Times New Roman"/>
-          <w:sz w:val="24"/>
-          <w:szCs w:val="24"/>
-          <w:lang w:eastAsia="es-PE"/>
-        </w:rPr>
-      </w:pPr>
-      <w:r>
-        <w:rPr>
-          <w:rFonts w:ascii="Times New Roman" w:eastAsia="Times New Roman" w:hAnsi="Times New Roman" w:cs="Times New Roman"/>
-          <w:sz w:val="24"/>
-          <w:szCs w:val="24"/>
-          <w:lang w:eastAsia="es-PE"/>
-        </w:rPr>
-        <w:t>Posibles problemas que pueden surgir durante el desarrollo.</w:t>
-      </w:r>
-    </w:p>
-    <w:p>
-      <w:pPr>
-        <w:pStyle w:val="Prrafodelista"/>
-        <w:numPr>
-          <w:ilvl w:val="0"/>
-          <w:numId w:val="44"/>
-        </w:numPr>
-        <w:spacing w:before="100" w:beforeAutospacing="1" w:after="100" w:afterAutospacing="1" w:line="240" w:lineRule="auto"/>
-        <w:jc w:val="both"/>
-        <w:rPr>
-          <w:rFonts w:ascii="Times New Roman" w:eastAsia="Times New Roman" w:hAnsi="Times New Roman" w:cs="Times New Roman"/>
-          <w:sz w:val="24"/>
-          <w:szCs w:val="24"/>
-          <w:lang w:eastAsia="es-PE"/>
-        </w:rPr>
-      </w:pPr>
-      <w:r>
-        <w:rPr>
-          <w:rFonts w:ascii="Times New Roman" w:eastAsia="Times New Roman" w:hAnsi="Times New Roman" w:cs="Times New Roman"/>
-          <w:sz w:val="24"/>
-          <w:szCs w:val="24"/>
-          <w:lang w:eastAsia="es-PE"/>
-        </w:rPr>
-        <w:t>Rango limitado del HC-06: Bluetooth clásico tiene un alcance de ~10 metros. Se recomienda su uso en escritorio o áreas controladas.</w:t>
-      </w:r>
-    </w:p>
-    <w:p>
-      <w:pPr>
-        <w:pStyle w:val="Prrafodelista"/>
-        <w:numPr>
-          <w:ilvl w:val="0"/>
-          <w:numId w:val="44"/>
-        </w:numPr>
-        <w:spacing w:before="100" w:beforeAutospacing="1" w:after="100" w:afterAutospacing="1" w:line="240" w:lineRule="auto"/>
-        <w:jc w:val="both"/>
-        <w:rPr>
-          <w:rFonts w:ascii="Times New Roman" w:eastAsia="Times New Roman" w:hAnsi="Times New Roman" w:cs="Times New Roman"/>
-          <w:sz w:val="24"/>
-          <w:szCs w:val="24"/>
-          <w:lang w:eastAsia="es-PE"/>
-        </w:rPr>
-      </w:pPr>
-      <w:r>
-        <w:rPr>
-          <w:rFonts w:ascii="Times New Roman" w:eastAsia="Times New Roman" w:hAnsi="Times New Roman" w:cs="Times New Roman"/>
-          <w:sz w:val="24"/>
-          <w:szCs w:val="24"/>
-          <w:lang w:eastAsia="es-PE"/>
-        </w:rPr>
-        <w:t>Recursos limitados del Arduino: El Arduino Nano es adecuado para tareas simples. Se debe mantener la lógica central en la app para evitar sobrecargas.</w:t>
-      </w:r>
-    </w:p>
-    <w:p>
-      <w:pPr>
-        <w:pStyle w:val="Prrafodelista"/>
-        <w:numPr>
-          <w:ilvl w:val="0"/>
-          <w:numId w:val="44"/>
-        </w:numPr>
-        <w:spacing w:before="100" w:beforeAutospacing="1" w:after="100" w:afterAutospacing="1" w:line="240" w:lineRule="auto"/>
-        <w:jc w:val="both"/>
-        <w:rPr>
-          <w:rFonts w:ascii="Times New Roman" w:eastAsia="Times New Roman" w:hAnsi="Times New Roman" w:cs="Times New Roman"/>
-          <w:sz w:val="24"/>
-          <w:szCs w:val="24"/>
-          <w:lang w:eastAsia="es-PE"/>
-        </w:rPr>
-      </w:pPr>
-      <w:r>
-        <w:rPr>
-          <w:rFonts w:ascii="Times New Roman" w:eastAsia="Times New Roman" w:hAnsi="Times New Roman" w:cs="Times New Roman"/>
-          <w:sz w:val="24"/>
-          <w:szCs w:val="24"/>
-          <w:lang w:eastAsia="es-PE"/>
-        </w:rPr>
-        <w:t xml:space="preserve">Latencia en la transmisión: El envío </w:t>
-      </w:r>
-      <w:proofErr w:type="spellStart"/>
-      <w:r>
-        <w:rPr>
-          <w:rFonts w:ascii="Times New Roman" w:eastAsia="Times New Roman" w:hAnsi="Times New Roman" w:cs="Times New Roman"/>
-          <w:sz w:val="24"/>
-          <w:szCs w:val="24"/>
-          <w:lang w:eastAsia="es-PE"/>
-        </w:rPr>
-        <w:t>caracter</w:t>
-      </w:r>
-      <w:proofErr w:type="spellEnd"/>
-      <w:r>
-        <w:rPr>
-          <w:rFonts w:ascii="Times New Roman" w:eastAsia="Times New Roman" w:hAnsi="Times New Roman" w:cs="Times New Roman"/>
-          <w:sz w:val="24"/>
-          <w:szCs w:val="24"/>
-          <w:lang w:eastAsia="es-PE"/>
-        </w:rPr>
-        <w:t xml:space="preserve"> por </w:t>
-      </w:r>
-      <w:proofErr w:type="spellStart"/>
-      <w:r>
-        <w:rPr>
-          <w:rFonts w:ascii="Times New Roman" w:eastAsia="Times New Roman" w:hAnsi="Times New Roman" w:cs="Times New Roman"/>
-          <w:sz w:val="24"/>
-          <w:szCs w:val="24"/>
-          <w:lang w:eastAsia="es-PE"/>
-        </w:rPr>
-        <w:t>caracter</w:t>
-      </w:r>
-      <w:proofErr w:type="spellEnd"/>
-      <w:r>
-        <w:rPr>
-          <w:rFonts w:ascii="Times New Roman" w:eastAsia="Times New Roman" w:hAnsi="Times New Roman" w:cs="Times New Roman"/>
-          <w:sz w:val="24"/>
-          <w:szCs w:val="24"/>
-          <w:lang w:eastAsia="es-PE"/>
-        </w:rPr>
-        <w:t xml:space="preserve"> puede producir pequeñas demoras, solucionables con buffers o codificación optimizada.</w:t>
-      </w:r>
-    </w:p>
-    <w:p>
-      <w:pPr>
-        <w:pStyle w:val="Prrafodelista"/>
-        <w:numPr>
-          <w:ilvl w:val="0"/>
-          <w:numId w:val="44"/>
-        </w:numPr>
-        <w:spacing w:before="100" w:beforeAutospacing="1" w:after="100" w:afterAutospacing="1" w:line="240" w:lineRule="auto"/>
-        <w:jc w:val="both"/>
-        <w:rPr>
-          <w:rFonts w:ascii="Times New Roman" w:eastAsia="Times New Roman" w:hAnsi="Times New Roman" w:cs="Times New Roman"/>
-          <w:sz w:val="24"/>
-          <w:szCs w:val="24"/>
-          <w:lang w:eastAsia="es-PE"/>
-        </w:rPr>
-      </w:pPr>
-      <w:r>
-        <w:rPr>
-          <w:rFonts w:ascii="Times New Roman" w:eastAsia="Times New Roman" w:hAnsi="Times New Roman" w:cs="Times New Roman"/>
-          <w:sz w:val="24"/>
-          <w:szCs w:val="24"/>
-          <w:lang w:eastAsia="es-PE"/>
-        </w:rPr>
-        <w:t>Gestión de permisos: Android 7 gestiona permisos en tiempo de instalación o por solicitud directa (no dinámica como en Android 12+), lo cual facilita su implementación.</w:t>
-      </w:r>
-    </w:p>
-    <w:p>
-      <w:pPr>
-        <w:pStyle w:val="Ttulo1"/>
-        <w:spacing w:after="0" w:afterAutospacing="0"/>
-      </w:pPr>
-      <w:r>
-        <w:t>7. Conclusiones</w:t>
-      </w:r>
-    </w:p>
-    <w:p>
-      <w:pPr>
-        <w:spacing w:before="100" w:beforeAutospacing="1" w:after="100" w:afterAutospacing="1" w:line="240" w:lineRule="auto"/>
-        <w:jc w:val="both"/>
-        <w:rPr>
-          <w:rFonts w:ascii="Times New Roman" w:eastAsia="Times New Roman" w:hAnsi="Times New Roman" w:cs="Times New Roman"/>
-          <w:sz w:val="24"/>
-          <w:szCs w:val="24"/>
-          <w:lang w:eastAsia="es-PE"/>
-        </w:rPr>
-      </w:pPr>
-      <w:r>
-        <w:rPr>
-          <w:rFonts w:ascii="Times New Roman" w:eastAsia="Times New Roman" w:hAnsi="Times New Roman" w:cs="Times New Roman"/>
-          <w:sz w:val="24"/>
-          <w:szCs w:val="24"/>
-          <w:lang w:eastAsia="es-PE"/>
-        </w:rPr>
-        <w:t>La arquitectura propuesta para Braille</w:t>
+        <w:t>Braille</w:t>
       </w:r>
       <w:r>
         <w:rPr>
@@ -3901,281 +3443,7 @@
           <w:szCs w:val="24"/>
           <w:lang w:eastAsia="es-PE"/>
         </w:rPr>
-        <w:t>Express establece una solución clara, modular y enfocada en la accesibilidad. Al utilizar el patrón MVVM en todo el proyecto (</w:t>
-      </w:r>
-      <w:proofErr w:type="spellStart"/>
-      <w:r>
-        <w:rPr>
-          <w:rFonts w:ascii="Times New Roman" w:eastAsia="Times New Roman" w:hAnsi="Times New Roman" w:cs="Times New Roman"/>
-          <w:sz w:val="24"/>
-          <w:szCs w:val="24"/>
-          <w:lang w:eastAsia="es-PE"/>
-        </w:rPr>
-        <w:t>frontend</w:t>
-      </w:r>
-      <w:proofErr w:type="spellEnd"/>
-      <w:r>
-        <w:rPr>
-          <w:rFonts w:ascii="Times New Roman" w:eastAsia="Times New Roman" w:hAnsi="Times New Roman" w:cs="Times New Roman"/>
-          <w:sz w:val="24"/>
-          <w:szCs w:val="24"/>
-          <w:lang w:eastAsia="es-PE"/>
-        </w:rPr>
-        <w:t xml:space="preserve">, </w:t>
-      </w:r>
-      <w:proofErr w:type="spellStart"/>
-      <w:r>
-        <w:rPr>
-          <w:rFonts w:ascii="Times New Roman" w:eastAsia="Times New Roman" w:hAnsi="Times New Roman" w:cs="Times New Roman"/>
-          <w:sz w:val="24"/>
-          <w:szCs w:val="24"/>
-          <w:lang w:eastAsia="es-PE"/>
-        </w:rPr>
-        <w:t>backend</w:t>
-      </w:r>
-      <w:proofErr w:type="spellEnd"/>
-      <w:r>
-        <w:rPr>
-          <w:rFonts w:ascii="Times New Roman" w:eastAsia="Times New Roman" w:hAnsi="Times New Roman" w:cs="Times New Roman"/>
-          <w:sz w:val="24"/>
-          <w:szCs w:val="24"/>
-          <w:lang w:eastAsia="es-PE"/>
-        </w:rPr>
-        <w:t xml:space="preserve">, </w:t>
-      </w:r>
-      <w:proofErr w:type="spellStart"/>
-      <w:r>
-        <w:rPr>
-          <w:rFonts w:ascii="Times New Roman" w:eastAsia="Times New Roman" w:hAnsi="Times New Roman" w:cs="Times New Roman"/>
-          <w:sz w:val="24"/>
-          <w:szCs w:val="24"/>
-          <w:lang w:eastAsia="es-PE"/>
-        </w:rPr>
-        <w:t>Firebase</w:t>
-      </w:r>
-      <w:proofErr w:type="spellEnd"/>
-      <w:r>
-        <w:rPr>
-          <w:rFonts w:ascii="Times New Roman" w:eastAsia="Times New Roman" w:hAnsi="Times New Roman" w:cs="Times New Roman"/>
-          <w:sz w:val="24"/>
-          <w:szCs w:val="24"/>
-          <w:lang w:eastAsia="es-PE"/>
-        </w:rPr>
-        <w:t xml:space="preserve"> </w:t>
-      </w:r>
-      <w:r>
-        <w:rPr>
-          <w:rFonts w:ascii="Times New Roman" w:eastAsia="Times New Roman" w:hAnsi="Times New Roman" w:cs="Times New Roman"/>
-          <w:sz w:val="24"/>
-          <w:szCs w:val="24"/>
-          <w:lang w:eastAsia="es-PE"/>
-        </w:rPr>
-        <w:t>y comunicación), se logra una alta separación de responsabilidades, mantenibilidad y facilidad para extender el sistema en el futuro.</w:t>
-      </w:r>
-    </w:p>
-    <w:p>
-      <w:pPr>
-        <w:spacing w:before="100" w:beforeAutospacing="1" w:after="100" w:afterAutospacing="1" w:line="240" w:lineRule="auto"/>
-        <w:jc w:val="both"/>
-        <w:rPr>
-          <w:rFonts w:ascii="Times New Roman" w:eastAsia="Times New Roman" w:hAnsi="Times New Roman" w:cs="Times New Roman"/>
-          <w:sz w:val="24"/>
-          <w:szCs w:val="24"/>
-          <w:lang w:eastAsia="es-PE"/>
-        </w:rPr>
-      </w:pPr>
-      <w:r>
-        <w:rPr>
-          <w:rFonts w:ascii="Times New Roman" w:eastAsia="Times New Roman" w:hAnsi="Times New Roman" w:cs="Times New Roman"/>
-          <w:sz w:val="24"/>
-          <w:szCs w:val="24"/>
-          <w:lang w:eastAsia="es-PE"/>
-        </w:rPr>
-        <w:t xml:space="preserve">El uso combinado de </w:t>
-      </w:r>
-      <w:proofErr w:type="spellStart"/>
-      <w:r>
-        <w:rPr>
-          <w:rFonts w:ascii="Times New Roman" w:eastAsia="Times New Roman" w:hAnsi="Times New Roman" w:cs="Times New Roman"/>
-          <w:sz w:val="24"/>
-          <w:szCs w:val="24"/>
-          <w:lang w:eastAsia="es-PE"/>
-        </w:rPr>
-        <w:t>Firebase</w:t>
-      </w:r>
-      <w:proofErr w:type="spellEnd"/>
-      <w:r>
-        <w:rPr>
-          <w:rFonts w:ascii="Times New Roman" w:eastAsia="Times New Roman" w:hAnsi="Times New Roman" w:cs="Times New Roman"/>
-          <w:sz w:val="24"/>
-          <w:szCs w:val="24"/>
-          <w:lang w:eastAsia="es-PE"/>
-        </w:rPr>
-        <w:t>, Bluetooth clásico (HC-06) y Arduino Nano permite crear una aplicación móvil eficiente con un dispositivo físico complementario, funcional incluso en entornos educativos o de bajos recursos.</w:t>
-      </w:r>
-    </w:p>
-    <w:p>
-      <w:pPr>
-        <w:spacing w:before="100" w:beforeAutospacing="1" w:after="100" w:afterAutospacing="1" w:line="240" w:lineRule="auto"/>
-        <w:jc w:val="both"/>
-        <w:rPr>
-          <w:rFonts w:ascii="Times New Roman" w:eastAsia="Times New Roman" w:hAnsi="Times New Roman" w:cs="Times New Roman"/>
-          <w:sz w:val="24"/>
-          <w:szCs w:val="24"/>
-          <w:lang w:eastAsia="es-PE"/>
-        </w:rPr>
-      </w:pPr>
-      <w:r>
-        <w:rPr>
-          <w:rFonts w:ascii="Times New Roman" w:eastAsia="Times New Roman" w:hAnsi="Times New Roman" w:cs="Times New Roman"/>
-          <w:sz w:val="24"/>
-          <w:szCs w:val="24"/>
-          <w:lang w:eastAsia="es-PE"/>
-        </w:rPr>
-        <w:t>Esta solución:</w:t>
-      </w:r>
-    </w:p>
-    <w:p>
-      <w:pPr>
-        <w:numPr>
-          <w:ilvl w:val="0"/>
-          <w:numId w:val="45"/>
-        </w:numPr>
-        <w:spacing w:before="100" w:beforeAutospacing="1" w:after="100" w:afterAutospacing="1" w:line="240" w:lineRule="auto"/>
-        <w:jc w:val="both"/>
-        <w:rPr>
-          <w:rFonts w:ascii="Times New Roman" w:eastAsia="Times New Roman" w:hAnsi="Times New Roman" w:cs="Times New Roman"/>
-          <w:sz w:val="24"/>
-          <w:szCs w:val="24"/>
-          <w:lang w:eastAsia="es-PE"/>
-        </w:rPr>
-      </w:pPr>
-      <w:r>
-        <w:rPr>
-          <w:rFonts w:ascii="Times New Roman" w:eastAsia="Times New Roman" w:hAnsi="Times New Roman" w:cs="Times New Roman"/>
-          <w:sz w:val="24"/>
-          <w:szCs w:val="24"/>
-          <w:lang w:eastAsia="es-PE"/>
-        </w:rPr>
-        <w:t>Cumple con los requerimientos de compatibilidad para Android 7+</w:t>
-      </w:r>
-    </w:p>
-    <w:p>
-      <w:pPr>
-        <w:numPr>
-          <w:ilvl w:val="0"/>
-          <w:numId w:val="45"/>
-        </w:numPr>
-        <w:spacing w:before="100" w:beforeAutospacing="1" w:after="100" w:afterAutospacing="1" w:line="240" w:lineRule="auto"/>
-        <w:jc w:val="both"/>
-        <w:rPr>
-          <w:rFonts w:ascii="Times New Roman" w:eastAsia="Times New Roman" w:hAnsi="Times New Roman" w:cs="Times New Roman"/>
-          <w:sz w:val="24"/>
-          <w:szCs w:val="24"/>
-          <w:lang w:eastAsia="es-PE"/>
-        </w:rPr>
-      </w:pPr>
-      <w:r>
-        <w:rPr>
-          <w:rFonts w:ascii="Times New Roman" w:eastAsia="Times New Roman" w:hAnsi="Times New Roman" w:cs="Times New Roman"/>
-          <w:sz w:val="24"/>
-          <w:szCs w:val="24"/>
-          <w:lang w:eastAsia="es-PE"/>
-        </w:rPr>
-        <w:t>No depende de hardware costoso</w:t>
-      </w:r>
-    </w:p>
-    <w:p>
-      <w:pPr>
-        <w:numPr>
-          <w:ilvl w:val="0"/>
-          <w:numId w:val="45"/>
-        </w:numPr>
-        <w:spacing w:before="100" w:beforeAutospacing="1" w:after="100" w:afterAutospacing="1" w:line="240" w:lineRule="auto"/>
-        <w:jc w:val="both"/>
-        <w:rPr>
-          <w:rFonts w:ascii="Times New Roman" w:eastAsia="Times New Roman" w:hAnsi="Times New Roman" w:cs="Times New Roman"/>
-          <w:sz w:val="24"/>
-          <w:szCs w:val="24"/>
-          <w:lang w:eastAsia="es-PE"/>
-        </w:rPr>
-      </w:pPr>
-      <w:r>
-        <w:rPr>
-          <w:rFonts w:ascii="Times New Roman" w:eastAsia="Times New Roman" w:hAnsi="Times New Roman" w:cs="Times New Roman"/>
-          <w:sz w:val="24"/>
-          <w:szCs w:val="24"/>
-          <w:lang w:eastAsia="es-PE"/>
-        </w:rPr>
-        <w:t xml:space="preserve">Garantiza independencia de servidores físicos gracias a </w:t>
-      </w:r>
-      <w:proofErr w:type="spellStart"/>
-      <w:r>
-        <w:rPr>
-          <w:rFonts w:ascii="Times New Roman" w:eastAsia="Times New Roman" w:hAnsi="Times New Roman" w:cs="Times New Roman"/>
-          <w:sz w:val="24"/>
-          <w:szCs w:val="24"/>
-          <w:lang w:eastAsia="es-PE"/>
-        </w:rPr>
-        <w:t>Firebase</w:t>
-      </w:r>
-      <w:proofErr w:type="spellEnd"/>
-    </w:p>
-    <w:p>
-      <w:pPr>
-        <w:numPr>
-          <w:ilvl w:val="0"/>
-          <w:numId w:val="45"/>
-        </w:numPr>
-        <w:spacing w:before="100" w:beforeAutospacing="1" w:after="100" w:afterAutospacing="1" w:line="240" w:lineRule="auto"/>
-        <w:jc w:val="both"/>
-        <w:rPr>
-          <w:rFonts w:ascii="Times New Roman" w:eastAsia="Times New Roman" w:hAnsi="Times New Roman" w:cs="Times New Roman"/>
-          <w:sz w:val="24"/>
-          <w:szCs w:val="24"/>
-          <w:lang w:eastAsia="es-PE"/>
-        </w:rPr>
-      </w:pPr>
-      <w:r>
-        <w:rPr>
-          <w:rFonts w:ascii="Times New Roman" w:eastAsia="Times New Roman" w:hAnsi="Times New Roman" w:cs="Times New Roman"/>
-          <w:sz w:val="24"/>
-          <w:szCs w:val="24"/>
-          <w:lang w:eastAsia="es-PE"/>
-        </w:rPr>
-        <w:t>Puede ser expandida fácilmente a nuevos dispositivos o entornos</w:t>
-      </w:r>
-    </w:p>
-    <w:p>
-      <w:pPr>
-        <w:spacing w:before="100" w:beforeAutospacing="1" w:after="100" w:afterAutospacing="1" w:line="240" w:lineRule="auto"/>
-        <w:jc w:val="both"/>
-        <w:rPr>
-          <w:rFonts w:ascii="Times New Roman" w:eastAsia="Times New Roman" w:hAnsi="Times New Roman" w:cs="Times New Roman"/>
-          <w:sz w:val="24"/>
-          <w:szCs w:val="24"/>
-          <w:lang w:eastAsia="es-PE"/>
-        </w:rPr>
-      </w:pPr>
-      <w:proofErr w:type="spellStart"/>
-      <w:r>
-        <w:rPr>
-          <w:rFonts w:ascii="Times New Roman" w:eastAsia="Times New Roman" w:hAnsi="Times New Roman" w:cs="Times New Roman"/>
-          <w:sz w:val="24"/>
-          <w:szCs w:val="24"/>
-          <w:lang w:eastAsia="es-PE"/>
-        </w:rPr>
-        <w:t>BrailleExpress</w:t>
-      </w:r>
-      <w:proofErr w:type="spellEnd"/>
-      <w:r>
-        <w:rPr>
-          <w:rFonts w:ascii="Times New Roman" w:eastAsia="Times New Roman" w:hAnsi="Times New Roman" w:cs="Times New Roman"/>
-          <w:sz w:val="24"/>
-          <w:szCs w:val="24"/>
-          <w:lang w:eastAsia="es-PE"/>
-        </w:rPr>
-        <w:t xml:space="preserve"> representa una herramienta inclusiva, replicable y con alto impacto social, orientada a mejorar el acceso a la lectura para personas con discapacidad visual mediante el uso de tecnología móvil accesible y hardware asequible.</w:t>
+        <w:t>Express se presenta, así como una alternativa tecnológica inclusiva, sostenible y de alto impacto social, orientada a democratizar el acceso a la lectura y la comprensión lectora para personas con discapacidad visual, mediante el uso estratégico de herramientas móviles y hardware asequible.</w:t>
       </w:r>
     </w:p>
     <w:p>
@@ -4428,6 +3696,155 @@
     </w:lvl>
   </w:abstractNum>
   <w:abstractNum w:abstractNumId="2" w15:restartNumberingAfterBreak="0">
+    <w:nsid w:val="08A26F19"/>
+    <w:multiLevelType w:val="multilevel"/>
+    <w:tmpl w:val="AE7AF11A"/>
+    <w:lvl w:ilvl="0">
+      <w:start w:val="1"/>
+      <w:numFmt w:val="bullet"/>
+      <w:lvlText w:val=""/>
+      <w:lvlJc w:val="left"/>
+      <w:pPr>
+        <w:tabs>
+          <w:tab w:val="num" w:pos="720"/>
+        </w:tabs>
+        <w:ind w:left="720" w:hanging="360"/>
+      </w:pPr>
+      <w:rPr>
+        <w:rFonts w:ascii="Symbol" w:hAnsi="Symbol" w:hint="default"/>
+        <w:sz w:val="20"/>
+      </w:rPr>
+    </w:lvl>
+    <w:lvl w:ilvl="1" w:tentative="1">
+      <w:start w:val="1"/>
+      <w:numFmt w:val="bullet"/>
+      <w:lvlText w:val="o"/>
+      <w:lvlJc w:val="left"/>
+      <w:pPr>
+        <w:tabs>
+          <w:tab w:val="num" w:pos="1440"/>
+        </w:tabs>
+        <w:ind w:left="1440" w:hanging="360"/>
+      </w:pPr>
+      <w:rPr>
+        <w:rFonts w:ascii="Courier New" w:hAnsi="Courier New" w:hint="default"/>
+        <w:sz w:val="20"/>
+      </w:rPr>
+    </w:lvl>
+    <w:lvl w:ilvl="2" w:tentative="1">
+      <w:start w:val="1"/>
+      <w:numFmt w:val="bullet"/>
+      <w:lvlText w:val=""/>
+      <w:lvlJc w:val="left"/>
+      <w:pPr>
+        <w:tabs>
+          <w:tab w:val="num" w:pos="2160"/>
+        </w:tabs>
+        <w:ind w:left="2160" w:hanging="360"/>
+      </w:pPr>
+      <w:rPr>
+        <w:rFonts w:ascii="Wingdings" w:hAnsi="Wingdings" w:hint="default"/>
+        <w:sz w:val="20"/>
+      </w:rPr>
+    </w:lvl>
+    <w:lvl w:ilvl="3" w:tentative="1">
+      <w:start w:val="1"/>
+      <w:numFmt w:val="bullet"/>
+      <w:lvlText w:val=""/>
+      <w:lvlJc w:val="left"/>
+      <w:pPr>
+        <w:tabs>
+          <w:tab w:val="num" w:pos="2880"/>
+        </w:tabs>
+        <w:ind w:left="2880" w:hanging="360"/>
+      </w:pPr>
+      <w:rPr>
+        <w:rFonts w:ascii="Wingdings" w:hAnsi="Wingdings" w:hint="default"/>
+        <w:sz w:val="20"/>
+      </w:rPr>
+    </w:lvl>
+    <w:lvl w:ilvl="4" w:tentative="1">
+      <w:start w:val="1"/>
+      <w:numFmt w:val="bullet"/>
+      <w:lvlText w:val=""/>
+      <w:lvlJc w:val="left"/>
+      <w:pPr>
+        <w:tabs>
+          <w:tab w:val="num" w:pos="3600"/>
+        </w:tabs>
+        <w:ind w:left="3600" w:hanging="360"/>
+      </w:pPr>
+      <w:rPr>
+        <w:rFonts w:ascii="Wingdings" w:hAnsi="Wingdings" w:hint="default"/>
+        <w:sz w:val="20"/>
+      </w:rPr>
+    </w:lvl>
+    <w:lvl w:ilvl="5" w:tentative="1">
+      <w:start w:val="1"/>
+      <w:numFmt w:val="bullet"/>
+      <w:lvlText w:val=""/>
+      <w:lvlJc w:val="left"/>
+      <w:pPr>
+        <w:tabs>
+          <w:tab w:val="num" w:pos="4320"/>
+        </w:tabs>
+        <w:ind w:left="4320" w:hanging="360"/>
+      </w:pPr>
+      <w:rPr>
+        <w:rFonts w:ascii="Wingdings" w:hAnsi="Wingdings" w:hint="default"/>
+        <w:sz w:val="20"/>
+      </w:rPr>
+    </w:lvl>
+    <w:lvl w:ilvl="6" w:tentative="1">
+      <w:start w:val="1"/>
+      <w:numFmt w:val="bullet"/>
+      <w:lvlText w:val=""/>
+      <w:lvlJc w:val="left"/>
+      <w:pPr>
+        <w:tabs>
+          <w:tab w:val="num" w:pos="5040"/>
+        </w:tabs>
+        <w:ind w:left="5040" w:hanging="360"/>
+      </w:pPr>
+      <w:rPr>
+        <w:rFonts w:ascii="Wingdings" w:hAnsi="Wingdings" w:hint="default"/>
+        <w:sz w:val="20"/>
+      </w:rPr>
+    </w:lvl>
+    <w:lvl w:ilvl="7" w:tentative="1">
+      <w:start w:val="1"/>
+      <w:numFmt w:val="bullet"/>
+      <w:lvlText w:val=""/>
+      <w:lvlJc w:val="left"/>
+      <w:pPr>
+        <w:tabs>
+          <w:tab w:val="num" w:pos="5760"/>
+        </w:tabs>
+        <w:ind w:left="5760" w:hanging="360"/>
+      </w:pPr>
+      <w:rPr>
+        <w:rFonts w:ascii="Wingdings" w:hAnsi="Wingdings" w:hint="default"/>
+        <w:sz w:val="20"/>
+      </w:rPr>
+    </w:lvl>
+    <w:lvl w:ilvl="8" w:tentative="1">
+      <w:start w:val="1"/>
+      <w:numFmt w:val="bullet"/>
+      <w:lvlText w:val=""/>
+      <w:lvlJc w:val="left"/>
+      <w:pPr>
+        <w:tabs>
+          <w:tab w:val="num" w:pos="6480"/>
+        </w:tabs>
+        <w:ind w:left="6480" w:hanging="360"/>
+      </w:pPr>
+      <w:rPr>
+        <w:rFonts w:ascii="Wingdings" w:hAnsi="Wingdings" w:hint="default"/>
+        <w:sz w:val="20"/>
+      </w:rPr>
+    </w:lvl>
+  </w:abstractNum>
+  <w:abstractNum w:abstractNumId="3" w15:restartNumberingAfterBreak="0">
     <w:nsid w:val="0DDF5A71"/>
     <w:multiLevelType w:val="hybridMultilevel"/>
     <w:tmpl w:val="C16A713C"/>
@@ -4540,7 +3957,156 @@
       </w:rPr>
     </w:lvl>
   </w:abstractNum>
-  <w:abstractNum w:abstractNumId="3" w15:restartNumberingAfterBreak="0">
+  <w:abstractNum w:abstractNumId="4" w15:restartNumberingAfterBreak="0">
+    <w:nsid w:val="136674EC"/>
+    <w:multiLevelType w:val="multilevel"/>
+    <w:tmpl w:val="C6E82DB2"/>
+    <w:lvl w:ilvl="0">
+      <w:start w:val="1"/>
+      <w:numFmt w:val="bullet"/>
+      <w:lvlText w:val=""/>
+      <w:lvlJc w:val="left"/>
+      <w:pPr>
+        <w:tabs>
+          <w:tab w:val="num" w:pos="720"/>
+        </w:tabs>
+        <w:ind w:left="720" w:hanging="360"/>
+      </w:pPr>
+      <w:rPr>
+        <w:rFonts w:ascii="Symbol" w:hAnsi="Symbol" w:hint="default"/>
+        <w:sz w:val="20"/>
+      </w:rPr>
+    </w:lvl>
+    <w:lvl w:ilvl="1" w:tentative="1">
+      <w:start w:val="1"/>
+      <w:numFmt w:val="bullet"/>
+      <w:lvlText w:val="o"/>
+      <w:lvlJc w:val="left"/>
+      <w:pPr>
+        <w:tabs>
+          <w:tab w:val="num" w:pos="1440"/>
+        </w:tabs>
+        <w:ind w:left="1440" w:hanging="360"/>
+      </w:pPr>
+      <w:rPr>
+        <w:rFonts w:ascii="Courier New" w:hAnsi="Courier New" w:hint="default"/>
+        <w:sz w:val="20"/>
+      </w:rPr>
+    </w:lvl>
+    <w:lvl w:ilvl="2" w:tentative="1">
+      <w:start w:val="1"/>
+      <w:numFmt w:val="bullet"/>
+      <w:lvlText w:val=""/>
+      <w:lvlJc w:val="left"/>
+      <w:pPr>
+        <w:tabs>
+          <w:tab w:val="num" w:pos="2160"/>
+        </w:tabs>
+        <w:ind w:left="2160" w:hanging="360"/>
+      </w:pPr>
+      <w:rPr>
+        <w:rFonts w:ascii="Wingdings" w:hAnsi="Wingdings" w:hint="default"/>
+        <w:sz w:val="20"/>
+      </w:rPr>
+    </w:lvl>
+    <w:lvl w:ilvl="3" w:tentative="1">
+      <w:start w:val="1"/>
+      <w:numFmt w:val="bullet"/>
+      <w:lvlText w:val=""/>
+      <w:lvlJc w:val="left"/>
+      <w:pPr>
+        <w:tabs>
+          <w:tab w:val="num" w:pos="2880"/>
+        </w:tabs>
+        <w:ind w:left="2880" w:hanging="360"/>
+      </w:pPr>
+      <w:rPr>
+        <w:rFonts w:ascii="Wingdings" w:hAnsi="Wingdings" w:hint="default"/>
+        <w:sz w:val="20"/>
+      </w:rPr>
+    </w:lvl>
+    <w:lvl w:ilvl="4" w:tentative="1">
+      <w:start w:val="1"/>
+      <w:numFmt w:val="bullet"/>
+      <w:lvlText w:val=""/>
+      <w:lvlJc w:val="left"/>
+      <w:pPr>
+        <w:tabs>
+          <w:tab w:val="num" w:pos="3600"/>
+        </w:tabs>
+        <w:ind w:left="3600" w:hanging="360"/>
+      </w:pPr>
+      <w:rPr>
+        <w:rFonts w:ascii="Wingdings" w:hAnsi="Wingdings" w:hint="default"/>
+        <w:sz w:val="20"/>
+      </w:rPr>
+    </w:lvl>
+    <w:lvl w:ilvl="5" w:tentative="1">
+      <w:start w:val="1"/>
+      <w:numFmt w:val="bullet"/>
+      <w:lvlText w:val=""/>
+      <w:lvlJc w:val="left"/>
+      <w:pPr>
+        <w:tabs>
+          <w:tab w:val="num" w:pos="4320"/>
+        </w:tabs>
+        <w:ind w:left="4320" w:hanging="360"/>
+      </w:pPr>
+      <w:rPr>
+        <w:rFonts w:ascii="Wingdings" w:hAnsi="Wingdings" w:hint="default"/>
+        <w:sz w:val="20"/>
+      </w:rPr>
+    </w:lvl>
+    <w:lvl w:ilvl="6" w:tentative="1">
+      <w:start w:val="1"/>
+      <w:numFmt w:val="bullet"/>
+      <w:lvlText w:val=""/>
+      <w:lvlJc w:val="left"/>
+      <w:pPr>
+        <w:tabs>
+          <w:tab w:val="num" w:pos="5040"/>
+        </w:tabs>
+        <w:ind w:left="5040" w:hanging="360"/>
+      </w:pPr>
+      <w:rPr>
+        <w:rFonts w:ascii="Wingdings" w:hAnsi="Wingdings" w:hint="default"/>
+        <w:sz w:val="20"/>
+      </w:rPr>
+    </w:lvl>
+    <w:lvl w:ilvl="7" w:tentative="1">
+      <w:start w:val="1"/>
+      <w:numFmt w:val="bullet"/>
+      <w:lvlText w:val=""/>
+      <w:lvlJc w:val="left"/>
+      <w:pPr>
+        <w:tabs>
+          <w:tab w:val="num" w:pos="5760"/>
+        </w:tabs>
+        <w:ind w:left="5760" w:hanging="360"/>
+      </w:pPr>
+      <w:rPr>
+        <w:rFonts w:ascii="Wingdings" w:hAnsi="Wingdings" w:hint="default"/>
+        <w:sz w:val="20"/>
+      </w:rPr>
+    </w:lvl>
+    <w:lvl w:ilvl="8" w:tentative="1">
+      <w:start w:val="1"/>
+      <w:numFmt w:val="bullet"/>
+      <w:lvlText w:val=""/>
+      <w:lvlJc w:val="left"/>
+      <w:pPr>
+        <w:tabs>
+          <w:tab w:val="num" w:pos="6480"/>
+        </w:tabs>
+        <w:ind w:left="6480" w:hanging="360"/>
+      </w:pPr>
+      <w:rPr>
+        <w:rFonts w:ascii="Wingdings" w:hAnsi="Wingdings" w:hint="default"/>
+        <w:sz w:val="20"/>
+      </w:rPr>
+    </w:lvl>
+  </w:abstractNum>
+  <w:abstractNum w:abstractNumId="5" w15:restartNumberingAfterBreak="0">
     <w:nsid w:val="15B02620"/>
     <w:multiLevelType w:val="multilevel"/>
     <w:tmpl w:val="B1A8FFF6"/>
@@ -4685,7 +4251,7 @@
       </w:rPr>
     </w:lvl>
   </w:abstractNum>
-  <w:abstractNum w:abstractNumId="4" w15:restartNumberingAfterBreak="0">
+  <w:abstractNum w:abstractNumId="6" w15:restartNumberingAfterBreak="0">
     <w:nsid w:val="199A5751"/>
     <w:multiLevelType w:val="multilevel"/>
     <w:tmpl w:val="FF6A37E2"/>
@@ -4834,7 +4400,7 @@
       </w:rPr>
     </w:lvl>
   </w:abstractNum>
-  <w:abstractNum w:abstractNumId="5" w15:restartNumberingAfterBreak="0">
+  <w:abstractNum w:abstractNumId="7" w15:restartNumberingAfterBreak="0">
     <w:nsid w:val="204532DE"/>
     <w:multiLevelType w:val="hybridMultilevel"/>
     <w:tmpl w:val="BAE68868"/>
@@ -4947,7 +4513,7 @@
       </w:rPr>
     </w:lvl>
   </w:abstractNum>
-  <w:abstractNum w:abstractNumId="6" w15:restartNumberingAfterBreak="0">
+  <w:abstractNum w:abstractNumId="8" w15:restartNumberingAfterBreak="0">
     <w:nsid w:val="217005F2"/>
     <w:multiLevelType w:val="hybridMultilevel"/>
     <w:tmpl w:val="374CCC50"/>
@@ -5060,7 +4626,7 @@
       </w:rPr>
     </w:lvl>
   </w:abstractNum>
-  <w:abstractNum w:abstractNumId="7" w15:restartNumberingAfterBreak="0">
+  <w:abstractNum w:abstractNumId="9" w15:restartNumberingAfterBreak="0">
     <w:nsid w:val="22553D73"/>
     <w:multiLevelType w:val="hybridMultilevel"/>
     <w:tmpl w:val="60A6241C"/>
@@ -5173,7 +4739,7 @@
       </w:rPr>
     </w:lvl>
   </w:abstractNum>
-  <w:abstractNum w:abstractNumId="8" w15:restartNumberingAfterBreak="0">
+  <w:abstractNum w:abstractNumId="10" w15:restartNumberingAfterBreak="0">
     <w:nsid w:val="24A16B17"/>
     <w:multiLevelType w:val="multilevel"/>
     <w:tmpl w:val="B1F2160A"/>
@@ -5323,7 +4889,7 @@
       </w:rPr>
     </w:lvl>
   </w:abstractNum>
-  <w:abstractNum w:abstractNumId="9" w15:restartNumberingAfterBreak="0">
+  <w:abstractNum w:abstractNumId="11" w15:restartNumberingAfterBreak="0">
     <w:nsid w:val="24E06938"/>
     <w:multiLevelType w:val="hybridMultilevel"/>
     <w:tmpl w:val="9E7A49EC"/>
@@ -5412,7 +4978,7 @@
       </w:pPr>
     </w:lvl>
   </w:abstractNum>
-  <w:abstractNum w:abstractNumId="10" w15:restartNumberingAfterBreak="0">
+  <w:abstractNum w:abstractNumId="12" w15:restartNumberingAfterBreak="0">
     <w:nsid w:val="29D50ED8"/>
     <w:multiLevelType w:val="hybridMultilevel"/>
     <w:tmpl w:val="6F125D50"/>
@@ -5525,7 +5091,7 @@
       </w:rPr>
     </w:lvl>
   </w:abstractNum>
-  <w:abstractNum w:abstractNumId="11" w15:restartNumberingAfterBreak="0">
+  <w:abstractNum w:abstractNumId="13" w15:restartNumberingAfterBreak="0">
     <w:nsid w:val="2B5D5300"/>
     <w:multiLevelType w:val="multilevel"/>
     <w:tmpl w:val="698EEFB6"/>
@@ -5671,7 +5237,7 @@
       </w:rPr>
     </w:lvl>
   </w:abstractNum>
-  <w:abstractNum w:abstractNumId="12" w15:restartNumberingAfterBreak="0">
+  <w:abstractNum w:abstractNumId="14" w15:restartNumberingAfterBreak="0">
     <w:nsid w:val="2E1F1C23"/>
     <w:multiLevelType w:val="multilevel"/>
     <w:tmpl w:val="EADEED1E"/>
@@ -5819,7 +5385,7 @@
       </w:rPr>
     </w:lvl>
   </w:abstractNum>
-  <w:abstractNum w:abstractNumId="13" w15:restartNumberingAfterBreak="0">
+  <w:abstractNum w:abstractNumId="15" w15:restartNumberingAfterBreak="0">
     <w:nsid w:val="2EFA7597"/>
     <w:multiLevelType w:val="hybridMultilevel"/>
     <w:tmpl w:val="15AA7ECA"/>
@@ -5934,7 +5500,7 @@
       </w:rPr>
     </w:lvl>
   </w:abstractNum>
-  <w:abstractNum w:abstractNumId="14" w15:restartNumberingAfterBreak="0">
+  <w:abstractNum w:abstractNumId="16" w15:restartNumberingAfterBreak="0">
     <w:nsid w:val="330510CD"/>
     <w:multiLevelType w:val="multilevel"/>
     <w:tmpl w:val="57608D1A"/>
@@ -6083,7 +5649,7 @@
       </w:rPr>
     </w:lvl>
   </w:abstractNum>
-  <w:abstractNum w:abstractNumId="15" w15:restartNumberingAfterBreak="0">
+  <w:abstractNum w:abstractNumId="17" w15:restartNumberingAfterBreak="0">
     <w:nsid w:val="340272C9"/>
     <w:multiLevelType w:val="hybridMultilevel"/>
     <w:tmpl w:val="CD782378"/>
@@ -6196,7 +5762,7 @@
       </w:rPr>
     </w:lvl>
   </w:abstractNum>
-  <w:abstractNum w:abstractNumId="16" w15:restartNumberingAfterBreak="0">
+  <w:abstractNum w:abstractNumId="18" w15:restartNumberingAfterBreak="0">
     <w:nsid w:val="39B17C0D"/>
     <w:multiLevelType w:val="hybridMultilevel"/>
     <w:tmpl w:val="DDB4D4B2"/>
@@ -6309,7 +5875,7 @@
       </w:rPr>
     </w:lvl>
   </w:abstractNum>
-  <w:abstractNum w:abstractNumId="17" w15:restartNumberingAfterBreak="0">
+  <w:abstractNum w:abstractNumId="19" w15:restartNumberingAfterBreak="0">
     <w:nsid w:val="3A516DC6"/>
     <w:multiLevelType w:val="multilevel"/>
     <w:tmpl w:val="3670E82C"/>
@@ -6458,7 +6024,7 @@
       </w:rPr>
     </w:lvl>
   </w:abstractNum>
-  <w:abstractNum w:abstractNumId="18" w15:restartNumberingAfterBreak="0">
+  <w:abstractNum w:abstractNumId="20" w15:restartNumberingAfterBreak="0">
     <w:nsid w:val="3E3B290F"/>
     <w:multiLevelType w:val="multilevel"/>
     <w:tmpl w:val="5DFE34BE"/>
@@ -6608,7 +6174,7 @@
       </w:rPr>
     </w:lvl>
   </w:abstractNum>
-  <w:abstractNum w:abstractNumId="19" w15:restartNumberingAfterBreak="0">
+  <w:abstractNum w:abstractNumId="21" w15:restartNumberingAfterBreak="0">
     <w:nsid w:val="3F1E31C8"/>
     <w:multiLevelType w:val="multilevel"/>
     <w:tmpl w:val="F17E2FA6"/>
@@ -6753,7 +6319,156 @@
       </w:rPr>
     </w:lvl>
   </w:abstractNum>
-  <w:abstractNum w:abstractNumId="20" w15:restartNumberingAfterBreak="0">
+  <w:abstractNum w:abstractNumId="22" w15:restartNumberingAfterBreak="0">
+    <w:nsid w:val="3FCF1B7D"/>
+    <w:multiLevelType w:val="multilevel"/>
+    <w:tmpl w:val="71EE5B9A"/>
+    <w:lvl w:ilvl="0">
+      <w:start w:val="1"/>
+      <w:numFmt w:val="bullet"/>
+      <w:lvlText w:val=""/>
+      <w:lvlJc w:val="left"/>
+      <w:pPr>
+        <w:tabs>
+          <w:tab w:val="num" w:pos="720"/>
+        </w:tabs>
+        <w:ind w:left="720" w:hanging="360"/>
+      </w:pPr>
+      <w:rPr>
+        <w:rFonts w:ascii="Symbol" w:hAnsi="Symbol" w:hint="default"/>
+        <w:sz w:val="20"/>
+      </w:rPr>
+    </w:lvl>
+    <w:lvl w:ilvl="1" w:tentative="1">
+      <w:start w:val="1"/>
+      <w:numFmt w:val="bullet"/>
+      <w:lvlText w:val="o"/>
+      <w:lvlJc w:val="left"/>
+      <w:pPr>
+        <w:tabs>
+          <w:tab w:val="num" w:pos="1440"/>
+        </w:tabs>
+        <w:ind w:left="1440" w:hanging="360"/>
+      </w:pPr>
+      <w:rPr>
+        <w:rFonts w:ascii="Courier New" w:hAnsi="Courier New" w:hint="default"/>
+        <w:sz w:val="20"/>
+      </w:rPr>
+    </w:lvl>
+    <w:lvl w:ilvl="2" w:tentative="1">
+      <w:start w:val="1"/>
+      <w:numFmt w:val="bullet"/>
+      <w:lvlText w:val=""/>
+      <w:lvlJc w:val="left"/>
+      <w:pPr>
+        <w:tabs>
+          <w:tab w:val="num" w:pos="2160"/>
+        </w:tabs>
+        <w:ind w:left="2160" w:hanging="360"/>
+      </w:pPr>
+      <w:rPr>
+        <w:rFonts w:ascii="Wingdings" w:hAnsi="Wingdings" w:hint="default"/>
+        <w:sz w:val="20"/>
+      </w:rPr>
+    </w:lvl>
+    <w:lvl w:ilvl="3" w:tentative="1">
+      <w:start w:val="1"/>
+      <w:numFmt w:val="bullet"/>
+      <w:lvlText w:val=""/>
+      <w:lvlJc w:val="left"/>
+      <w:pPr>
+        <w:tabs>
+          <w:tab w:val="num" w:pos="2880"/>
+        </w:tabs>
+        <w:ind w:left="2880" w:hanging="360"/>
+      </w:pPr>
+      <w:rPr>
+        <w:rFonts w:ascii="Wingdings" w:hAnsi="Wingdings" w:hint="default"/>
+        <w:sz w:val="20"/>
+      </w:rPr>
+    </w:lvl>
+    <w:lvl w:ilvl="4" w:tentative="1">
+      <w:start w:val="1"/>
+      <w:numFmt w:val="bullet"/>
+      <w:lvlText w:val=""/>
+      <w:lvlJc w:val="left"/>
+      <w:pPr>
+        <w:tabs>
+          <w:tab w:val="num" w:pos="3600"/>
+        </w:tabs>
+        <w:ind w:left="3600" w:hanging="360"/>
+      </w:pPr>
+      <w:rPr>
+        <w:rFonts w:ascii="Wingdings" w:hAnsi="Wingdings" w:hint="default"/>
+        <w:sz w:val="20"/>
+      </w:rPr>
+    </w:lvl>
+    <w:lvl w:ilvl="5" w:tentative="1">
+      <w:start w:val="1"/>
+      <w:numFmt w:val="bullet"/>
+      <w:lvlText w:val=""/>
+      <w:lvlJc w:val="left"/>
+      <w:pPr>
+        <w:tabs>
+          <w:tab w:val="num" w:pos="4320"/>
+        </w:tabs>
+        <w:ind w:left="4320" w:hanging="360"/>
+      </w:pPr>
+      <w:rPr>
+        <w:rFonts w:ascii="Wingdings" w:hAnsi="Wingdings" w:hint="default"/>
+        <w:sz w:val="20"/>
+      </w:rPr>
+    </w:lvl>
+    <w:lvl w:ilvl="6" w:tentative="1">
+      <w:start w:val="1"/>
+      <w:numFmt w:val="bullet"/>
+      <w:lvlText w:val=""/>
+      <w:lvlJc w:val="left"/>
+      <w:pPr>
+        <w:tabs>
+          <w:tab w:val="num" w:pos="5040"/>
+        </w:tabs>
+        <w:ind w:left="5040" w:hanging="360"/>
+      </w:pPr>
+      <w:rPr>
+        <w:rFonts w:ascii="Wingdings" w:hAnsi="Wingdings" w:hint="default"/>
+        <w:sz w:val="20"/>
+      </w:rPr>
+    </w:lvl>
+    <w:lvl w:ilvl="7" w:tentative="1">
+      <w:start w:val="1"/>
+      <w:numFmt w:val="bullet"/>
+      <w:lvlText w:val=""/>
+      <w:lvlJc w:val="left"/>
+      <w:pPr>
+        <w:tabs>
+          <w:tab w:val="num" w:pos="5760"/>
+        </w:tabs>
+        <w:ind w:left="5760" w:hanging="360"/>
+      </w:pPr>
+      <w:rPr>
+        <w:rFonts w:ascii="Wingdings" w:hAnsi="Wingdings" w:hint="default"/>
+        <w:sz w:val="20"/>
+      </w:rPr>
+    </w:lvl>
+    <w:lvl w:ilvl="8" w:tentative="1">
+      <w:start w:val="1"/>
+      <w:numFmt w:val="bullet"/>
+      <w:lvlText w:val=""/>
+      <w:lvlJc w:val="left"/>
+      <w:pPr>
+        <w:tabs>
+          <w:tab w:val="num" w:pos="6480"/>
+        </w:tabs>
+        <w:ind w:left="6480" w:hanging="360"/>
+      </w:pPr>
+      <w:rPr>
+        <w:rFonts w:ascii="Wingdings" w:hAnsi="Wingdings" w:hint="default"/>
+        <w:sz w:val="20"/>
+      </w:rPr>
+    </w:lvl>
+  </w:abstractNum>
+  <w:abstractNum w:abstractNumId="23" w15:restartNumberingAfterBreak="0">
     <w:nsid w:val="401C32EF"/>
     <w:multiLevelType w:val="hybridMultilevel"/>
     <w:tmpl w:val="55F63044"/>
@@ -6866,7 +6581,7 @@
       </w:rPr>
     </w:lvl>
   </w:abstractNum>
-  <w:abstractNum w:abstractNumId="21" w15:restartNumberingAfterBreak="0">
+  <w:abstractNum w:abstractNumId="24" w15:restartNumberingAfterBreak="0">
     <w:nsid w:val="479C72AB"/>
     <w:multiLevelType w:val="hybridMultilevel"/>
     <w:tmpl w:val="0062FA88"/>
@@ -6979,7 +6694,7 @@
       </w:rPr>
     </w:lvl>
   </w:abstractNum>
-  <w:abstractNum w:abstractNumId="22" w15:restartNumberingAfterBreak="0">
+  <w:abstractNum w:abstractNumId="25" w15:restartNumberingAfterBreak="0">
     <w:nsid w:val="4822747E"/>
     <w:multiLevelType w:val="hybridMultilevel"/>
     <w:tmpl w:val="9258B1A0"/>
@@ -7092,7 +6807,7 @@
       </w:rPr>
     </w:lvl>
   </w:abstractNum>
-  <w:abstractNum w:abstractNumId="23" w15:restartNumberingAfterBreak="0">
+  <w:abstractNum w:abstractNumId="26" w15:restartNumberingAfterBreak="0">
     <w:nsid w:val="4AB36AFB"/>
     <w:multiLevelType w:val="hybridMultilevel"/>
     <w:tmpl w:val="F368957E"/>
@@ -7205,7 +6920,7 @@
       </w:rPr>
     </w:lvl>
   </w:abstractNum>
-  <w:abstractNum w:abstractNumId="24" w15:restartNumberingAfterBreak="0">
+  <w:abstractNum w:abstractNumId="27" w15:restartNumberingAfterBreak="0">
     <w:nsid w:val="4E7647D3"/>
     <w:multiLevelType w:val="multilevel"/>
     <w:tmpl w:val="CD2E1C04"/>
@@ -7353,7 +7068,7 @@
       </w:rPr>
     </w:lvl>
   </w:abstractNum>
-  <w:abstractNum w:abstractNumId="25" w15:restartNumberingAfterBreak="0">
+  <w:abstractNum w:abstractNumId="28" w15:restartNumberingAfterBreak="0">
     <w:nsid w:val="50EA7222"/>
     <w:multiLevelType w:val="hybridMultilevel"/>
     <w:tmpl w:val="256ACAE2"/>
@@ -7466,7 +7181,7 @@
       </w:rPr>
     </w:lvl>
   </w:abstractNum>
-  <w:abstractNum w:abstractNumId="26" w15:restartNumberingAfterBreak="0">
+  <w:abstractNum w:abstractNumId="29" w15:restartNumberingAfterBreak="0">
     <w:nsid w:val="5D1D6FC6"/>
     <w:multiLevelType w:val="hybridMultilevel"/>
     <w:tmpl w:val="92AC432A"/>
@@ -7579,7 +7294,7 @@
       </w:rPr>
     </w:lvl>
   </w:abstractNum>
-  <w:abstractNum w:abstractNumId="27" w15:restartNumberingAfterBreak="0">
+  <w:abstractNum w:abstractNumId="30" w15:restartNumberingAfterBreak="0">
     <w:nsid w:val="5DA25BD8"/>
     <w:multiLevelType w:val="multilevel"/>
     <w:tmpl w:val="3460C400"/>
@@ -7729,7 +7444,7 @@
       </w:rPr>
     </w:lvl>
   </w:abstractNum>
-  <w:abstractNum w:abstractNumId="28" w15:restartNumberingAfterBreak="0">
+  <w:abstractNum w:abstractNumId="31" w15:restartNumberingAfterBreak="0">
     <w:nsid w:val="5E3612FF"/>
     <w:multiLevelType w:val="hybridMultilevel"/>
     <w:tmpl w:val="117C43AC"/>
@@ -7844,7 +7559,7 @@
       </w:rPr>
     </w:lvl>
   </w:abstractNum>
-  <w:abstractNum w:abstractNumId="29" w15:restartNumberingAfterBreak="0">
+  <w:abstractNum w:abstractNumId="32" w15:restartNumberingAfterBreak="0">
     <w:nsid w:val="5F7C6251"/>
     <w:multiLevelType w:val="hybridMultilevel"/>
     <w:tmpl w:val="F7481B18"/>
@@ -7957,7 +7672,7 @@
       </w:rPr>
     </w:lvl>
   </w:abstractNum>
-  <w:abstractNum w:abstractNumId="30" w15:restartNumberingAfterBreak="0">
+  <w:abstractNum w:abstractNumId="33" w15:restartNumberingAfterBreak="0">
     <w:nsid w:val="606A1671"/>
     <w:multiLevelType w:val="multilevel"/>
     <w:tmpl w:val="FBBE2FF4"/>
@@ -8102,7 +7817,7 @@
       </w:rPr>
     </w:lvl>
   </w:abstractNum>
-  <w:abstractNum w:abstractNumId="31" w15:restartNumberingAfterBreak="0">
+  <w:abstractNum w:abstractNumId="34" w15:restartNumberingAfterBreak="0">
     <w:nsid w:val="608D4E67"/>
     <w:multiLevelType w:val="hybridMultilevel"/>
     <w:tmpl w:val="D3504480"/>
@@ -8215,7 +7930,7 @@
       </w:rPr>
     </w:lvl>
   </w:abstractNum>
-  <w:abstractNum w:abstractNumId="32" w15:restartNumberingAfterBreak="0">
+  <w:abstractNum w:abstractNumId="35" w15:restartNumberingAfterBreak="0">
     <w:nsid w:val="62F81BBC"/>
     <w:multiLevelType w:val="hybridMultilevel"/>
     <w:tmpl w:val="9DF2ED18"/>
@@ -8328,7 +8043,7 @@
       </w:rPr>
     </w:lvl>
   </w:abstractNum>
-  <w:abstractNum w:abstractNumId="33" w15:restartNumberingAfterBreak="0">
+  <w:abstractNum w:abstractNumId="36" w15:restartNumberingAfterBreak="0">
     <w:nsid w:val="641838EF"/>
     <w:multiLevelType w:val="multilevel"/>
     <w:tmpl w:val="CA2E0268"/>
@@ -8477,7 +8192,156 @@
       </w:rPr>
     </w:lvl>
   </w:abstractNum>
-  <w:abstractNum w:abstractNumId="34" w15:restartNumberingAfterBreak="0">
+  <w:abstractNum w:abstractNumId="37" w15:restartNumberingAfterBreak="0">
+    <w:nsid w:val="672129C0"/>
+    <w:multiLevelType w:val="multilevel"/>
+    <w:tmpl w:val="EB2EFBF0"/>
+    <w:lvl w:ilvl="0">
+      <w:start w:val="1"/>
+      <w:numFmt w:val="bullet"/>
+      <w:lvlText w:val=""/>
+      <w:lvlJc w:val="left"/>
+      <w:pPr>
+        <w:tabs>
+          <w:tab w:val="num" w:pos="720"/>
+        </w:tabs>
+        <w:ind w:left="720" w:hanging="360"/>
+      </w:pPr>
+      <w:rPr>
+        <w:rFonts w:ascii="Symbol" w:hAnsi="Symbol" w:hint="default"/>
+        <w:sz w:val="20"/>
+      </w:rPr>
+    </w:lvl>
+    <w:lvl w:ilvl="1" w:tentative="1">
+      <w:start w:val="1"/>
+      <w:numFmt w:val="bullet"/>
+      <w:lvlText w:val="o"/>
+      <w:lvlJc w:val="left"/>
+      <w:pPr>
+        <w:tabs>
+          <w:tab w:val="num" w:pos="1440"/>
+        </w:tabs>
+        <w:ind w:left="1440" w:hanging="360"/>
+      </w:pPr>
+      <w:rPr>
+        <w:rFonts w:ascii="Courier New" w:hAnsi="Courier New" w:hint="default"/>
+        <w:sz w:val="20"/>
+      </w:rPr>
+    </w:lvl>
+    <w:lvl w:ilvl="2" w:tentative="1">
+      <w:start w:val="1"/>
+      <w:numFmt w:val="bullet"/>
+      <w:lvlText w:val=""/>
+      <w:lvlJc w:val="left"/>
+      <w:pPr>
+        <w:tabs>
+          <w:tab w:val="num" w:pos="2160"/>
+        </w:tabs>
+        <w:ind w:left="2160" w:hanging="360"/>
+      </w:pPr>
+      <w:rPr>
+        <w:rFonts w:ascii="Wingdings" w:hAnsi="Wingdings" w:hint="default"/>
+        <w:sz w:val="20"/>
+      </w:rPr>
+    </w:lvl>
+    <w:lvl w:ilvl="3" w:tentative="1">
+      <w:start w:val="1"/>
+      <w:numFmt w:val="bullet"/>
+      <w:lvlText w:val=""/>
+      <w:lvlJc w:val="left"/>
+      <w:pPr>
+        <w:tabs>
+          <w:tab w:val="num" w:pos="2880"/>
+        </w:tabs>
+        <w:ind w:left="2880" w:hanging="360"/>
+      </w:pPr>
+      <w:rPr>
+        <w:rFonts w:ascii="Wingdings" w:hAnsi="Wingdings" w:hint="default"/>
+        <w:sz w:val="20"/>
+      </w:rPr>
+    </w:lvl>
+    <w:lvl w:ilvl="4" w:tentative="1">
+      <w:start w:val="1"/>
+      <w:numFmt w:val="bullet"/>
+      <w:lvlText w:val=""/>
+      <w:lvlJc w:val="left"/>
+      <w:pPr>
+        <w:tabs>
+          <w:tab w:val="num" w:pos="3600"/>
+        </w:tabs>
+        <w:ind w:left="3600" w:hanging="360"/>
+      </w:pPr>
+      <w:rPr>
+        <w:rFonts w:ascii="Wingdings" w:hAnsi="Wingdings" w:hint="default"/>
+        <w:sz w:val="20"/>
+      </w:rPr>
+    </w:lvl>
+    <w:lvl w:ilvl="5" w:tentative="1">
+      <w:start w:val="1"/>
+      <w:numFmt w:val="bullet"/>
+      <w:lvlText w:val=""/>
+      <w:lvlJc w:val="left"/>
+      <w:pPr>
+        <w:tabs>
+          <w:tab w:val="num" w:pos="4320"/>
+        </w:tabs>
+        <w:ind w:left="4320" w:hanging="360"/>
+      </w:pPr>
+      <w:rPr>
+        <w:rFonts w:ascii="Wingdings" w:hAnsi="Wingdings" w:hint="default"/>
+        <w:sz w:val="20"/>
+      </w:rPr>
+    </w:lvl>
+    <w:lvl w:ilvl="6" w:tentative="1">
+      <w:start w:val="1"/>
+      <w:numFmt w:val="bullet"/>
+      <w:lvlText w:val=""/>
+      <w:lvlJc w:val="left"/>
+      <w:pPr>
+        <w:tabs>
+          <w:tab w:val="num" w:pos="5040"/>
+        </w:tabs>
+        <w:ind w:left="5040" w:hanging="360"/>
+      </w:pPr>
+      <w:rPr>
+        <w:rFonts w:ascii="Wingdings" w:hAnsi="Wingdings" w:hint="default"/>
+        <w:sz w:val="20"/>
+      </w:rPr>
+    </w:lvl>
+    <w:lvl w:ilvl="7" w:tentative="1">
+      <w:start w:val="1"/>
+      <w:numFmt w:val="bullet"/>
+      <w:lvlText w:val=""/>
+      <w:lvlJc w:val="left"/>
+      <w:pPr>
+        <w:tabs>
+          <w:tab w:val="num" w:pos="5760"/>
+        </w:tabs>
+        <w:ind w:left="5760" w:hanging="360"/>
+      </w:pPr>
+      <w:rPr>
+        <w:rFonts w:ascii="Wingdings" w:hAnsi="Wingdings" w:hint="default"/>
+        <w:sz w:val="20"/>
+      </w:rPr>
+    </w:lvl>
+    <w:lvl w:ilvl="8" w:tentative="1">
+      <w:start w:val="1"/>
+      <w:numFmt w:val="bullet"/>
+      <w:lvlText w:val=""/>
+      <w:lvlJc w:val="left"/>
+      <w:pPr>
+        <w:tabs>
+          <w:tab w:val="num" w:pos="6480"/>
+        </w:tabs>
+        <w:ind w:left="6480" w:hanging="360"/>
+      </w:pPr>
+      <w:rPr>
+        <w:rFonts w:ascii="Wingdings" w:hAnsi="Wingdings" w:hint="default"/>
+        <w:sz w:val="20"/>
+      </w:rPr>
+    </w:lvl>
+  </w:abstractNum>
+  <w:abstractNum w:abstractNumId="38" w15:restartNumberingAfterBreak="0">
     <w:nsid w:val="68A430E8"/>
     <w:multiLevelType w:val="hybridMultilevel"/>
     <w:tmpl w:val="E76A7E84"/>
@@ -8590,7 +8454,7 @@
       </w:rPr>
     </w:lvl>
   </w:abstractNum>
-  <w:abstractNum w:abstractNumId="35" w15:restartNumberingAfterBreak="0">
+  <w:abstractNum w:abstractNumId="39" w15:restartNumberingAfterBreak="0">
     <w:nsid w:val="6D104490"/>
     <w:multiLevelType w:val="multilevel"/>
     <w:tmpl w:val="825A5D56"/>
@@ -8740,7 +8604,7 @@
       </w:rPr>
     </w:lvl>
   </w:abstractNum>
-  <w:abstractNum w:abstractNumId="36" w15:restartNumberingAfterBreak="0">
+  <w:abstractNum w:abstractNumId="40" w15:restartNumberingAfterBreak="0">
     <w:nsid w:val="73844CE8"/>
     <w:multiLevelType w:val="multilevel"/>
     <w:tmpl w:val="5E16D978"/>
@@ -8889,7 +8753,7 @@
       </w:rPr>
     </w:lvl>
   </w:abstractNum>
-  <w:abstractNum w:abstractNumId="37" w15:restartNumberingAfterBreak="0">
+  <w:abstractNum w:abstractNumId="41" w15:restartNumberingAfterBreak="0">
     <w:nsid w:val="73C23237"/>
     <w:multiLevelType w:val="hybridMultilevel"/>
     <w:tmpl w:val="4DAC2C04"/>
@@ -9002,7 +8866,7 @@
       </w:rPr>
     </w:lvl>
   </w:abstractNum>
-  <w:abstractNum w:abstractNumId="38" w15:restartNumberingAfterBreak="0">
+  <w:abstractNum w:abstractNumId="42" w15:restartNumberingAfterBreak="0">
     <w:nsid w:val="741E70B3"/>
     <w:multiLevelType w:val="hybridMultilevel"/>
     <w:tmpl w:val="867A9A88"/>
@@ -9117,11 +8981,160 @@
       </w:rPr>
     </w:lvl>
   </w:abstractNum>
-  <w:abstractNum w:abstractNumId="39" w15:restartNumberingAfterBreak="0">
+  <w:abstractNum w:abstractNumId="43" w15:restartNumberingAfterBreak="0">
+    <w:nsid w:val="747922A2"/>
+    <w:multiLevelType w:val="multilevel"/>
+    <w:tmpl w:val="911A1AD8"/>
+    <w:lvl w:ilvl="0">
+      <w:start w:val="1"/>
+      <w:numFmt w:val="bullet"/>
+      <w:lvlText w:val=""/>
+      <w:lvlJc w:val="left"/>
+      <w:pPr>
+        <w:tabs>
+          <w:tab w:val="num" w:pos="720"/>
+        </w:tabs>
+        <w:ind w:left="720" w:hanging="360"/>
+      </w:pPr>
+      <w:rPr>
+        <w:rFonts w:ascii="Symbol" w:hAnsi="Symbol" w:hint="default"/>
+        <w:sz w:val="20"/>
+      </w:rPr>
+    </w:lvl>
+    <w:lvl w:ilvl="1" w:tentative="1">
+      <w:start w:val="1"/>
+      <w:numFmt w:val="bullet"/>
+      <w:lvlText w:val="o"/>
+      <w:lvlJc w:val="left"/>
+      <w:pPr>
+        <w:tabs>
+          <w:tab w:val="num" w:pos="1440"/>
+        </w:tabs>
+        <w:ind w:left="1440" w:hanging="360"/>
+      </w:pPr>
+      <w:rPr>
+        <w:rFonts w:ascii="Courier New" w:hAnsi="Courier New" w:hint="default"/>
+        <w:sz w:val="20"/>
+      </w:rPr>
+    </w:lvl>
+    <w:lvl w:ilvl="2" w:tentative="1">
+      <w:start w:val="1"/>
+      <w:numFmt w:val="bullet"/>
+      <w:lvlText w:val=""/>
+      <w:lvlJc w:val="left"/>
+      <w:pPr>
+        <w:tabs>
+          <w:tab w:val="num" w:pos="2160"/>
+        </w:tabs>
+        <w:ind w:left="2160" w:hanging="360"/>
+      </w:pPr>
+      <w:rPr>
+        <w:rFonts w:ascii="Wingdings" w:hAnsi="Wingdings" w:hint="default"/>
+        <w:sz w:val="20"/>
+      </w:rPr>
+    </w:lvl>
+    <w:lvl w:ilvl="3" w:tentative="1">
+      <w:start w:val="1"/>
+      <w:numFmt w:val="bullet"/>
+      <w:lvlText w:val=""/>
+      <w:lvlJc w:val="left"/>
+      <w:pPr>
+        <w:tabs>
+          <w:tab w:val="num" w:pos="2880"/>
+        </w:tabs>
+        <w:ind w:left="2880" w:hanging="360"/>
+      </w:pPr>
+      <w:rPr>
+        <w:rFonts w:ascii="Wingdings" w:hAnsi="Wingdings" w:hint="default"/>
+        <w:sz w:val="20"/>
+      </w:rPr>
+    </w:lvl>
+    <w:lvl w:ilvl="4" w:tentative="1">
+      <w:start w:val="1"/>
+      <w:numFmt w:val="bullet"/>
+      <w:lvlText w:val=""/>
+      <w:lvlJc w:val="left"/>
+      <w:pPr>
+        <w:tabs>
+          <w:tab w:val="num" w:pos="3600"/>
+        </w:tabs>
+        <w:ind w:left="3600" w:hanging="360"/>
+      </w:pPr>
+      <w:rPr>
+        <w:rFonts w:ascii="Wingdings" w:hAnsi="Wingdings" w:hint="default"/>
+        <w:sz w:val="20"/>
+      </w:rPr>
+    </w:lvl>
+    <w:lvl w:ilvl="5" w:tentative="1">
+      <w:start w:val="1"/>
+      <w:numFmt w:val="bullet"/>
+      <w:lvlText w:val=""/>
+      <w:lvlJc w:val="left"/>
+      <w:pPr>
+        <w:tabs>
+          <w:tab w:val="num" w:pos="4320"/>
+        </w:tabs>
+        <w:ind w:left="4320" w:hanging="360"/>
+      </w:pPr>
+      <w:rPr>
+        <w:rFonts w:ascii="Wingdings" w:hAnsi="Wingdings" w:hint="default"/>
+        <w:sz w:val="20"/>
+      </w:rPr>
+    </w:lvl>
+    <w:lvl w:ilvl="6" w:tentative="1">
+      <w:start w:val="1"/>
+      <w:numFmt w:val="bullet"/>
+      <w:lvlText w:val=""/>
+      <w:lvlJc w:val="left"/>
+      <w:pPr>
+        <w:tabs>
+          <w:tab w:val="num" w:pos="5040"/>
+        </w:tabs>
+        <w:ind w:left="5040" w:hanging="360"/>
+      </w:pPr>
+      <w:rPr>
+        <w:rFonts w:ascii="Wingdings" w:hAnsi="Wingdings" w:hint="default"/>
+        <w:sz w:val="20"/>
+      </w:rPr>
+    </w:lvl>
+    <w:lvl w:ilvl="7" w:tentative="1">
+      <w:start w:val="1"/>
+      <w:numFmt w:val="bullet"/>
+      <w:lvlText w:val=""/>
+      <w:lvlJc w:val="left"/>
+      <w:pPr>
+        <w:tabs>
+          <w:tab w:val="num" w:pos="5760"/>
+        </w:tabs>
+        <w:ind w:left="5760" w:hanging="360"/>
+      </w:pPr>
+      <w:rPr>
+        <w:rFonts w:ascii="Wingdings" w:hAnsi="Wingdings" w:hint="default"/>
+        <w:sz w:val="20"/>
+      </w:rPr>
+    </w:lvl>
+    <w:lvl w:ilvl="8" w:tentative="1">
+      <w:start w:val="1"/>
+      <w:numFmt w:val="bullet"/>
+      <w:lvlText w:val=""/>
+      <w:lvlJc w:val="left"/>
+      <w:pPr>
+        <w:tabs>
+          <w:tab w:val="num" w:pos="6480"/>
+        </w:tabs>
+        <w:ind w:left="6480" w:hanging="360"/>
+      </w:pPr>
+      <w:rPr>
+        <w:rFonts w:ascii="Wingdings" w:hAnsi="Wingdings" w:hint="default"/>
+        <w:sz w:val="20"/>
+      </w:rPr>
+    </w:lvl>
+  </w:abstractNum>
+  <w:abstractNum w:abstractNumId="44" w15:restartNumberingAfterBreak="0">
     <w:nsid w:val="7562050F"/>
     <w:multiLevelType w:val="hybridMultilevel"/>
-    <w:tmpl w:val="921473B4"/>
-    <w:lvl w:ilvl="0" w:tplc="280A0003">
+    <w:tmpl w:val="7E10A5DE"/>
+    <w:lvl w:ilvl="0" w:tplc="DB3C2E1E">
       <w:start w:val="1"/>
       <w:numFmt w:val="bullet"/>
       <w:lvlText w:val="o"/>
@@ -9131,6 +9144,7 @@
       </w:pPr>
       <w:rPr>
         <w:rFonts w:ascii="Courier New" w:hAnsi="Courier New" w:cs="Courier New" w:hint="default"/>
+        <w:color w:val="000000" w:themeColor="text1"/>
       </w:rPr>
     </w:lvl>
     <w:lvl w:ilvl="1" w:tplc="280A0003" w:tentative="1">
@@ -9230,10 +9244,10 @@
       </w:rPr>
     </w:lvl>
   </w:abstractNum>
-  <w:abstractNum w:abstractNumId="40" w15:restartNumberingAfterBreak="0">
+  <w:abstractNum w:abstractNumId="45" w15:restartNumberingAfterBreak="0">
     <w:nsid w:val="77BA5B09"/>
     <w:multiLevelType w:val="multilevel"/>
-    <w:tmpl w:val="7BFA970C"/>
+    <w:tmpl w:val="31A28D2A"/>
     <w:lvl w:ilvl="0">
       <w:start w:val="1"/>
       <w:numFmt w:val="bullet"/>
@@ -9247,7 +9261,8 @@
       </w:pPr>
       <w:rPr>
         <w:rFonts w:ascii="Symbol" w:hAnsi="Symbol" w:hint="default"/>
-        <w:sz w:val="20"/>
+        <w:sz w:val="24"/>
+        <w:szCs w:val="32"/>
       </w:rPr>
     </w:lvl>
     <w:lvl w:ilvl="1">
@@ -9375,7 +9390,7 @@
       </w:rPr>
     </w:lvl>
   </w:abstractNum>
-  <w:abstractNum w:abstractNumId="41" w15:restartNumberingAfterBreak="0">
+  <w:abstractNum w:abstractNumId="46" w15:restartNumberingAfterBreak="0">
     <w:nsid w:val="780E0673"/>
     <w:multiLevelType w:val="hybridMultilevel"/>
     <w:tmpl w:val="1896B722"/>
@@ -9488,7 +9503,7 @@
       </w:rPr>
     </w:lvl>
   </w:abstractNum>
-  <w:abstractNum w:abstractNumId="42" w15:restartNumberingAfterBreak="0">
+  <w:abstractNum w:abstractNumId="47" w15:restartNumberingAfterBreak="0">
     <w:nsid w:val="79F73EFD"/>
     <w:multiLevelType w:val="hybridMultilevel"/>
     <w:tmpl w:val="713A59D0"/>
@@ -9603,7 +9618,7 @@
       </w:rPr>
     </w:lvl>
   </w:abstractNum>
-  <w:abstractNum w:abstractNumId="43" w15:restartNumberingAfterBreak="0">
+  <w:abstractNum w:abstractNumId="48" w15:restartNumberingAfterBreak="0">
     <w:nsid w:val="7AD21E03"/>
     <w:multiLevelType w:val="hybridMultilevel"/>
     <w:tmpl w:val="190C5C9C"/>
@@ -9716,7 +9731,7 @@
       </w:rPr>
     </w:lvl>
   </w:abstractNum>
-  <w:abstractNum w:abstractNumId="44" w15:restartNumberingAfterBreak="0">
+  <w:abstractNum w:abstractNumId="49" w15:restartNumberingAfterBreak="0">
     <w:nsid w:val="7DB852EA"/>
     <w:multiLevelType w:val="hybridMultilevel"/>
     <w:tmpl w:val="302A2452"/>
@@ -9830,139 +9845,154 @@
     </w:lvl>
   </w:abstractNum>
   <w:num w:numId="1" w16cid:durableId="471555101">
-    <w:abstractNumId w:val="40"/>
+    <w:abstractNumId w:val="45"/>
   </w:num>
   <w:num w:numId="2" w16cid:durableId="2067944262">
+    <w:abstractNumId w:val="14"/>
+  </w:num>
+  <w:num w:numId="3" w16cid:durableId="1477917933">
+    <w:abstractNumId w:val="18"/>
+  </w:num>
+  <w:num w:numId="4" w16cid:durableId="1129277608">
+    <w:abstractNumId w:val="16"/>
+  </w:num>
+  <w:num w:numId="5" w16cid:durableId="284502903">
+    <w:abstractNumId w:val="39"/>
+  </w:num>
+  <w:num w:numId="6" w16cid:durableId="1572303472">
+    <w:abstractNumId w:val="49"/>
+  </w:num>
+  <w:num w:numId="7" w16cid:durableId="467627590">
+    <w:abstractNumId w:val="10"/>
+  </w:num>
+  <w:num w:numId="8" w16cid:durableId="1081099420">
+    <w:abstractNumId w:val="31"/>
+  </w:num>
+  <w:num w:numId="9" w16cid:durableId="2519690">
+    <w:abstractNumId w:val="47"/>
+  </w:num>
+  <w:num w:numId="10" w16cid:durableId="1443572444">
+    <w:abstractNumId w:val="42"/>
+  </w:num>
+  <w:num w:numId="11" w16cid:durableId="1768765833">
+    <w:abstractNumId w:val="15"/>
+  </w:num>
+  <w:num w:numId="12" w16cid:durableId="1047606789">
     <w:abstractNumId w:val="12"/>
   </w:num>
-  <w:num w:numId="3" w16cid:durableId="1477917933">
-    <w:abstractNumId w:val="16"/>
-  </w:num>
-  <w:num w:numId="4" w16cid:durableId="1129277608">
-    <w:abstractNumId w:val="14"/>
-  </w:num>
-  <w:num w:numId="5" w16cid:durableId="284502903">
-    <w:abstractNumId w:val="35"/>
-  </w:num>
-  <w:num w:numId="6" w16cid:durableId="1572303472">
-    <w:abstractNumId w:val="44"/>
-  </w:num>
-  <w:num w:numId="7" w16cid:durableId="467627590">
-    <w:abstractNumId w:val="8"/>
-  </w:num>
-  <w:num w:numId="8" w16cid:durableId="1081099420">
-    <w:abstractNumId w:val="28"/>
-  </w:num>
-  <w:num w:numId="9" w16cid:durableId="2519690">
-    <w:abstractNumId w:val="42"/>
-  </w:num>
-  <w:num w:numId="10" w16cid:durableId="1443572444">
+  <w:num w:numId="13" w16cid:durableId="472454637">
     <w:abstractNumId w:val="38"/>
   </w:num>
-  <w:num w:numId="11" w16cid:durableId="1768765833">
+  <w:num w:numId="14" w16cid:durableId="1626427088">
+    <w:abstractNumId w:val="5"/>
+  </w:num>
+  <w:num w:numId="15" w16cid:durableId="454102959">
+    <w:abstractNumId w:val="29"/>
+  </w:num>
+  <w:num w:numId="16" w16cid:durableId="498008573">
+    <w:abstractNumId w:val="33"/>
+  </w:num>
+  <w:num w:numId="17" w16cid:durableId="273680560">
+    <w:abstractNumId w:val="21"/>
+  </w:num>
+  <w:num w:numId="18" w16cid:durableId="1896888178">
     <w:abstractNumId w:val="13"/>
   </w:num>
-  <w:num w:numId="12" w16cid:durableId="1047606789">
-    <w:abstractNumId w:val="10"/>
+  <w:num w:numId="19" w16cid:durableId="1885016902">
+    <w:abstractNumId w:val="9"/>
   </w:num>
-  <w:num w:numId="13" w16cid:durableId="472454637">
+  <w:num w:numId="20" w16cid:durableId="702173471">
     <w:abstractNumId w:val="34"/>
   </w:num>
-  <w:num w:numId="14" w16cid:durableId="1626427088">
-    <w:abstractNumId w:val="3"/>
+  <w:num w:numId="21" w16cid:durableId="1482648221">
+    <w:abstractNumId w:val="11"/>
   </w:num>
-  <w:num w:numId="15" w16cid:durableId="454102959">
+  <w:num w:numId="22" w16cid:durableId="25256264">
     <w:abstractNumId w:val="26"/>
   </w:num>
-  <w:num w:numId="16" w16cid:durableId="498008573">
-    <w:abstractNumId w:val="30"/>
-  </w:num>
-  <w:num w:numId="17" w16cid:durableId="273680560">
-    <w:abstractNumId w:val="19"/>
-  </w:num>
-  <w:num w:numId="18" w16cid:durableId="1896888178">
-    <w:abstractNumId w:val="11"/>
-  </w:num>
-  <w:num w:numId="19" w16cid:durableId="1885016902">
-    <w:abstractNumId w:val="7"/>
-  </w:num>
-  <w:num w:numId="20" w16cid:durableId="702173471">
-    <w:abstractNumId w:val="31"/>
-  </w:num>
-  <w:num w:numId="21" w16cid:durableId="1482648221">
-    <w:abstractNumId w:val="9"/>
-  </w:num>
-  <w:num w:numId="22" w16cid:durableId="25256264">
-    <w:abstractNumId w:val="23"/>
-  </w:num>
   <w:num w:numId="23" w16cid:durableId="1579628663">
-    <w:abstractNumId w:val="43"/>
+    <w:abstractNumId w:val="48"/>
   </w:num>
   <w:num w:numId="24" w16cid:durableId="646518148">
-    <w:abstractNumId w:val="2"/>
+    <w:abstractNumId w:val="3"/>
   </w:num>
   <w:num w:numId="25" w16cid:durableId="678234205">
     <w:abstractNumId w:val="0"/>
   </w:num>
   <w:num w:numId="26" w16cid:durableId="1326742680">
-    <w:abstractNumId w:val="6"/>
+    <w:abstractNumId w:val="8"/>
   </w:num>
   <w:num w:numId="27" w16cid:durableId="1931231214">
-    <w:abstractNumId w:val="22"/>
+    <w:abstractNumId w:val="25"/>
   </w:num>
   <w:num w:numId="28" w16cid:durableId="1169829571">
     <w:abstractNumId w:val="1"/>
   </w:num>
   <w:num w:numId="29" w16cid:durableId="123891799">
+    <w:abstractNumId w:val="46"/>
+  </w:num>
+  <w:num w:numId="30" w16cid:durableId="1073624438">
+    <w:abstractNumId w:val="17"/>
+  </w:num>
+  <w:num w:numId="31" w16cid:durableId="443503459">
+    <w:abstractNumId w:val="23"/>
+  </w:num>
+  <w:num w:numId="32" w16cid:durableId="1991590128">
+    <w:abstractNumId w:val="32"/>
+  </w:num>
+  <w:num w:numId="33" w16cid:durableId="1939293337">
+    <w:abstractNumId w:val="44"/>
+  </w:num>
+  <w:num w:numId="34" w16cid:durableId="1107963159">
+    <w:abstractNumId w:val="28"/>
+  </w:num>
+  <w:num w:numId="35" w16cid:durableId="901016091">
+    <w:abstractNumId w:val="35"/>
+  </w:num>
+  <w:num w:numId="36" w16cid:durableId="905725434">
+    <w:abstractNumId w:val="7"/>
+  </w:num>
+  <w:num w:numId="37" w16cid:durableId="1813789993">
+    <w:abstractNumId w:val="20"/>
+  </w:num>
+  <w:num w:numId="38" w16cid:durableId="448203755">
+    <w:abstractNumId w:val="27"/>
+  </w:num>
+  <w:num w:numId="39" w16cid:durableId="788471833">
+    <w:abstractNumId w:val="30"/>
+  </w:num>
+  <w:num w:numId="40" w16cid:durableId="1462192476">
+    <w:abstractNumId w:val="24"/>
+  </w:num>
+  <w:num w:numId="41" w16cid:durableId="530454999">
+    <w:abstractNumId w:val="6"/>
+  </w:num>
+  <w:num w:numId="42" w16cid:durableId="1199122907">
+    <w:abstractNumId w:val="40"/>
+  </w:num>
+  <w:num w:numId="43" w16cid:durableId="1183856498">
+    <w:abstractNumId w:val="36"/>
+  </w:num>
+  <w:num w:numId="44" w16cid:durableId="1722703994">
     <w:abstractNumId w:val="41"/>
   </w:num>
-  <w:num w:numId="30" w16cid:durableId="1073624438">
-    <w:abstractNumId w:val="15"/>
+  <w:num w:numId="45" w16cid:durableId="1358846829">
+    <w:abstractNumId w:val="19"/>
   </w:num>
-  <w:num w:numId="31" w16cid:durableId="443503459">
-    <w:abstractNumId w:val="20"/>
-  </w:num>
-  <w:num w:numId="32" w16cid:durableId="1991590128">
-    <w:abstractNumId w:val="29"/>
-  </w:num>
-  <w:num w:numId="33" w16cid:durableId="1939293337">
-    <w:abstractNumId w:val="39"/>
-  </w:num>
-  <w:num w:numId="34" w16cid:durableId="1107963159">
-    <w:abstractNumId w:val="25"/>
-  </w:num>
-  <w:num w:numId="35" w16cid:durableId="901016091">
-    <w:abstractNumId w:val="32"/>
-  </w:num>
-  <w:num w:numId="36" w16cid:durableId="905725434">
-    <w:abstractNumId w:val="5"/>
-  </w:num>
-  <w:num w:numId="37" w16cid:durableId="1813789993">
-    <w:abstractNumId w:val="18"/>
-  </w:num>
-  <w:num w:numId="38" w16cid:durableId="448203755">
-    <w:abstractNumId w:val="24"/>
-  </w:num>
-  <w:num w:numId="39" w16cid:durableId="788471833">
-    <w:abstractNumId w:val="27"/>
-  </w:num>
-  <w:num w:numId="40" w16cid:durableId="1462192476">
-    <w:abstractNumId w:val="21"/>
-  </w:num>
-  <w:num w:numId="41" w16cid:durableId="530454999">
+  <w:num w:numId="46" w16cid:durableId="1110973886">
     <w:abstractNumId w:val="4"/>
   </w:num>
-  <w:num w:numId="42" w16cid:durableId="1199122907">
-    <w:abstractNumId w:val="36"/>
+  <w:num w:numId="47" w16cid:durableId="983697998">
+    <w:abstractNumId w:val="22"/>
   </w:num>
-  <w:num w:numId="43" w16cid:durableId="1183856498">
-    <w:abstractNumId w:val="33"/>
+  <w:num w:numId="48" w16cid:durableId="208762630">
+    <w:abstractNumId w:val="43"/>
   </w:num>
-  <w:num w:numId="44" w16cid:durableId="1722703994">
+  <w:num w:numId="49" w16cid:durableId="1889952436">
     <w:abstractNumId w:val="37"/>
   </w:num>
-  <w:num w:numId="45" w16cid:durableId="1358846829">
-    <w:abstractNumId w:val="17"/>
+  <w:num w:numId="50" w16cid:durableId="147945767">
+    <w:abstractNumId w:val="2"/>
   </w:num>
   <w:numIdMacAtCleanup w:val="22"/>
 </w:numbering>
@@ -10457,6 +10487,7 @@
   <w:style w:type="character" w:default="1" w:styleId="Fuentedeprrafopredeter">
     <w:name w:val="Default Paragraph Font"/>
     <w:uiPriority w:val="1"/>
+    <w:semiHidden/>
     <w:unhideWhenUsed/>
   </w:style>
   <w:style w:type="table" w:default="1" w:styleId="Tablanormal">

--- a/TP2. E5 Diseño de arquitectura.docx
+++ b/TP2. E5 Diseño de arquitectura.docx
@@ -422,46 +422,6 @@
           <w:lang w:eastAsia="es-PE"/>
         </w:rPr>
       </w:pPr>
-      <w:r>
-        <w:rPr>
-          <w:rFonts w:ascii="Times New Roman" w:eastAsia="Times New Roman" w:hAnsi="Times New Roman" w:cs="Times New Roman"/>
-          <w:b/>
-          <w:bCs/>
-          <w:sz w:val="24"/>
-          <w:szCs w:val="24"/>
-          <w:lang w:eastAsia="es-PE"/>
-        </w:rPr>
-        <w:t>Capa de Persistencia de Datos:</w:t>
-      </w:r>
-      <w:r>
-        <w:rPr>
-          <w:rFonts w:ascii="Times New Roman" w:eastAsia="Times New Roman" w:hAnsi="Times New Roman" w:cs="Times New Roman"/>
-          <w:sz w:val="24"/>
-          <w:szCs w:val="24"/>
-          <w:lang w:eastAsia="es-PE"/>
-        </w:rPr>
-        <w:t xml:space="preserve"> Acceso y almacenamiento remoto de información (</w:t>
-      </w:r>
-      <w:proofErr w:type="spellStart"/>
-      <w:r>
-        <w:rPr>
-          <w:rFonts w:ascii="Times New Roman" w:eastAsia="Times New Roman" w:hAnsi="Times New Roman" w:cs="Times New Roman"/>
-          <w:sz w:val="24"/>
-          <w:szCs w:val="24"/>
-          <w:lang w:eastAsia="es-PE"/>
-        </w:rPr>
-        <w:t>Firebase</w:t>
-      </w:r>
-      <w:proofErr w:type="spellEnd"/>
-      <w:r>
-        <w:rPr>
-          <w:rFonts w:ascii="Times New Roman" w:eastAsia="Times New Roman" w:hAnsi="Times New Roman" w:cs="Times New Roman"/>
-          <w:sz w:val="24"/>
-          <w:szCs w:val="24"/>
-          <w:lang w:eastAsia="es-PE"/>
-        </w:rPr>
-        <w:t>).</w:t>
-      </w:r>
     </w:p>
     <w:p>
       <w:pPr>
@@ -487,53 +447,96 @@
           <w:szCs w:val="24"/>
           <w:lang w:eastAsia="es-PE"/>
         </w:rPr>
-        <w:t>Capa de Control Físico:</w:t>
-      </w:r>
-      <w:r>
-        <w:rPr>
-          <w:rFonts w:ascii="Times New Roman" w:eastAsia="Times New Roman" w:hAnsi="Times New Roman" w:cs="Times New Roman"/>
-          <w:sz w:val="24"/>
-          <w:szCs w:val="24"/>
-          <w:lang w:eastAsia="es-PE"/>
-        </w:rPr>
-        <w:t xml:space="preserve"> Comunicación con hardware externo, como el Arduino Nano mediante Bluetooth.</w:t>
-      </w:r>
-      <w:r>
-        <w:rPr>
-          <w:rFonts w:ascii="Times New Roman" w:eastAsia="Times New Roman" w:hAnsi="Times New Roman" w:cs="Times New Roman"/>
-          <w:sz w:val="24"/>
-          <w:szCs w:val="24"/>
-          <w:lang w:eastAsia="es-PE"/>
-        </w:rPr>
-        <w:br/>
-      </w:r>
-      <w:r>
-        <w:rPr>
-          <w:rFonts w:ascii="Times New Roman" w:eastAsia="Times New Roman" w:hAnsi="Times New Roman" w:cs="Times New Roman"/>
-          <w:sz w:val="24"/>
-          <w:szCs w:val="24"/>
-          <w:lang w:eastAsia="es-PE"/>
-        </w:rPr>
-        <w:br/>
+        <w:t>Capa de Persistencia de Datos:</w:t>
+      </w:r>
+      <w:r>
+        <w:rPr>
+          <w:rFonts w:ascii="Times New Roman" w:eastAsia="Times New Roman" w:hAnsi="Times New Roman" w:cs="Times New Roman"/>
+          <w:sz w:val="24"/>
+          <w:szCs w:val="24"/>
+          <w:lang w:eastAsia="es-PE"/>
+        </w:rPr>
+        <w:t xml:space="preserve"> Acceso y almacenamiento remoto de información (</w:t>
+      </w:r>
+      <w:proofErr w:type="spellStart"/>
+      <w:r>
+        <w:rPr>
+          <w:rFonts w:ascii="Times New Roman" w:eastAsia="Times New Roman" w:hAnsi="Times New Roman" w:cs="Times New Roman"/>
+          <w:sz w:val="24"/>
+          <w:szCs w:val="24"/>
+          <w:lang w:eastAsia="es-PE"/>
+        </w:rPr>
+        <w:t>Firebase</w:t>
+      </w:r>
+      <w:proofErr w:type="spellEnd"/>
+      <w:r>
+        <w:rPr>
+          <w:rFonts w:ascii="Times New Roman" w:eastAsia="Times New Roman" w:hAnsi="Times New Roman" w:cs="Times New Roman"/>
+          <w:sz w:val="24"/>
+          <w:szCs w:val="24"/>
+          <w:lang w:eastAsia="es-PE"/>
+        </w:rPr>
+        <w:t>).</w:t>
       </w:r>
     </w:p>
     <w:p>
       <w:pPr>
-        <w:rPr>
-          <w:rFonts w:ascii="Times New Roman" w:eastAsia="Times New Roman" w:hAnsi="Times New Roman" w:cs="Times New Roman"/>
-          <w:sz w:val="24"/>
-          <w:szCs w:val="24"/>
-          <w:lang w:eastAsia="es-PE"/>
-        </w:rPr>
-      </w:pPr>
-      <w:r>
-        <w:rPr>
-          <w:rFonts w:ascii="Times New Roman" w:eastAsia="Times New Roman" w:hAnsi="Times New Roman" w:cs="Times New Roman"/>
-          <w:sz w:val="24"/>
-          <w:szCs w:val="24"/>
-          <w:lang w:eastAsia="es-PE"/>
-        </w:rPr>
-        <w:br w:type="page"/>
+        <w:pStyle w:val="Prrafodelista"/>
+        <w:numPr>
+          <w:ilvl w:val="0"/>
+          <w:numId w:val="27"/>
+        </w:numPr>
+        <w:spacing w:before="100" w:beforeAutospacing="1" w:after="100" w:afterAutospacing="1" w:line="240" w:lineRule="auto"/>
+        <w:rPr>
+          <w:rFonts w:ascii="Times New Roman" w:eastAsia="Times New Roman" w:hAnsi="Times New Roman" w:cs="Times New Roman"/>
+          <w:sz w:val="24"/>
+          <w:szCs w:val="24"/>
+          <w:lang w:eastAsia="es-PE"/>
+        </w:rPr>
+        <w:sectPr>
+          <w:pgSz w:w="11906" w:h="16838"/>
+          <w:pgMar w:top="1417" w:right="1701" w:bottom="1417" w:left="1701" w:header="708" w:footer="708" w:gutter="0"/>
+          <w:cols w:space="708"/>
+          <w:docGrid w:linePitch="360"/>
+        </w:sectPr>
+      </w:pPr>
+      <w:r>
+        <w:rPr>
+          <w:rFonts w:ascii="Times New Roman" w:eastAsia="Times New Roman" w:hAnsi="Times New Roman" w:cs="Times New Roman"/>
+          <w:b/>
+          <w:bCs/>
+          <w:sz w:val="24"/>
+          <w:szCs w:val="24"/>
+          <w:lang w:eastAsia="es-PE"/>
+        </w:rPr>
+        <w:t>Capa de Control Físico:</w:t>
+      </w:r>
+      <w:r>
+        <w:rPr>
+          <w:rFonts w:ascii="Times New Roman" w:eastAsia="Times New Roman" w:hAnsi="Times New Roman" w:cs="Times New Roman"/>
+          <w:sz w:val="24"/>
+          <w:szCs w:val="24"/>
+          <w:lang w:eastAsia="es-PE"/>
+        </w:rPr>
+        <w:t xml:space="preserve"> Comunicación con hardware externo, como el Arduino Nano mediante Bluetooth.</w:t>
+      </w:r>
+      <w:r>
+        <w:rPr>
+          <w:rFonts w:ascii="Times New Roman" w:eastAsia="Times New Roman" w:hAnsi="Times New Roman" w:cs="Times New Roman"/>
+          <w:sz w:val="24"/>
+          <w:szCs w:val="24"/>
+          <w:lang w:eastAsia="es-PE"/>
+        </w:rPr>
+        <w:br/>
+      </w:r>
+      <w:r>
+        <w:rPr>
+          <w:rFonts w:ascii="Times New Roman" w:eastAsia="Times New Roman" w:hAnsi="Times New Roman" w:cs="Times New Roman"/>
+          <w:sz w:val="24"/>
+          <w:szCs w:val="24"/>
+          <w:lang w:eastAsia="es-PE"/>
+        </w:rPr>
+        <w:br/>
       </w:r>
     </w:p>
     <w:p>
@@ -541,62 +544,23 @@
         <w:pStyle w:val="Ttulo2"/>
       </w:pPr>
       <w:r>
+        <w:rPr>
+          <w:noProof/>
+        </w:rPr>
         <w:lastRenderedPageBreak/>
-        <w:t xml:space="preserve">2.2. </w:t>
-      </w:r>
-      <w:r>
-        <w:t>Diagrama General de Arquitectura</w:t>
-      </w:r>
-      <w:r>
-        <w:t>:</w:t>
-      </w:r>
-    </w:p>
-    <w:p>
-      <w:pPr>
-        <w:spacing w:before="100" w:beforeAutospacing="1" w:after="100" w:afterAutospacing="1" w:line="240" w:lineRule="auto"/>
-        <w:jc w:val="center"/>
-        <w:rPr>
-          <w:rFonts w:ascii="Times New Roman" w:eastAsia="Times New Roman" w:hAnsi="Times New Roman" w:cs="Times New Roman"/>
-          <w:noProof/>
-          <w:sz w:val="24"/>
-          <w:szCs w:val="24"/>
-          <w:lang w:eastAsia="es-PE"/>
-        </w:rPr>
-      </w:pPr>
-    </w:p>
-    <w:p>
-      <w:pPr>
-        <w:spacing w:before="100" w:beforeAutospacing="1" w:after="100" w:afterAutospacing="1" w:line="240" w:lineRule="auto"/>
-        <w:jc w:val="center"/>
-        <w:rPr>
-          <w:rFonts w:ascii="Times New Roman" w:eastAsia="Times New Roman" w:hAnsi="Times New Roman" w:cs="Times New Roman"/>
-          <w:noProof/>
-          <w:sz w:val="24"/>
-          <w:szCs w:val="24"/>
-          <w:lang w:eastAsia="es-PE"/>
-        </w:rPr>
-      </w:pPr>
-    </w:p>
-    <w:p>
-      <w:pPr>
-        <w:spacing w:before="100" w:beforeAutospacing="1" w:after="100" w:afterAutospacing="1" w:line="240" w:lineRule="auto"/>
-        <w:rPr>
-          <w:rFonts w:ascii="Times New Roman" w:eastAsia="Times New Roman" w:hAnsi="Times New Roman" w:cs="Times New Roman"/>
-          <w:noProof/>
-          <w:sz w:val="24"/>
-          <w:szCs w:val="24"/>
-          <w:lang w:eastAsia="es-PE"/>
-        </w:rPr>
-      </w:pPr>
-      <w:r>
-        <w:rPr>
-          <w:noProof/>
-        </w:rPr>
         <w:drawing>
-          <wp:inline distT="0" distB="0" distL="0" distR="0" wp14:anchorId="7F75D09C" wp14:editId="26ACF83C">
-            <wp:extent cx="5903684" cy="6421827"/>
-            <wp:effectExtent l="0" t="0" r="1905" b="0"/>
-            <wp:docPr id="125610064" name="Imagen 1"/>
+          <wp:anchor distT="0" distB="0" distL="114300" distR="114300" simplePos="0" relativeHeight="251658240" behindDoc="0" locked="0" layoutInCell="1" allowOverlap="1" wp14:anchorId="633B53E6" wp14:editId="53B03524">
+            <wp:simplePos x="0" y="0"/>
+            <wp:positionH relativeFrom="column">
+              <wp:posOffset>3583305</wp:posOffset>
+            </wp:positionH>
+            <wp:positionV relativeFrom="paragraph">
+              <wp:posOffset>421005</wp:posOffset>
+            </wp:positionV>
+            <wp:extent cx="4993640" cy="3276600"/>
+            <wp:effectExtent l="0" t="0" r="0" b="0"/>
+            <wp:wrapNone/>
+            <wp:docPr id="509213586" name="Imagen 1"/>
             <wp:cNvGraphicFramePr>
               <a:graphicFrameLocks xmlns:a="http://schemas.openxmlformats.org/drawingml/2006/main" noChangeAspect="1"/>
             </wp:cNvGraphicFramePr>
@@ -604,11 +568,17 @@
               <a:graphicData uri="http://schemas.openxmlformats.org/drawingml/2006/picture">
                 <pic:pic xmlns:pic="http://schemas.openxmlformats.org/drawingml/2006/picture">
                   <pic:nvPicPr>
-                    <pic:cNvPr id="125610064" name=""/>
+                    <pic:cNvPr id="509213586" name=""/>
                     <pic:cNvPicPr/>
                   </pic:nvPicPr>
                   <pic:blipFill>
-                    <a:blip r:embed="rId6"/>
+                    <a:blip r:embed="rId6">
+                      <a:extLst>
+                        <a:ext uri="{28A0092B-C50C-407E-A947-70E740481C1C}">
+                          <a14:useLocalDpi xmlns:a14="http://schemas.microsoft.com/office/drawing/2010/main" val="0"/>
+                        </a:ext>
+                      </a:extLst>
+                    </a:blip>
                     <a:stretch>
                       <a:fillRect/>
                     </a:stretch>
@@ -616,7 +586,7 @@
                   <pic:spPr>
                     <a:xfrm>
                       <a:off x="0" y="0"/>
-                      <a:ext cx="5920141" cy="6439729"/>
+                      <a:ext cx="4993640" cy="3276600"/>
                     </a:xfrm>
                     <a:prstGeom prst="rect">
                       <a:avLst/>
@@ -625,8 +595,23 @@
                 </pic:pic>
               </a:graphicData>
             </a:graphic>
-          </wp:inline>
+            <wp14:sizeRelH relativeFrom="page">
+              <wp14:pctWidth>0</wp14:pctWidth>
+            </wp14:sizeRelH>
+            <wp14:sizeRelV relativeFrom="page">
+              <wp14:pctHeight>0</wp14:pctHeight>
+            </wp14:sizeRelV>
+          </wp:anchor>
         </w:drawing>
+      </w:r>
+      <w:r>
+        <w:t xml:space="preserve">2.2. </w:t>
+      </w:r>
+      <w:r>
+        <w:t>Diagrama General de Arquitectura</w:t>
+      </w:r>
+      <w:r>
+        <w:t>:</w:t>
       </w:r>
     </w:p>
     <w:p>
@@ -634,21 +619,406 @@
         <w:spacing w:before="100" w:beforeAutospacing="1" w:after="100" w:afterAutospacing="1" w:line="240" w:lineRule="auto"/>
         <w:rPr>
           <w:rFonts w:ascii="Times New Roman" w:eastAsia="Times New Roman" w:hAnsi="Times New Roman" w:cs="Times New Roman"/>
-          <w:sz w:val="24"/>
-          <w:szCs w:val="24"/>
-          <w:lang w:eastAsia="es-PE"/>
-        </w:rPr>
-      </w:pPr>
+          <w:noProof/>
+          <w:sz w:val="24"/>
+          <w:szCs w:val="24"/>
+          <w:lang w:eastAsia="es-PE"/>
+        </w:rPr>
+      </w:pPr>
+      <w:r>
+        <w:rPr>
+          <w:noProof/>
+        </w:rPr>
+        <w:drawing>
+          <wp:anchor distT="0" distB="0" distL="114300" distR="114300" simplePos="0" relativeHeight="251659264" behindDoc="0" locked="0" layoutInCell="1" allowOverlap="1" wp14:anchorId="6FDB965E" wp14:editId="6F107CCB">
+            <wp:simplePos x="0" y="0"/>
+            <wp:positionH relativeFrom="column">
+              <wp:posOffset>1270</wp:posOffset>
+            </wp:positionH>
+            <wp:positionV relativeFrom="paragraph">
+              <wp:posOffset>257175</wp:posOffset>
+            </wp:positionV>
+            <wp:extent cx="3048000" cy="2638425"/>
+            <wp:effectExtent l="0" t="0" r="0" b="9525"/>
+            <wp:wrapNone/>
+            <wp:docPr id="138047617" name="Imagen 1"/>
+            <wp:cNvGraphicFramePr>
+              <a:graphicFrameLocks xmlns:a="http://schemas.openxmlformats.org/drawingml/2006/main" noChangeAspect="1"/>
+            </wp:cNvGraphicFramePr>
+            <a:graphic xmlns:a="http://schemas.openxmlformats.org/drawingml/2006/main">
+              <a:graphicData uri="http://schemas.openxmlformats.org/drawingml/2006/picture">
+                <pic:pic xmlns:pic="http://schemas.openxmlformats.org/drawingml/2006/picture">
+                  <pic:nvPicPr>
+                    <pic:cNvPr id="138047617" name=""/>
+                    <pic:cNvPicPr/>
+                  </pic:nvPicPr>
+                  <pic:blipFill>
+                    <a:blip r:embed="rId7">
+                      <a:extLst>
+                        <a:ext uri="{28A0092B-C50C-407E-A947-70E740481C1C}">
+                          <a14:useLocalDpi xmlns:a14="http://schemas.microsoft.com/office/drawing/2010/main" val="0"/>
+                        </a:ext>
+                      </a:extLst>
+                    </a:blip>
+                    <a:stretch>
+                      <a:fillRect/>
+                    </a:stretch>
+                  </pic:blipFill>
+                  <pic:spPr>
+                    <a:xfrm>
+                      <a:off x="0" y="0"/>
+                      <a:ext cx="3048000" cy="2638425"/>
+                    </a:xfrm>
+                    <a:prstGeom prst="rect">
+                      <a:avLst/>
+                    </a:prstGeom>
+                  </pic:spPr>
+                </pic:pic>
+              </a:graphicData>
+            </a:graphic>
+            <wp14:sizeRelH relativeFrom="page">
+              <wp14:pctWidth>0</wp14:pctWidth>
+            </wp14:sizeRelH>
+            <wp14:sizeRelV relativeFrom="page">
+              <wp14:pctHeight>0</wp14:pctHeight>
+            </wp14:sizeRelV>
+          </wp:anchor>
+        </w:drawing>
+      </w:r>
     </w:p>
     <w:p>
       <w:pPr>
         <w:spacing w:before="100" w:beforeAutospacing="1" w:after="100" w:afterAutospacing="1" w:line="240" w:lineRule="auto"/>
-        <w:rPr>
-          <w:rFonts w:ascii="Times New Roman" w:eastAsia="Times New Roman" w:hAnsi="Times New Roman" w:cs="Times New Roman"/>
-          <w:sz w:val="24"/>
-          <w:szCs w:val="24"/>
-          <w:lang w:eastAsia="es-PE"/>
-        </w:rPr>
+        <w:jc w:val="center"/>
+        <w:rPr>
+          <w:rFonts w:ascii="Times New Roman" w:eastAsia="Times New Roman" w:hAnsi="Times New Roman" w:cs="Times New Roman"/>
+          <w:noProof/>
+          <w:sz w:val="24"/>
+          <w:szCs w:val="24"/>
+          <w:lang w:eastAsia="es-PE"/>
+        </w:rPr>
+      </w:pPr>
+    </w:p>
+    <w:p>
+      <w:pPr>
+        <w:spacing w:before="100" w:beforeAutospacing="1" w:after="100" w:afterAutospacing="1" w:line="240" w:lineRule="auto"/>
+        <w:rPr>
+          <w:rFonts w:ascii="Times New Roman" w:eastAsia="Times New Roman" w:hAnsi="Times New Roman" w:cs="Times New Roman"/>
+          <w:noProof/>
+          <w:sz w:val="24"/>
+          <w:szCs w:val="24"/>
+          <w:lang w:eastAsia="es-PE"/>
+        </w:rPr>
+      </w:pPr>
+    </w:p>
+    <w:p>
+      <w:pPr>
+        <w:spacing w:before="100" w:beforeAutospacing="1" w:after="100" w:afterAutospacing="1" w:line="240" w:lineRule="auto"/>
+        <w:rPr>
+          <w:rFonts w:ascii="Times New Roman" w:eastAsia="Times New Roman" w:hAnsi="Times New Roman" w:cs="Times New Roman"/>
+          <w:noProof/>
+          <w:sz w:val="24"/>
+          <w:szCs w:val="24"/>
+          <w:lang w:eastAsia="es-PE"/>
+        </w:rPr>
+      </w:pPr>
+    </w:p>
+    <w:p>
+      <w:pPr>
+        <w:spacing w:before="100" w:beforeAutospacing="1" w:after="100" w:afterAutospacing="1" w:line="240" w:lineRule="auto"/>
+        <w:rPr>
+          <w:rFonts w:ascii="Times New Roman" w:eastAsia="Times New Roman" w:hAnsi="Times New Roman" w:cs="Times New Roman"/>
+          <w:sz w:val="24"/>
+          <w:szCs w:val="24"/>
+          <w:lang w:eastAsia="es-PE"/>
+        </w:rPr>
+      </w:pPr>
+      <w:r>
+        <w:rPr>
+          <w:rFonts w:ascii="Times New Roman" w:eastAsia="Times New Roman" w:hAnsi="Times New Roman" w:cs="Times New Roman"/>
+          <w:noProof/>
+          <w:sz w:val="24"/>
+          <w:szCs w:val="24"/>
+          <w:lang w:eastAsia="es-PE"/>
+        </w:rPr>
+        <mc:AlternateContent>
+          <mc:Choice Requires="wps">
+            <w:drawing>
+              <wp:anchor distT="0" distB="0" distL="114300" distR="114300" simplePos="0" relativeHeight="251661312" behindDoc="0" locked="0" layoutInCell="1" allowOverlap="1" wp14:anchorId="5CD5B994" wp14:editId="54A6F3B3">
+                <wp:simplePos x="0" y="0"/>
+                <wp:positionH relativeFrom="column">
+                  <wp:posOffset>2947670</wp:posOffset>
+                </wp:positionH>
+                <wp:positionV relativeFrom="paragraph">
+                  <wp:posOffset>76835</wp:posOffset>
+                </wp:positionV>
+                <wp:extent cx="635000" cy="0"/>
+                <wp:effectExtent l="19050" t="76200" r="31750" b="76200"/>
+                <wp:wrapNone/>
+                <wp:docPr id="887577273" name="Conector recto de flecha 5"/>
+                <wp:cNvGraphicFramePr/>
+                <a:graphic xmlns:a="http://schemas.openxmlformats.org/drawingml/2006/main">
+                  <a:graphicData uri="http://schemas.microsoft.com/office/word/2010/wordprocessingShape">
+                    <wps:wsp>
+                      <wps:cNvCnPr/>
+                      <wps:spPr>
+                        <a:xfrm>
+                          <a:off x="0" y="0"/>
+                          <a:ext cx="635000" cy="0"/>
+                        </a:xfrm>
+                        <a:prstGeom prst="straightConnector1">
+                          <a:avLst/>
+                        </a:prstGeom>
+                        <a:ln w="28575">
+                          <a:solidFill>
+                            <a:srgbClr val="FF0000"/>
+                          </a:solidFill>
+                          <a:headEnd type="triangle"/>
+                          <a:tailEnd type="triangle"/>
+                        </a:ln>
+                      </wps:spPr>
+                      <wps:style>
+                        <a:lnRef idx="1">
+                          <a:schemeClr val="accent1"/>
+                        </a:lnRef>
+                        <a:fillRef idx="0">
+                          <a:schemeClr val="accent1"/>
+                        </a:fillRef>
+                        <a:effectRef idx="0">
+                          <a:schemeClr val="accent1"/>
+                        </a:effectRef>
+                        <a:fontRef idx="minor">
+                          <a:schemeClr val="tx1"/>
+                        </a:fontRef>
+                      </wps:style>
+                      <wps:bodyPr/>
+                    </wps:wsp>
+                  </a:graphicData>
+                </a:graphic>
+              </wp:anchor>
+            </w:drawing>
+          </mc:Choice>
+          <mc:Fallback>
+            <w:pict>
+              <v:shapetype w14:anchorId="0DBB8311" id="_x0000_t32" coordsize="21600,21600" o:spt="32" o:oned="t" path="m,l21600,21600e" filled="f">
+                <v:path arrowok="t" fillok="f" o:connecttype="none"/>
+                <o:lock v:ext="edit" shapetype="t"/>
+              </v:shapetype>
+              <v:shape id="Conector recto de flecha 5" o:spid="_x0000_s1026" type="#_x0000_t32" style="position:absolute;margin-left:232.1pt;margin-top:6.05pt;width:50pt;height:0;z-index:251661312;visibility:visible;mso-wrap-style:square;mso-wrap-distance-left:9pt;mso-wrap-distance-top:0;mso-wrap-distance-right:9pt;mso-wrap-distance-bottom:0;mso-position-horizontal:absolute;mso-position-horizontal-relative:text;mso-position-vertical:absolute;mso-position-vertical-relative:text" o:gfxdata="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" strokecolor="red" strokeweight="2.25pt">
+                <v:stroke startarrow="block" endarrow="block" joinstyle="miter"/>
+              </v:shape>
+            </w:pict>
+          </mc:Fallback>
+        </mc:AlternateContent>
+      </w:r>
+    </w:p>
+    <w:p>
+      <w:pPr>
+        <w:spacing w:before="100" w:beforeAutospacing="1" w:after="100" w:afterAutospacing="1" w:line="240" w:lineRule="auto"/>
+        <w:rPr>
+          <w:rFonts w:ascii="Times New Roman" w:eastAsia="Times New Roman" w:hAnsi="Times New Roman" w:cs="Times New Roman"/>
+          <w:sz w:val="24"/>
+          <w:szCs w:val="24"/>
+          <w:lang w:eastAsia="es-PE"/>
+        </w:rPr>
+      </w:pPr>
+    </w:p>
+    <w:p>
+      <w:pPr>
+        <w:spacing w:before="100" w:beforeAutospacing="1" w:after="100" w:afterAutospacing="1" w:line="240" w:lineRule="auto"/>
+        <w:rPr>
+          <w:rFonts w:ascii="Times New Roman" w:eastAsia="Times New Roman" w:hAnsi="Times New Roman" w:cs="Times New Roman"/>
+          <w:sz w:val="24"/>
+          <w:szCs w:val="24"/>
+          <w:lang w:eastAsia="es-PE"/>
+        </w:rPr>
+      </w:pPr>
+    </w:p>
+    <w:p>
+      <w:pPr>
+        <w:spacing w:before="100" w:beforeAutospacing="1" w:after="100" w:afterAutospacing="1" w:line="240" w:lineRule="auto"/>
+        <w:rPr>
+          <w:rFonts w:ascii="Times New Roman" w:eastAsia="Times New Roman" w:hAnsi="Times New Roman" w:cs="Times New Roman"/>
+          <w:sz w:val="24"/>
+          <w:szCs w:val="24"/>
+          <w:lang w:eastAsia="es-PE"/>
+        </w:rPr>
+      </w:pPr>
+    </w:p>
+    <w:p>
+      <w:pPr>
+        <w:spacing w:before="100" w:beforeAutospacing="1" w:after="100" w:afterAutospacing="1" w:line="240" w:lineRule="auto"/>
+        <w:rPr>
+          <w:rFonts w:ascii="Times New Roman" w:eastAsia="Times New Roman" w:hAnsi="Times New Roman" w:cs="Times New Roman"/>
+          <w:sz w:val="24"/>
+          <w:szCs w:val="24"/>
+          <w:lang w:eastAsia="es-PE"/>
+        </w:rPr>
+      </w:pPr>
+    </w:p>
+    <w:p>
+      <w:pPr>
+        <w:spacing w:before="100" w:beforeAutospacing="1" w:after="100" w:afterAutospacing="1" w:line="240" w:lineRule="auto"/>
+        <w:rPr>
+          <w:rFonts w:ascii="Times New Roman" w:eastAsia="Times New Roman" w:hAnsi="Times New Roman" w:cs="Times New Roman"/>
+          <w:sz w:val="24"/>
+          <w:szCs w:val="24"/>
+          <w:lang w:eastAsia="es-PE"/>
+        </w:rPr>
+      </w:pPr>
+      <w:r>
+        <w:rPr>
+          <w:noProof/>
+        </w:rPr>
+        <mc:AlternateContent>
+          <mc:Choice Requires="wps">
+            <w:drawing>
+              <wp:anchor distT="0" distB="0" distL="114300" distR="114300" simplePos="0" relativeHeight="251662336" behindDoc="0" locked="0" layoutInCell="1" allowOverlap="1" wp14:anchorId="4E2A72A6" wp14:editId="3507305A">
+                <wp:simplePos x="0" y="0"/>
+                <wp:positionH relativeFrom="column">
+                  <wp:posOffset>6300470</wp:posOffset>
+                </wp:positionH>
+                <wp:positionV relativeFrom="paragraph">
+                  <wp:posOffset>76835</wp:posOffset>
+                </wp:positionV>
+                <wp:extent cx="0" cy="304800"/>
+                <wp:effectExtent l="57150" t="38100" r="57150" b="38100"/>
+                <wp:wrapNone/>
+                <wp:docPr id="1631287792" name="Conector recto de flecha 6"/>
+                <wp:cNvGraphicFramePr/>
+                <a:graphic xmlns:a="http://schemas.openxmlformats.org/drawingml/2006/main">
+                  <a:graphicData uri="http://schemas.microsoft.com/office/word/2010/wordprocessingShape">
+                    <wps:wsp>
+                      <wps:cNvCnPr/>
+                      <wps:spPr>
+                        <a:xfrm>
+                          <a:off x="0" y="0"/>
+                          <a:ext cx="0" cy="304800"/>
+                        </a:xfrm>
+                        <a:prstGeom prst="straightConnector1">
+                          <a:avLst/>
+                        </a:prstGeom>
+                        <a:ln w="28575">
+                          <a:solidFill>
+                            <a:srgbClr val="FF0000"/>
+                          </a:solidFill>
+                          <a:headEnd type="triangle"/>
+                          <a:tailEnd type="triangle"/>
+                        </a:ln>
+                      </wps:spPr>
+                      <wps:style>
+                        <a:lnRef idx="1">
+                          <a:schemeClr val="accent1"/>
+                        </a:lnRef>
+                        <a:fillRef idx="0">
+                          <a:schemeClr val="accent1"/>
+                        </a:fillRef>
+                        <a:effectRef idx="0">
+                          <a:schemeClr val="accent1"/>
+                        </a:effectRef>
+                        <a:fontRef idx="minor">
+                          <a:schemeClr val="tx1"/>
+                        </a:fontRef>
+                      </wps:style>
+                      <wps:bodyPr/>
+                    </wps:wsp>
+                  </a:graphicData>
+                </a:graphic>
+              </wp:anchor>
+            </w:drawing>
+          </mc:Choice>
+          <mc:Fallback>
+            <w:pict>
+              <v:shape w14:anchorId="6891A1BC" id="Conector recto de flecha 6" o:spid="_x0000_s1026" type="#_x0000_t32" style="position:absolute;margin-left:496.1pt;margin-top:6.05pt;width:0;height:24pt;z-index:251662336;visibility:visible;mso-wrap-style:square;mso-wrap-distance-left:9pt;mso-wrap-distance-top:0;mso-wrap-distance-right:9pt;mso-wrap-distance-bottom:0;mso-position-horizontal:absolute;mso-position-horizontal-relative:text;mso-position-vertical:absolute;mso-position-vertical-relative:text" o:gfxdata="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" strokecolor="red" strokeweight="2.25pt">
+                <v:stroke startarrow="block" endarrow="block" joinstyle="miter"/>
+              </v:shape>
+            </w:pict>
+          </mc:Fallback>
+        </mc:AlternateContent>
+      </w:r>
+      <w:r>
+        <w:rPr>
+          <w:noProof/>
+        </w:rPr>
+        <w:drawing>
+          <wp:anchor distT="0" distB="0" distL="114300" distR="114300" simplePos="0" relativeHeight="251660288" behindDoc="0" locked="0" layoutInCell="1" allowOverlap="1" wp14:anchorId="6319F6EC" wp14:editId="350F0751">
+            <wp:simplePos x="0" y="0"/>
+            <wp:positionH relativeFrom="column">
+              <wp:posOffset>5119370</wp:posOffset>
+            </wp:positionH>
+            <wp:positionV relativeFrom="paragraph">
+              <wp:posOffset>305435</wp:posOffset>
+            </wp:positionV>
+            <wp:extent cx="2621420" cy="2539864"/>
+            <wp:effectExtent l="0" t="0" r="7620" b="0"/>
+            <wp:wrapNone/>
+            <wp:docPr id="138402140" name="Imagen 1"/>
+            <wp:cNvGraphicFramePr>
+              <a:graphicFrameLocks xmlns:a="http://schemas.openxmlformats.org/drawingml/2006/main" noChangeAspect="1"/>
+            </wp:cNvGraphicFramePr>
+            <a:graphic xmlns:a="http://schemas.openxmlformats.org/drawingml/2006/main">
+              <a:graphicData uri="http://schemas.openxmlformats.org/drawingml/2006/picture">
+                <pic:pic xmlns:pic="http://schemas.openxmlformats.org/drawingml/2006/picture">
+                  <pic:nvPicPr>
+                    <pic:cNvPr id="138402140" name=""/>
+                    <pic:cNvPicPr/>
+                  </pic:nvPicPr>
+                  <pic:blipFill rotWithShape="1">
+                    <a:blip r:embed="rId8">
+                      <a:extLst>
+                        <a:ext uri="{28A0092B-C50C-407E-A947-70E740481C1C}">
+                          <a14:useLocalDpi xmlns:a14="http://schemas.microsoft.com/office/drawing/2010/main" val="0"/>
+                        </a:ext>
+                      </a:extLst>
+                    </a:blip>
+                    <a:srcRect b="3753"/>
+                    <a:stretch/>
+                  </pic:blipFill>
+                  <pic:spPr bwMode="auto">
+                    <a:xfrm>
+                      <a:off x="0" y="0"/>
+                      <a:ext cx="2621420" cy="2539864"/>
+                    </a:xfrm>
+                    <a:prstGeom prst="rect">
+                      <a:avLst/>
+                    </a:prstGeom>
+                    <a:ln>
+                      <a:noFill/>
+                    </a:ln>
+                    <a:extLst>
+                      <a:ext uri="{53640926-AAD7-44D8-BBD7-CCE9431645EC}">
+                        <a14:shadowObscured xmlns:a14="http://schemas.microsoft.com/office/drawing/2010/main"/>
+                      </a:ext>
+                    </a:extLst>
+                  </pic:spPr>
+                </pic:pic>
+              </a:graphicData>
+            </a:graphic>
+            <wp14:sizeRelH relativeFrom="page">
+              <wp14:pctWidth>0</wp14:pctWidth>
+            </wp14:sizeRelH>
+            <wp14:sizeRelV relativeFrom="page">
+              <wp14:pctHeight>0</wp14:pctHeight>
+            </wp14:sizeRelV>
+          </wp:anchor>
+        </w:drawing>
+      </w:r>
+    </w:p>
+    <w:p>
+      <w:pPr>
+        <w:spacing w:before="100" w:beforeAutospacing="1" w:after="100" w:afterAutospacing="1" w:line="240" w:lineRule="auto"/>
+        <w:rPr>
+          <w:rFonts w:ascii="Times New Roman" w:eastAsia="Times New Roman" w:hAnsi="Times New Roman" w:cs="Times New Roman"/>
+          <w:sz w:val="24"/>
+          <w:szCs w:val="24"/>
+          <w:lang w:eastAsia="es-PE"/>
+        </w:rPr>
+        <w:sectPr>
+          <w:pgSz w:w="16838" w:h="11906" w:orient="landscape"/>
+          <w:pgMar w:top="1701" w:right="1418" w:bottom="1701" w:left="1418" w:header="709" w:footer="709" w:gutter="0"/>
+          <w:cols w:space="708"/>
+          <w:docGrid w:linePitch="360"/>
+        </w:sectPr>
       </w:pPr>
     </w:p>
     <w:p>
@@ -1492,6 +1862,64 @@
         <w:pStyle w:val="Prrafodelista"/>
         <w:numPr>
           <w:ilvl w:val="0"/>
+          <w:numId w:val="33"/>
+        </w:numPr>
+        <w:spacing w:before="100" w:beforeAutospacing="1" w:after="100" w:afterAutospacing="1" w:line="240" w:lineRule="auto"/>
+        <w:jc w:val="both"/>
+        <w:rPr>
+          <w:rFonts w:ascii="Times New Roman" w:eastAsia="Times New Roman" w:hAnsi="Times New Roman" w:cs="Times New Roman"/>
+          <w:color w:val="000000" w:themeColor="text1"/>
+          <w:sz w:val="24"/>
+          <w:szCs w:val="24"/>
+          <w:lang w:eastAsia="es-PE"/>
+        </w:rPr>
+      </w:pPr>
+      <w:r>
+        <w:rPr>
+          <w:rFonts w:ascii="Times New Roman" w:eastAsia="Times New Roman" w:hAnsi="Times New Roman" w:cs="Times New Roman"/>
+          <w:color w:val="000000" w:themeColor="text1"/>
+          <w:sz w:val="24"/>
+          <w:szCs w:val="24"/>
+          <w:lang w:eastAsia="es-PE"/>
+        </w:rPr>
+        <w:t>Conexión</w:t>
+      </w:r>
+      <w:r>
+        <w:rPr>
+          <w:rFonts w:ascii="Times New Roman" w:eastAsia="Times New Roman" w:hAnsi="Times New Roman" w:cs="Times New Roman"/>
+          <w:color w:val="000000" w:themeColor="text1"/>
+          <w:sz w:val="24"/>
+          <w:szCs w:val="24"/>
+          <w:lang w:eastAsia="es-PE"/>
+        </w:rPr>
+        <w:t xml:space="preserve">Bluetooth.java: </w:t>
+      </w:r>
+      <w:r>
+        <w:rPr>
+          <w:rFonts w:ascii="Times New Roman" w:eastAsia="Times New Roman" w:hAnsi="Times New Roman" w:cs="Times New Roman"/>
+          <w:color w:val="000000" w:themeColor="text1"/>
+          <w:sz w:val="24"/>
+          <w:szCs w:val="24"/>
+          <w:lang w:eastAsia="es-PE"/>
+        </w:rPr>
+        <w:t>Servicio de</w:t>
+      </w:r>
+      <w:r>
+        <w:rPr>
+          <w:rFonts w:ascii="Times New Roman" w:eastAsia="Times New Roman" w:hAnsi="Times New Roman" w:cs="Times New Roman"/>
+          <w:color w:val="000000" w:themeColor="text1"/>
+          <w:sz w:val="24"/>
+          <w:szCs w:val="24"/>
+          <w:lang w:eastAsia="es-PE"/>
+        </w:rPr>
+        <w:t xml:space="preserve"> comunicación con Arduino a través de Bluetooth.</w:t>
+      </w:r>
+    </w:p>
+    <w:p>
+      <w:pPr>
+        <w:pStyle w:val="Prrafodelista"/>
+        <w:numPr>
+          <w:ilvl w:val="0"/>
           <w:numId w:val="1"/>
         </w:numPr>
         <w:spacing w:before="100" w:beforeAutospacing="1" w:after="100" w:afterAutospacing="1" w:line="240" w:lineRule="auto"/>
@@ -1718,51 +2146,69 @@
         <w:jc w:val="both"/>
         <w:rPr>
           <w:rFonts w:ascii="Times New Roman" w:eastAsia="Times New Roman" w:hAnsi="Times New Roman" w:cs="Times New Roman"/>
-          <w:color w:val="000000" w:themeColor="text1"/>
-          <w:sz w:val="24"/>
-          <w:szCs w:val="24"/>
-          <w:lang w:eastAsia="es-PE"/>
-        </w:rPr>
-      </w:pPr>
-      <w:r>
-        <w:rPr>
-          <w:rFonts w:ascii="Times New Roman" w:eastAsia="Times New Roman" w:hAnsi="Times New Roman" w:cs="Times New Roman"/>
-          <w:color w:val="000000" w:themeColor="text1"/>
-          <w:sz w:val="24"/>
-          <w:szCs w:val="24"/>
-          <w:lang w:eastAsia="es-PE"/>
-        </w:rPr>
-        <w:t>Bluetooth</w:t>
-      </w:r>
-      <w:r>
-        <w:rPr>
-          <w:rFonts w:ascii="Times New Roman" w:eastAsia="Times New Roman" w:hAnsi="Times New Roman" w:cs="Times New Roman"/>
-          <w:color w:val="000000" w:themeColor="text1"/>
-          <w:sz w:val="24"/>
-          <w:szCs w:val="24"/>
-          <w:lang w:eastAsia="es-PE"/>
-        </w:rPr>
-        <w:t>ViewModel</w:t>
-      </w:r>
-      <w:r>
-        <w:rPr>
-          <w:rFonts w:ascii="Times New Roman" w:eastAsia="Times New Roman" w:hAnsi="Times New Roman" w:cs="Times New Roman"/>
-          <w:color w:val="000000" w:themeColor="text1"/>
-          <w:sz w:val="24"/>
-          <w:szCs w:val="24"/>
-          <w:lang w:eastAsia="es-PE"/>
-        </w:rPr>
-        <w:t xml:space="preserve">.java: </w:t>
-      </w:r>
-      <w:r>
-        <w:rPr>
-          <w:rFonts w:ascii="Times New Roman" w:eastAsia="Times New Roman" w:hAnsi="Times New Roman" w:cs="Times New Roman"/>
-          <w:color w:val="000000" w:themeColor="text1"/>
-          <w:sz w:val="24"/>
-          <w:szCs w:val="24"/>
-          <w:lang w:eastAsia="es-PE"/>
-        </w:rPr>
-        <w:t>Coordina la comunicación con Arduino a través de Bluetooth.</w:t>
+          <w:sz w:val="24"/>
+          <w:szCs w:val="24"/>
+          <w:lang w:eastAsia="es-PE"/>
+        </w:rPr>
+      </w:pPr>
+      <w:r>
+        <w:rPr>
+          <w:rFonts w:ascii="Times New Roman" w:eastAsia="Times New Roman" w:hAnsi="Times New Roman" w:cs="Times New Roman"/>
+          <w:sz w:val="24"/>
+          <w:szCs w:val="24"/>
+          <w:lang w:eastAsia="es-PE"/>
+        </w:rPr>
+        <w:lastRenderedPageBreak/>
+        <w:t>HistorialViewModel.java: Obtiene los datos desde la base de datos y los presenta al usuario.</w:t>
+      </w:r>
+    </w:p>
+    <w:p>
+      <w:pPr>
+        <w:pStyle w:val="Prrafodelista"/>
+        <w:numPr>
+          <w:ilvl w:val="0"/>
+          <w:numId w:val="1"/>
+        </w:numPr>
+        <w:spacing w:before="100" w:beforeAutospacing="1" w:after="100" w:afterAutospacing="1" w:line="240" w:lineRule="auto"/>
+        <w:rPr>
+          <w:rFonts w:ascii="Times New Roman" w:eastAsia="Times New Roman" w:hAnsi="Times New Roman" w:cs="Times New Roman"/>
+          <w:sz w:val="24"/>
+          <w:szCs w:val="24"/>
+          <w:lang w:eastAsia="es-PE"/>
+        </w:rPr>
+      </w:pPr>
+      <w:proofErr w:type="spellStart"/>
+      <w:r>
+        <w:rPr>
+          <w:rFonts w:ascii="Times New Roman" w:eastAsia="Times New Roman" w:hAnsi="Times New Roman" w:cs="Times New Roman"/>
+          <w:b/>
+          <w:bCs/>
+          <w:sz w:val="24"/>
+          <w:szCs w:val="24"/>
+          <w:lang w:eastAsia="es-PE"/>
+        </w:rPr>
+        <w:t>Model</w:t>
+      </w:r>
+      <w:proofErr w:type="spellEnd"/>
+      <w:r>
+        <w:rPr>
+          <w:rFonts w:ascii="Times New Roman" w:eastAsia="Times New Roman" w:hAnsi="Times New Roman" w:cs="Times New Roman"/>
+          <w:b/>
+          <w:bCs/>
+          <w:sz w:val="24"/>
+          <w:szCs w:val="24"/>
+          <w:lang w:eastAsia="es-PE"/>
+        </w:rPr>
+        <w:t>:</w:t>
+      </w:r>
+      <w:r>
+        <w:rPr>
+          <w:rFonts w:ascii="Times New Roman" w:eastAsia="Times New Roman" w:hAnsi="Times New Roman" w:cs="Times New Roman"/>
+          <w:sz w:val="24"/>
+          <w:szCs w:val="24"/>
+          <w:lang w:eastAsia="es-PE"/>
+        </w:rPr>
+        <w:t xml:space="preserve"> </w:t>
       </w:r>
     </w:p>
     <w:p>
@@ -1776,69 +2222,41 @@
         <w:jc w:val="both"/>
         <w:rPr>
           <w:rFonts w:ascii="Times New Roman" w:eastAsia="Times New Roman" w:hAnsi="Times New Roman" w:cs="Times New Roman"/>
-          <w:sz w:val="24"/>
-          <w:szCs w:val="24"/>
-          <w:lang w:eastAsia="es-PE"/>
-        </w:rPr>
-      </w:pPr>
-      <w:r>
-        <w:rPr>
-          <w:rFonts w:ascii="Times New Roman" w:eastAsia="Times New Roman" w:hAnsi="Times New Roman" w:cs="Times New Roman"/>
-          <w:sz w:val="24"/>
-          <w:szCs w:val="24"/>
-          <w:lang w:eastAsia="es-PE"/>
-        </w:rPr>
-        <w:lastRenderedPageBreak/>
-        <w:t>HistorialViewModel.java: Obtiene los datos desde la base de datos y los presenta al usuario.</w:t>
-      </w:r>
-    </w:p>
-    <w:p>
-      <w:pPr>
-        <w:pStyle w:val="Prrafodelista"/>
-        <w:numPr>
-          <w:ilvl w:val="0"/>
-          <w:numId w:val="1"/>
-        </w:numPr>
-        <w:spacing w:before="100" w:beforeAutospacing="1" w:after="100" w:afterAutospacing="1" w:line="240" w:lineRule="auto"/>
-        <w:rPr>
-          <w:rFonts w:ascii="Times New Roman" w:eastAsia="Times New Roman" w:hAnsi="Times New Roman" w:cs="Times New Roman"/>
-          <w:sz w:val="24"/>
-          <w:szCs w:val="24"/>
-          <w:lang w:eastAsia="es-PE"/>
-        </w:rPr>
-      </w:pPr>
-      <w:proofErr w:type="spellStart"/>
-      <w:r>
-        <w:rPr>
-          <w:rFonts w:ascii="Times New Roman" w:eastAsia="Times New Roman" w:hAnsi="Times New Roman" w:cs="Times New Roman"/>
-          <w:b/>
-          <w:bCs/>
+          <w:color w:val="000000" w:themeColor="text1"/>
+          <w:sz w:val="24"/>
+          <w:szCs w:val="24"/>
+          <w:lang w:eastAsia="es-PE"/>
+        </w:rPr>
+      </w:pPr>
+      <w:r>
+        <w:rPr>
+          <w:rFonts w:ascii="Times New Roman" w:eastAsia="Times New Roman" w:hAnsi="Times New Roman" w:cs="Times New Roman"/>
+          <w:color w:val="000000" w:themeColor="text1"/>
+          <w:sz w:val="24"/>
+          <w:szCs w:val="24"/>
+          <w:lang w:eastAsia="es-PE"/>
+        </w:rPr>
+        <w:t>BrailleTraductor</w:t>
+      </w:r>
+      <w:r>
+        <w:rPr>
+          <w:rFonts w:ascii="Times New Roman" w:eastAsia="Times New Roman" w:hAnsi="Times New Roman" w:cs="Times New Roman"/>
+          <w:color w:val="000000" w:themeColor="text1"/>
           <w:sz w:val="24"/>
           <w:szCs w:val="24"/>
           <w:lang w:eastAsia="es-PE"/>
         </w:rPr>
         <w:t>Model</w:t>
       </w:r>
-      <w:proofErr w:type="spellEnd"/>
-      <w:r>
-        <w:rPr>
-          <w:rFonts w:ascii="Times New Roman" w:eastAsia="Times New Roman" w:hAnsi="Times New Roman" w:cs="Times New Roman"/>
-          <w:b/>
-          <w:bCs/>
-          <w:sz w:val="24"/>
-          <w:szCs w:val="24"/>
-          <w:lang w:eastAsia="es-PE"/>
-        </w:rPr>
-        <w:t>:</w:t>
-      </w:r>
-      <w:r>
-        <w:rPr>
-          <w:rFonts w:ascii="Times New Roman" w:eastAsia="Times New Roman" w:hAnsi="Times New Roman" w:cs="Times New Roman"/>
-          <w:sz w:val="24"/>
-          <w:szCs w:val="24"/>
-          <w:lang w:eastAsia="es-PE"/>
-        </w:rPr>
-        <w:t xml:space="preserve"> </w:t>
+      <w:r>
+        <w:rPr>
+          <w:rFonts w:ascii="Times New Roman" w:eastAsia="Times New Roman" w:hAnsi="Times New Roman" w:cs="Times New Roman"/>
+          <w:color w:val="000000" w:themeColor="text1"/>
+          <w:sz w:val="24"/>
+          <w:szCs w:val="24"/>
+          <w:lang w:eastAsia="es-PE"/>
+        </w:rPr>
+        <w:t>.java: Modelo encargado de ejecutar la conversión de texto a braille.</w:t>
       </w:r>
     </w:p>
     <w:p>
@@ -1866,7 +2284,7 @@
           <w:szCs w:val="24"/>
           <w:lang w:eastAsia="es-PE"/>
         </w:rPr>
-        <w:t>BrailleTraductor</w:t>
+        <w:t>MapaBraille</w:t>
       </w:r>
       <w:r>
         <w:rPr>
@@ -1886,7 +2304,7 @@
           <w:szCs w:val="24"/>
           <w:lang w:eastAsia="es-PE"/>
         </w:rPr>
-        <w:t>.java: Modelo encargado de ejecutar la conversión de texto a braille.</w:t>
+        <w:t>.java: Diccionario interno que mapea caracteres a su representación braille.</w:t>
       </w:r>
     </w:p>
     <w:p>
@@ -1900,26 +2318,24 @@
         <w:jc w:val="both"/>
         <w:rPr>
           <w:rFonts w:ascii="Times New Roman" w:eastAsia="Times New Roman" w:hAnsi="Times New Roman" w:cs="Times New Roman"/>
-          <w:color w:val="000000" w:themeColor="text1"/>
-          <w:sz w:val="24"/>
-          <w:szCs w:val="24"/>
-          <w:lang w:eastAsia="es-PE"/>
-        </w:rPr>
-      </w:pPr>
-      <w:r>
-        <w:rPr>
-          <w:rFonts w:ascii="Times New Roman" w:eastAsia="Times New Roman" w:hAnsi="Times New Roman" w:cs="Times New Roman"/>
-          <w:color w:val="000000" w:themeColor="text1"/>
-          <w:sz w:val="24"/>
-          <w:szCs w:val="24"/>
-          <w:lang w:eastAsia="es-PE"/>
-        </w:rPr>
-        <w:t>MapaBraille</w:t>
-      </w:r>
-      <w:r>
-        <w:rPr>
-          <w:rFonts w:ascii="Times New Roman" w:eastAsia="Times New Roman" w:hAnsi="Times New Roman" w:cs="Times New Roman"/>
-          <w:color w:val="000000" w:themeColor="text1"/>
+          <w:color w:val="FF0000"/>
+          <w:sz w:val="24"/>
+          <w:szCs w:val="24"/>
+          <w:lang w:eastAsia="es-PE"/>
+        </w:rPr>
+      </w:pPr>
+      <w:r>
+        <w:rPr>
+          <w:rFonts w:ascii="Times New Roman" w:eastAsia="Times New Roman" w:hAnsi="Times New Roman" w:cs="Times New Roman"/>
+          <w:sz w:val="24"/>
+          <w:szCs w:val="24"/>
+          <w:lang w:eastAsia="es-PE"/>
+        </w:rPr>
+        <w:t>Usuario</w:t>
+      </w:r>
+      <w:r>
+        <w:rPr>
+          <w:rFonts w:ascii="Times New Roman" w:eastAsia="Times New Roman" w:hAnsi="Times New Roman" w:cs="Times New Roman"/>
           <w:sz w:val="24"/>
           <w:szCs w:val="24"/>
           <w:lang w:eastAsia="es-PE"/>
@@ -1929,12 +2345,20 @@
       <w:r>
         <w:rPr>
           <w:rFonts w:ascii="Times New Roman" w:eastAsia="Times New Roman" w:hAnsi="Times New Roman" w:cs="Times New Roman"/>
-          <w:color w:val="000000" w:themeColor="text1"/>
-          <w:sz w:val="24"/>
-          <w:szCs w:val="24"/>
-          <w:lang w:eastAsia="es-PE"/>
-        </w:rPr>
-        <w:t>.java: Diccionario interno que mapea caracteres a su representación braille.</w:t>
+          <w:sz w:val="24"/>
+          <w:szCs w:val="24"/>
+          <w:lang w:eastAsia="es-PE"/>
+        </w:rPr>
+        <w:t xml:space="preserve">.java: </w:t>
+      </w:r>
+      <w:r>
+        <w:rPr>
+          <w:rFonts w:ascii="Times New Roman" w:eastAsia="Times New Roman" w:hAnsi="Times New Roman" w:cs="Times New Roman"/>
+          <w:sz w:val="24"/>
+          <w:szCs w:val="24"/>
+          <w:lang w:eastAsia="es-PE"/>
+        </w:rPr>
+        <w:t>Clase entidad para el usuario (nombre, apellidos, DNI, etc.).</w:t>
       </w:r>
     </w:p>
     <w:p>
@@ -1961,60 +2385,6 @@
           <w:szCs w:val="24"/>
           <w:lang w:eastAsia="es-PE"/>
         </w:rPr>
-        <w:t>Usuario</w:t>
-      </w:r>
-      <w:r>
-        <w:rPr>
-          <w:rFonts w:ascii="Times New Roman" w:eastAsia="Times New Roman" w:hAnsi="Times New Roman" w:cs="Times New Roman"/>
-          <w:sz w:val="24"/>
-          <w:szCs w:val="24"/>
-          <w:lang w:eastAsia="es-PE"/>
-        </w:rPr>
-        <w:t>Model</w:t>
-      </w:r>
-      <w:r>
-        <w:rPr>
-          <w:rFonts w:ascii="Times New Roman" w:eastAsia="Times New Roman" w:hAnsi="Times New Roman" w:cs="Times New Roman"/>
-          <w:sz w:val="24"/>
-          <w:szCs w:val="24"/>
-          <w:lang w:eastAsia="es-PE"/>
-        </w:rPr>
-        <w:t xml:space="preserve">.java: </w:t>
-      </w:r>
-      <w:r>
-        <w:rPr>
-          <w:rFonts w:ascii="Times New Roman" w:eastAsia="Times New Roman" w:hAnsi="Times New Roman" w:cs="Times New Roman"/>
-          <w:sz w:val="24"/>
-          <w:szCs w:val="24"/>
-          <w:lang w:eastAsia="es-PE"/>
-        </w:rPr>
-        <w:t>Clase entidad para el usuario (nombre, apellidos, DNI, etc.).</w:t>
-      </w:r>
-    </w:p>
-    <w:p>
-      <w:pPr>
-        <w:pStyle w:val="Prrafodelista"/>
-        <w:numPr>
-          <w:ilvl w:val="0"/>
-          <w:numId w:val="33"/>
-        </w:numPr>
-        <w:spacing w:before="100" w:beforeAutospacing="1" w:after="100" w:afterAutospacing="1" w:line="240" w:lineRule="auto"/>
-        <w:jc w:val="both"/>
-        <w:rPr>
-          <w:rFonts w:ascii="Times New Roman" w:eastAsia="Times New Roman" w:hAnsi="Times New Roman" w:cs="Times New Roman"/>
-          <w:color w:val="FF0000"/>
-          <w:sz w:val="24"/>
-          <w:szCs w:val="24"/>
-          <w:lang w:eastAsia="es-PE"/>
-        </w:rPr>
-      </w:pPr>
-      <w:r>
-        <w:rPr>
-          <w:rFonts w:ascii="Times New Roman" w:eastAsia="Times New Roman" w:hAnsi="Times New Roman" w:cs="Times New Roman"/>
-          <w:sz w:val="24"/>
-          <w:szCs w:val="24"/>
-          <w:lang w:eastAsia="es-PE"/>
-        </w:rPr>
         <w:t>Historial</w:t>
       </w:r>
       <w:r>
@@ -3460,7 +3830,7 @@
     </w:p>
     <w:sectPr>
       <w:pgSz w:w="11906" w:h="16838"/>
-      <w:pgMar w:top="1417" w:right="1701" w:bottom="1417" w:left="1701" w:header="708" w:footer="708" w:gutter="0"/>
+      <w:pgMar w:top="1418" w:right="1701" w:bottom="1418" w:left="1701" w:header="709" w:footer="709" w:gutter="0"/>
       <w:cols w:space="708"/>
       <w:docGrid w:linePitch="360"/>
     </w:sectPr>
@@ -10487,7 +10857,6 @@
   <w:style w:type="character" w:default="1" w:styleId="Fuentedeprrafopredeter">
     <w:name w:val="Default Paragraph Font"/>
     <w:uiPriority w:val="1"/>
-    <w:semiHidden/>
     <w:unhideWhenUsed/>
   </w:style>
   <w:style w:type="table" w:default="1" w:styleId="Tablanormal">
